--- a/Python学习7-函数的详解.docx
+++ b/Python学习7-函数的详解.docx
@@ -1,13 +1,13 @@
 
 <file path=word/document.xml><?xml version="1.0" encoding="utf-8"?>
-<w:document xmlns:ve="http://schemas.openxmlformats.org/markup-compatibility/2006" xmlns:o="urn:schemas-microsoft-com:office:office" xmlns:r="http://schemas.openxmlformats.org/officeDocument/2006/relationships" xmlns:m="http://schemas.openxmlformats.org/officeDocument/2006/math" xmlns:v="urn:schemas-microsoft-com:vml" xmlns:wp="http://schemas.openxmlformats.org/drawingml/2006/wordprocessingDrawing" xmlns:w10="urn:schemas-microsoft-com:office:word" xmlns:w="http://schemas.openxmlformats.org/wordprocessingml/2006/main" xmlns:wne="http://schemas.microsoft.com/office/word/2006/wordml">
+<w:document xmlns:wpc="http://schemas.microsoft.com/office/word/2010/wordprocessingCanvas" xmlns:cx="http://schemas.microsoft.com/office/drawing/2014/chartex" xmlns:cx1="http://schemas.microsoft.com/office/drawing/2015/9/8/chartex" xmlns:cx2="http://schemas.microsoft.com/office/drawing/2015/10/21/chartex" xmlns:cx3="http://schemas.microsoft.com/office/drawing/2016/5/9/chartex" xmlns:cx4="http://schemas.microsoft.com/office/drawing/2016/5/10/chartex" xmlns:cx5="http://schemas.microsoft.com/office/drawing/2016/5/11/chartex" xmlns:cx6="http://schemas.microsoft.com/office/drawing/2016/5/12/chartex" xmlns:cx7="http://schemas.microsoft.com/office/drawing/2016/5/13/chartex" xmlns:cx8="http://schemas.microsoft.com/office/drawing/2016/5/14/chartex" xmlns:mc="http://schemas.openxmlformats.org/markup-compatibility/2006" xmlns:aink="http://schemas.microsoft.com/office/drawing/2016/ink" xmlns:am3d="http://schemas.microsoft.com/office/drawing/2017/model3d" xmlns:o="urn:schemas-microsoft-com:office:office" xmlns:r="http://schemas.openxmlformats.org/officeDocument/2006/relationships" xmlns:m="http://schemas.openxmlformats.org/officeDocument/2006/math" xmlns:v="urn:schemas-microsoft-com:vml" xmlns:wp14="http://schemas.microsoft.com/office/word/2010/wordprocessingDrawing" xmlns:wp="http://schemas.openxmlformats.org/drawingml/2006/wordprocessingDrawing" xmlns:w10="urn:schemas-microsoft-com:office:word" xmlns:w="http://schemas.openxmlformats.org/wordprocessingml/2006/main" xmlns:w14="http://schemas.microsoft.com/office/word/2010/wordml" xmlns:w15="http://schemas.microsoft.com/office/word/2012/wordml" xmlns:w16cid="http://schemas.microsoft.com/office/word/2016/wordml/cid" xmlns:w16se="http://schemas.microsoft.com/office/word/2015/wordml/symex" xmlns:wpg="http://schemas.microsoft.com/office/word/2010/wordprocessingGroup" xmlns:wpi="http://schemas.microsoft.com/office/word/2010/wordprocessingInk" xmlns:wne="http://schemas.microsoft.com/office/word/2006/wordml" xmlns:wps="http://schemas.microsoft.com/office/word/2010/wordprocessingShape" mc:Ignorable="w14 w15 w16se w16cid wp14">
   <w:body>
     <w:p>
       <w:pPr>
         <w:spacing w:line="400" w:lineRule="exact"/>
         <w:ind w:firstLineChars="200" w:firstLine="560"/>
         <w:rPr>
-          <w:rFonts w:ascii="Times New Roman" w:hAnsi="Times New Roman" w:cs="Times New Roman" w:hint="eastAsia"/>
+          <w:rFonts w:ascii="Times New Roman" w:hAnsi="Times New Roman" w:cs="Times New Roman"/>
           <w:sz w:val="28"/>
           <w:szCs w:val="28"/>
         </w:rPr>
@@ -147,7 +147,7 @@
       <w:pPr>
         <w:spacing w:line="400" w:lineRule="exact"/>
         <w:rPr>
-          <w:rFonts w:ascii="Times New Roman" w:hAnsi="Times New Roman" w:cs="Times New Roman" w:hint="eastAsia"/>
+          <w:rFonts w:ascii="Times New Roman" w:hAnsi="Times New Roman" w:cs="Times New Roman"/>
           <w:sz w:val="28"/>
           <w:szCs w:val="28"/>
         </w:rPr>
@@ -157,7 +157,7 @@
       <w:pPr>
         <w:spacing w:line="400" w:lineRule="exact"/>
         <w:rPr>
-          <w:rFonts w:ascii="Times New Roman" w:hAnsi="Times New Roman" w:cs="Times New Roman" w:hint="eastAsia"/>
+          <w:rFonts w:ascii="Times New Roman" w:hAnsi="Times New Roman" w:cs="Times New Roman"/>
           <w:sz w:val="28"/>
           <w:szCs w:val="28"/>
         </w:rPr>
@@ -612,7 +612,7 @@
       <w:pPr>
         <w:spacing w:line="400" w:lineRule="exact"/>
         <w:rPr>
-          <w:rFonts w:ascii="Times New Roman" w:hAnsi="Times New Roman" w:cs="Times New Roman" w:hint="eastAsia"/>
+          <w:rFonts w:ascii="Times New Roman" w:hAnsi="Times New Roman" w:cs="Times New Roman"/>
           <w:sz w:val="28"/>
           <w:szCs w:val="28"/>
         </w:rPr>
@@ -630,7 +630,7 @@
       <w:pPr>
         <w:spacing w:line="400" w:lineRule="exact"/>
         <w:rPr>
-          <w:rFonts w:ascii="Times New Roman" w:hAnsi="Times New Roman" w:cs="Times New Roman" w:hint="eastAsia"/>
+          <w:rFonts w:ascii="Times New Roman" w:hAnsi="Times New Roman" w:cs="Times New Roman"/>
           <w:sz w:val="28"/>
           <w:szCs w:val="28"/>
         </w:rPr>
@@ -648,7 +648,7 @@
       <w:pPr>
         <w:spacing w:line="400" w:lineRule="exact"/>
         <w:rPr>
-          <w:rFonts w:ascii="Times New Roman" w:hAnsi="Times New Roman" w:cs="Times New Roman" w:hint="eastAsia"/>
+          <w:rFonts w:ascii="Times New Roman" w:hAnsi="Times New Roman" w:cs="Times New Roman"/>
           <w:sz w:val="28"/>
           <w:szCs w:val="28"/>
         </w:rPr>
@@ -658,7 +658,7 @@
       <w:pPr>
         <w:spacing w:line="400" w:lineRule="exact"/>
         <w:rPr>
-          <w:rFonts w:ascii="Times New Roman" w:hAnsi="Times New Roman" w:cs="Times New Roman" w:hint="eastAsia"/>
+          <w:rFonts w:ascii="Times New Roman" w:hAnsi="Times New Roman" w:cs="Times New Roman"/>
           <w:sz w:val="28"/>
           <w:szCs w:val="28"/>
         </w:rPr>
@@ -701,6 +701,1191 @@
         <w:spacing w:line="400" w:lineRule="exact"/>
         <w:rPr>
           <w:rFonts w:ascii="Times New Roman" w:hAnsi="Times New Roman" w:cs="Times New Roman"/>
+          <w:sz w:val="28"/>
+          <w:szCs w:val="28"/>
+        </w:rPr>
+      </w:pPr>
+    </w:p>
+    <w:p>
+      <w:pPr>
+        <w:spacing w:line="400" w:lineRule="exact"/>
+        <w:rPr>
+          <w:rFonts w:ascii="Times New Roman" w:hAnsi="Times New Roman" w:cs="Times New Roman" w:hint="eastAsia"/>
+          <w:sz w:val="28"/>
+          <w:szCs w:val="28"/>
+        </w:rPr>
+      </w:pPr>
+      <w:r>
+        <w:rPr>
+          <w:rFonts w:ascii="Times New Roman" w:hAnsi="Times New Roman" w:cs="Times New Roman" w:hint="eastAsia"/>
+          <w:sz w:val="28"/>
+          <w:szCs w:val="28"/>
+        </w:rPr>
+        <w:t>P</w:t>
+      </w:r>
+      <w:r>
+        <w:rPr>
+          <w:rFonts w:ascii="Times New Roman" w:hAnsi="Times New Roman" w:cs="Times New Roman"/>
+          <w:sz w:val="28"/>
+          <w:szCs w:val="28"/>
+        </w:rPr>
+        <w:t>ython</w:t>
+      </w:r>
+      <w:r>
+        <w:rPr>
+          <w:rFonts w:ascii="Times New Roman" w:hAnsi="Times New Roman" w:cs="Times New Roman" w:hint="eastAsia"/>
+          <w:sz w:val="28"/>
+          <w:szCs w:val="28"/>
+        </w:rPr>
+        <w:t>中的多态：</w:t>
+      </w:r>
+      <w:r>
+        <w:rPr>
+          <w:rFonts w:ascii="Times New Roman" w:hAnsi="Times New Roman" w:cs="Times New Roman" w:hint="eastAsia"/>
+          <w:sz w:val="28"/>
+          <w:szCs w:val="28"/>
+        </w:rPr>
+        <w:t>依赖类型的行为。</w:t>
+      </w:r>
+    </w:p>
+    <w:p>
+      <w:pPr>
+        <w:spacing w:line="400" w:lineRule="exact"/>
+        <w:rPr>
+          <w:rFonts w:ascii="Times New Roman" w:hAnsi="Times New Roman" w:cs="Times New Roman"/>
+          <w:sz w:val="28"/>
+          <w:szCs w:val="28"/>
+        </w:rPr>
+      </w:pPr>
+      <w:r>
+        <w:rPr>
+          <w:rFonts w:ascii="Times New Roman" w:hAnsi="Times New Roman" w:cs="Times New Roman" w:hint="eastAsia"/>
+          <w:sz w:val="28"/>
+          <w:szCs w:val="28"/>
+        </w:rPr>
+        <w:t>例：</w:t>
+      </w:r>
+      <w:r>
+        <w:rPr>
+          <w:rFonts w:ascii="Times New Roman" w:hAnsi="Times New Roman" w:cs="Times New Roman" w:hint="eastAsia"/>
+          <w:sz w:val="28"/>
+          <w:szCs w:val="28"/>
+        </w:rPr>
+        <w:t>function_detail/</w:t>
+      </w:r>
+      <w:r>
+        <w:rPr>
+          <w:rFonts w:ascii="Times New Roman" w:hAnsi="Times New Roman" w:cs="Times New Roman"/>
+          <w:sz w:val="28"/>
+          <w:szCs w:val="28"/>
+        </w:rPr>
+        <w:t>function</w:t>
+      </w:r>
+      <w:r>
+        <w:rPr>
+          <w:rFonts w:ascii="Times New Roman" w:hAnsi="Times New Roman" w:cs="Times New Roman" w:hint="eastAsia"/>
+          <w:sz w:val="28"/>
+          <w:szCs w:val="28"/>
+        </w:rPr>
+        <w:t>_detail</w:t>
+      </w:r>
+      <w:r>
+        <w:rPr>
+          <w:rFonts w:ascii="Times New Roman" w:hAnsi="Times New Roman" w:cs="Times New Roman"/>
+          <w:sz w:val="28"/>
+          <w:szCs w:val="28"/>
+        </w:rPr>
+        <w:t>2</w:t>
+      </w:r>
+    </w:p>
+    <w:p>
+      <w:pPr>
+        <w:widowControl/>
+        <w:shd w:val="clear" w:color="auto" w:fill="2B2B2B"/>
+        <w:tabs>
+          <w:tab w:val="left" w:pos="916"/>
+          <w:tab w:val="left" w:pos="1832"/>
+          <w:tab w:val="left" w:pos="2748"/>
+          <w:tab w:val="left" w:pos="3664"/>
+          <w:tab w:val="left" w:pos="4580"/>
+          <w:tab w:val="left" w:pos="5496"/>
+          <w:tab w:val="left" w:pos="6412"/>
+          <w:tab w:val="left" w:pos="7328"/>
+          <w:tab w:val="left" w:pos="8244"/>
+          <w:tab w:val="left" w:pos="9160"/>
+          <w:tab w:val="left" w:pos="10076"/>
+          <w:tab w:val="left" w:pos="10992"/>
+          <w:tab w:val="left" w:pos="11908"/>
+          <w:tab w:val="left" w:pos="12824"/>
+          <w:tab w:val="left" w:pos="13740"/>
+          <w:tab w:val="left" w:pos="14656"/>
+        </w:tabs>
+        <w:jc w:val="left"/>
+        <w:rPr>
+          <w:rFonts w:ascii="Consolas" w:eastAsia="宋体" w:hAnsi="Consolas" w:cs="宋体"/>
+          <w:color w:val="A9B7C6"/>
+          <w:kern w:val="0"/>
+          <w:sz w:val="30"/>
+          <w:szCs w:val="30"/>
+        </w:rPr>
+      </w:pPr>
+      <w:r>
+        <w:rPr>
+          <w:rFonts w:ascii="Consolas" w:eastAsia="宋体" w:hAnsi="Consolas" w:cs="宋体"/>
+          <w:color w:val="CC7832"/>
+          <w:kern w:val="0"/>
+          <w:sz w:val="30"/>
+          <w:szCs w:val="30"/>
+        </w:rPr>
+        <w:t xml:space="preserve">def </w:t>
+      </w:r>
+      <w:r>
+        <w:rPr>
+          <w:rFonts w:ascii="Consolas" w:eastAsia="宋体" w:hAnsi="Consolas" w:cs="宋体"/>
+          <w:color w:val="FFC66D"/>
+          <w:kern w:val="0"/>
+          <w:sz w:val="30"/>
+          <w:szCs w:val="30"/>
+        </w:rPr>
+        <w:t>times</w:t>
+      </w:r>
+      <w:r>
+        <w:rPr>
+          <w:rFonts w:ascii="Consolas" w:eastAsia="宋体" w:hAnsi="Consolas" w:cs="宋体"/>
+          <w:color w:val="A9B7C6"/>
+          <w:kern w:val="0"/>
+          <w:sz w:val="30"/>
+          <w:szCs w:val="30"/>
+        </w:rPr>
+        <w:t>(x</w:t>
+      </w:r>
+      <w:r>
+        <w:rPr>
+          <w:rFonts w:ascii="Consolas" w:eastAsia="宋体" w:hAnsi="Consolas" w:cs="宋体"/>
+          <w:color w:val="CC7832"/>
+          <w:kern w:val="0"/>
+          <w:sz w:val="30"/>
+          <w:szCs w:val="30"/>
+        </w:rPr>
+        <w:t xml:space="preserve">, </w:t>
+      </w:r>
+      <w:r>
+        <w:rPr>
+          <w:rFonts w:ascii="Consolas" w:eastAsia="宋体" w:hAnsi="Consolas" w:cs="宋体"/>
+          <w:color w:val="A9B7C6"/>
+          <w:kern w:val="0"/>
+          <w:sz w:val="30"/>
+          <w:szCs w:val="30"/>
+        </w:rPr>
+        <w:t>y):</w:t>
+      </w:r>
+      <w:r>
+        <w:rPr>
+          <w:rFonts w:ascii="Consolas" w:eastAsia="宋体" w:hAnsi="Consolas" w:cs="宋体"/>
+          <w:color w:val="A9B7C6"/>
+          <w:kern w:val="0"/>
+          <w:sz w:val="30"/>
+          <w:szCs w:val="30"/>
+        </w:rPr>
+        <w:br/>
+        <w:t xml:space="preserve">    </w:t>
+      </w:r>
+      <w:r>
+        <w:rPr>
+          <w:rFonts w:ascii="Consolas" w:eastAsia="宋体" w:hAnsi="Consolas" w:cs="宋体"/>
+          <w:color w:val="CC7832"/>
+          <w:kern w:val="0"/>
+          <w:sz w:val="30"/>
+          <w:szCs w:val="30"/>
+        </w:rPr>
+        <w:t xml:space="preserve">return </w:t>
+      </w:r>
+      <w:r>
+        <w:rPr>
+          <w:rFonts w:ascii="Consolas" w:eastAsia="宋体" w:hAnsi="Consolas" w:cs="宋体"/>
+          <w:color w:val="A9B7C6"/>
+          <w:kern w:val="0"/>
+          <w:sz w:val="30"/>
+          <w:szCs w:val="30"/>
+        </w:rPr>
+        <w:t>x * y</w:t>
+      </w:r>
+      <w:r>
+        <w:rPr>
+          <w:rFonts w:ascii="Consolas" w:eastAsia="宋体" w:hAnsi="Consolas" w:cs="宋体"/>
+          <w:color w:val="A9B7C6"/>
+          <w:kern w:val="0"/>
+          <w:sz w:val="30"/>
+          <w:szCs w:val="30"/>
+        </w:rPr>
+        <w:br/>
+      </w:r>
+      <w:r>
+        <w:rPr>
+          <w:rFonts w:ascii="Consolas" w:eastAsia="宋体" w:hAnsi="Consolas" w:cs="宋体"/>
+          <w:color w:val="A9B7C6"/>
+          <w:kern w:val="0"/>
+          <w:sz w:val="30"/>
+          <w:szCs w:val="30"/>
+        </w:rPr>
+        <w:br/>
+      </w:r>
+      <w:r>
+        <w:rPr>
+          <w:rFonts w:ascii="Consolas" w:eastAsia="宋体" w:hAnsi="Consolas" w:cs="宋体"/>
+          <w:color w:val="A9B7C6"/>
+          <w:kern w:val="0"/>
+          <w:sz w:val="30"/>
+          <w:szCs w:val="30"/>
+        </w:rPr>
+        <w:br/>
+      </w:r>
+      <w:r>
+        <w:rPr>
+          <w:rFonts w:ascii="Consolas" w:eastAsia="宋体" w:hAnsi="Consolas" w:cs="宋体"/>
+          <w:color w:val="8888C6"/>
+          <w:kern w:val="0"/>
+          <w:sz w:val="30"/>
+          <w:szCs w:val="30"/>
+        </w:rPr>
+        <w:t>print</w:t>
+      </w:r>
+      <w:r>
+        <w:rPr>
+          <w:rFonts w:ascii="Consolas" w:eastAsia="宋体" w:hAnsi="Consolas" w:cs="宋体"/>
+          <w:color w:val="A9B7C6"/>
+          <w:kern w:val="0"/>
+          <w:sz w:val="30"/>
+          <w:szCs w:val="30"/>
+        </w:rPr>
+        <w:t>(times(</w:t>
+      </w:r>
+      <w:r>
+        <w:rPr>
+          <w:rFonts w:ascii="Consolas" w:eastAsia="宋体" w:hAnsi="Consolas" w:cs="宋体"/>
+          <w:color w:val="6897BB"/>
+          <w:kern w:val="0"/>
+          <w:sz w:val="30"/>
+          <w:szCs w:val="30"/>
+        </w:rPr>
+        <w:t>2</w:t>
+      </w:r>
+      <w:r>
+        <w:rPr>
+          <w:rFonts w:ascii="Consolas" w:eastAsia="宋体" w:hAnsi="Consolas" w:cs="宋体"/>
+          <w:color w:val="CC7832"/>
+          <w:kern w:val="0"/>
+          <w:sz w:val="30"/>
+          <w:szCs w:val="30"/>
+        </w:rPr>
+        <w:t xml:space="preserve">, </w:t>
+      </w:r>
+      <w:r>
+        <w:rPr>
+          <w:rFonts w:ascii="Consolas" w:eastAsia="宋体" w:hAnsi="Consolas" w:cs="宋体"/>
+          <w:color w:val="6897BB"/>
+          <w:kern w:val="0"/>
+          <w:sz w:val="30"/>
+          <w:szCs w:val="30"/>
+        </w:rPr>
+        <w:t>4</w:t>
+      </w:r>
+      <w:r>
+        <w:rPr>
+          <w:rFonts w:ascii="Consolas" w:eastAsia="宋体" w:hAnsi="Consolas" w:cs="宋体"/>
+          <w:color w:val="A9B7C6"/>
+          <w:kern w:val="0"/>
+          <w:sz w:val="30"/>
+          <w:szCs w:val="30"/>
+        </w:rPr>
+        <w:t xml:space="preserve">))  </w:t>
+      </w:r>
+      <w:r>
+        <w:rPr>
+          <w:rFonts w:ascii="Consolas" w:eastAsia="宋体" w:hAnsi="Consolas" w:cs="宋体"/>
+          <w:color w:val="808080"/>
+          <w:kern w:val="0"/>
+          <w:sz w:val="30"/>
+          <w:szCs w:val="30"/>
+        </w:rPr>
+        <w:t># 8</w:t>
+      </w:r>
+      <w:r>
+        <w:rPr>
+          <w:rFonts w:ascii="Consolas" w:eastAsia="宋体" w:hAnsi="Consolas" w:cs="宋体"/>
+          <w:color w:val="808080"/>
+          <w:kern w:val="0"/>
+          <w:sz w:val="30"/>
+          <w:szCs w:val="30"/>
+        </w:rPr>
+        <w:br/>
+      </w:r>
+      <w:r>
+        <w:rPr>
+          <w:rFonts w:ascii="Consolas" w:eastAsia="宋体" w:hAnsi="Consolas" w:cs="宋体"/>
+          <w:color w:val="8888C6"/>
+          <w:kern w:val="0"/>
+          <w:sz w:val="30"/>
+          <w:szCs w:val="30"/>
+        </w:rPr>
+        <w:t>print</w:t>
+      </w:r>
+      <w:r>
+        <w:rPr>
+          <w:rFonts w:ascii="Consolas" w:eastAsia="宋体" w:hAnsi="Consolas" w:cs="宋体"/>
+          <w:color w:val="A9B7C6"/>
+          <w:kern w:val="0"/>
+          <w:sz w:val="30"/>
+          <w:szCs w:val="30"/>
+        </w:rPr>
+        <w:t>(times(</w:t>
+      </w:r>
+      <w:r>
+        <w:rPr>
+          <w:rFonts w:ascii="Consolas" w:eastAsia="宋体" w:hAnsi="Consolas" w:cs="宋体"/>
+          <w:color w:val="6A8759"/>
+          <w:kern w:val="0"/>
+          <w:sz w:val="30"/>
+          <w:szCs w:val="30"/>
+        </w:rPr>
+        <w:t>'Ni'</w:t>
+      </w:r>
+      <w:r>
+        <w:rPr>
+          <w:rFonts w:ascii="Consolas" w:eastAsia="宋体" w:hAnsi="Consolas" w:cs="宋体"/>
+          <w:color w:val="CC7832"/>
+          <w:kern w:val="0"/>
+          <w:sz w:val="30"/>
+          <w:szCs w:val="30"/>
+        </w:rPr>
+        <w:t xml:space="preserve">, </w:t>
+      </w:r>
+      <w:r>
+        <w:rPr>
+          <w:rFonts w:ascii="Consolas" w:eastAsia="宋体" w:hAnsi="Consolas" w:cs="宋体"/>
+          <w:color w:val="6897BB"/>
+          <w:kern w:val="0"/>
+          <w:sz w:val="30"/>
+          <w:szCs w:val="30"/>
+        </w:rPr>
+        <w:t>4</w:t>
+      </w:r>
+      <w:r>
+        <w:rPr>
+          <w:rFonts w:ascii="Consolas" w:eastAsia="宋体" w:hAnsi="Consolas" w:cs="宋体"/>
+          <w:color w:val="A9B7C6"/>
+          <w:kern w:val="0"/>
+          <w:sz w:val="30"/>
+          <w:szCs w:val="30"/>
+        </w:rPr>
+        <w:t xml:space="preserve">))  </w:t>
+      </w:r>
+      <w:r>
+        <w:rPr>
+          <w:rFonts w:ascii="Consolas" w:eastAsia="宋体" w:hAnsi="Consolas" w:cs="宋体"/>
+          <w:color w:val="808080"/>
+          <w:kern w:val="0"/>
+          <w:sz w:val="30"/>
+          <w:szCs w:val="30"/>
+        </w:rPr>
+        <w:t># NiNiNiNi</w:t>
+      </w:r>
+    </w:p>
+    <w:p>
+      <w:pPr>
+        <w:spacing w:line="400" w:lineRule="exact"/>
+        <w:rPr>
+          <w:rFonts w:ascii="Times New Roman" w:hAnsi="Times New Roman" w:cs="Times New Roman" w:hint="eastAsia"/>
+          <w:sz w:val="28"/>
+          <w:szCs w:val="28"/>
+        </w:rPr>
+      </w:pPr>
+      <w:r>
+        <w:rPr>
+          <w:rFonts w:ascii="Times New Roman" w:hAnsi="Times New Roman" w:cs="Times New Roman" w:hint="eastAsia"/>
+          <w:sz w:val="28"/>
+          <w:szCs w:val="28"/>
+        </w:rPr>
+        <w:t>根据输入对象类型的不同，执行不同的操作，这是</w:t>
+      </w:r>
+      <w:r>
+        <w:rPr>
+          <w:rFonts w:ascii="Times New Roman" w:hAnsi="Times New Roman" w:cs="Times New Roman" w:hint="eastAsia"/>
+          <w:sz w:val="28"/>
+          <w:szCs w:val="28"/>
+        </w:rPr>
+        <w:t>P</w:t>
+      </w:r>
+      <w:r>
+        <w:rPr>
+          <w:rFonts w:ascii="Times New Roman" w:hAnsi="Times New Roman" w:cs="Times New Roman"/>
+          <w:sz w:val="28"/>
+          <w:szCs w:val="28"/>
+        </w:rPr>
+        <w:t>ython</w:t>
+      </w:r>
+      <w:r>
+        <w:rPr>
+          <w:rFonts w:ascii="Times New Roman" w:hAnsi="Times New Roman" w:cs="Times New Roman" w:hint="eastAsia"/>
+          <w:sz w:val="28"/>
+          <w:szCs w:val="28"/>
+        </w:rPr>
+        <w:t>中的多态。</w:t>
+      </w:r>
+      <w:r>
+        <w:rPr>
+          <w:rFonts w:ascii="Times New Roman" w:hAnsi="Times New Roman" w:cs="Times New Roman" w:hint="eastAsia"/>
+          <w:sz w:val="28"/>
+          <w:szCs w:val="28"/>
+        </w:rPr>
+        <w:t>如果输入的对象无法执行定义的操作，</w:t>
+      </w:r>
+      <w:r>
+        <w:rPr>
+          <w:rFonts w:ascii="Times New Roman" w:hAnsi="Times New Roman" w:cs="Times New Roman" w:hint="eastAsia"/>
+          <w:sz w:val="28"/>
+          <w:szCs w:val="28"/>
+        </w:rPr>
+        <w:t>P</w:t>
+      </w:r>
+      <w:r>
+        <w:rPr>
+          <w:rFonts w:ascii="Times New Roman" w:hAnsi="Times New Roman" w:cs="Times New Roman"/>
+          <w:sz w:val="28"/>
+          <w:szCs w:val="28"/>
+        </w:rPr>
+        <w:t>ython</w:t>
+      </w:r>
+      <w:r>
+        <w:rPr>
+          <w:rFonts w:ascii="Times New Roman" w:hAnsi="Times New Roman" w:cs="Times New Roman" w:hint="eastAsia"/>
+          <w:sz w:val="28"/>
+          <w:szCs w:val="28"/>
+        </w:rPr>
+        <w:t>就会抛出错误。</w:t>
+      </w:r>
+    </w:p>
+    <w:p>
+      <w:pPr>
+        <w:spacing w:line="400" w:lineRule="exact"/>
+        <w:rPr>
+          <w:rFonts w:ascii="Times New Roman" w:hAnsi="Times New Roman" w:cs="Times New Roman"/>
+          <w:sz w:val="28"/>
+          <w:szCs w:val="28"/>
+        </w:rPr>
+      </w:pPr>
+    </w:p>
+    <w:p>
+      <w:pPr>
+        <w:spacing w:line="400" w:lineRule="exact"/>
+        <w:rPr>
+          <w:rFonts w:ascii="Times New Roman" w:hAnsi="Times New Roman" w:cs="Times New Roman" w:hint="eastAsia"/>
+          <w:sz w:val="28"/>
+          <w:szCs w:val="28"/>
+        </w:rPr>
+      </w:pPr>
+      <w:r>
+        <w:rPr>
+          <w:rFonts w:ascii="Times New Roman" w:hAnsi="Times New Roman" w:cs="Times New Roman" w:hint="eastAsia"/>
+          <w:sz w:val="28"/>
+          <w:szCs w:val="28"/>
+        </w:rPr>
+        <w:t>例：</w:t>
+      </w:r>
+      <w:r>
+        <w:rPr>
+          <w:rFonts w:ascii="Times New Roman" w:hAnsi="Times New Roman" w:cs="Times New Roman" w:hint="eastAsia"/>
+          <w:sz w:val="28"/>
+          <w:szCs w:val="28"/>
+        </w:rPr>
+        <w:t>function_detail/</w:t>
+      </w:r>
+      <w:r>
+        <w:rPr>
+          <w:rFonts w:ascii="Times New Roman" w:hAnsi="Times New Roman" w:cs="Times New Roman"/>
+          <w:sz w:val="28"/>
+          <w:szCs w:val="28"/>
+        </w:rPr>
+        <w:t>function</w:t>
+      </w:r>
+      <w:r>
+        <w:rPr>
+          <w:rFonts w:ascii="Times New Roman" w:hAnsi="Times New Roman" w:cs="Times New Roman" w:hint="eastAsia"/>
+          <w:sz w:val="28"/>
+          <w:szCs w:val="28"/>
+        </w:rPr>
+        <w:t>_detail</w:t>
+      </w:r>
+      <w:r>
+        <w:rPr>
+          <w:rFonts w:ascii="Times New Roman" w:hAnsi="Times New Roman" w:cs="Times New Roman"/>
+          <w:sz w:val="28"/>
+          <w:szCs w:val="28"/>
+        </w:rPr>
+        <w:t>2</w:t>
+      </w:r>
+    </w:p>
+    <w:p>
+      <w:pPr>
+        <w:widowControl/>
+        <w:shd w:val="clear" w:color="auto" w:fill="2B2B2B"/>
+        <w:tabs>
+          <w:tab w:val="left" w:pos="916"/>
+          <w:tab w:val="left" w:pos="1832"/>
+          <w:tab w:val="left" w:pos="2748"/>
+          <w:tab w:val="left" w:pos="3664"/>
+          <w:tab w:val="left" w:pos="4580"/>
+          <w:tab w:val="left" w:pos="5496"/>
+          <w:tab w:val="left" w:pos="6412"/>
+          <w:tab w:val="left" w:pos="7328"/>
+          <w:tab w:val="left" w:pos="8244"/>
+          <w:tab w:val="left" w:pos="9160"/>
+          <w:tab w:val="left" w:pos="10076"/>
+          <w:tab w:val="left" w:pos="10992"/>
+          <w:tab w:val="left" w:pos="11908"/>
+          <w:tab w:val="left" w:pos="12824"/>
+          <w:tab w:val="left" w:pos="13740"/>
+          <w:tab w:val="left" w:pos="14656"/>
+        </w:tabs>
+        <w:jc w:val="left"/>
+        <w:rPr>
+          <w:rFonts w:ascii="Consolas" w:eastAsia="宋体" w:hAnsi="Consolas" w:cs="宋体"/>
+          <w:color w:val="A9B7C6"/>
+          <w:kern w:val="0"/>
+          <w:sz w:val="30"/>
+          <w:szCs w:val="30"/>
+        </w:rPr>
+      </w:pPr>
+      <w:r>
+        <w:rPr>
+          <w:rFonts w:ascii="Consolas" w:eastAsia="宋体" w:hAnsi="Consolas" w:cs="宋体"/>
+          <w:color w:val="CC7832"/>
+          <w:kern w:val="0"/>
+          <w:sz w:val="30"/>
+          <w:szCs w:val="30"/>
+        </w:rPr>
+        <w:lastRenderedPageBreak/>
+        <w:t xml:space="preserve">def </w:t>
+      </w:r>
+      <w:r>
+        <w:rPr>
+          <w:rFonts w:ascii="Consolas" w:eastAsia="宋体" w:hAnsi="Consolas" w:cs="宋体"/>
+          <w:color w:val="FFC66D"/>
+          <w:kern w:val="0"/>
+          <w:sz w:val="30"/>
+          <w:szCs w:val="30"/>
+        </w:rPr>
+        <w:t>intersect</w:t>
+      </w:r>
+      <w:r>
+        <w:rPr>
+          <w:rFonts w:ascii="Consolas" w:eastAsia="宋体" w:hAnsi="Consolas" w:cs="宋体"/>
+          <w:color w:val="A9B7C6"/>
+          <w:kern w:val="0"/>
+          <w:sz w:val="30"/>
+          <w:szCs w:val="30"/>
+        </w:rPr>
+        <w:t>(seq1</w:t>
+      </w:r>
+      <w:r>
+        <w:rPr>
+          <w:rFonts w:ascii="Consolas" w:eastAsia="宋体" w:hAnsi="Consolas" w:cs="宋体"/>
+          <w:color w:val="CC7832"/>
+          <w:kern w:val="0"/>
+          <w:sz w:val="30"/>
+          <w:szCs w:val="30"/>
+        </w:rPr>
+        <w:t xml:space="preserve">, </w:t>
+      </w:r>
+      <w:r>
+        <w:rPr>
+          <w:rFonts w:ascii="Consolas" w:eastAsia="宋体" w:hAnsi="Consolas" w:cs="宋体"/>
+          <w:color w:val="A9B7C6"/>
+          <w:kern w:val="0"/>
+          <w:sz w:val="30"/>
+          <w:szCs w:val="30"/>
+        </w:rPr>
+        <w:t>seq2):</w:t>
+      </w:r>
+      <w:r>
+        <w:rPr>
+          <w:rFonts w:ascii="Consolas" w:eastAsia="宋体" w:hAnsi="Consolas" w:cs="宋体"/>
+          <w:color w:val="A9B7C6"/>
+          <w:kern w:val="0"/>
+          <w:sz w:val="30"/>
+          <w:szCs w:val="30"/>
+        </w:rPr>
+        <w:br/>
+        <w:t xml:space="preserve">    res = []</w:t>
+      </w:r>
+      <w:r>
+        <w:rPr>
+          <w:rFonts w:ascii="Consolas" w:eastAsia="宋体" w:hAnsi="Consolas" w:cs="宋体"/>
+          <w:color w:val="A9B7C6"/>
+          <w:kern w:val="0"/>
+          <w:sz w:val="30"/>
+          <w:szCs w:val="30"/>
+        </w:rPr>
+        <w:br/>
+        <w:t xml:space="preserve">    </w:t>
+      </w:r>
+      <w:r>
+        <w:rPr>
+          <w:rFonts w:ascii="Consolas" w:eastAsia="宋体" w:hAnsi="Consolas" w:cs="宋体"/>
+          <w:color w:val="CC7832"/>
+          <w:kern w:val="0"/>
+          <w:sz w:val="30"/>
+          <w:szCs w:val="30"/>
+        </w:rPr>
+        <w:t xml:space="preserve">for </w:t>
+      </w:r>
+      <w:r>
+        <w:rPr>
+          <w:rFonts w:ascii="Consolas" w:eastAsia="宋体" w:hAnsi="Consolas" w:cs="宋体"/>
+          <w:color w:val="A9B7C6"/>
+          <w:kern w:val="0"/>
+          <w:sz w:val="30"/>
+          <w:szCs w:val="30"/>
+        </w:rPr>
+        <w:t xml:space="preserve">x </w:t>
+      </w:r>
+      <w:r>
+        <w:rPr>
+          <w:rFonts w:ascii="Consolas" w:eastAsia="宋体" w:hAnsi="Consolas" w:cs="宋体"/>
+          <w:color w:val="CC7832"/>
+          <w:kern w:val="0"/>
+          <w:sz w:val="30"/>
+          <w:szCs w:val="30"/>
+        </w:rPr>
+        <w:t xml:space="preserve">in </w:t>
+      </w:r>
+      <w:r>
+        <w:rPr>
+          <w:rFonts w:ascii="Consolas" w:eastAsia="宋体" w:hAnsi="Consolas" w:cs="宋体"/>
+          <w:color w:val="A9B7C6"/>
+          <w:kern w:val="0"/>
+          <w:sz w:val="30"/>
+          <w:szCs w:val="30"/>
+        </w:rPr>
+        <w:t>seq1:</w:t>
+      </w:r>
+      <w:r>
+        <w:rPr>
+          <w:rFonts w:ascii="Consolas" w:eastAsia="宋体" w:hAnsi="Consolas" w:cs="宋体"/>
+          <w:color w:val="A9B7C6"/>
+          <w:kern w:val="0"/>
+          <w:sz w:val="30"/>
+          <w:szCs w:val="30"/>
+        </w:rPr>
+        <w:br/>
+        <w:t xml:space="preserve">        </w:t>
+      </w:r>
+      <w:r>
+        <w:rPr>
+          <w:rFonts w:ascii="Consolas" w:eastAsia="宋体" w:hAnsi="Consolas" w:cs="宋体"/>
+          <w:color w:val="CC7832"/>
+          <w:kern w:val="0"/>
+          <w:sz w:val="30"/>
+          <w:szCs w:val="30"/>
+        </w:rPr>
+        <w:t xml:space="preserve">if </w:t>
+      </w:r>
+      <w:r>
+        <w:rPr>
+          <w:rFonts w:ascii="Consolas" w:eastAsia="宋体" w:hAnsi="Consolas" w:cs="宋体"/>
+          <w:color w:val="A9B7C6"/>
+          <w:kern w:val="0"/>
+          <w:sz w:val="30"/>
+          <w:szCs w:val="30"/>
+        </w:rPr>
+        <w:t xml:space="preserve">x </w:t>
+      </w:r>
+      <w:r>
+        <w:rPr>
+          <w:rFonts w:ascii="Consolas" w:eastAsia="宋体" w:hAnsi="Consolas" w:cs="宋体"/>
+          <w:color w:val="CC7832"/>
+          <w:kern w:val="0"/>
+          <w:sz w:val="30"/>
+          <w:szCs w:val="30"/>
+        </w:rPr>
+        <w:t xml:space="preserve">in </w:t>
+      </w:r>
+      <w:r>
+        <w:rPr>
+          <w:rFonts w:ascii="Consolas" w:eastAsia="宋体" w:hAnsi="Consolas" w:cs="宋体"/>
+          <w:color w:val="A9B7C6"/>
+          <w:kern w:val="0"/>
+          <w:sz w:val="30"/>
+          <w:szCs w:val="30"/>
+        </w:rPr>
+        <w:t>seq2:</w:t>
+      </w:r>
+      <w:r>
+        <w:rPr>
+          <w:rFonts w:ascii="Consolas" w:eastAsia="宋体" w:hAnsi="Consolas" w:cs="宋体"/>
+          <w:color w:val="A9B7C6"/>
+          <w:kern w:val="0"/>
+          <w:sz w:val="30"/>
+          <w:szCs w:val="30"/>
+        </w:rPr>
+        <w:br/>
+        <w:t xml:space="preserve">            res.append(x)</w:t>
+      </w:r>
+      <w:r>
+        <w:rPr>
+          <w:rFonts w:ascii="Consolas" w:eastAsia="宋体" w:hAnsi="Consolas" w:cs="宋体"/>
+          <w:color w:val="A9B7C6"/>
+          <w:kern w:val="0"/>
+          <w:sz w:val="30"/>
+          <w:szCs w:val="30"/>
+        </w:rPr>
+        <w:br/>
+        <w:t xml:space="preserve">    </w:t>
+      </w:r>
+      <w:r>
+        <w:rPr>
+          <w:rFonts w:ascii="Consolas" w:eastAsia="宋体" w:hAnsi="Consolas" w:cs="宋体"/>
+          <w:color w:val="CC7832"/>
+          <w:kern w:val="0"/>
+          <w:sz w:val="30"/>
+          <w:szCs w:val="30"/>
+        </w:rPr>
+        <w:t xml:space="preserve">return </w:t>
+      </w:r>
+      <w:r>
+        <w:rPr>
+          <w:rFonts w:ascii="Consolas" w:eastAsia="宋体" w:hAnsi="Consolas" w:cs="宋体"/>
+          <w:color w:val="A9B7C6"/>
+          <w:kern w:val="0"/>
+          <w:sz w:val="30"/>
+          <w:szCs w:val="30"/>
+        </w:rPr>
+        <w:t>res</w:t>
+      </w:r>
+      <w:r>
+        <w:rPr>
+          <w:rFonts w:ascii="Consolas" w:eastAsia="宋体" w:hAnsi="Consolas" w:cs="宋体"/>
+          <w:color w:val="A9B7C6"/>
+          <w:kern w:val="0"/>
+          <w:sz w:val="30"/>
+          <w:szCs w:val="30"/>
+        </w:rPr>
+        <w:br/>
+      </w:r>
+      <w:r>
+        <w:rPr>
+          <w:rFonts w:ascii="Consolas" w:eastAsia="宋体" w:hAnsi="Consolas" w:cs="宋体"/>
+          <w:color w:val="A9B7C6"/>
+          <w:kern w:val="0"/>
+          <w:sz w:val="30"/>
+          <w:szCs w:val="30"/>
+        </w:rPr>
+        <w:br/>
+      </w:r>
+      <w:r>
+        <w:rPr>
+          <w:rFonts w:ascii="Consolas" w:eastAsia="宋体" w:hAnsi="Consolas" w:cs="宋体"/>
+          <w:color w:val="A9B7C6"/>
+          <w:kern w:val="0"/>
+          <w:sz w:val="30"/>
+          <w:szCs w:val="30"/>
+        </w:rPr>
+        <w:br/>
+        <w:t xml:space="preserve">s1 = </w:t>
+      </w:r>
+      <w:r>
+        <w:rPr>
+          <w:rFonts w:ascii="Consolas" w:eastAsia="宋体" w:hAnsi="Consolas" w:cs="宋体"/>
+          <w:color w:val="6A8759"/>
+          <w:kern w:val="0"/>
+          <w:sz w:val="30"/>
+          <w:szCs w:val="30"/>
+        </w:rPr>
+        <w:t>'SPAM'</w:t>
+      </w:r>
+      <w:r>
+        <w:rPr>
+          <w:rFonts w:ascii="Consolas" w:eastAsia="宋体" w:hAnsi="Consolas" w:cs="宋体"/>
+          <w:color w:val="6A8759"/>
+          <w:kern w:val="0"/>
+          <w:sz w:val="30"/>
+          <w:szCs w:val="30"/>
+        </w:rPr>
+        <w:br/>
+      </w:r>
+      <w:r>
+        <w:rPr>
+          <w:rFonts w:ascii="Consolas" w:eastAsia="宋体" w:hAnsi="Consolas" w:cs="宋体"/>
+          <w:color w:val="A9B7C6"/>
+          <w:kern w:val="0"/>
+          <w:sz w:val="30"/>
+          <w:szCs w:val="30"/>
+        </w:rPr>
+        <w:t xml:space="preserve">s2 = </w:t>
+      </w:r>
+      <w:r>
+        <w:rPr>
+          <w:rFonts w:ascii="Consolas" w:eastAsia="宋体" w:hAnsi="Consolas" w:cs="宋体"/>
+          <w:color w:val="6A8759"/>
+          <w:kern w:val="0"/>
+          <w:sz w:val="30"/>
+          <w:szCs w:val="30"/>
+        </w:rPr>
+        <w:t>'SCAM'</w:t>
+      </w:r>
+      <w:r>
+        <w:rPr>
+          <w:rFonts w:ascii="Consolas" w:eastAsia="宋体" w:hAnsi="Consolas" w:cs="宋体"/>
+          <w:color w:val="6A8759"/>
+          <w:kern w:val="0"/>
+          <w:sz w:val="30"/>
+          <w:szCs w:val="30"/>
+        </w:rPr>
+        <w:br/>
+      </w:r>
+      <w:r>
+        <w:rPr>
+          <w:rFonts w:ascii="Consolas" w:eastAsia="宋体" w:hAnsi="Consolas" w:cs="宋体"/>
+          <w:color w:val="8888C6"/>
+          <w:kern w:val="0"/>
+          <w:sz w:val="30"/>
+          <w:szCs w:val="30"/>
+        </w:rPr>
+        <w:t>print</w:t>
+      </w:r>
+      <w:r>
+        <w:rPr>
+          <w:rFonts w:ascii="Consolas" w:eastAsia="宋体" w:hAnsi="Consolas" w:cs="宋体"/>
+          <w:color w:val="A9B7C6"/>
+          <w:kern w:val="0"/>
+          <w:sz w:val="30"/>
+          <w:szCs w:val="30"/>
+        </w:rPr>
+        <w:t>(intersect(s1</w:t>
+      </w:r>
+      <w:r>
+        <w:rPr>
+          <w:rFonts w:ascii="Consolas" w:eastAsia="宋体" w:hAnsi="Consolas" w:cs="宋体"/>
+          <w:color w:val="CC7832"/>
+          <w:kern w:val="0"/>
+          <w:sz w:val="30"/>
+          <w:szCs w:val="30"/>
+        </w:rPr>
+        <w:t xml:space="preserve">, </w:t>
+      </w:r>
+      <w:r>
+        <w:rPr>
+          <w:rFonts w:ascii="Consolas" w:eastAsia="宋体" w:hAnsi="Consolas" w:cs="宋体"/>
+          <w:color w:val="A9B7C6"/>
+          <w:kern w:val="0"/>
+          <w:sz w:val="30"/>
+          <w:szCs w:val="30"/>
+        </w:rPr>
+        <w:t>s2))</w:t>
+      </w:r>
+      <w:r>
+        <w:rPr>
+          <w:rFonts w:ascii="Consolas" w:eastAsia="宋体" w:hAnsi="Consolas" w:cs="宋体"/>
+          <w:color w:val="A9B7C6"/>
+          <w:kern w:val="0"/>
+          <w:sz w:val="30"/>
+          <w:szCs w:val="30"/>
+        </w:rPr>
+        <w:br/>
+      </w:r>
+      <w:r>
+        <w:rPr>
+          <w:rFonts w:ascii="Consolas" w:eastAsia="宋体" w:hAnsi="Consolas" w:cs="宋体"/>
+          <w:color w:val="A9B7C6"/>
+          <w:kern w:val="0"/>
+          <w:sz w:val="30"/>
+          <w:szCs w:val="30"/>
+        </w:rPr>
+        <w:br/>
+      </w:r>
+      <w:r>
+        <w:rPr>
+          <w:rFonts w:ascii="Consolas" w:eastAsia="宋体" w:hAnsi="Consolas" w:cs="宋体"/>
+          <w:color w:val="808080"/>
+          <w:kern w:val="0"/>
+          <w:sz w:val="30"/>
+          <w:szCs w:val="30"/>
+        </w:rPr>
+        <w:t xml:space="preserve"># </w:t>
+      </w:r>
+      <w:r>
+        <w:rPr>
+          <w:rFonts w:ascii="宋体" w:eastAsia="宋体" w:hAnsi="宋体" w:cs="宋体" w:hint="eastAsia"/>
+          <w:color w:val="FF0000"/>
+          <w:kern w:val="0"/>
+          <w:sz w:val="30"/>
+          <w:szCs w:val="30"/>
+        </w:rPr>
+        <w:t>列表中对象的类型有可能不相同</w:t>
+      </w:r>
+      <w:r>
+        <w:rPr>
+          <w:rFonts w:ascii="宋体" w:eastAsia="宋体" w:hAnsi="宋体" w:cs="宋体" w:hint="eastAsia"/>
+          <w:color w:val="808080"/>
+          <w:kern w:val="0"/>
+          <w:sz w:val="30"/>
+          <w:szCs w:val="30"/>
+        </w:rPr>
+        <w:br/>
+      </w:r>
+      <w:r>
+        <w:rPr>
+          <w:rFonts w:ascii="Consolas" w:eastAsia="宋体" w:hAnsi="Consolas" w:cs="宋体"/>
+          <w:color w:val="A9B7C6"/>
+          <w:kern w:val="0"/>
+          <w:sz w:val="30"/>
+          <w:szCs w:val="30"/>
+        </w:rPr>
+        <w:t>list1 = [</w:t>
+      </w:r>
+      <w:r>
+        <w:rPr>
+          <w:rFonts w:ascii="Consolas" w:eastAsia="宋体" w:hAnsi="Consolas" w:cs="宋体"/>
+          <w:color w:val="6897BB"/>
+          <w:kern w:val="0"/>
+          <w:sz w:val="30"/>
+          <w:szCs w:val="30"/>
+        </w:rPr>
+        <w:t>1</w:t>
+      </w:r>
+      <w:r>
+        <w:rPr>
+          <w:rFonts w:ascii="Consolas" w:eastAsia="宋体" w:hAnsi="Consolas" w:cs="宋体"/>
+          <w:color w:val="CC7832"/>
+          <w:kern w:val="0"/>
+          <w:sz w:val="30"/>
+          <w:szCs w:val="30"/>
+        </w:rPr>
+        <w:t xml:space="preserve">, </w:t>
+      </w:r>
+      <w:r>
+        <w:rPr>
+          <w:rFonts w:ascii="Consolas" w:eastAsia="宋体" w:hAnsi="Consolas" w:cs="宋体"/>
+          <w:color w:val="6897BB"/>
+          <w:kern w:val="0"/>
+          <w:sz w:val="30"/>
+          <w:szCs w:val="30"/>
+        </w:rPr>
+        <w:t>2</w:t>
+      </w:r>
+      <w:r>
+        <w:rPr>
+          <w:rFonts w:ascii="Consolas" w:eastAsia="宋体" w:hAnsi="Consolas" w:cs="宋体"/>
+          <w:color w:val="CC7832"/>
+          <w:kern w:val="0"/>
+          <w:sz w:val="30"/>
+          <w:szCs w:val="30"/>
+        </w:rPr>
+        <w:t xml:space="preserve">, </w:t>
+      </w:r>
+      <w:r>
+        <w:rPr>
+          <w:rFonts w:ascii="Consolas" w:eastAsia="宋体" w:hAnsi="Consolas" w:cs="宋体"/>
+          <w:color w:val="6897BB"/>
+          <w:kern w:val="0"/>
+          <w:sz w:val="30"/>
+          <w:szCs w:val="30"/>
+        </w:rPr>
+        <w:t>3</w:t>
+      </w:r>
+      <w:r>
+        <w:rPr>
+          <w:rFonts w:ascii="Consolas" w:eastAsia="宋体" w:hAnsi="Consolas" w:cs="宋体"/>
+          <w:color w:val="CC7832"/>
+          <w:kern w:val="0"/>
+          <w:sz w:val="30"/>
+          <w:szCs w:val="30"/>
+        </w:rPr>
+        <w:t xml:space="preserve">, </w:t>
+      </w:r>
+      <w:r>
+        <w:rPr>
+          <w:rFonts w:ascii="Consolas" w:eastAsia="宋体" w:hAnsi="Consolas" w:cs="宋体"/>
+          <w:color w:val="6A8759"/>
+          <w:kern w:val="0"/>
+          <w:sz w:val="30"/>
+          <w:szCs w:val="30"/>
+        </w:rPr>
+        <w:t>'a'</w:t>
+      </w:r>
+      <w:r>
+        <w:rPr>
+          <w:rFonts w:ascii="Consolas" w:eastAsia="宋体" w:hAnsi="Consolas" w:cs="宋体"/>
+          <w:color w:val="A9B7C6"/>
+          <w:kern w:val="0"/>
+          <w:sz w:val="30"/>
+          <w:szCs w:val="30"/>
+        </w:rPr>
+        <w:t>]</w:t>
+      </w:r>
+      <w:r>
+        <w:rPr>
+          <w:rFonts w:ascii="Consolas" w:eastAsia="宋体" w:hAnsi="Consolas" w:cs="宋体"/>
+          <w:color w:val="A9B7C6"/>
+          <w:kern w:val="0"/>
+          <w:sz w:val="30"/>
+          <w:szCs w:val="30"/>
+        </w:rPr>
+        <w:br/>
+        <w:t>list2 = (</w:t>
+      </w:r>
+      <w:r>
+        <w:rPr>
+          <w:rFonts w:ascii="Consolas" w:eastAsia="宋体" w:hAnsi="Consolas" w:cs="宋体"/>
+          <w:color w:val="6897BB"/>
+          <w:kern w:val="0"/>
+          <w:sz w:val="30"/>
+          <w:szCs w:val="30"/>
+        </w:rPr>
+        <w:t>1</w:t>
+      </w:r>
+      <w:r>
+        <w:rPr>
+          <w:rFonts w:ascii="Consolas" w:eastAsia="宋体" w:hAnsi="Consolas" w:cs="宋体"/>
+          <w:color w:val="CC7832"/>
+          <w:kern w:val="0"/>
+          <w:sz w:val="30"/>
+          <w:szCs w:val="30"/>
+        </w:rPr>
+        <w:t xml:space="preserve">, </w:t>
+      </w:r>
+      <w:r>
+        <w:rPr>
+          <w:rFonts w:ascii="Consolas" w:eastAsia="宋体" w:hAnsi="Consolas" w:cs="宋体"/>
+          <w:color w:val="6A8759"/>
+          <w:kern w:val="0"/>
+          <w:sz w:val="30"/>
+          <w:szCs w:val="30"/>
+        </w:rPr>
+        <w:t>'a'</w:t>
+      </w:r>
+      <w:r>
+        <w:rPr>
+          <w:rFonts w:ascii="Consolas" w:eastAsia="宋体" w:hAnsi="Consolas" w:cs="宋体"/>
+          <w:color w:val="A9B7C6"/>
+          <w:kern w:val="0"/>
+          <w:sz w:val="30"/>
+          <w:szCs w:val="30"/>
+        </w:rPr>
+        <w:t>)</w:t>
+      </w:r>
+      <w:r>
+        <w:rPr>
+          <w:rFonts w:ascii="Consolas" w:eastAsia="宋体" w:hAnsi="Consolas" w:cs="宋体"/>
+          <w:color w:val="A9B7C6"/>
+          <w:kern w:val="0"/>
+          <w:sz w:val="30"/>
+          <w:szCs w:val="30"/>
+        </w:rPr>
+        <w:br/>
+      </w:r>
+      <w:r>
+        <w:rPr>
+          <w:rFonts w:ascii="Consolas" w:eastAsia="宋体" w:hAnsi="Consolas" w:cs="宋体"/>
+          <w:color w:val="8888C6"/>
+          <w:kern w:val="0"/>
+          <w:sz w:val="30"/>
+          <w:szCs w:val="30"/>
+        </w:rPr>
+        <w:t>print</w:t>
+      </w:r>
+      <w:r>
+        <w:rPr>
+          <w:rFonts w:ascii="Consolas" w:eastAsia="宋体" w:hAnsi="Consolas" w:cs="宋体"/>
+          <w:color w:val="A9B7C6"/>
+          <w:kern w:val="0"/>
+          <w:sz w:val="30"/>
+          <w:szCs w:val="30"/>
+        </w:rPr>
+        <w:t>(intersect(list1</w:t>
+      </w:r>
+      <w:r>
+        <w:rPr>
+          <w:rFonts w:ascii="Consolas" w:eastAsia="宋体" w:hAnsi="Consolas" w:cs="宋体"/>
+          <w:color w:val="CC7832"/>
+          <w:kern w:val="0"/>
+          <w:sz w:val="30"/>
+          <w:szCs w:val="30"/>
+        </w:rPr>
+        <w:t xml:space="preserve">, </w:t>
+      </w:r>
+      <w:r>
+        <w:rPr>
+          <w:rFonts w:ascii="Consolas" w:eastAsia="宋体" w:hAnsi="Consolas" w:cs="宋体"/>
+          <w:color w:val="A9B7C6"/>
+          <w:kern w:val="0"/>
+          <w:sz w:val="30"/>
+          <w:szCs w:val="30"/>
+        </w:rPr>
+        <w:t>list2))</w:t>
+      </w:r>
+    </w:p>
+    <w:p>
+      <w:pPr>
+        <w:spacing w:line="400" w:lineRule="exact"/>
+        <w:rPr>
+          <w:rFonts w:ascii="Times New Roman" w:hAnsi="Times New Roman" w:cs="Times New Roman"/>
+          <w:sz w:val="28"/>
+          <w:szCs w:val="28"/>
+        </w:rPr>
+      </w:pPr>
+      <w:r>
+        <w:rPr>
+          <w:rFonts w:ascii="Times New Roman" w:hAnsi="Times New Roman" w:cs="Times New Roman" w:hint="eastAsia"/>
+          <w:sz w:val="28"/>
+          <w:szCs w:val="28"/>
+        </w:rPr>
+        <w:t>输出为：</w:t>
+      </w:r>
+    </w:p>
+    <w:p>
+      <w:pPr>
+        <w:spacing w:line="400" w:lineRule="exact"/>
+        <w:rPr>
+          <w:rFonts w:ascii="Times New Roman" w:hAnsi="Times New Roman" w:cs="Times New Roman"/>
+          <w:sz w:val="28"/>
+          <w:szCs w:val="28"/>
+        </w:rPr>
+      </w:pPr>
+      <w:r>
+        <w:rPr>
+          <w:rFonts w:ascii="Times New Roman" w:hAnsi="Times New Roman" w:cs="Times New Roman"/>
+          <w:sz w:val="28"/>
+          <w:szCs w:val="28"/>
+        </w:rPr>
+        <w:t>['S', 'A', 'M']</w:t>
+      </w:r>
+    </w:p>
+    <w:p>
+      <w:pPr>
+        <w:spacing w:line="400" w:lineRule="exact"/>
+        <w:rPr>
+          <w:rFonts w:ascii="Times New Roman" w:hAnsi="Times New Roman" w:cs="Times New Roman"/>
+          <w:sz w:val="28"/>
+          <w:szCs w:val="28"/>
+        </w:rPr>
+      </w:pPr>
+      <w:r>
+        <w:rPr>
+          <w:rFonts w:ascii="Times New Roman" w:hAnsi="Times New Roman" w:cs="Times New Roman"/>
+          <w:sz w:val="28"/>
+          <w:szCs w:val="28"/>
+        </w:rPr>
+        <w:t>[1, 'a']</w:t>
+      </w:r>
+      <w:bookmarkStart w:id="0" w:name="_GoBack"/>
+      <w:bookmarkEnd w:id="0"/>
+    </w:p>
+    <w:p>
+      <w:pPr>
+        <w:spacing w:line="400" w:lineRule="exact"/>
+        <w:rPr>
+          <w:rFonts w:ascii="Times New Roman" w:hAnsi="Times New Roman" w:cs="Times New Roman" w:hint="eastAsia"/>
           <w:sz w:val="28"/>
           <w:szCs w:val="28"/>
         </w:rPr>
@@ -717,15 +1902,15 @@
 </file>
 
 <file path=word/endnotes.xml><?xml version="1.0" encoding="utf-8"?>
-<w:endnotes xmlns:ve="http://schemas.openxmlformats.org/markup-compatibility/2006" xmlns:o="urn:schemas-microsoft-com:office:office" xmlns:r="http://schemas.openxmlformats.org/officeDocument/2006/relationships" xmlns:m="http://schemas.openxmlformats.org/officeDocument/2006/math" xmlns:v="urn:schemas-microsoft-com:vml" xmlns:wp="http://schemas.openxmlformats.org/drawingml/2006/wordprocessingDrawing" xmlns:w10="urn:schemas-microsoft-com:office:word" xmlns:w="http://schemas.openxmlformats.org/wordprocessingml/2006/main" xmlns:wne="http://schemas.microsoft.com/office/word/2006/wordml">
-  <w:endnote w:type="separator" w:id="0">
+<w:endnotes xmlns:wpc="http://schemas.microsoft.com/office/word/2010/wordprocessingCanvas" xmlns:cx="http://schemas.microsoft.com/office/drawing/2014/chartex" xmlns:cx1="http://schemas.microsoft.com/office/drawing/2015/9/8/chartex" xmlns:cx2="http://schemas.microsoft.com/office/drawing/2015/10/21/chartex" xmlns:cx3="http://schemas.microsoft.com/office/drawing/2016/5/9/chartex" xmlns:cx4="http://schemas.microsoft.com/office/drawing/2016/5/10/chartex" xmlns:cx5="http://schemas.microsoft.com/office/drawing/2016/5/11/chartex" xmlns:cx6="http://schemas.microsoft.com/office/drawing/2016/5/12/chartex" xmlns:cx7="http://schemas.microsoft.com/office/drawing/2016/5/13/chartex" xmlns:cx8="http://schemas.microsoft.com/office/drawing/2016/5/14/chartex" xmlns:mc="http://schemas.openxmlformats.org/markup-compatibility/2006" xmlns:aink="http://schemas.microsoft.com/office/drawing/2016/ink" xmlns:am3d="http://schemas.microsoft.com/office/drawing/2017/model3d" xmlns:o="urn:schemas-microsoft-com:office:office" xmlns:r="http://schemas.openxmlformats.org/officeDocument/2006/relationships" xmlns:m="http://schemas.openxmlformats.org/officeDocument/2006/math" xmlns:v="urn:schemas-microsoft-com:vml" xmlns:wp14="http://schemas.microsoft.com/office/word/2010/wordprocessingDrawing" xmlns:wp="http://schemas.openxmlformats.org/drawingml/2006/wordprocessingDrawing" xmlns:w10="urn:schemas-microsoft-com:office:word" xmlns:w="http://schemas.openxmlformats.org/wordprocessingml/2006/main" xmlns:w14="http://schemas.microsoft.com/office/word/2010/wordml" xmlns:w15="http://schemas.microsoft.com/office/word/2012/wordml" xmlns:w16cid="http://schemas.microsoft.com/office/word/2016/wordml/cid" xmlns:w16se="http://schemas.microsoft.com/office/word/2015/wordml/symex" xmlns:wpg="http://schemas.microsoft.com/office/word/2010/wordprocessingGroup" xmlns:wpi="http://schemas.microsoft.com/office/word/2010/wordprocessingInk" xmlns:wne="http://schemas.microsoft.com/office/word/2006/wordml" xmlns:wps="http://schemas.microsoft.com/office/word/2010/wordprocessingShape" mc:Ignorable="w14 w15 w16se w16cid wp14">
+  <w:endnote w:type="separator" w:id="-1">
     <w:p>
       <w:r>
         <w:separator/>
       </w:r>
     </w:p>
   </w:endnote>
-  <w:endnote w:type="continuationSeparator" w:id="1">
+  <w:endnote w:type="continuationSeparator" w:id="0">
     <w:p>
       <w:r>
         <w:continuationSeparator/>
@@ -736,15 +1921,15 @@
 </file>
 
 <file path=word/footnotes.xml><?xml version="1.0" encoding="utf-8"?>
-<w:footnotes xmlns:ve="http://schemas.openxmlformats.org/markup-compatibility/2006" xmlns:o="urn:schemas-microsoft-com:office:office" xmlns:r="http://schemas.openxmlformats.org/officeDocument/2006/relationships" xmlns:m="http://schemas.openxmlformats.org/officeDocument/2006/math" xmlns:v="urn:schemas-microsoft-com:vml" xmlns:wp="http://schemas.openxmlformats.org/drawingml/2006/wordprocessingDrawing" xmlns:w10="urn:schemas-microsoft-com:office:word" xmlns:w="http://schemas.openxmlformats.org/wordprocessingml/2006/main" xmlns:wne="http://schemas.microsoft.com/office/word/2006/wordml">
-  <w:footnote w:type="separator" w:id="0">
+<w:footnotes xmlns:wpc="http://schemas.microsoft.com/office/word/2010/wordprocessingCanvas" xmlns:cx="http://schemas.microsoft.com/office/drawing/2014/chartex" xmlns:cx1="http://schemas.microsoft.com/office/drawing/2015/9/8/chartex" xmlns:cx2="http://schemas.microsoft.com/office/drawing/2015/10/21/chartex" xmlns:cx3="http://schemas.microsoft.com/office/drawing/2016/5/9/chartex" xmlns:cx4="http://schemas.microsoft.com/office/drawing/2016/5/10/chartex" xmlns:cx5="http://schemas.microsoft.com/office/drawing/2016/5/11/chartex" xmlns:cx6="http://schemas.microsoft.com/office/drawing/2016/5/12/chartex" xmlns:cx7="http://schemas.microsoft.com/office/drawing/2016/5/13/chartex" xmlns:cx8="http://schemas.microsoft.com/office/drawing/2016/5/14/chartex" xmlns:mc="http://schemas.openxmlformats.org/markup-compatibility/2006" xmlns:aink="http://schemas.microsoft.com/office/drawing/2016/ink" xmlns:am3d="http://schemas.microsoft.com/office/drawing/2017/model3d" xmlns:o="urn:schemas-microsoft-com:office:office" xmlns:r="http://schemas.openxmlformats.org/officeDocument/2006/relationships" xmlns:m="http://schemas.openxmlformats.org/officeDocument/2006/math" xmlns:v="urn:schemas-microsoft-com:vml" xmlns:wp14="http://schemas.microsoft.com/office/word/2010/wordprocessingDrawing" xmlns:wp="http://schemas.openxmlformats.org/drawingml/2006/wordprocessingDrawing" xmlns:w10="urn:schemas-microsoft-com:office:word" xmlns:w="http://schemas.openxmlformats.org/wordprocessingml/2006/main" xmlns:w14="http://schemas.microsoft.com/office/word/2010/wordml" xmlns:w15="http://schemas.microsoft.com/office/word/2012/wordml" xmlns:w16cid="http://schemas.microsoft.com/office/word/2016/wordml/cid" xmlns:w16se="http://schemas.microsoft.com/office/word/2015/wordml/symex" xmlns:wpg="http://schemas.microsoft.com/office/word/2010/wordprocessingGroup" xmlns:wpi="http://schemas.microsoft.com/office/word/2010/wordprocessingInk" xmlns:wne="http://schemas.microsoft.com/office/word/2006/wordml" xmlns:wps="http://schemas.microsoft.com/office/word/2010/wordprocessingShape" mc:Ignorable="w14 w15 w16se w16cid wp14">
+  <w:footnote w:type="separator" w:id="-1">
     <w:p>
       <w:r>
         <w:separator/>
       </w:r>
     </w:p>
   </w:footnote>
-  <w:footnote w:type="continuationSeparator" w:id="1">
+  <w:footnote w:type="continuationSeparator" w:id="0">
     <w:p>
       <w:r>
         <w:continuationSeparator/>
@@ -755,7 +1940,7 @@
 </file>
 
 <file path=word/styles.xml><?xml version="1.0" encoding="utf-8"?>
-<w:styles xmlns:r="http://schemas.openxmlformats.org/officeDocument/2006/relationships" xmlns:w="http://schemas.openxmlformats.org/wordprocessingml/2006/main">
+<w:styles xmlns:mc="http://schemas.openxmlformats.org/markup-compatibility/2006" xmlns:r="http://schemas.openxmlformats.org/officeDocument/2006/relationships" xmlns:w="http://schemas.openxmlformats.org/wordprocessingml/2006/main" xmlns:w14="http://schemas.microsoft.com/office/word/2010/wordml" xmlns:w15="http://schemas.microsoft.com/office/word/2012/wordml" xmlns:w16cid="http://schemas.microsoft.com/office/word/2016/wordml/cid" xmlns:w16se="http://schemas.microsoft.com/office/word/2015/wordml/symex" mc:Ignorable="w14 w15 w16se w16cid">
   <w:docDefaults>
     <w:rPrDefault>
       <w:rPr>
@@ -768,144 +1953,382 @@
     </w:rPrDefault>
     <w:pPrDefault/>
   </w:docDefaults>
-  <w:latentStyles w:defLockedState="0" w:defUIPriority="99" w:defSemiHidden="1" w:defUnhideWhenUsed="1" w:defQFormat="0" w:count="267">
-    <w:lsdException w:name="Normal" w:semiHidden="0" w:uiPriority="0" w:unhideWhenUsed="0" w:qFormat="1"/>
-    <w:lsdException w:name="heading 1" w:semiHidden="0" w:uiPriority="9" w:unhideWhenUsed="0" w:qFormat="1"/>
-    <w:lsdException w:name="heading 2" w:uiPriority="9" w:qFormat="1"/>
-    <w:lsdException w:name="heading 3" w:uiPriority="9" w:qFormat="1"/>
-    <w:lsdException w:name="heading 4" w:uiPriority="9" w:qFormat="1"/>
-    <w:lsdException w:name="heading 5" w:uiPriority="9" w:qFormat="1"/>
-    <w:lsdException w:name="heading 6" w:uiPriority="9" w:qFormat="1"/>
-    <w:lsdException w:name="heading 7" w:uiPriority="9" w:qFormat="1"/>
-    <w:lsdException w:name="heading 8" w:uiPriority="9" w:qFormat="1"/>
-    <w:lsdException w:name="heading 9" w:uiPriority="9" w:qFormat="1"/>
-    <w:lsdException w:name="toc 1" w:uiPriority="39"/>
-    <w:lsdException w:name="toc 2" w:uiPriority="39"/>
-    <w:lsdException w:name="toc 3" w:uiPriority="39"/>
-    <w:lsdException w:name="toc 4" w:uiPriority="39"/>
-    <w:lsdException w:name="toc 5" w:uiPriority="39"/>
-    <w:lsdException w:name="toc 6" w:uiPriority="39"/>
-    <w:lsdException w:name="toc 7" w:uiPriority="39"/>
-    <w:lsdException w:name="toc 8" w:uiPriority="39"/>
-    <w:lsdException w:name="toc 9" w:uiPriority="39"/>
-    <w:lsdException w:name="caption" w:uiPriority="35" w:qFormat="1"/>
-    <w:lsdException w:name="Title" w:semiHidden="0" w:uiPriority="10" w:unhideWhenUsed="0" w:qFormat="1"/>
-    <w:lsdException w:name="Default Paragraph Font" w:uiPriority="1"/>
-    <w:lsdException w:name="Subtitle" w:semiHidden="0" w:uiPriority="11" w:unhideWhenUsed="0" w:qFormat="1"/>
-    <w:lsdException w:name="Strong" w:semiHidden="0" w:uiPriority="22" w:unhideWhenUsed="0" w:qFormat="1"/>
-    <w:lsdException w:name="Emphasis" w:semiHidden="0" w:uiPriority="20" w:unhideWhenUsed="0" w:qFormat="1"/>
-    <w:lsdException w:name="Table Grid" w:semiHidden="0" w:uiPriority="59" w:unhideWhenUsed="0"/>
-    <w:lsdException w:name="Placeholder Text" w:unhideWhenUsed="0"/>
-    <w:lsdException w:name="No Spacing" w:semiHidden="0" w:uiPriority="1" w:unhideWhenUsed="0" w:qFormat="1"/>
-    <w:lsdException w:name="Light Shading" w:semiHidden="0" w:uiPriority="60" w:unhideWhenUsed="0"/>
-    <w:lsdException w:name="Light List" w:semiHidden="0" w:uiPriority="61" w:unhideWhenUsed="0"/>
-    <w:lsdException w:name="Light Grid" w:semiHidden="0" w:uiPriority="62" w:unhideWhenUsed="0"/>
-    <w:lsdException w:name="Medium Shading 1" w:semiHidden="0" w:uiPriority="63" w:unhideWhenUsed="0"/>
-    <w:lsdException w:name="Medium Shading 2" w:semiHidden="0" w:uiPriority="64" w:unhideWhenUsed="0"/>
-    <w:lsdException w:name="Medium List 1" w:semiHidden="0" w:uiPriority="65" w:unhideWhenUsed="0"/>
-    <w:lsdException w:name="Medium List 2" w:semiHidden="0" w:uiPriority="66" w:unhideWhenUsed="0"/>
-    <w:lsdException w:name="Medium Grid 1" w:semiHidden="0" w:uiPriority="67" w:unhideWhenUsed="0"/>
-    <w:lsdException w:name="Medium Grid 2" w:semiHidden="0" w:uiPriority="68" w:unhideWhenUsed="0"/>
-    <w:lsdException w:name="Medium Grid 3" w:semiHidden="0" w:uiPriority="69" w:unhideWhenUsed="0"/>
-    <w:lsdException w:name="Dark List" w:semiHidden="0" w:uiPriority="70" w:unhideWhenUsed="0"/>
-    <w:lsdException w:name="Colorful Shading" w:semiHidden="0" w:uiPriority="71" w:unhideWhenUsed="0"/>
-    <w:lsdException w:name="Colorful List" w:semiHidden="0" w:uiPriority="72" w:unhideWhenUsed="0"/>
-    <w:lsdException w:name="Colorful Grid" w:semiHidden="0" w:uiPriority="73" w:unhideWhenUsed="0"/>
-    <w:lsdException w:name="Light Shading Accent 1" w:semiHidden="0" w:uiPriority="60" w:unhideWhenUsed="0"/>
-    <w:lsdException w:name="Light List Accent 1" w:semiHidden="0" w:uiPriority="61" w:unhideWhenUsed="0"/>
-    <w:lsdException w:name="Light Grid Accent 1" w:semiHidden="0" w:uiPriority="62" w:unhideWhenUsed="0"/>
-    <w:lsdException w:name="Medium Shading 1 Accent 1" w:semiHidden="0" w:uiPriority="63" w:unhideWhenUsed="0"/>
-    <w:lsdException w:name="Medium Shading 2 Accent 1" w:semiHidden="0" w:uiPriority="64" w:unhideWhenUsed="0"/>
-    <w:lsdException w:name="Medium List 1 Accent 1" w:semiHidden="0" w:uiPriority="65" w:unhideWhenUsed="0"/>
-    <w:lsdException w:name="Revision" w:unhideWhenUsed="0"/>
-    <w:lsdException w:name="List Paragraph" w:semiHidden="0" w:uiPriority="34" w:unhideWhenUsed="0" w:qFormat="1"/>
-    <w:lsdException w:name="Quote" w:semiHidden="0" w:uiPriority="29" w:unhideWhenUsed="0" w:qFormat="1"/>
-    <w:lsdException w:name="Intense Quote" w:semiHidden="0" w:uiPriority="30" w:unhideWhenUsed="0" w:qFormat="1"/>
-    <w:lsdException w:name="Medium List 2 Accent 1" w:semiHidden="0" w:uiPriority="66" w:unhideWhenUsed="0"/>
-    <w:lsdException w:name="Medium Grid 1 Accent 1" w:semiHidden="0" w:uiPriority="67" w:unhideWhenUsed="0"/>
-    <w:lsdException w:name="Medium Grid 2 Accent 1" w:semiHidden="0" w:uiPriority="68" w:unhideWhenUsed="0"/>
-    <w:lsdException w:name="Medium Grid 3 Accent 1" w:semiHidden="0" w:uiPriority="69" w:unhideWhenUsed="0"/>
-    <w:lsdException w:name="Dark List Accent 1" w:semiHidden="0" w:uiPriority="70" w:unhideWhenUsed="0"/>
-    <w:lsdException w:name="Colorful Shading Accent 1" w:semiHidden="0" w:uiPriority="71" w:unhideWhenUsed="0"/>
-    <w:lsdException w:name="Colorful List Accent 1" w:semiHidden="0" w:uiPriority="72" w:unhideWhenUsed="0"/>
-    <w:lsdException w:name="Colorful Grid Accent 1" w:semiHidden="0" w:uiPriority="73" w:unhideWhenUsed="0"/>
-    <w:lsdException w:name="Light Shading Accent 2" w:semiHidden="0" w:uiPriority="60" w:unhideWhenUsed="0"/>
-    <w:lsdException w:name="Light List Accent 2" w:semiHidden="0" w:uiPriority="61" w:unhideWhenUsed="0"/>
-    <w:lsdException w:name="Light Grid Accent 2" w:semiHidden="0" w:uiPriority="62" w:unhideWhenUsed="0"/>
-    <w:lsdException w:name="Medium Shading 1 Accent 2" w:semiHidden="0" w:uiPriority="63" w:unhideWhenUsed="0"/>
-    <w:lsdException w:name="Medium Shading 2 Accent 2" w:semiHidden="0" w:uiPriority="64" w:unhideWhenUsed="0"/>
-    <w:lsdException w:name="Medium List 1 Accent 2" w:semiHidden="0" w:uiPriority="65" w:unhideWhenUsed="0"/>
-    <w:lsdException w:name="Medium List 2 Accent 2" w:semiHidden="0" w:uiPriority="66" w:unhideWhenUsed="0"/>
-    <w:lsdException w:name="Medium Grid 1 Accent 2" w:semiHidden="0" w:uiPriority="67" w:unhideWhenUsed="0"/>
-    <w:lsdException w:name="Medium Grid 2 Accent 2" w:semiHidden="0" w:uiPriority="68" w:unhideWhenUsed="0"/>
-    <w:lsdException w:name="Medium Grid 3 Accent 2" w:semiHidden="0" w:uiPriority="69" w:unhideWhenUsed="0"/>
-    <w:lsdException w:name="Dark List Accent 2" w:semiHidden="0" w:uiPriority="70" w:unhideWhenUsed="0"/>
-    <w:lsdException w:name="Colorful Shading Accent 2" w:semiHidden="0" w:uiPriority="71" w:unhideWhenUsed="0"/>
-    <w:lsdException w:name="Colorful List Accent 2" w:semiHidden="0" w:uiPriority="72" w:unhideWhenUsed="0"/>
-    <w:lsdException w:name="Colorful Grid Accent 2" w:semiHidden="0" w:uiPriority="73" w:unhideWhenUsed="0"/>
-    <w:lsdException w:name="Light Shading Accent 3" w:semiHidden="0" w:uiPriority="60" w:unhideWhenUsed="0"/>
-    <w:lsdException w:name="Light List Accent 3" w:semiHidden="0" w:uiPriority="61" w:unhideWhenUsed="0"/>
-    <w:lsdException w:name="Light Grid Accent 3" w:semiHidden="0" w:uiPriority="62" w:unhideWhenUsed="0"/>
-    <w:lsdException w:name="Medium Shading 1 Accent 3" w:semiHidden="0" w:uiPriority="63" w:unhideWhenUsed="0"/>
-    <w:lsdException w:name="Medium Shading 2 Accent 3" w:semiHidden="0" w:uiPriority="64" w:unhideWhenUsed="0"/>
-    <w:lsdException w:name="Medium List 1 Accent 3" w:semiHidden="0" w:uiPriority="65" w:unhideWhenUsed="0"/>
-    <w:lsdException w:name="Medium List 2 Accent 3" w:semiHidden="0" w:uiPriority="66" w:unhideWhenUsed="0"/>
-    <w:lsdException w:name="Medium Grid 1 Accent 3" w:semiHidden="0" w:uiPriority="67" w:unhideWhenUsed="0"/>
-    <w:lsdException w:name="Medium Grid 2 Accent 3" w:semiHidden="0" w:uiPriority="68" w:unhideWhenUsed="0"/>
-    <w:lsdException w:name="Medium Grid 3 Accent 3" w:semiHidden="0" w:uiPriority="69" w:unhideWhenUsed="0"/>
-    <w:lsdException w:name="Dark List Accent 3" w:semiHidden="0" w:uiPriority="70" w:unhideWhenUsed="0"/>
-    <w:lsdException w:name="Colorful Shading Accent 3" w:semiHidden="0" w:uiPriority="71" w:unhideWhenUsed="0"/>
-    <w:lsdException w:name="Colorful List Accent 3" w:semiHidden="0" w:uiPriority="72" w:unhideWhenUsed="0"/>
-    <w:lsdException w:name="Colorful Grid Accent 3" w:semiHidden="0" w:uiPriority="73" w:unhideWhenUsed="0"/>
-    <w:lsdException w:name="Light Shading Accent 4" w:semiHidden="0" w:uiPriority="60" w:unhideWhenUsed="0"/>
-    <w:lsdException w:name="Light List Accent 4" w:semiHidden="0" w:uiPriority="61" w:unhideWhenUsed="0"/>
-    <w:lsdException w:name="Light Grid Accent 4" w:semiHidden="0" w:uiPriority="62" w:unhideWhenUsed="0"/>
-    <w:lsdException w:name="Medium Shading 1 Accent 4" w:semiHidden="0" w:uiPriority="63" w:unhideWhenUsed="0"/>
-    <w:lsdException w:name="Medium Shading 2 Accent 4" w:semiHidden="0" w:uiPriority="64" w:unhideWhenUsed="0"/>
-    <w:lsdException w:name="Medium List 1 Accent 4" w:semiHidden="0" w:uiPriority="65" w:unhideWhenUsed="0"/>
-    <w:lsdException w:name="Medium List 2 Accent 4" w:semiHidden="0" w:uiPriority="66" w:unhideWhenUsed="0"/>
-    <w:lsdException w:name="Medium Grid 1 Accent 4" w:semiHidden="0" w:uiPriority="67" w:unhideWhenUsed="0"/>
-    <w:lsdException w:name="Medium Grid 2 Accent 4" w:semiHidden="0" w:uiPriority="68" w:unhideWhenUsed="0"/>
-    <w:lsdException w:name="Medium Grid 3 Accent 4" w:semiHidden="0" w:uiPriority="69" w:unhideWhenUsed="0"/>
-    <w:lsdException w:name="Dark List Accent 4" w:semiHidden="0" w:uiPriority="70" w:unhideWhenUsed="0"/>
-    <w:lsdException w:name="Colorful Shading Accent 4" w:semiHidden="0" w:uiPriority="71" w:unhideWhenUsed="0"/>
-    <w:lsdException w:name="Colorful List Accent 4" w:semiHidden="0" w:uiPriority="72" w:unhideWhenUsed="0"/>
-    <w:lsdException w:name="Colorful Grid Accent 4" w:semiHidden="0" w:uiPriority="73" w:unhideWhenUsed="0"/>
-    <w:lsdException w:name="Light Shading Accent 5" w:semiHidden="0" w:uiPriority="60" w:unhideWhenUsed="0"/>
-    <w:lsdException w:name="Light List Accent 5" w:semiHidden="0" w:uiPriority="61" w:unhideWhenUsed="0"/>
-    <w:lsdException w:name="Light Grid Accent 5" w:semiHidden="0" w:uiPriority="62" w:unhideWhenUsed="0"/>
-    <w:lsdException w:name="Medium Shading 1 Accent 5" w:semiHidden="0" w:uiPriority="63" w:unhideWhenUsed="0"/>
-    <w:lsdException w:name="Medium Shading 2 Accent 5" w:semiHidden="0" w:uiPriority="64" w:unhideWhenUsed="0"/>
-    <w:lsdException w:name="Medium List 1 Accent 5" w:semiHidden="0" w:uiPriority="65" w:unhideWhenUsed="0"/>
-    <w:lsdException w:name="Medium List 2 Accent 5" w:semiHidden="0" w:uiPriority="66" w:unhideWhenUsed="0"/>
-    <w:lsdException w:name="Medium Grid 1 Accent 5" w:semiHidden="0" w:uiPriority="67" w:unhideWhenUsed="0"/>
-    <w:lsdException w:name="Medium Grid 2 Accent 5" w:semiHidden="0" w:uiPriority="68" w:unhideWhenUsed="0"/>
-    <w:lsdException w:name="Medium Grid 3 Accent 5" w:semiHidden="0" w:uiPriority="69" w:unhideWhenUsed="0"/>
-    <w:lsdException w:name="Dark List Accent 5" w:semiHidden="0" w:uiPriority="70" w:unhideWhenUsed="0"/>
-    <w:lsdException w:name="Colorful Shading Accent 5" w:semiHidden="0" w:uiPriority="71" w:unhideWhenUsed="0"/>
-    <w:lsdException w:name="Colorful List Accent 5" w:semiHidden="0" w:uiPriority="72" w:unhideWhenUsed="0"/>
-    <w:lsdException w:name="Colorful Grid Accent 5" w:semiHidden="0" w:uiPriority="73" w:unhideWhenUsed="0"/>
-    <w:lsdException w:name="Light Shading Accent 6" w:semiHidden="0" w:uiPriority="60" w:unhideWhenUsed="0"/>
-    <w:lsdException w:name="Light List Accent 6" w:semiHidden="0" w:uiPriority="61" w:unhideWhenUsed="0"/>
-    <w:lsdException w:name="Light Grid Accent 6" w:semiHidden="0" w:uiPriority="62" w:unhideWhenUsed="0"/>
-    <w:lsdException w:name="Medium Shading 1 Accent 6" w:semiHidden="0" w:uiPriority="63" w:unhideWhenUsed="0"/>
-    <w:lsdException w:name="Medium Shading 2 Accent 6" w:semiHidden="0" w:uiPriority="64" w:unhideWhenUsed="0"/>
-    <w:lsdException w:name="Medium List 1 Accent 6" w:semiHidden="0" w:uiPriority="65" w:unhideWhenUsed="0"/>
-    <w:lsdException w:name="Medium List 2 Accent 6" w:semiHidden="0" w:uiPriority="66" w:unhideWhenUsed="0"/>
-    <w:lsdException w:name="Medium Grid 1 Accent 6" w:semiHidden="0" w:uiPriority="67" w:unhideWhenUsed="0"/>
-    <w:lsdException w:name="Medium Grid 2 Accent 6" w:semiHidden="0" w:uiPriority="68" w:unhideWhenUsed="0"/>
-    <w:lsdException w:name="Medium Grid 3 Accent 6" w:semiHidden="0" w:uiPriority="69" w:unhideWhenUsed="0"/>
-    <w:lsdException w:name="Dark List Accent 6" w:semiHidden="0" w:uiPriority="70" w:unhideWhenUsed="0"/>
-    <w:lsdException w:name="Colorful Shading Accent 6" w:semiHidden="0" w:uiPriority="71" w:unhideWhenUsed="0"/>
-    <w:lsdException w:name="Colorful List Accent 6" w:semiHidden="0" w:uiPriority="72" w:unhideWhenUsed="0"/>
-    <w:lsdException w:name="Colorful Grid Accent 6" w:semiHidden="0" w:uiPriority="73" w:unhideWhenUsed="0"/>
-    <w:lsdException w:name="Subtle Emphasis" w:semiHidden="0" w:uiPriority="19" w:unhideWhenUsed="0" w:qFormat="1"/>
-    <w:lsdException w:name="Intense Emphasis" w:semiHidden="0" w:uiPriority="21" w:unhideWhenUsed="0" w:qFormat="1"/>
-    <w:lsdException w:name="Subtle Reference" w:semiHidden="0" w:uiPriority="31" w:unhideWhenUsed="0" w:qFormat="1"/>
-    <w:lsdException w:name="Intense Reference" w:semiHidden="0" w:uiPriority="32" w:unhideWhenUsed="0" w:qFormat="1"/>
-    <w:lsdException w:name="Book Title" w:semiHidden="0" w:uiPriority="33" w:unhideWhenUsed="0" w:qFormat="1"/>
-    <w:lsdException w:name="Bibliography" w:uiPriority="37"/>
-    <w:lsdException w:name="TOC Heading" w:uiPriority="39" w:qFormat="1"/>
+  <w:latentStyles w:defLockedState="0" w:defUIPriority="99" w:defSemiHidden="0" w:defUnhideWhenUsed="0" w:defQFormat="0" w:count="375">
+    <w:lsdException w:name="Normal" w:uiPriority="0" w:qFormat="1"/>
+    <w:lsdException w:name="heading 1" w:uiPriority="9" w:qFormat="1"/>
+    <w:lsdException w:name="heading 2" w:semiHidden="1" w:uiPriority="9" w:unhideWhenUsed="1" w:qFormat="1"/>
+    <w:lsdException w:name="heading 3" w:semiHidden="1" w:uiPriority="9" w:unhideWhenUsed="1" w:qFormat="1"/>
+    <w:lsdException w:name="heading 4" w:semiHidden="1" w:uiPriority="9" w:unhideWhenUsed="1" w:qFormat="1"/>
+    <w:lsdException w:name="heading 5" w:semiHidden="1" w:uiPriority="9" w:unhideWhenUsed="1" w:qFormat="1"/>
+    <w:lsdException w:name="heading 6" w:semiHidden="1" w:uiPriority="9" w:unhideWhenUsed="1" w:qFormat="1"/>
+    <w:lsdException w:name="heading 7" w:semiHidden="1" w:uiPriority="9" w:unhideWhenUsed="1" w:qFormat="1"/>
+    <w:lsdException w:name="heading 8" w:semiHidden="1" w:uiPriority="9" w:unhideWhenUsed="1" w:qFormat="1"/>
+    <w:lsdException w:name="heading 9" w:semiHidden="1" w:uiPriority="9" w:unhideWhenUsed="1" w:qFormat="1"/>
+    <w:lsdException w:name="index 1" w:semiHidden="1" w:unhideWhenUsed="1"/>
+    <w:lsdException w:name="index 2" w:semiHidden="1" w:unhideWhenUsed="1"/>
+    <w:lsdException w:name="index 3" w:semiHidden="1" w:unhideWhenUsed="1"/>
+    <w:lsdException w:name="index 4" w:semiHidden="1" w:unhideWhenUsed="1"/>
+    <w:lsdException w:name="index 5" w:semiHidden="1" w:unhideWhenUsed="1"/>
+    <w:lsdException w:name="index 6" w:semiHidden="1" w:unhideWhenUsed="1"/>
+    <w:lsdException w:name="index 7" w:semiHidden="1" w:unhideWhenUsed="1"/>
+    <w:lsdException w:name="index 8" w:semiHidden="1" w:unhideWhenUsed="1"/>
+    <w:lsdException w:name="index 9" w:semiHidden="1" w:unhideWhenUsed="1"/>
+    <w:lsdException w:name="toc 1" w:semiHidden="1" w:uiPriority="39" w:unhideWhenUsed="1"/>
+    <w:lsdException w:name="toc 2" w:semiHidden="1" w:uiPriority="39" w:unhideWhenUsed="1"/>
+    <w:lsdException w:name="toc 3" w:semiHidden="1" w:uiPriority="39" w:unhideWhenUsed="1"/>
+    <w:lsdException w:name="toc 4" w:semiHidden="1" w:uiPriority="39" w:unhideWhenUsed="1"/>
+    <w:lsdException w:name="toc 5" w:semiHidden="1" w:uiPriority="39" w:unhideWhenUsed="1"/>
+    <w:lsdException w:name="toc 6" w:semiHidden="1" w:uiPriority="39" w:unhideWhenUsed="1"/>
+    <w:lsdException w:name="toc 7" w:semiHidden="1" w:uiPriority="39" w:unhideWhenUsed="1"/>
+    <w:lsdException w:name="toc 8" w:semiHidden="1" w:uiPriority="39" w:unhideWhenUsed="1"/>
+    <w:lsdException w:name="toc 9" w:semiHidden="1" w:uiPriority="39" w:unhideWhenUsed="1"/>
+    <w:lsdException w:name="Normal Indent" w:semiHidden="1" w:unhideWhenUsed="1"/>
+    <w:lsdException w:name="footnote text" w:semiHidden="1" w:unhideWhenUsed="1"/>
+    <w:lsdException w:name="annotation text" w:semiHidden="1" w:unhideWhenUsed="1"/>
+    <w:lsdException w:name="header" w:semiHidden="1" w:unhideWhenUsed="1"/>
+    <w:lsdException w:name="footer" w:semiHidden="1" w:unhideWhenUsed="1"/>
+    <w:lsdException w:name="index heading" w:semiHidden="1" w:unhideWhenUsed="1"/>
+    <w:lsdException w:name="caption" w:semiHidden="1" w:uiPriority="35" w:unhideWhenUsed="1" w:qFormat="1"/>
+    <w:lsdException w:name="table of figures" w:semiHidden="1" w:unhideWhenUsed="1"/>
+    <w:lsdException w:name="envelope address" w:semiHidden="1" w:unhideWhenUsed="1"/>
+    <w:lsdException w:name="envelope return" w:semiHidden="1" w:unhideWhenUsed="1"/>
+    <w:lsdException w:name="footnote reference" w:semiHidden="1" w:unhideWhenUsed="1"/>
+    <w:lsdException w:name="annotation reference" w:semiHidden="1" w:unhideWhenUsed="1"/>
+    <w:lsdException w:name="line number" w:semiHidden="1" w:unhideWhenUsed="1"/>
+    <w:lsdException w:name="page number" w:semiHidden="1" w:unhideWhenUsed="1"/>
+    <w:lsdException w:name="endnote reference" w:semiHidden="1" w:unhideWhenUsed="1"/>
+    <w:lsdException w:name="endnote text" w:semiHidden="1" w:unhideWhenUsed="1"/>
+    <w:lsdException w:name="table of authorities" w:semiHidden="1" w:unhideWhenUsed="1"/>
+    <w:lsdException w:name="macro" w:semiHidden="1" w:unhideWhenUsed="1"/>
+    <w:lsdException w:name="toa heading" w:semiHidden="1" w:unhideWhenUsed="1"/>
+    <w:lsdException w:name="List" w:semiHidden="1" w:unhideWhenUsed="1"/>
+    <w:lsdException w:name="List Bullet" w:semiHidden="1" w:unhideWhenUsed="1"/>
+    <w:lsdException w:name="List Number" w:semiHidden="1" w:unhideWhenUsed="1"/>
+    <w:lsdException w:name="List 2" w:semiHidden="1" w:unhideWhenUsed="1"/>
+    <w:lsdException w:name="List 3" w:semiHidden="1" w:unhideWhenUsed="1"/>
+    <w:lsdException w:name="List 4" w:semiHidden="1" w:unhideWhenUsed="1"/>
+    <w:lsdException w:name="List 5" w:semiHidden="1" w:unhideWhenUsed="1"/>
+    <w:lsdException w:name="List Bullet 2" w:semiHidden="1" w:unhideWhenUsed="1"/>
+    <w:lsdException w:name="List Bullet 3" w:semiHidden="1" w:unhideWhenUsed="1"/>
+    <w:lsdException w:name="List Bullet 4" w:semiHidden="1" w:unhideWhenUsed="1"/>
+    <w:lsdException w:name="List Bullet 5" w:semiHidden="1" w:unhideWhenUsed="1"/>
+    <w:lsdException w:name="List Number 2" w:semiHidden="1" w:unhideWhenUsed="1"/>
+    <w:lsdException w:name="List Number 3" w:semiHidden="1" w:unhideWhenUsed="1"/>
+    <w:lsdException w:name="List Number 4" w:semiHidden="1" w:unhideWhenUsed="1"/>
+    <w:lsdException w:name="List Number 5" w:semiHidden="1" w:unhideWhenUsed="1"/>
+    <w:lsdException w:name="Title" w:uiPriority="10" w:qFormat="1"/>
+    <w:lsdException w:name="Closing" w:semiHidden="1" w:unhideWhenUsed="1"/>
+    <w:lsdException w:name="Signature" w:semiHidden="1" w:unhideWhenUsed="1"/>
+    <w:lsdException w:name="Default Paragraph Font" w:semiHidden="1" w:uiPriority="1" w:unhideWhenUsed="1"/>
+    <w:lsdException w:name="Body Text" w:semiHidden="1" w:unhideWhenUsed="1"/>
+    <w:lsdException w:name="Body Text Indent" w:semiHidden="1" w:unhideWhenUsed="1"/>
+    <w:lsdException w:name="List Continue" w:semiHidden="1" w:unhideWhenUsed="1"/>
+    <w:lsdException w:name="List Continue 2" w:semiHidden="1" w:unhideWhenUsed="1"/>
+    <w:lsdException w:name="List Continue 3" w:semiHidden="1" w:unhideWhenUsed="1"/>
+    <w:lsdException w:name="List Continue 4" w:semiHidden="1" w:unhideWhenUsed="1"/>
+    <w:lsdException w:name="List Continue 5" w:semiHidden="1" w:unhideWhenUsed="1"/>
+    <w:lsdException w:name="Message Header" w:semiHidden="1" w:unhideWhenUsed="1"/>
+    <w:lsdException w:name="Subtitle" w:uiPriority="11" w:qFormat="1"/>
+    <w:lsdException w:name="Salutation" w:semiHidden="1" w:unhideWhenUsed="1"/>
+    <w:lsdException w:name="Date" w:semiHidden="1" w:unhideWhenUsed="1"/>
+    <w:lsdException w:name="Body Text First Indent" w:semiHidden="1" w:unhideWhenUsed="1"/>
+    <w:lsdException w:name="Body Text First Indent 2" w:semiHidden="1" w:unhideWhenUsed="1"/>
+    <w:lsdException w:name="Note Heading" w:semiHidden="1" w:unhideWhenUsed="1"/>
+    <w:lsdException w:name="Body Text 2" w:semiHidden="1" w:unhideWhenUsed="1"/>
+    <w:lsdException w:name="Body Text 3" w:semiHidden="1" w:unhideWhenUsed="1"/>
+    <w:lsdException w:name="Body Text Indent 2" w:semiHidden="1" w:unhideWhenUsed="1"/>
+    <w:lsdException w:name="Body Text Indent 3" w:semiHidden="1" w:unhideWhenUsed="1"/>
+    <w:lsdException w:name="Block Text" w:semiHidden="1" w:unhideWhenUsed="1"/>
+    <w:lsdException w:name="Hyperlink" w:semiHidden="1" w:unhideWhenUsed="1"/>
+    <w:lsdException w:name="FollowedHyperlink" w:semiHidden="1" w:unhideWhenUsed="1"/>
+    <w:lsdException w:name="Strong" w:uiPriority="22" w:qFormat="1"/>
+    <w:lsdException w:name="Emphasis" w:uiPriority="20" w:qFormat="1"/>
+    <w:lsdException w:name="Document Map" w:semiHidden="1" w:unhideWhenUsed="1"/>
+    <w:lsdException w:name="Plain Text" w:semiHidden="1" w:unhideWhenUsed="1"/>
+    <w:lsdException w:name="E-mail Signature" w:semiHidden="1" w:unhideWhenUsed="1"/>
+    <w:lsdException w:name="HTML Top of Form" w:semiHidden="1" w:unhideWhenUsed="1"/>
+    <w:lsdException w:name="HTML Bottom of Form" w:semiHidden="1" w:unhideWhenUsed="1"/>
+    <w:lsdException w:name="Normal (Web)" w:semiHidden="1" w:unhideWhenUsed="1"/>
+    <w:lsdException w:name="HTML Acronym" w:semiHidden="1" w:unhideWhenUsed="1"/>
+    <w:lsdException w:name="HTML Address" w:semiHidden="1" w:unhideWhenUsed="1"/>
+    <w:lsdException w:name="HTML Cite" w:semiHidden="1" w:unhideWhenUsed="1"/>
+    <w:lsdException w:name="HTML Code" w:semiHidden="1" w:unhideWhenUsed="1"/>
+    <w:lsdException w:name="HTML Definition" w:semiHidden="1" w:unhideWhenUsed="1"/>
+    <w:lsdException w:name="HTML Keyboard" w:semiHidden="1" w:unhideWhenUsed="1"/>
+    <w:lsdException w:name="HTML Preformatted" w:semiHidden="1" w:unhideWhenUsed="1"/>
+    <w:lsdException w:name="HTML Sample" w:semiHidden="1" w:unhideWhenUsed="1"/>
+    <w:lsdException w:name="HTML Typewriter" w:semiHidden="1" w:unhideWhenUsed="1"/>
+    <w:lsdException w:name="HTML Variable" w:semiHidden="1" w:unhideWhenUsed="1"/>
+    <w:lsdException w:name="Normal Table" w:semiHidden="1" w:unhideWhenUsed="1"/>
+    <w:lsdException w:name="annotation subject" w:semiHidden="1" w:unhideWhenUsed="1"/>
+    <w:lsdException w:name="No List" w:semiHidden="1" w:unhideWhenUsed="1"/>
+    <w:lsdException w:name="Outline List 1" w:semiHidden="1" w:unhideWhenUsed="1"/>
+    <w:lsdException w:name="Outline List 2" w:semiHidden="1" w:unhideWhenUsed="1"/>
+    <w:lsdException w:name="Outline List 3" w:semiHidden="1" w:unhideWhenUsed="1"/>
+    <w:lsdException w:name="Table Simple 1" w:semiHidden="1" w:unhideWhenUsed="1"/>
+    <w:lsdException w:name="Table Simple 2" w:semiHidden="1" w:unhideWhenUsed="1"/>
+    <w:lsdException w:name="Table Simple 3" w:semiHidden="1" w:unhideWhenUsed="1"/>
+    <w:lsdException w:name="Table Classic 1" w:semiHidden="1" w:unhideWhenUsed="1"/>
+    <w:lsdException w:name="Table Classic 2" w:semiHidden="1" w:unhideWhenUsed="1"/>
+    <w:lsdException w:name="Table Classic 3" w:semiHidden="1" w:unhideWhenUsed="1"/>
+    <w:lsdException w:name="Table Classic 4" w:semiHidden="1" w:unhideWhenUsed="1"/>
+    <w:lsdException w:name="Table Colorful 1" w:semiHidden="1" w:unhideWhenUsed="1"/>
+    <w:lsdException w:name="Table Colorful 2" w:semiHidden="1" w:unhideWhenUsed="1"/>
+    <w:lsdException w:name="Table Colorful 3" w:semiHidden="1" w:unhideWhenUsed="1"/>
+    <w:lsdException w:name="Table Columns 1" w:semiHidden="1" w:unhideWhenUsed="1"/>
+    <w:lsdException w:name="Table Columns 2" w:semiHidden="1" w:unhideWhenUsed="1"/>
+    <w:lsdException w:name="Table Columns 3" w:semiHidden="1" w:unhideWhenUsed="1"/>
+    <w:lsdException w:name="Table Columns 4" w:semiHidden="1" w:unhideWhenUsed="1"/>
+    <w:lsdException w:name="Table Columns 5" w:semiHidden="1" w:unhideWhenUsed="1"/>
+    <w:lsdException w:name="Table Grid 1" w:semiHidden="1" w:unhideWhenUsed="1"/>
+    <w:lsdException w:name="Table Grid 2" w:semiHidden="1" w:unhideWhenUsed="1"/>
+    <w:lsdException w:name="Table Grid 3" w:semiHidden="1" w:unhideWhenUsed="1"/>
+    <w:lsdException w:name="Table Grid 4" w:semiHidden="1" w:unhideWhenUsed="1"/>
+    <w:lsdException w:name="Table Grid 5" w:semiHidden="1" w:unhideWhenUsed="1"/>
+    <w:lsdException w:name="Table Grid 6" w:semiHidden="1" w:unhideWhenUsed="1"/>
+    <w:lsdException w:name="Table Grid 7" w:semiHidden="1" w:unhideWhenUsed="1"/>
+    <w:lsdException w:name="Table Grid 8" w:semiHidden="1" w:unhideWhenUsed="1"/>
+    <w:lsdException w:name="Table List 1" w:semiHidden="1" w:unhideWhenUsed="1"/>
+    <w:lsdException w:name="Table List 2" w:semiHidden="1" w:unhideWhenUsed="1"/>
+    <w:lsdException w:name="Table List 3" w:semiHidden="1" w:unhideWhenUsed="1"/>
+    <w:lsdException w:name="Table List 4" w:semiHidden="1" w:unhideWhenUsed="1"/>
+    <w:lsdException w:name="Table List 5" w:semiHidden="1" w:unhideWhenUsed="1"/>
+    <w:lsdException w:name="Table List 6" w:semiHidden="1" w:unhideWhenUsed="1"/>
+    <w:lsdException w:name="Table List 7" w:semiHidden="1" w:unhideWhenUsed="1"/>
+    <w:lsdException w:name="Table List 8" w:semiHidden="1" w:unhideWhenUsed="1"/>
+    <w:lsdException w:name="Table 3D effects 1" w:semiHidden="1" w:unhideWhenUsed="1"/>
+    <w:lsdException w:name="Table 3D effects 2" w:semiHidden="1" w:unhideWhenUsed="1"/>
+    <w:lsdException w:name="Table 3D effects 3" w:semiHidden="1" w:unhideWhenUsed="1"/>
+    <w:lsdException w:name="Table Contemporary" w:semiHidden="1" w:unhideWhenUsed="1"/>
+    <w:lsdException w:name="Table Elegant" w:semiHidden="1" w:unhideWhenUsed="1"/>
+    <w:lsdException w:name="Table Professional" w:semiHidden="1" w:unhideWhenUsed="1"/>
+    <w:lsdException w:name="Table Subtle 1" w:semiHidden="1" w:unhideWhenUsed="1"/>
+    <w:lsdException w:name="Table Subtle 2" w:semiHidden="1" w:unhideWhenUsed="1"/>
+    <w:lsdException w:name="Table Web 1" w:semiHidden="1" w:unhideWhenUsed="1"/>
+    <w:lsdException w:name="Table Web 2" w:semiHidden="1" w:unhideWhenUsed="1"/>
+    <w:lsdException w:name="Table Web 3" w:semiHidden="1" w:unhideWhenUsed="1"/>
+    <w:lsdException w:name="Balloon Text" w:semiHidden="1" w:unhideWhenUsed="1"/>
+    <w:lsdException w:name="Table Grid" w:semiHidden="1" w:uiPriority="59" w:unhideWhenUsed="1"/>
+    <w:lsdException w:name="Table Theme" w:semiHidden="1" w:unhideWhenUsed="1"/>
+    <w:lsdException w:name="Placeholder Text" w:semiHidden="1"/>
+    <w:lsdException w:name="No Spacing" w:uiPriority="1" w:qFormat="1"/>
+    <w:lsdException w:name="Light Shading" w:uiPriority="60"/>
+    <w:lsdException w:name="Light List" w:uiPriority="61"/>
+    <w:lsdException w:name="Light Grid" w:uiPriority="62"/>
+    <w:lsdException w:name="Medium Shading 1" w:uiPriority="63"/>
+    <w:lsdException w:name="Medium Shading 2" w:uiPriority="64"/>
+    <w:lsdException w:name="Medium List 1" w:uiPriority="65"/>
+    <w:lsdException w:name="Medium List 2" w:uiPriority="66"/>
+    <w:lsdException w:name="Medium Grid 1" w:uiPriority="67"/>
+    <w:lsdException w:name="Medium Grid 2" w:uiPriority="68"/>
+    <w:lsdException w:name="Medium Grid 3" w:uiPriority="69"/>
+    <w:lsdException w:name="Dark List" w:uiPriority="70"/>
+    <w:lsdException w:name="Colorful Shading" w:uiPriority="71"/>
+    <w:lsdException w:name="Colorful List" w:uiPriority="72"/>
+    <w:lsdException w:name="Colorful Grid" w:uiPriority="73"/>
+    <w:lsdException w:name="Light Shading Accent 1" w:uiPriority="60"/>
+    <w:lsdException w:name="Light List Accent 1" w:uiPriority="61"/>
+    <w:lsdException w:name="Light Grid Accent 1" w:uiPriority="62"/>
+    <w:lsdException w:name="Medium Shading 1 Accent 1" w:uiPriority="63"/>
+    <w:lsdException w:name="Medium Shading 2 Accent 1" w:uiPriority="64"/>
+    <w:lsdException w:name="Medium List 1 Accent 1" w:uiPriority="65"/>
+    <w:lsdException w:name="Revision" w:semiHidden="1"/>
+    <w:lsdException w:name="List Paragraph" w:uiPriority="34" w:qFormat="1"/>
+    <w:lsdException w:name="Quote" w:uiPriority="29" w:qFormat="1"/>
+    <w:lsdException w:name="Intense Quote" w:uiPriority="30" w:qFormat="1"/>
+    <w:lsdException w:name="Medium List 2 Accent 1" w:uiPriority="66"/>
+    <w:lsdException w:name="Medium Grid 1 Accent 1" w:uiPriority="67"/>
+    <w:lsdException w:name="Medium Grid 2 Accent 1" w:uiPriority="68"/>
+    <w:lsdException w:name="Medium Grid 3 Accent 1" w:uiPriority="69"/>
+    <w:lsdException w:name="Dark List Accent 1" w:uiPriority="70"/>
+    <w:lsdException w:name="Colorful Shading Accent 1" w:uiPriority="71"/>
+    <w:lsdException w:name="Colorful List Accent 1" w:uiPriority="72"/>
+    <w:lsdException w:name="Colorful Grid Accent 1" w:uiPriority="73"/>
+    <w:lsdException w:name="Light Shading Accent 2" w:uiPriority="60"/>
+    <w:lsdException w:name="Light List Accent 2" w:uiPriority="61"/>
+    <w:lsdException w:name="Light Grid Accent 2" w:uiPriority="62"/>
+    <w:lsdException w:name="Medium Shading 1 Accent 2" w:uiPriority="63"/>
+    <w:lsdException w:name="Medium Shading 2 Accent 2" w:uiPriority="64"/>
+    <w:lsdException w:name="Medium List 1 Accent 2" w:uiPriority="65"/>
+    <w:lsdException w:name="Medium List 2 Accent 2" w:uiPriority="66"/>
+    <w:lsdException w:name="Medium Grid 1 Accent 2" w:uiPriority="67"/>
+    <w:lsdException w:name="Medium Grid 2 Accent 2" w:uiPriority="68"/>
+    <w:lsdException w:name="Medium Grid 3 Accent 2" w:uiPriority="69"/>
+    <w:lsdException w:name="Dark List Accent 2" w:uiPriority="70"/>
+    <w:lsdException w:name="Colorful Shading Accent 2" w:uiPriority="71"/>
+    <w:lsdException w:name="Colorful List Accent 2" w:uiPriority="72"/>
+    <w:lsdException w:name="Colorful Grid Accent 2" w:uiPriority="73"/>
+    <w:lsdException w:name="Light Shading Accent 3" w:uiPriority="60"/>
+    <w:lsdException w:name="Light List Accent 3" w:uiPriority="61"/>
+    <w:lsdException w:name="Light Grid Accent 3" w:uiPriority="62"/>
+    <w:lsdException w:name="Medium Shading 1 Accent 3" w:uiPriority="63"/>
+    <w:lsdException w:name="Medium Shading 2 Accent 3" w:uiPriority="64"/>
+    <w:lsdException w:name="Medium List 1 Accent 3" w:uiPriority="65"/>
+    <w:lsdException w:name="Medium List 2 Accent 3" w:uiPriority="66"/>
+    <w:lsdException w:name="Medium Grid 1 Accent 3" w:uiPriority="67"/>
+    <w:lsdException w:name="Medium Grid 2 Accent 3" w:uiPriority="68"/>
+    <w:lsdException w:name="Medium Grid 3 Accent 3" w:uiPriority="69"/>
+    <w:lsdException w:name="Dark List Accent 3" w:uiPriority="70"/>
+    <w:lsdException w:name="Colorful Shading Accent 3" w:uiPriority="71"/>
+    <w:lsdException w:name="Colorful List Accent 3" w:uiPriority="72"/>
+    <w:lsdException w:name="Colorful Grid Accent 3" w:uiPriority="73"/>
+    <w:lsdException w:name="Light Shading Accent 4" w:uiPriority="60"/>
+    <w:lsdException w:name="Light List Accent 4" w:uiPriority="61"/>
+    <w:lsdException w:name="Light Grid Accent 4" w:uiPriority="62"/>
+    <w:lsdException w:name="Medium Shading 1 Accent 4" w:uiPriority="63"/>
+    <w:lsdException w:name="Medium Shading 2 Accent 4" w:uiPriority="64"/>
+    <w:lsdException w:name="Medium List 1 Accent 4" w:uiPriority="65"/>
+    <w:lsdException w:name="Medium List 2 Accent 4" w:uiPriority="66"/>
+    <w:lsdException w:name="Medium Grid 1 Accent 4" w:uiPriority="67"/>
+    <w:lsdException w:name="Medium Grid 2 Accent 4" w:uiPriority="68"/>
+    <w:lsdException w:name="Medium Grid 3 Accent 4" w:uiPriority="69"/>
+    <w:lsdException w:name="Dark List Accent 4" w:uiPriority="70"/>
+    <w:lsdException w:name="Colorful Shading Accent 4" w:uiPriority="71"/>
+    <w:lsdException w:name="Colorful List Accent 4" w:uiPriority="72"/>
+    <w:lsdException w:name="Colorful Grid Accent 4" w:uiPriority="73"/>
+    <w:lsdException w:name="Light Shading Accent 5" w:uiPriority="60"/>
+    <w:lsdException w:name="Light List Accent 5" w:uiPriority="61"/>
+    <w:lsdException w:name="Light Grid Accent 5" w:uiPriority="62"/>
+    <w:lsdException w:name="Medium Shading 1 Accent 5" w:uiPriority="63"/>
+    <w:lsdException w:name="Medium Shading 2 Accent 5" w:uiPriority="64"/>
+    <w:lsdException w:name="Medium List 1 Accent 5" w:uiPriority="65"/>
+    <w:lsdException w:name="Medium List 2 Accent 5" w:uiPriority="66"/>
+    <w:lsdException w:name="Medium Grid 1 Accent 5" w:uiPriority="67"/>
+    <w:lsdException w:name="Medium Grid 2 Accent 5" w:uiPriority="68"/>
+    <w:lsdException w:name="Medium Grid 3 Accent 5" w:uiPriority="69"/>
+    <w:lsdException w:name="Dark List Accent 5" w:uiPriority="70"/>
+    <w:lsdException w:name="Colorful Shading Accent 5" w:uiPriority="71"/>
+    <w:lsdException w:name="Colorful List Accent 5" w:uiPriority="72"/>
+    <w:lsdException w:name="Colorful Grid Accent 5" w:uiPriority="73"/>
+    <w:lsdException w:name="Light Shading Accent 6" w:uiPriority="60"/>
+    <w:lsdException w:name="Light List Accent 6" w:uiPriority="61"/>
+    <w:lsdException w:name="Light Grid Accent 6" w:uiPriority="62"/>
+    <w:lsdException w:name="Medium Shading 1 Accent 6" w:uiPriority="63"/>
+    <w:lsdException w:name="Medium Shading 2 Accent 6" w:uiPriority="64"/>
+    <w:lsdException w:name="Medium List 1 Accent 6" w:uiPriority="65"/>
+    <w:lsdException w:name="Medium List 2 Accent 6" w:uiPriority="66"/>
+    <w:lsdException w:name="Medium Grid 1 Accent 6" w:uiPriority="67"/>
+    <w:lsdException w:name="Medium Grid 2 Accent 6" w:uiPriority="68"/>
+    <w:lsdException w:name="Medium Grid 3 Accent 6" w:uiPriority="69"/>
+    <w:lsdException w:name="Dark List Accent 6" w:uiPriority="70"/>
+    <w:lsdException w:name="Colorful Shading Accent 6" w:uiPriority="71"/>
+    <w:lsdException w:name="Colorful List Accent 6" w:uiPriority="72"/>
+    <w:lsdException w:name="Colorful Grid Accent 6" w:uiPriority="73"/>
+    <w:lsdException w:name="Subtle Emphasis" w:uiPriority="19" w:qFormat="1"/>
+    <w:lsdException w:name="Intense Emphasis" w:uiPriority="21" w:qFormat="1"/>
+    <w:lsdException w:name="Subtle Reference" w:uiPriority="31" w:qFormat="1"/>
+    <w:lsdException w:name="Intense Reference" w:uiPriority="32" w:qFormat="1"/>
+    <w:lsdException w:name="Book Title" w:uiPriority="33" w:qFormat="1"/>
+    <w:lsdException w:name="Bibliography" w:semiHidden="1" w:uiPriority="37" w:unhideWhenUsed="1"/>
+    <w:lsdException w:name="TOC Heading" w:semiHidden="1" w:uiPriority="39" w:unhideWhenUsed="1" w:qFormat="1"/>
+    <w:lsdException w:name="Plain Table 1" w:uiPriority="41"/>
+    <w:lsdException w:name="Plain Table 2" w:uiPriority="42"/>
+    <w:lsdException w:name="Plain Table 3" w:uiPriority="43"/>
+    <w:lsdException w:name="Plain Table 4" w:uiPriority="44"/>
+    <w:lsdException w:name="Plain Table 5" w:uiPriority="45"/>
+    <w:lsdException w:name="Grid Table Light" w:uiPriority="40"/>
+    <w:lsdException w:name="Grid Table 1 Light" w:uiPriority="46"/>
+    <w:lsdException w:name="Grid Table 2" w:uiPriority="47"/>
+    <w:lsdException w:name="Grid Table 3" w:uiPriority="48"/>
+    <w:lsdException w:name="Grid Table 4" w:uiPriority="49"/>
+    <w:lsdException w:name="Grid Table 5 Dark" w:uiPriority="50"/>
+    <w:lsdException w:name="Grid Table 6 Colorful" w:uiPriority="51"/>
+    <w:lsdException w:name="Grid Table 7 Colorful" w:uiPriority="52"/>
+    <w:lsdException w:name="Grid Table 1 Light Accent 1" w:uiPriority="46"/>
+    <w:lsdException w:name="Grid Table 2 Accent 1" w:uiPriority="47"/>
+    <w:lsdException w:name="Grid Table 3 Accent 1" w:uiPriority="48"/>
+    <w:lsdException w:name="Grid Table 4 Accent 1" w:uiPriority="49"/>
+    <w:lsdException w:name="Grid Table 5 Dark Accent 1" w:uiPriority="50"/>
+    <w:lsdException w:name="Grid Table 6 Colorful Accent 1" w:uiPriority="51"/>
+    <w:lsdException w:name="Grid Table 7 Colorful Accent 1" w:uiPriority="52"/>
+    <w:lsdException w:name="Grid Table 1 Light Accent 2" w:uiPriority="46"/>
+    <w:lsdException w:name="Grid Table 2 Accent 2" w:uiPriority="47"/>
+    <w:lsdException w:name="Grid Table 3 Accent 2" w:uiPriority="48"/>
+    <w:lsdException w:name="Grid Table 4 Accent 2" w:uiPriority="49"/>
+    <w:lsdException w:name="Grid Table 5 Dark Accent 2" w:uiPriority="50"/>
+    <w:lsdException w:name="Grid Table 6 Colorful Accent 2" w:uiPriority="51"/>
+    <w:lsdException w:name="Grid Table 7 Colorful Accent 2" w:uiPriority="52"/>
+    <w:lsdException w:name="Grid Table 1 Light Accent 3" w:uiPriority="46"/>
+    <w:lsdException w:name="Grid Table 2 Accent 3" w:uiPriority="47"/>
+    <w:lsdException w:name="Grid Table 3 Accent 3" w:uiPriority="48"/>
+    <w:lsdException w:name="Grid Table 4 Accent 3" w:uiPriority="49"/>
+    <w:lsdException w:name="Grid Table 5 Dark Accent 3" w:uiPriority="50"/>
+    <w:lsdException w:name="Grid Table 6 Colorful Accent 3" w:uiPriority="51"/>
+    <w:lsdException w:name="Grid Table 7 Colorful Accent 3" w:uiPriority="52"/>
+    <w:lsdException w:name="Grid Table 1 Light Accent 4" w:uiPriority="46"/>
+    <w:lsdException w:name="Grid Table 2 Accent 4" w:uiPriority="47"/>
+    <w:lsdException w:name="Grid Table 3 Accent 4" w:uiPriority="48"/>
+    <w:lsdException w:name="Grid Table 4 Accent 4" w:uiPriority="49"/>
+    <w:lsdException w:name="Grid Table 5 Dark Accent 4" w:uiPriority="50"/>
+    <w:lsdException w:name="Grid Table 6 Colorful Accent 4" w:uiPriority="51"/>
+    <w:lsdException w:name="Grid Table 7 Colorful Accent 4" w:uiPriority="52"/>
+    <w:lsdException w:name="Grid Table 1 Light Accent 5" w:uiPriority="46"/>
+    <w:lsdException w:name="Grid Table 2 Accent 5" w:uiPriority="47"/>
+    <w:lsdException w:name="Grid Table 3 Accent 5" w:uiPriority="48"/>
+    <w:lsdException w:name="Grid Table 4 Accent 5" w:uiPriority="49"/>
+    <w:lsdException w:name="Grid Table 5 Dark Accent 5" w:uiPriority="50"/>
+    <w:lsdException w:name="Grid Table 6 Colorful Accent 5" w:uiPriority="51"/>
+    <w:lsdException w:name="Grid Table 7 Colorful Accent 5" w:uiPriority="52"/>
+    <w:lsdException w:name="Grid Table 1 Light Accent 6" w:uiPriority="46"/>
+    <w:lsdException w:name="Grid Table 2 Accent 6" w:uiPriority="47"/>
+    <w:lsdException w:name="Grid Table 3 Accent 6" w:uiPriority="48"/>
+    <w:lsdException w:name="Grid Table 4 Accent 6" w:uiPriority="49"/>
+    <w:lsdException w:name="Grid Table 5 Dark Accent 6" w:uiPriority="50"/>
+    <w:lsdException w:name="Grid Table 6 Colorful Accent 6" w:uiPriority="51"/>
+    <w:lsdException w:name="Grid Table 7 Colorful Accent 6" w:uiPriority="52"/>
+    <w:lsdException w:name="List Table 1 Light" w:uiPriority="46"/>
+    <w:lsdException w:name="List Table 2" w:uiPriority="47"/>
+    <w:lsdException w:name="List Table 3" w:uiPriority="48"/>
+    <w:lsdException w:name="List Table 4" w:uiPriority="49"/>
+    <w:lsdException w:name="List Table 5 Dark" w:uiPriority="50"/>
+    <w:lsdException w:name="List Table 6 Colorful" w:uiPriority="51"/>
+    <w:lsdException w:name="List Table 7 Colorful" w:uiPriority="52"/>
+    <w:lsdException w:name="List Table 1 Light Accent 1" w:uiPriority="46"/>
+    <w:lsdException w:name="List Table 2 Accent 1" w:uiPriority="47"/>
+    <w:lsdException w:name="List Table 3 Accent 1" w:uiPriority="48"/>
+    <w:lsdException w:name="List Table 4 Accent 1" w:uiPriority="49"/>
+    <w:lsdException w:name="List Table 5 Dark Accent 1" w:uiPriority="50"/>
+    <w:lsdException w:name="List Table 6 Colorful Accent 1" w:uiPriority="51"/>
+    <w:lsdException w:name="List Table 7 Colorful Accent 1" w:uiPriority="52"/>
+    <w:lsdException w:name="List Table 1 Light Accent 2" w:uiPriority="46"/>
+    <w:lsdException w:name="List Table 2 Accent 2" w:uiPriority="47"/>
+    <w:lsdException w:name="List Table 3 Accent 2" w:uiPriority="48"/>
+    <w:lsdException w:name="List Table 4 Accent 2" w:uiPriority="49"/>
+    <w:lsdException w:name="List Table 5 Dark Accent 2" w:uiPriority="50"/>
+    <w:lsdException w:name="List Table 6 Colorful Accent 2" w:uiPriority="51"/>
+    <w:lsdException w:name="List Table 7 Colorful Accent 2" w:uiPriority="52"/>
+    <w:lsdException w:name="List Table 1 Light Accent 3" w:uiPriority="46"/>
+    <w:lsdException w:name="List Table 2 Accent 3" w:uiPriority="47"/>
+    <w:lsdException w:name="List Table 3 Accent 3" w:uiPriority="48"/>
+    <w:lsdException w:name="List Table 4 Accent 3" w:uiPriority="49"/>
+    <w:lsdException w:name="List Table 5 Dark Accent 3" w:uiPriority="50"/>
+    <w:lsdException w:name="List Table 6 Colorful Accent 3" w:uiPriority="51"/>
+    <w:lsdException w:name="List Table 7 Colorful Accent 3" w:uiPriority="52"/>
+    <w:lsdException w:name="List Table 1 Light Accent 4" w:uiPriority="46"/>
+    <w:lsdException w:name="List Table 2 Accent 4" w:uiPriority="47"/>
+    <w:lsdException w:name="List Table 3 Accent 4" w:uiPriority="48"/>
+    <w:lsdException w:name="List Table 4 Accent 4" w:uiPriority="49"/>
+    <w:lsdException w:name="List Table 5 Dark Accent 4" w:uiPriority="50"/>
+    <w:lsdException w:name="List Table 6 Colorful Accent 4" w:uiPriority="51"/>
+    <w:lsdException w:name="List Table 7 Colorful Accent 4" w:uiPriority="52"/>
+    <w:lsdException w:name="List Table 1 Light Accent 5" w:uiPriority="46"/>
+    <w:lsdException w:name="List Table 2 Accent 5" w:uiPriority="47"/>
+    <w:lsdException w:name="List Table 3 Accent 5" w:uiPriority="48"/>
+    <w:lsdException w:name="List Table 4 Accent 5" w:uiPriority="49"/>
+    <w:lsdException w:name="List Table 5 Dark Accent 5" w:uiPriority="50"/>
+    <w:lsdException w:name="List Table 6 Colorful Accent 5" w:uiPriority="51"/>
+    <w:lsdException w:name="List Table 7 Colorful Accent 5" w:uiPriority="52"/>
+    <w:lsdException w:name="List Table 1 Light Accent 6" w:uiPriority="46"/>
+    <w:lsdException w:name="List Table 2 Accent 6" w:uiPriority="47"/>
+    <w:lsdException w:name="List Table 3 Accent 6" w:uiPriority="48"/>
+    <w:lsdException w:name="List Table 4 Accent 6" w:uiPriority="49"/>
+    <w:lsdException w:name="List Table 5 Dark Accent 6" w:uiPriority="50"/>
+    <w:lsdException w:name="List Table 6 Colorful Accent 6" w:uiPriority="51"/>
+    <w:lsdException w:name="List Table 7 Colorful Accent 6" w:uiPriority="52"/>
+    <w:lsdException w:name="Mention" w:semiHidden="1" w:unhideWhenUsed="1"/>
+    <w:lsdException w:name="Smart Hyperlink" w:semiHidden="1" w:unhideWhenUsed="1"/>
+    <w:lsdException w:name="Hashtag" w:semiHidden="1" w:unhideWhenUsed="1"/>
+    <w:lsdException w:name="Unresolved Mention" w:semiHidden="1" w:unhideWhenUsed="1"/>
   </w:latentStyles>
   <w:style w:type="paragraph" w:default="1" w:styleId="a">
     <w:name w:val="Normal"/>
@@ -927,7 +2350,6 @@
     <w:uiPriority w:val="99"/>
     <w:semiHidden/>
     <w:unhideWhenUsed/>
-    <w:qFormat/>
     <w:tblPr>
       <w:tblInd w:w="0" w:type="dxa"/>
       <w:tblCellMar>
@@ -947,7 +2369,7 @@
   <w:style w:type="paragraph" w:styleId="a3">
     <w:name w:val="header"/>
     <w:basedOn w:val="a"/>
-    <w:link w:val="Char"/>
+    <w:link w:val="a4"/>
     <w:uiPriority w:val="99"/>
     <w:semiHidden/>
     <w:unhideWhenUsed/>
@@ -968,8 +2390,8 @@
       <w:szCs w:val="18"/>
     </w:rPr>
   </w:style>
-  <w:style w:type="character" w:customStyle="1" w:styleId="Char">
-    <w:name w:val="页眉 Char"/>
+  <w:style w:type="character" w:customStyle="1" w:styleId="a4">
+    <w:name w:val="页眉 字符"/>
     <w:basedOn w:val="a0"/>
     <w:link w:val="a3"/>
     <w:uiPriority w:val="99"/>
@@ -980,10 +2402,10 @@
       <w:szCs w:val="18"/>
     </w:rPr>
   </w:style>
-  <w:style w:type="paragraph" w:styleId="a4">
+  <w:style w:type="paragraph" w:styleId="a5">
     <w:name w:val="footer"/>
     <w:basedOn w:val="a"/>
-    <w:link w:val="Char0"/>
+    <w:link w:val="a6"/>
     <w:uiPriority w:val="99"/>
     <w:semiHidden/>
     <w:unhideWhenUsed/>
@@ -1001,10 +2423,10 @@
       <w:szCs w:val="18"/>
     </w:rPr>
   </w:style>
-  <w:style w:type="character" w:customStyle="1" w:styleId="Char0">
-    <w:name w:val="页脚 Char"/>
+  <w:style w:type="character" w:customStyle="1" w:styleId="a6">
+    <w:name w:val="页脚 字符"/>
     <w:basedOn w:val="a0"/>
-    <w:link w:val="a4"/>
+    <w:link w:val="a5"/>
     <w:uiPriority w:val="99"/>
     <w:semiHidden/>
     <w:rsid w:val="00F807D2"/>
@@ -1016,7 +2438,7 @@
   <w:style w:type="paragraph" w:styleId="HTML">
     <w:name w:val="HTML Preformatted"/>
     <w:basedOn w:val="a"/>
-    <w:link w:val="HTMLChar"/>
+    <w:link w:val="HTML0"/>
     <w:uiPriority w:val="99"/>
     <w:semiHidden/>
     <w:unhideWhenUsed/>
@@ -1050,8 +2472,8 @@
       <w:szCs w:val="24"/>
     </w:rPr>
   </w:style>
-  <w:style w:type="character" w:customStyle="1" w:styleId="HTMLChar">
-    <w:name w:val="HTML 预设格式 Char"/>
+  <w:style w:type="character" w:customStyle="1" w:styleId="HTML0">
+    <w:name w:val="HTML 预设格式 字符"/>
     <w:basedOn w:val="a0"/>
     <w:link w:val="HTML"/>
     <w:uiPriority w:val="99"/>
@@ -1355,7 +2777,7 @@
 </file>
 
 <file path=customXml/itemProps1.xml><?xml version="1.0" encoding="utf-8"?>
-<ds:datastoreItem xmlns:ds="http://schemas.openxmlformats.org/officeDocument/2006/customXml" ds:itemID="{3338BB6A-BEC0-4737-9696-9387D40F23B8}">
+<ds:datastoreItem xmlns:ds="http://schemas.openxmlformats.org/officeDocument/2006/customXml" ds:itemID="{2FA6CCB7-F883-487C-9C00-A2C8871683D6}">
   <ds:schemaRefs>
     <ds:schemaRef ds:uri="http://schemas.openxmlformats.org/officeDocument/2006/bibliography"/>
   </ds:schemaRefs>

--- a/Python学习7-函数的详解.docx
+++ b/Python学习7-函数的详解.docx
@@ -193,6 +193,14 @@
           <w:szCs w:val="28"/>
         </w:rPr>
         <w:t>_detail1</w:t>
+      </w:r>
+      <w:r>
+        <w:rPr>
+          <w:rFonts w:ascii="Times New Roman" w:hAnsi="Times New Roman" w:cs="Times New Roman"/>
+          <w:sz w:val="28"/>
+          <w:szCs w:val="28"/>
+        </w:rPr>
+        <w:t>.py</w:t>
       </w:r>
     </w:p>
     <w:p>
@@ -710,7 +718,7 @@
       <w:pPr>
         <w:spacing w:line="400" w:lineRule="exact"/>
         <w:rPr>
-          <w:rFonts w:ascii="Times New Roman" w:hAnsi="Times New Roman" w:cs="Times New Roman" w:hint="eastAsia"/>
+          <w:rFonts w:ascii="Times New Roman" w:hAnsi="Times New Roman" w:cs="Times New Roman"/>
           <w:sz w:val="28"/>
           <w:szCs w:val="28"/>
         </w:rPr>
@@ -796,6 +804,14 @@
           <w:szCs w:val="28"/>
         </w:rPr>
         <w:t>2</w:t>
+      </w:r>
+      <w:r>
+        <w:rPr>
+          <w:rFonts w:ascii="Times New Roman" w:hAnsi="Times New Roman" w:cs="Times New Roman"/>
+          <w:sz w:val="28"/>
+          <w:szCs w:val="28"/>
+        </w:rPr>
+        <w:t>.py</w:t>
       </w:r>
     </w:p>
     <w:p>
@@ -1095,7 +1111,7 @@
       <w:pPr>
         <w:spacing w:line="400" w:lineRule="exact"/>
         <w:rPr>
-          <w:rFonts w:ascii="Times New Roman" w:hAnsi="Times New Roman" w:cs="Times New Roman" w:hint="eastAsia"/>
+          <w:rFonts w:ascii="Times New Roman" w:hAnsi="Times New Roman" w:cs="Times New Roman"/>
           <w:sz w:val="28"/>
           <w:szCs w:val="28"/>
         </w:rPr>
@@ -1179,18 +1195,34 @@
       <w:pPr>
         <w:spacing w:line="400" w:lineRule="exact"/>
         <w:rPr>
+          <w:rFonts w:ascii="Times New Roman" w:hAnsi="Times New Roman" w:cs="Times New Roman"/>
+          <w:sz w:val="28"/>
+          <w:szCs w:val="28"/>
+        </w:rPr>
+      </w:pPr>
+      <w:r>
+        <w:rPr>
           <w:rFonts w:ascii="Times New Roman" w:hAnsi="Times New Roman" w:cs="Times New Roman" w:hint="eastAsia"/>
           <w:sz w:val="28"/>
           <w:szCs w:val="28"/>
         </w:rPr>
-      </w:pPr>
+        <w:t>例：</w:t>
+      </w:r>
       <w:r>
         <w:rPr>
           <w:rFonts w:ascii="Times New Roman" w:hAnsi="Times New Roman" w:cs="Times New Roman" w:hint="eastAsia"/>
           <w:sz w:val="28"/>
           <w:szCs w:val="28"/>
         </w:rPr>
-        <w:t>例：</w:t>
+        <w:t>function_detail/</w:t>
+      </w:r>
+      <w:r>
+        <w:rPr>
+          <w:rFonts w:ascii="Times New Roman" w:hAnsi="Times New Roman" w:cs="Times New Roman"/>
+          <w:sz w:val="28"/>
+          <w:szCs w:val="28"/>
+        </w:rPr>
+        <w:t>function</w:t>
       </w:r>
       <w:r>
         <w:rPr>
@@ -1198,7 +1230,7 @@
           <w:sz w:val="28"/>
           <w:szCs w:val="28"/>
         </w:rPr>
-        <w:t>function_detail/</w:t>
+        <w:t>_detail</w:t>
       </w:r>
       <w:r>
         <w:rPr>
@@ -1206,15 +1238,7 @@
           <w:sz w:val="28"/>
           <w:szCs w:val="28"/>
         </w:rPr>
-        <w:t>function</w:t>
-      </w:r>
-      <w:r>
-        <w:rPr>
-          <w:rFonts w:ascii="Times New Roman" w:hAnsi="Times New Roman" w:cs="Times New Roman" w:hint="eastAsia"/>
-          <w:sz w:val="28"/>
-          <w:szCs w:val="28"/>
-        </w:rPr>
-        <w:t>_detail</w:t>
+        <w:t>2</w:t>
       </w:r>
       <w:r>
         <w:rPr>
@@ -1222,7 +1246,7 @@
           <w:sz w:val="28"/>
           <w:szCs w:val="28"/>
         </w:rPr>
-        <w:t>2</w:t>
+        <w:t>.py</w:t>
       </w:r>
     </w:p>
     <w:p>
@@ -1878,8 +1902,7894 @@
         </w:rPr>
         <w:t>[1, 'a']</w:t>
       </w:r>
+    </w:p>
+    <w:p>
+      <w:pPr>
+        <w:spacing w:line="400" w:lineRule="exact"/>
+        <w:rPr>
+          <w:rFonts w:ascii="Times New Roman" w:hAnsi="Times New Roman" w:cs="Times New Roman"/>
+          <w:sz w:val="28"/>
+          <w:szCs w:val="28"/>
+        </w:rPr>
+      </w:pPr>
+    </w:p>
+    <w:p>
+      <w:pPr>
+        <w:spacing w:line="400" w:lineRule="exact"/>
+        <w:rPr>
+          <w:rFonts w:ascii="Times New Roman" w:hAnsi="Times New Roman" w:cs="Times New Roman"/>
+          <w:sz w:val="28"/>
+          <w:szCs w:val="28"/>
+        </w:rPr>
+      </w:pPr>
+      <w:r>
+        <w:rPr>
+          <w:rFonts w:ascii="Times New Roman" w:hAnsi="Times New Roman" w:cs="Times New Roman" w:hint="eastAsia"/>
+          <w:sz w:val="28"/>
+          <w:szCs w:val="28"/>
+        </w:rPr>
+        <w:t>P</w:t>
+      </w:r>
+      <w:r>
+        <w:rPr>
+          <w:rFonts w:ascii="Times New Roman" w:hAnsi="Times New Roman" w:cs="Times New Roman"/>
+          <w:sz w:val="28"/>
+          <w:szCs w:val="28"/>
+        </w:rPr>
+        <w:t>ython</w:t>
+      </w:r>
+      <w:r>
+        <w:rPr>
+          <w:rFonts w:ascii="Times New Roman" w:hAnsi="Times New Roman" w:cs="Times New Roman" w:hint="eastAsia"/>
+          <w:sz w:val="28"/>
+          <w:szCs w:val="28"/>
+        </w:rPr>
+        <w:t>中的参数传递：</w:t>
+      </w:r>
+    </w:p>
+    <w:p>
+      <w:pPr>
+        <w:pStyle w:val="a7"/>
+        <w:numPr>
+          <w:ilvl w:val="0"/>
+          <w:numId w:val="1"/>
+        </w:numPr>
+        <w:spacing w:line="400" w:lineRule="exact"/>
+        <w:ind w:firstLineChars="0"/>
+        <w:rPr>
+          <w:rFonts w:ascii="Times New Roman" w:hAnsi="Times New Roman" w:cs="Times New Roman"/>
+          <w:sz w:val="28"/>
+          <w:szCs w:val="28"/>
+        </w:rPr>
+      </w:pPr>
+      <w:r>
+        <w:rPr>
+          <w:rFonts w:ascii="Times New Roman" w:hAnsi="Times New Roman" w:cs="Times New Roman" w:hint="eastAsia"/>
+          <w:sz w:val="28"/>
+          <w:szCs w:val="28"/>
+        </w:rPr>
+        <w:t>参数传递是通过自动将对象</w:t>
+      </w:r>
+      <w:r>
+        <w:rPr>
+          <w:rFonts w:ascii="Times New Roman" w:hAnsi="Times New Roman" w:cs="Times New Roman" w:hint="eastAsia"/>
+          <w:color w:val="FF0000"/>
+          <w:sz w:val="28"/>
+          <w:szCs w:val="28"/>
+        </w:rPr>
+        <w:t>赋值</w:t>
+      </w:r>
+      <w:r>
+        <w:rPr>
+          <w:rFonts w:ascii="Times New Roman" w:hAnsi="Times New Roman" w:cs="Times New Roman" w:hint="eastAsia"/>
+          <w:sz w:val="28"/>
+          <w:szCs w:val="28"/>
+        </w:rPr>
+        <w:t>给本地变量来实现的，遵循赋值的规则，不</w:t>
+      </w:r>
+      <w:r>
+        <w:rPr>
+          <w:rFonts w:ascii="Times New Roman" w:hAnsi="Times New Roman" w:cs="Times New Roman" w:hint="eastAsia"/>
+          <w:color w:val="FF0000"/>
+          <w:sz w:val="28"/>
+          <w:szCs w:val="28"/>
+        </w:rPr>
+        <w:t>自动拷贝</w:t>
+      </w:r>
+      <w:r>
+        <w:rPr>
+          <w:rFonts w:ascii="Times New Roman" w:hAnsi="Times New Roman" w:cs="Times New Roman" w:hint="eastAsia"/>
+          <w:sz w:val="28"/>
+          <w:szCs w:val="28"/>
+        </w:rPr>
+        <w:t>对象。</w:t>
+      </w:r>
+    </w:p>
+    <w:p>
+      <w:pPr>
+        <w:pStyle w:val="a7"/>
+        <w:numPr>
+          <w:ilvl w:val="0"/>
+          <w:numId w:val="1"/>
+        </w:numPr>
+        <w:spacing w:line="400" w:lineRule="exact"/>
+        <w:ind w:firstLineChars="0"/>
+        <w:rPr>
+          <w:rFonts w:ascii="Times New Roman" w:hAnsi="Times New Roman" w:cs="Times New Roman"/>
+          <w:sz w:val="28"/>
+          <w:szCs w:val="28"/>
+        </w:rPr>
+      </w:pPr>
+      <w:r>
+        <w:rPr>
+          <w:rFonts w:ascii="Times New Roman" w:hAnsi="Times New Roman" w:cs="Times New Roman" w:hint="eastAsia"/>
+          <w:sz w:val="28"/>
+          <w:szCs w:val="28"/>
+        </w:rPr>
+        <w:t>在函数内部，参数名的赋值不会影响调用者，类似</w:t>
+      </w:r>
+      <w:r>
+        <w:rPr>
+          <w:rFonts w:ascii="Times New Roman" w:hAnsi="Times New Roman" w:cs="Times New Roman" w:hint="eastAsia"/>
+          <w:sz w:val="28"/>
+          <w:szCs w:val="28"/>
+        </w:rPr>
+        <w:t>C</w:t>
+      </w:r>
+      <w:r>
+        <w:rPr>
+          <w:rFonts w:ascii="Times New Roman" w:hAnsi="Times New Roman" w:cs="Times New Roman"/>
+          <w:sz w:val="28"/>
+          <w:szCs w:val="28"/>
+        </w:rPr>
+        <w:t>/C</w:t>
+      </w:r>
+      <w:r>
+        <w:rPr>
+          <w:rFonts w:ascii="Times New Roman" w:hAnsi="Times New Roman" w:cs="Times New Roman" w:hint="eastAsia"/>
+          <w:sz w:val="28"/>
+          <w:szCs w:val="28"/>
+        </w:rPr>
+        <w:t>++</w:t>
+      </w:r>
+      <w:r>
+        <w:rPr>
+          <w:rFonts w:ascii="Times New Roman" w:hAnsi="Times New Roman" w:cs="Times New Roman" w:hint="eastAsia"/>
+          <w:sz w:val="28"/>
+          <w:szCs w:val="28"/>
+        </w:rPr>
+        <w:t>中函数内部修改了指针本身的效果。</w:t>
+      </w:r>
+    </w:p>
+    <w:p>
+      <w:pPr>
+        <w:pStyle w:val="a7"/>
+        <w:numPr>
+          <w:ilvl w:val="0"/>
+          <w:numId w:val="1"/>
+        </w:numPr>
+        <w:spacing w:line="400" w:lineRule="exact"/>
+        <w:ind w:firstLineChars="0"/>
+        <w:rPr>
+          <w:rFonts w:ascii="Times New Roman" w:hAnsi="Times New Roman" w:cs="Times New Roman"/>
+          <w:sz w:val="28"/>
+          <w:szCs w:val="28"/>
+        </w:rPr>
+      </w:pPr>
+      <w:r>
+        <w:rPr>
+          <w:rFonts w:ascii="Times New Roman" w:hAnsi="Times New Roman" w:cs="Times New Roman" w:hint="eastAsia"/>
+          <w:sz w:val="28"/>
+          <w:szCs w:val="28"/>
+        </w:rPr>
+        <w:lastRenderedPageBreak/>
+        <w:t>在函数内部，</w:t>
+      </w:r>
+      <w:r>
+        <w:rPr>
+          <w:rFonts w:ascii="Times New Roman" w:hAnsi="Times New Roman" w:cs="Times New Roman" w:hint="eastAsia"/>
+          <w:color w:val="FF0000"/>
+          <w:sz w:val="28"/>
+          <w:szCs w:val="28"/>
+        </w:rPr>
+        <w:t>可变对象参数</w:t>
+      </w:r>
+      <w:r>
+        <w:rPr>
+          <w:rFonts w:ascii="Times New Roman" w:hAnsi="Times New Roman" w:cs="Times New Roman" w:hint="eastAsia"/>
+          <w:sz w:val="28"/>
+          <w:szCs w:val="28"/>
+        </w:rPr>
+        <w:t>的修改有可能对调用者有影响，类似</w:t>
+      </w:r>
+      <w:r>
+        <w:rPr>
+          <w:rFonts w:ascii="Times New Roman" w:hAnsi="Times New Roman" w:cs="Times New Roman" w:hint="eastAsia"/>
+          <w:sz w:val="28"/>
+          <w:szCs w:val="28"/>
+        </w:rPr>
+        <w:t>C</w:t>
+      </w:r>
+      <w:r>
+        <w:rPr>
+          <w:rFonts w:ascii="Times New Roman" w:hAnsi="Times New Roman" w:cs="Times New Roman"/>
+          <w:sz w:val="28"/>
+          <w:szCs w:val="28"/>
+        </w:rPr>
+        <w:t>/C</w:t>
+      </w:r>
+      <w:r>
+        <w:rPr>
+          <w:rFonts w:ascii="Times New Roman" w:hAnsi="Times New Roman" w:cs="Times New Roman" w:hint="eastAsia"/>
+          <w:sz w:val="28"/>
+          <w:szCs w:val="28"/>
+        </w:rPr>
+        <w:t>++</w:t>
+      </w:r>
+      <w:r>
+        <w:rPr>
+          <w:rFonts w:ascii="Times New Roman" w:hAnsi="Times New Roman" w:cs="Times New Roman" w:hint="eastAsia"/>
+          <w:sz w:val="28"/>
+          <w:szCs w:val="28"/>
+        </w:rPr>
+        <w:t>中修改了指针指向的对象。</w:t>
+      </w:r>
+    </w:p>
+    <w:p>
+      <w:pPr>
+        <w:spacing w:line="400" w:lineRule="exact"/>
+        <w:rPr>
+          <w:rFonts w:ascii="Times New Roman" w:hAnsi="Times New Roman" w:cs="Times New Roman"/>
+          <w:sz w:val="28"/>
+          <w:szCs w:val="28"/>
+        </w:rPr>
+      </w:pPr>
+    </w:p>
+    <w:p>
+      <w:pPr>
+        <w:spacing w:line="400" w:lineRule="exact"/>
+        <w:rPr>
+          <w:rFonts w:ascii="Times New Roman" w:hAnsi="Times New Roman" w:cs="Times New Roman"/>
+          <w:sz w:val="28"/>
+          <w:szCs w:val="28"/>
+        </w:rPr>
+      </w:pPr>
+      <w:r>
+        <w:rPr>
+          <w:rFonts w:ascii="Times New Roman" w:hAnsi="Times New Roman" w:cs="Times New Roman" w:hint="eastAsia"/>
+          <w:sz w:val="28"/>
+          <w:szCs w:val="28"/>
+        </w:rPr>
+        <w:t>参数解包</w:t>
+      </w:r>
+    </w:p>
+    <w:p>
+      <w:pPr>
+        <w:spacing w:line="400" w:lineRule="exact"/>
+        <w:rPr>
+          <w:rFonts w:ascii="Times New Roman" w:hAnsi="Times New Roman" w:cs="Times New Roman"/>
+          <w:sz w:val="28"/>
+          <w:szCs w:val="28"/>
+        </w:rPr>
+      </w:pPr>
+      <w:r>
+        <w:rPr>
+          <w:rFonts w:ascii="Times New Roman" w:hAnsi="Times New Roman" w:cs="Times New Roman" w:hint="eastAsia"/>
+          <w:sz w:val="28"/>
+          <w:szCs w:val="28"/>
+        </w:rPr>
+        <w:t>例：</w:t>
+      </w:r>
+      <w:r>
+        <w:rPr>
+          <w:rFonts w:ascii="Times New Roman" w:hAnsi="Times New Roman" w:cs="Times New Roman" w:hint="eastAsia"/>
+          <w:sz w:val="28"/>
+          <w:szCs w:val="28"/>
+        </w:rPr>
+        <w:t>程序</w:t>
+      </w:r>
+      <w:r>
+        <w:rPr>
+          <w:rFonts w:ascii="Times New Roman" w:hAnsi="Times New Roman" w:cs="Times New Roman" w:hint="eastAsia"/>
+          <w:sz w:val="28"/>
+          <w:szCs w:val="28"/>
+        </w:rPr>
+        <w:t>function_detail/</w:t>
+      </w:r>
+      <w:r>
+        <w:rPr>
+          <w:rFonts w:ascii="Times New Roman" w:hAnsi="Times New Roman" w:cs="Times New Roman"/>
+          <w:sz w:val="28"/>
+          <w:szCs w:val="28"/>
+        </w:rPr>
+        <w:t>function</w:t>
+      </w:r>
+      <w:r>
+        <w:rPr>
+          <w:rFonts w:ascii="Times New Roman" w:hAnsi="Times New Roman" w:cs="Times New Roman" w:hint="eastAsia"/>
+          <w:sz w:val="28"/>
+          <w:szCs w:val="28"/>
+        </w:rPr>
+        <w:t>_detail</w:t>
+      </w:r>
+      <w:r>
+        <w:rPr>
+          <w:rFonts w:ascii="Times New Roman" w:hAnsi="Times New Roman" w:cs="Times New Roman"/>
+          <w:sz w:val="28"/>
+          <w:szCs w:val="28"/>
+        </w:rPr>
+        <w:t>3.py</w:t>
+      </w:r>
+    </w:p>
+    <w:p>
+      <w:pPr>
+        <w:widowControl/>
+        <w:shd w:val="clear" w:color="auto" w:fill="2B2B2B"/>
+        <w:tabs>
+          <w:tab w:val="left" w:pos="916"/>
+          <w:tab w:val="left" w:pos="1832"/>
+          <w:tab w:val="left" w:pos="2748"/>
+          <w:tab w:val="left" w:pos="3664"/>
+          <w:tab w:val="left" w:pos="4580"/>
+          <w:tab w:val="left" w:pos="5496"/>
+          <w:tab w:val="left" w:pos="6412"/>
+          <w:tab w:val="left" w:pos="7328"/>
+          <w:tab w:val="left" w:pos="8244"/>
+          <w:tab w:val="left" w:pos="9160"/>
+          <w:tab w:val="left" w:pos="10076"/>
+          <w:tab w:val="left" w:pos="10992"/>
+          <w:tab w:val="left" w:pos="11908"/>
+          <w:tab w:val="left" w:pos="12824"/>
+          <w:tab w:val="left" w:pos="13740"/>
+          <w:tab w:val="left" w:pos="14656"/>
+        </w:tabs>
+        <w:jc w:val="left"/>
+        <w:rPr>
+          <w:rFonts w:ascii="Consolas" w:eastAsia="宋体" w:hAnsi="Consolas" w:cs="宋体"/>
+          <w:color w:val="A9B7C6"/>
+          <w:kern w:val="0"/>
+          <w:sz w:val="30"/>
+          <w:szCs w:val="30"/>
+        </w:rPr>
+      </w:pPr>
+      <w:r>
+        <w:rPr>
+          <w:rFonts w:ascii="Consolas" w:eastAsia="宋体" w:hAnsi="Consolas" w:cs="宋体"/>
+          <w:color w:val="808080"/>
+          <w:kern w:val="0"/>
+          <w:sz w:val="30"/>
+          <w:szCs w:val="30"/>
+        </w:rPr>
+        <w:t xml:space="preserve"># </w:t>
+      </w:r>
+      <w:r>
+        <w:rPr>
+          <w:rFonts w:ascii="宋体" w:eastAsia="宋体" w:hAnsi="宋体" w:cs="宋体" w:hint="eastAsia"/>
+          <w:color w:val="808080"/>
+          <w:kern w:val="0"/>
+          <w:sz w:val="30"/>
+          <w:szCs w:val="30"/>
+        </w:rPr>
+        <w:t>可变参数</w:t>
+      </w:r>
+      <w:r>
+        <w:rPr>
+          <w:rFonts w:ascii="宋体" w:eastAsia="宋体" w:hAnsi="宋体" w:cs="宋体" w:hint="eastAsia"/>
+          <w:color w:val="808080"/>
+          <w:kern w:val="0"/>
+          <w:sz w:val="30"/>
+          <w:szCs w:val="30"/>
+        </w:rPr>
+        <w:br/>
+      </w:r>
+      <w:r>
+        <w:rPr>
+          <w:rFonts w:ascii="Consolas" w:eastAsia="宋体" w:hAnsi="Consolas" w:cs="宋体"/>
+          <w:color w:val="808080"/>
+          <w:kern w:val="0"/>
+          <w:sz w:val="30"/>
+          <w:szCs w:val="30"/>
+        </w:rPr>
+        <w:t xml:space="preserve"># </w:t>
+      </w:r>
+      <w:r>
+        <w:rPr>
+          <w:rFonts w:ascii="宋体" w:eastAsia="宋体" w:hAnsi="宋体" w:cs="宋体" w:hint="eastAsia"/>
+          <w:color w:val="FF0000"/>
+          <w:kern w:val="0"/>
+          <w:sz w:val="30"/>
+          <w:szCs w:val="30"/>
+        </w:rPr>
+        <w:t>可变参数是一个元组</w:t>
+      </w:r>
+      <w:r>
+        <w:rPr>
+          <w:rFonts w:ascii="宋体" w:eastAsia="宋体" w:hAnsi="宋体" w:cs="宋体" w:hint="eastAsia"/>
+          <w:color w:val="FF0000"/>
+          <w:kern w:val="0"/>
+          <w:sz w:val="30"/>
+          <w:szCs w:val="30"/>
+        </w:rPr>
+        <w:br/>
+      </w:r>
+      <w:r>
+        <w:rPr>
+          <w:rFonts w:ascii="Consolas" w:eastAsia="宋体" w:hAnsi="Consolas" w:cs="宋体"/>
+          <w:color w:val="CC7832"/>
+          <w:kern w:val="0"/>
+          <w:sz w:val="30"/>
+          <w:szCs w:val="30"/>
+        </w:rPr>
+        <w:t xml:space="preserve">def </w:t>
+      </w:r>
+      <w:r>
+        <w:rPr>
+          <w:rFonts w:ascii="Consolas" w:eastAsia="宋体" w:hAnsi="Consolas" w:cs="宋体"/>
+          <w:color w:val="FFC66D"/>
+          <w:kern w:val="0"/>
+          <w:sz w:val="30"/>
+          <w:szCs w:val="30"/>
+        </w:rPr>
+        <w:t>args</w:t>
+      </w:r>
+      <w:r>
+        <w:rPr>
+          <w:rFonts w:ascii="Consolas" w:eastAsia="宋体" w:hAnsi="Consolas" w:cs="宋体"/>
+          <w:color w:val="A9B7C6"/>
+          <w:kern w:val="0"/>
+          <w:sz w:val="30"/>
+          <w:szCs w:val="30"/>
+        </w:rPr>
+        <w:t>(*params):</w:t>
+      </w:r>
+      <w:r>
+        <w:rPr>
+          <w:rFonts w:ascii="Consolas" w:eastAsia="宋体" w:hAnsi="Consolas" w:cs="宋体"/>
+          <w:color w:val="A9B7C6"/>
+          <w:kern w:val="0"/>
+          <w:sz w:val="30"/>
+          <w:szCs w:val="30"/>
+        </w:rPr>
+        <w:br/>
+        <w:t xml:space="preserve">    </w:t>
+      </w:r>
+      <w:r>
+        <w:rPr>
+          <w:rFonts w:ascii="Consolas" w:eastAsia="宋体" w:hAnsi="Consolas" w:cs="宋体"/>
+          <w:color w:val="8888C6"/>
+          <w:kern w:val="0"/>
+          <w:sz w:val="30"/>
+          <w:szCs w:val="30"/>
+        </w:rPr>
+        <w:t>print</w:t>
+      </w:r>
+      <w:r>
+        <w:rPr>
+          <w:rFonts w:ascii="Consolas" w:eastAsia="宋体" w:hAnsi="Consolas" w:cs="宋体"/>
+          <w:color w:val="A9B7C6"/>
+          <w:kern w:val="0"/>
+          <w:sz w:val="30"/>
+          <w:szCs w:val="30"/>
+        </w:rPr>
+        <w:t>(</w:t>
+      </w:r>
+      <w:r>
+        <w:rPr>
+          <w:rFonts w:ascii="Consolas" w:eastAsia="宋体" w:hAnsi="Consolas" w:cs="宋体"/>
+          <w:color w:val="8888C6"/>
+          <w:kern w:val="0"/>
+          <w:sz w:val="30"/>
+          <w:szCs w:val="30"/>
+        </w:rPr>
+        <w:t>isinstance</w:t>
+      </w:r>
+      <w:r>
+        <w:rPr>
+          <w:rFonts w:ascii="Consolas" w:eastAsia="宋体" w:hAnsi="Consolas" w:cs="宋体"/>
+          <w:color w:val="A9B7C6"/>
+          <w:kern w:val="0"/>
+          <w:sz w:val="30"/>
+          <w:szCs w:val="30"/>
+        </w:rPr>
+        <w:t>(params</w:t>
+      </w:r>
+      <w:r>
+        <w:rPr>
+          <w:rFonts w:ascii="Consolas" w:eastAsia="宋体" w:hAnsi="Consolas" w:cs="宋体"/>
+          <w:color w:val="CC7832"/>
+          <w:kern w:val="0"/>
+          <w:sz w:val="30"/>
+          <w:szCs w:val="30"/>
+        </w:rPr>
+        <w:t xml:space="preserve">, </w:t>
+      </w:r>
+      <w:r>
+        <w:rPr>
+          <w:rFonts w:ascii="Consolas" w:eastAsia="宋体" w:hAnsi="Consolas" w:cs="宋体"/>
+          <w:color w:val="8888C6"/>
+          <w:kern w:val="0"/>
+          <w:sz w:val="30"/>
+          <w:szCs w:val="30"/>
+        </w:rPr>
+        <w:t>tuple</w:t>
+      </w:r>
+      <w:r>
+        <w:rPr>
+          <w:rFonts w:ascii="Consolas" w:eastAsia="宋体" w:hAnsi="Consolas" w:cs="宋体"/>
+          <w:color w:val="A9B7C6"/>
+          <w:kern w:val="0"/>
+          <w:sz w:val="30"/>
+          <w:szCs w:val="30"/>
+        </w:rPr>
+        <w:t>))</w:t>
+      </w:r>
+      <w:r>
+        <w:rPr>
+          <w:rFonts w:ascii="Consolas" w:eastAsia="宋体" w:hAnsi="Consolas" w:cs="宋体"/>
+          <w:color w:val="A9B7C6"/>
+          <w:kern w:val="0"/>
+          <w:sz w:val="30"/>
+          <w:szCs w:val="30"/>
+        </w:rPr>
+        <w:br/>
+      </w:r>
+      <w:r>
+        <w:rPr>
+          <w:rFonts w:ascii="Consolas" w:eastAsia="宋体" w:hAnsi="Consolas" w:cs="宋体"/>
+          <w:color w:val="A9B7C6"/>
+          <w:kern w:val="0"/>
+          <w:sz w:val="30"/>
+          <w:szCs w:val="30"/>
+        </w:rPr>
+        <w:br/>
+      </w:r>
+      <w:r>
+        <w:rPr>
+          <w:rFonts w:ascii="Consolas" w:eastAsia="宋体" w:hAnsi="Consolas" w:cs="宋体"/>
+          <w:color w:val="A9B7C6"/>
+          <w:kern w:val="0"/>
+          <w:sz w:val="30"/>
+          <w:szCs w:val="30"/>
+        </w:rPr>
+        <w:br/>
+        <w:t>args(</w:t>
+      </w:r>
+      <w:r>
+        <w:rPr>
+          <w:rFonts w:ascii="Consolas" w:eastAsia="宋体" w:hAnsi="Consolas" w:cs="宋体"/>
+          <w:color w:val="6897BB"/>
+          <w:kern w:val="0"/>
+          <w:sz w:val="30"/>
+          <w:szCs w:val="30"/>
+        </w:rPr>
+        <w:t>1</w:t>
+      </w:r>
+      <w:r>
+        <w:rPr>
+          <w:rFonts w:ascii="Consolas" w:eastAsia="宋体" w:hAnsi="Consolas" w:cs="宋体"/>
+          <w:color w:val="A9B7C6"/>
+          <w:kern w:val="0"/>
+          <w:sz w:val="30"/>
+          <w:szCs w:val="30"/>
+        </w:rPr>
+        <w:t xml:space="preserve">)  </w:t>
+      </w:r>
+      <w:r>
+        <w:rPr>
+          <w:rFonts w:ascii="Consolas" w:eastAsia="宋体" w:hAnsi="Consolas" w:cs="宋体"/>
+          <w:color w:val="808080"/>
+          <w:kern w:val="0"/>
+          <w:sz w:val="30"/>
+          <w:szCs w:val="30"/>
+        </w:rPr>
+        <w:t># True</w:t>
+      </w:r>
+      <w:r>
+        <w:rPr>
+          <w:rFonts w:ascii="Consolas" w:eastAsia="宋体" w:hAnsi="Consolas" w:cs="宋体"/>
+          <w:color w:val="808080"/>
+          <w:kern w:val="0"/>
+          <w:sz w:val="30"/>
+          <w:szCs w:val="30"/>
+        </w:rPr>
+        <w:br/>
+      </w:r>
+      <w:r>
+        <w:rPr>
+          <w:rFonts w:ascii="Consolas" w:eastAsia="宋体" w:hAnsi="Consolas" w:cs="宋体"/>
+          <w:color w:val="A9B7C6"/>
+          <w:kern w:val="0"/>
+          <w:sz w:val="30"/>
+          <w:szCs w:val="30"/>
+        </w:rPr>
+        <w:t>args({</w:t>
+      </w:r>
+      <w:r>
+        <w:rPr>
+          <w:rFonts w:ascii="Consolas" w:eastAsia="宋体" w:hAnsi="Consolas" w:cs="宋体"/>
+          <w:color w:val="6A8759"/>
+          <w:kern w:val="0"/>
+          <w:sz w:val="30"/>
+          <w:szCs w:val="30"/>
+        </w:rPr>
+        <w:t>'a'</w:t>
+      </w:r>
+      <w:r>
+        <w:rPr>
+          <w:rFonts w:ascii="Consolas" w:eastAsia="宋体" w:hAnsi="Consolas" w:cs="宋体"/>
+          <w:color w:val="A9B7C6"/>
+          <w:kern w:val="0"/>
+          <w:sz w:val="30"/>
+          <w:szCs w:val="30"/>
+        </w:rPr>
+        <w:t xml:space="preserve">: </w:t>
+      </w:r>
+      <w:r>
+        <w:rPr>
+          <w:rFonts w:ascii="Consolas" w:eastAsia="宋体" w:hAnsi="Consolas" w:cs="宋体"/>
+          <w:color w:val="6897BB"/>
+          <w:kern w:val="0"/>
+          <w:sz w:val="30"/>
+          <w:szCs w:val="30"/>
+        </w:rPr>
+        <w:t>1</w:t>
+      </w:r>
+      <w:r>
+        <w:rPr>
+          <w:rFonts w:ascii="Consolas" w:eastAsia="宋体" w:hAnsi="Consolas" w:cs="宋体"/>
+          <w:color w:val="A9B7C6"/>
+          <w:kern w:val="0"/>
+          <w:sz w:val="30"/>
+          <w:szCs w:val="30"/>
+        </w:rPr>
+        <w:t xml:space="preserve">})  </w:t>
+      </w:r>
+      <w:r>
+        <w:rPr>
+          <w:rFonts w:ascii="Consolas" w:eastAsia="宋体" w:hAnsi="Consolas" w:cs="宋体"/>
+          <w:color w:val="808080"/>
+          <w:kern w:val="0"/>
+          <w:sz w:val="30"/>
+          <w:szCs w:val="30"/>
+        </w:rPr>
+        <w:t># True</w:t>
+      </w:r>
+      <w:r>
+        <w:rPr>
+          <w:rFonts w:ascii="Consolas" w:eastAsia="宋体" w:hAnsi="Consolas" w:cs="宋体"/>
+          <w:color w:val="808080"/>
+          <w:kern w:val="0"/>
+          <w:sz w:val="30"/>
+          <w:szCs w:val="30"/>
+        </w:rPr>
+        <w:br/>
+      </w:r>
+      <w:r>
+        <w:rPr>
+          <w:rFonts w:ascii="Consolas" w:eastAsia="宋体" w:hAnsi="Consolas" w:cs="宋体"/>
+          <w:color w:val="808080"/>
+          <w:kern w:val="0"/>
+          <w:sz w:val="30"/>
+          <w:szCs w:val="30"/>
+        </w:rPr>
+        <w:br/>
+      </w:r>
+      <w:r>
+        <w:rPr>
+          <w:rFonts w:ascii="Consolas" w:eastAsia="宋体" w:hAnsi="Consolas" w:cs="宋体"/>
+          <w:color w:val="808080"/>
+          <w:kern w:val="0"/>
+          <w:sz w:val="30"/>
+          <w:szCs w:val="30"/>
+        </w:rPr>
+        <w:br/>
+        <w:t xml:space="preserve"># </w:t>
+      </w:r>
+      <w:r>
+        <w:rPr>
+          <w:rFonts w:ascii="宋体" w:eastAsia="宋体" w:hAnsi="宋体" w:cs="宋体" w:hint="eastAsia"/>
+          <w:color w:val="808080"/>
+          <w:kern w:val="0"/>
+          <w:sz w:val="30"/>
+          <w:szCs w:val="30"/>
+        </w:rPr>
+        <w:t>任意关键字参数</w:t>
+      </w:r>
+      <w:r>
+        <w:rPr>
+          <w:rFonts w:ascii="宋体" w:eastAsia="宋体" w:hAnsi="宋体" w:cs="宋体" w:hint="eastAsia"/>
+          <w:color w:val="808080"/>
+          <w:kern w:val="0"/>
+          <w:sz w:val="30"/>
+          <w:szCs w:val="30"/>
+        </w:rPr>
+        <w:br/>
+      </w:r>
+      <w:r>
+        <w:rPr>
+          <w:rFonts w:ascii="Consolas" w:eastAsia="宋体" w:hAnsi="Consolas" w:cs="宋体"/>
+          <w:color w:val="808080"/>
+          <w:kern w:val="0"/>
+          <w:sz w:val="30"/>
+          <w:szCs w:val="30"/>
+        </w:rPr>
+        <w:t xml:space="preserve"># </w:t>
+      </w:r>
+      <w:r>
+        <w:rPr>
+          <w:rFonts w:ascii="宋体" w:eastAsia="宋体" w:hAnsi="宋体" w:cs="宋体" w:hint="eastAsia"/>
+          <w:color w:val="FF0000"/>
+          <w:kern w:val="0"/>
+          <w:sz w:val="30"/>
+          <w:szCs w:val="30"/>
+        </w:rPr>
+        <w:t>任意关键字参数是一个字典</w:t>
+      </w:r>
+      <w:r>
+        <w:rPr>
+          <w:rFonts w:ascii="宋体" w:eastAsia="宋体" w:hAnsi="宋体" w:cs="宋体" w:hint="eastAsia"/>
+          <w:color w:val="FF0000"/>
+          <w:kern w:val="0"/>
+          <w:sz w:val="30"/>
+          <w:szCs w:val="30"/>
+        </w:rPr>
+        <w:br/>
+      </w:r>
+      <w:r>
+        <w:rPr>
+          <w:rFonts w:ascii="Consolas" w:eastAsia="宋体" w:hAnsi="Consolas" w:cs="宋体"/>
+          <w:color w:val="CC7832"/>
+          <w:kern w:val="0"/>
+          <w:sz w:val="30"/>
+          <w:szCs w:val="30"/>
+        </w:rPr>
+        <w:t xml:space="preserve">def </w:t>
+      </w:r>
+      <w:r>
+        <w:rPr>
+          <w:rFonts w:ascii="Consolas" w:eastAsia="宋体" w:hAnsi="Consolas" w:cs="宋体"/>
+          <w:color w:val="FFC66D"/>
+          <w:kern w:val="0"/>
+          <w:sz w:val="30"/>
+          <w:szCs w:val="30"/>
+        </w:rPr>
+        <w:t>args1</w:t>
+      </w:r>
+      <w:r>
+        <w:rPr>
+          <w:rFonts w:ascii="Consolas" w:eastAsia="宋体" w:hAnsi="Consolas" w:cs="宋体"/>
+          <w:color w:val="A9B7C6"/>
+          <w:kern w:val="0"/>
+          <w:sz w:val="30"/>
+          <w:szCs w:val="30"/>
+        </w:rPr>
+        <w:t>(**key_words):</w:t>
+      </w:r>
+      <w:r>
+        <w:rPr>
+          <w:rFonts w:ascii="Consolas" w:eastAsia="宋体" w:hAnsi="Consolas" w:cs="宋体"/>
+          <w:color w:val="A9B7C6"/>
+          <w:kern w:val="0"/>
+          <w:sz w:val="30"/>
+          <w:szCs w:val="30"/>
+        </w:rPr>
+        <w:br/>
+        <w:t xml:space="preserve">    </w:t>
+      </w:r>
+      <w:r>
+        <w:rPr>
+          <w:rFonts w:ascii="Consolas" w:eastAsia="宋体" w:hAnsi="Consolas" w:cs="宋体"/>
+          <w:color w:val="8888C6"/>
+          <w:kern w:val="0"/>
+          <w:sz w:val="30"/>
+          <w:szCs w:val="30"/>
+        </w:rPr>
+        <w:t>print</w:t>
+      </w:r>
+      <w:r>
+        <w:rPr>
+          <w:rFonts w:ascii="Consolas" w:eastAsia="宋体" w:hAnsi="Consolas" w:cs="宋体"/>
+          <w:color w:val="A9B7C6"/>
+          <w:kern w:val="0"/>
+          <w:sz w:val="30"/>
+          <w:szCs w:val="30"/>
+        </w:rPr>
+        <w:t>(</w:t>
+      </w:r>
+      <w:r>
+        <w:rPr>
+          <w:rFonts w:ascii="Consolas" w:eastAsia="宋体" w:hAnsi="Consolas" w:cs="宋体"/>
+          <w:color w:val="8888C6"/>
+          <w:kern w:val="0"/>
+          <w:sz w:val="30"/>
+          <w:szCs w:val="30"/>
+        </w:rPr>
+        <w:t>isinstance</w:t>
+      </w:r>
+      <w:r>
+        <w:rPr>
+          <w:rFonts w:ascii="Consolas" w:eastAsia="宋体" w:hAnsi="Consolas" w:cs="宋体"/>
+          <w:color w:val="A9B7C6"/>
+          <w:kern w:val="0"/>
+          <w:sz w:val="30"/>
+          <w:szCs w:val="30"/>
+        </w:rPr>
+        <w:t>(key_words</w:t>
+      </w:r>
+      <w:r>
+        <w:rPr>
+          <w:rFonts w:ascii="Consolas" w:eastAsia="宋体" w:hAnsi="Consolas" w:cs="宋体"/>
+          <w:color w:val="CC7832"/>
+          <w:kern w:val="0"/>
+          <w:sz w:val="30"/>
+          <w:szCs w:val="30"/>
+        </w:rPr>
+        <w:t xml:space="preserve">, </w:t>
+      </w:r>
+      <w:r>
+        <w:rPr>
+          <w:rFonts w:ascii="Consolas" w:eastAsia="宋体" w:hAnsi="Consolas" w:cs="宋体"/>
+          <w:color w:val="8888C6"/>
+          <w:kern w:val="0"/>
+          <w:sz w:val="30"/>
+          <w:szCs w:val="30"/>
+        </w:rPr>
+        <w:t>dict</w:t>
+      </w:r>
+      <w:r>
+        <w:rPr>
+          <w:rFonts w:ascii="Consolas" w:eastAsia="宋体" w:hAnsi="Consolas" w:cs="宋体"/>
+          <w:color w:val="A9B7C6"/>
+          <w:kern w:val="0"/>
+          <w:sz w:val="30"/>
+          <w:szCs w:val="30"/>
+        </w:rPr>
+        <w:t>))</w:t>
+      </w:r>
+      <w:r>
+        <w:rPr>
+          <w:rFonts w:ascii="Consolas" w:eastAsia="宋体" w:hAnsi="Consolas" w:cs="宋体"/>
+          <w:color w:val="A9B7C6"/>
+          <w:kern w:val="0"/>
+          <w:sz w:val="30"/>
+          <w:szCs w:val="30"/>
+        </w:rPr>
+        <w:br/>
+      </w:r>
+      <w:r>
+        <w:rPr>
+          <w:rFonts w:ascii="Consolas" w:eastAsia="宋体" w:hAnsi="Consolas" w:cs="宋体"/>
+          <w:color w:val="A9B7C6"/>
+          <w:kern w:val="0"/>
+          <w:sz w:val="30"/>
+          <w:szCs w:val="30"/>
+        </w:rPr>
+        <w:br/>
+      </w:r>
+      <w:r>
+        <w:rPr>
+          <w:rFonts w:ascii="Consolas" w:eastAsia="宋体" w:hAnsi="Consolas" w:cs="宋体"/>
+          <w:color w:val="A9B7C6"/>
+          <w:kern w:val="0"/>
+          <w:sz w:val="30"/>
+          <w:szCs w:val="30"/>
+        </w:rPr>
+        <w:br/>
+        <w:t>args1(</w:t>
+      </w:r>
+      <w:r>
+        <w:rPr>
+          <w:rFonts w:ascii="Consolas" w:eastAsia="宋体" w:hAnsi="Consolas" w:cs="宋体"/>
+          <w:color w:val="AA4926"/>
+          <w:kern w:val="0"/>
+          <w:sz w:val="30"/>
+          <w:szCs w:val="30"/>
+        </w:rPr>
+        <w:t>a</w:t>
+      </w:r>
+      <w:r>
+        <w:rPr>
+          <w:rFonts w:ascii="Consolas" w:eastAsia="宋体" w:hAnsi="Consolas" w:cs="宋体"/>
+          <w:color w:val="A9B7C6"/>
+          <w:kern w:val="0"/>
+          <w:sz w:val="30"/>
+          <w:szCs w:val="30"/>
+        </w:rPr>
+        <w:t>=</w:t>
+      </w:r>
+      <w:r>
+        <w:rPr>
+          <w:rFonts w:ascii="Consolas" w:eastAsia="宋体" w:hAnsi="Consolas" w:cs="宋体"/>
+          <w:color w:val="6897BB"/>
+          <w:kern w:val="0"/>
+          <w:sz w:val="30"/>
+          <w:szCs w:val="30"/>
+        </w:rPr>
+        <w:t>1</w:t>
+      </w:r>
+      <w:r>
+        <w:rPr>
+          <w:rFonts w:ascii="Consolas" w:eastAsia="宋体" w:hAnsi="Consolas" w:cs="宋体"/>
+          <w:color w:val="CC7832"/>
+          <w:kern w:val="0"/>
+          <w:sz w:val="30"/>
+          <w:szCs w:val="30"/>
+        </w:rPr>
+        <w:t xml:space="preserve">, </w:t>
+      </w:r>
+      <w:r>
+        <w:rPr>
+          <w:rFonts w:ascii="Consolas" w:eastAsia="宋体" w:hAnsi="Consolas" w:cs="宋体"/>
+          <w:color w:val="AA4926"/>
+          <w:kern w:val="0"/>
+          <w:sz w:val="30"/>
+          <w:szCs w:val="30"/>
+        </w:rPr>
+        <w:t>b</w:t>
+      </w:r>
+      <w:r>
+        <w:rPr>
+          <w:rFonts w:ascii="Consolas" w:eastAsia="宋体" w:hAnsi="Consolas" w:cs="宋体"/>
+          <w:color w:val="A9B7C6"/>
+          <w:kern w:val="0"/>
+          <w:sz w:val="30"/>
+          <w:szCs w:val="30"/>
+        </w:rPr>
+        <w:t>=</w:t>
+      </w:r>
+      <w:r>
+        <w:rPr>
+          <w:rFonts w:ascii="Consolas" w:eastAsia="宋体" w:hAnsi="Consolas" w:cs="宋体"/>
+          <w:color w:val="6897BB"/>
+          <w:kern w:val="0"/>
+          <w:sz w:val="30"/>
+          <w:szCs w:val="30"/>
+        </w:rPr>
+        <w:t>2</w:t>
+      </w:r>
+      <w:r>
+        <w:rPr>
+          <w:rFonts w:ascii="Consolas" w:eastAsia="宋体" w:hAnsi="Consolas" w:cs="宋体"/>
+          <w:color w:val="A9B7C6"/>
+          <w:kern w:val="0"/>
+          <w:sz w:val="30"/>
+          <w:szCs w:val="30"/>
+        </w:rPr>
+        <w:t xml:space="preserve">)  </w:t>
+      </w:r>
+      <w:r>
+        <w:rPr>
+          <w:rFonts w:ascii="Consolas" w:eastAsia="宋体" w:hAnsi="Consolas" w:cs="宋体"/>
+          <w:color w:val="808080"/>
+          <w:kern w:val="0"/>
+          <w:sz w:val="30"/>
+          <w:szCs w:val="30"/>
+        </w:rPr>
+        <w:t># True</w:t>
+      </w:r>
+      <w:r>
+        <w:rPr>
+          <w:rFonts w:ascii="Consolas" w:eastAsia="宋体" w:hAnsi="Consolas" w:cs="宋体"/>
+          <w:color w:val="808080"/>
+          <w:kern w:val="0"/>
+          <w:sz w:val="30"/>
+          <w:szCs w:val="30"/>
+        </w:rPr>
+        <w:br/>
+      </w:r>
+      <w:r>
+        <w:rPr>
+          <w:rFonts w:ascii="Consolas" w:eastAsia="宋体" w:hAnsi="Consolas" w:cs="宋体"/>
+          <w:color w:val="808080"/>
+          <w:kern w:val="0"/>
+          <w:sz w:val="30"/>
+          <w:szCs w:val="30"/>
+        </w:rPr>
+        <w:br/>
+      </w:r>
+      <w:r>
+        <w:rPr>
+          <w:rFonts w:ascii="Consolas" w:eastAsia="宋体" w:hAnsi="Consolas" w:cs="宋体"/>
+          <w:color w:val="808080"/>
+          <w:kern w:val="0"/>
+          <w:sz w:val="30"/>
+          <w:szCs w:val="30"/>
+        </w:rPr>
+        <w:br/>
+      </w:r>
+      <w:r>
+        <w:rPr>
+          <w:rFonts w:ascii="Consolas" w:eastAsia="宋体" w:hAnsi="Consolas" w:cs="宋体"/>
+          <w:color w:val="CC7832"/>
+          <w:kern w:val="0"/>
+          <w:sz w:val="30"/>
+          <w:szCs w:val="30"/>
+        </w:rPr>
+        <w:lastRenderedPageBreak/>
+        <w:t xml:space="preserve">def </w:t>
+      </w:r>
+      <w:r>
+        <w:rPr>
+          <w:rFonts w:ascii="Consolas" w:eastAsia="宋体" w:hAnsi="Consolas" w:cs="宋体"/>
+          <w:color w:val="FFC66D"/>
+          <w:kern w:val="0"/>
+          <w:sz w:val="30"/>
+          <w:szCs w:val="30"/>
+        </w:rPr>
+        <w:t>func</w:t>
+      </w:r>
+      <w:r>
+        <w:rPr>
+          <w:rFonts w:ascii="Consolas" w:eastAsia="宋体" w:hAnsi="Consolas" w:cs="宋体"/>
+          <w:color w:val="A9B7C6"/>
+          <w:kern w:val="0"/>
+          <w:sz w:val="30"/>
+          <w:szCs w:val="30"/>
+        </w:rPr>
+        <w:t>(a</w:t>
+      </w:r>
+      <w:r>
+        <w:rPr>
+          <w:rFonts w:ascii="Consolas" w:eastAsia="宋体" w:hAnsi="Consolas" w:cs="宋体"/>
+          <w:color w:val="CC7832"/>
+          <w:kern w:val="0"/>
+          <w:sz w:val="30"/>
+          <w:szCs w:val="30"/>
+        </w:rPr>
+        <w:t xml:space="preserve">, </w:t>
+      </w:r>
+      <w:r>
+        <w:rPr>
+          <w:rFonts w:ascii="Consolas" w:eastAsia="宋体" w:hAnsi="Consolas" w:cs="宋体"/>
+          <w:color w:val="A9B7C6"/>
+          <w:kern w:val="0"/>
+          <w:sz w:val="30"/>
+          <w:szCs w:val="30"/>
+        </w:rPr>
+        <w:t>b</w:t>
+      </w:r>
+      <w:r>
+        <w:rPr>
+          <w:rFonts w:ascii="Consolas" w:eastAsia="宋体" w:hAnsi="Consolas" w:cs="宋体"/>
+          <w:color w:val="CC7832"/>
+          <w:kern w:val="0"/>
+          <w:sz w:val="30"/>
+          <w:szCs w:val="30"/>
+        </w:rPr>
+        <w:t xml:space="preserve">, </w:t>
+      </w:r>
+      <w:r>
+        <w:rPr>
+          <w:rFonts w:ascii="Consolas" w:eastAsia="宋体" w:hAnsi="Consolas" w:cs="宋体"/>
+          <w:color w:val="A9B7C6"/>
+          <w:kern w:val="0"/>
+          <w:sz w:val="30"/>
+          <w:szCs w:val="30"/>
+        </w:rPr>
+        <w:t>c</w:t>
+      </w:r>
+      <w:r>
+        <w:rPr>
+          <w:rFonts w:ascii="Consolas" w:eastAsia="宋体" w:hAnsi="Consolas" w:cs="宋体"/>
+          <w:color w:val="CC7832"/>
+          <w:kern w:val="0"/>
+          <w:sz w:val="30"/>
+          <w:szCs w:val="30"/>
+        </w:rPr>
+        <w:t xml:space="preserve">, </w:t>
+      </w:r>
+      <w:r>
+        <w:rPr>
+          <w:rFonts w:ascii="Consolas" w:eastAsia="宋体" w:hAnsi="Consolas" w:cs="宋体"/>
+          <w:color w:val="A9B7C6"/>
+          <w:kern w:val="0"/>
+          <w:sz w:val="30"/>
+          <w:szCs w:val="30"/>
+        </w:rPr>
+        <w:t>d):</w:t>
+      </w:r>
+      <w:r>
+        <w:rPr>
+          <w:rFonts w:ascii="Consolas" w:eastAsia="宋体" w:hAnsi="Consolas" w:cs="宋体"/>
+          <w:color w:val="A9B7C6"/>
+          <w:kern w:val="0"/>
+          <w:sz w:val="30"/>
+          <w:szCs w:val="30"/>
+        </w:rPr>
+        <w:br/>
+        <w:t xml:space="preserve">    </w:t>
+      </w:r>
+      <w:r>
+        <w:rPr>
+          <w:rFonts w:ascii="Consolas" w:eastAsia="宋体" w:hAnsi="Consolas" w:cs="宋体"/>
+          <w:color w:val="8888C6"/>
+          <w:kern w:val="0"/>
+          <w:sz w:val="30"/>
+          <w:szCs w:val="30"/>
+        </w:rPr>
+        <w:t>print</w:t>
+      </w:r>
+      <w:r>
+        <w:rPr>
+          <w:rFonts w:ascii="Consolas" w:eastAsia="宋体" w:hAnsi="Consolas" w:cs="宋体"/>
+          <w:color w:val="A9B7C6"/>
+          <w:kern w:val="0"/>
+          <w:sz w:val="30"/>
+          <w:szCs w:val="30"/>
+        </w:rPr>
+        <w:t>(</w:t>
+      </w:r>
+      <w:r>
+        <w:rPr>
+          <w:rFonts w:ascii="Consolas" w:eastAsia="宋体" w:hAnsi="Consolas" w:cs="宋体"/>
+          <w:color w:val="6A8759"/>
+          <w:kern w:val="0"/>
+          <w:sz w:val="30"/>
+          <w:szCs w:val="30"/>
+        </w:rPr>
+        <w:t>'a = {0}, b = {1}, c = {2}, d = {3}'</w:t>
+      </w:r>
+      <w:r>
+        <w:rPr>
+          <w:rFonts w:ascii="Consolas" w:eastAsia="宋体" w:hAnsi="Consolas" w:cs="宋体"/>
+          <w:color w:val="A9B7C6"/>
+          <w:kern w:val="0"/>
+          <w:sz w:val="30"/>
+          <w:szCs w:val="30"/>
+        </w:rPr>
+        <w:t>.format(a</w:t>
+      </w:r>
+      <w:r>
+        <w:rPr>
+          <w:rFonts w:ascii="Consolas" w:eastAsia="宋体" w:hAnsi="Consolas" w:cs="宋体"/>
+          <w:color w:val="CC7832"/>
+          <w:kern w:val="0"/>
+          <w:sz w:val="30"/>
+          <w:szCs w:val="30"/>
+        </w:rPr>
+        <w:t xml:space="preserve">, </w:t>
+      </w:r>
+      <w:r>
+        <w:rPr>
+          <w:rFonts w:ascii="Consolas" w:eastAsia="宋体" w:hAnsi="Consolas" w:cs="宋体"/>
+          <w:color w:val="A9B7C6"/>
+          <w:kern w:val="0"/>
+          <w:sz w:val="30"/>
+          <w:szCs w:val="30"/>
+        </w:rPr>
+        <w:t>b</w:t>
+      </w:r>
+      <w:r>
+        <w:rPr>
+          <w:rFonts w:ascii="Consolas" w:eastAsia="宋体" w:hAnsi="Consolas" w:cs="宋体"/>
+          <w:color w:val="CC7832"/>
+          <w:kern w:val="0"/>
+          <w:sz w:val="30"/>
+          <w:szCs w:val="30"/>
+        </w:rPr>
+        <w:t xml:space="preserve">, </w:t>
+      </w:r>
+      <w:r>
+        <w:rPr>
+          <w:rFonts w:ascii="Consolas" w:eastAsia="宋体" w:hAnsi="Consolas" w:cs="宋体"/>
+          <w:color w:val="A9B7C6"/>
+          <w:kern w:val="0"/>
+          <w:sz w:val="30"/>
+          <w:szCs w:val="30"/>
+        </w:rPr>
+        <w:t>c</w:t>
+      </w:r>
+      <w:r>
+        <w:rPr>
+          <w:rFonts w:ascii="Consolas" w:eastAsia="宋体" w:hAnsi="Consolas" w:cs="宋体"/>
+          <w:color w:val="CC7832"/>
+          <w:kern w:val="0"/>
+          <w:sz w:val="30"/>
+          <w:szCs w:val="30"/>
+        </w:rPr>
+        <w:t xml:space="preserve">, </w:t>
+      </w:r>
+      <w:r>
+        <w:rPr>
+          <w:rFonts w:ascii="Consolas" w:eastAsia="宋体" w:hAnsi="Consolas" w:cs="宋体"/>
+          <w:color w:val="A9B7C6"/>
+          <w:kern w:val="0"/>
+          <w:sz w:val="30"/>
+          <w:szCs w:val="30"/>
+        </w:rPr>
+        <w:t>d))</w:t>
+      </w:r>
+      <w:r>
+        <w:rPr>
+          <w:rFonts w:ascii="Consolas" w:eastAsia="宋体" w:hAnsi="Consolas" w:cs="宋体"/>
+          <w:color w:val="A9B7C6"/>
+          <w:kern w:val="0"/>
+          <w:sz w:val="30"/>
+          <w:szCs w:val="30"/>
+        </w:rPr>
+        <w:br/>
+      </w:r>
+      <w:r>
+        <w:rPr>
+          <w:rFonts w:ascii="Consolas" w:eastAsia="宋体" w:hAnsi="Consolas" w:cs="宋体"/>
+          <w:color w:val="A9B7C6"/>
+          <w:kern w:val="0"/>
+          <w:sz w:val="30"/>
+          <w:szCs w:val="30"/>
+        </w:rPr>
+        <w:br/>
+      </w:r>
+      <w:r>
+        <w:rPr>
+          <w:rFonts w:ascii="Consolas" w:eastAsia="宋体" w:hAnsi="Consolas" w:cs="宋体"/>
+          <w:color w:val="A9B7C6"/>
+          <w:kern w:val="0"/>
+          <w:sz w:val="30"/>
+          <w:szCs w:val="30"/>
+        </w:rPr>
+        <w:br/>
+        <w:t>args = (</w:t>
+      </w:r>
+      <w:r>
+        <w:rPr>
+          <w:rFonts w:ascii="Consolas" w:eastAsia="宋体" w:hAnsi="Consolas" w:cs="宋体"/>
+          <w:color w:val="6897BB"/>
+          <w:kern w:val="0"/>
+          <w:sz w:val="30"/>
+          <w:szCs w:val="30"/>
+        </w:rPr>
+        <w:t>1</w:t>
+      </w:r>
+      <w:r>
+        <w:rPr>
+          <w:rFonts w:ascii="Consolas" w:eastAsia="宋体" w:hAnsi="Consolas" w:cs="宋体"/>
+          <w:color w:val="CC7832"/>
+          <w:kern w:val="0"/>
+          <w:sz w:val="30"/>
+          <w:szCs w:val="30"/>
+        </w:rPr>
+        <w:t xml:space="preserve">, </w:t>
+      </w:r>
+      <w:r>
+        <w:rPr>
+          <w:rFonts w:ascii="Consolas" w:eastAsia="宋体" w:hAnsi="Consolas" w:cs="宋体"/>
+          <w:color w:val="6897BB"/>
+          <w:kern w:val="0"/>
+          <w:sz w:val="30"/>
+          <w:szCs w:val="30"/>
+        </w:rPr>
+        <w:t>2</w:t>
+      </w:r>
+      <w:r>
+        <w:rPr>
+          <w:rFonts w:ascii="Consolas" w:eastAsia="宋体" w:hAnsi="Consolas" w:cs="宋体"/>
+          <w:color w:val="CC7832"/>
+          <w:kern w:val="0"/>
+          <w:sz w:val="30"/>
+          <w:szCs w:val="30"/>
+        </w:rPr>
+        <w:t xml:space="preserve">, </w:t>
+      </w:r>
+      <w:r>
+        <w:rPr>
+          <w:rFonts w:ascii="Consolas" w:eastAsia="宋体" w:hAnsi="Consolas" w:cs="宋体"/>
+          <w:color w:val="6897BB"/>
+          <w:kern w:val="0"/>
+          <w:sz w:val="30"/>
+          <w:szCs w:val="30"/>
+        </w:rPr>
+        <w:t>3</w:t>
+      </w:r>
+      <w:r>
+        <w:rPr>
+          <w:rFonts w:ascii="Consolas" w:eastAsia="宋体" w:hAnsi="Consolas" w:cs="宋体"/>
+          <w:color w:val="CC7832"/>
+          <w:kern w:val="0"/>
+          <w:sz w:val="30"/>
+          <w:szCs w:val="30"/>
+        </w:rPr>
+        <w:t xml:space="preserve">, </w:t>
+      </w:r>
+      <w:r>
+        <w:rPr>
+          <w:rFonts w:ascii="Consolas" w:eastAsia="宋体" w:hAnsi="Consolas" w:cs="宋体"/>
+          <w:color w:val="6897BB"/>
+          <w:kern w:val="0"/>
+          <w:sz w:val="30"/>
+          <w:szCs w:val="30"/>
+        </w:rPr>
+        <w:t>4</w:t>
+      </w:r>
+      <w:r>
+        <w:rPr>
+          <w:rFonts w:ascii="Consolas" w:eastAsia="宋体" w:hAnsi="Consolas" w:cs="宋体"/>
+          <w:color w:val="A9B7C6"/>
+          <w:kern w:val="0"/>
+          <w:sz w:val="30"/>
+          <w:szCs w:val="30"/>
+        </w:rPr>
+        <w:t>)</w:t>
+      </w:r>
+      <w:r>
+        <w:rPr>
+          <w:rFonts w:ascii="Consolas" w:eastAsia="宋体" w:hAnsi="Consolas" w:cs="宋体"/>
+          <w:color w:val="A9B7C6"/>
+          <w:kern w:val="0"/>
+          <w:sz w:val="30"/>
+          <w:szCs w:val="30"/>
+        </w:rPr>
+        <w:br/>
+      </w:r>
+      <w:r>
+        <w:rPr>
+          <w:rFonts w:ascii="Consolas" w:eastAsia="宋体" w:hAnsi="Consolas" w:cs="宋体"/>
+          <w:color w:val="808080"/>
+          <w:kern w:val="0"/>
+          <w:sz w:val="30"/>
+          <w:szCs w:val="30"/>
+        </w:rPr>
+        <w:t xml:space="preserve"># func(args)  # </w:t>
+      </w:r>
+      <w:r>
+        <w:rPr>
+          <w:rFonts w:ascii="宋体" w:eastAsia="宋体" w:hAnsi="宋体" w:cs="宋体" w:hint="eastAsia"/>
+          <w:color w:val="808080"/>
+          <w:kern w:val="0"/>
+          <w:sz w:val="30"/>
+          <w:szCs w:val="30"/>
+        </w:rPr>
+        <w:t>参数不匹配</w:t>
+      </w:r>
+      <w:r>
+        <w:rPr>
+          <w:rFonts w:ascii="宋体" w:eastAsia="宋体" w:hAnsi="宋体" w:cs="宋体" w:hint="eastAsia"/>
+          <w:color w:val="808080"/>
+          <w:kern w:val="0"/>
+          <w:sz w:val="30"/>
+          <w:szCs w:val="30"/>
+        </w:rPr>
+        <w:br/>
+      </w:r>
+      <w:r>
+        <w:rPr>
+          <w:rFonts w:ascii="Consolas" w:eastAsia="宋体" w:hAnsi="Consolas" w:cs="宋体"/>
+          <w:color w:val="808080"/>
+          <w:kern w:val="0"/>
+          <w:sz w:val="30"/>
+          <w:szCs w:val="30"/>
+        </w:rPr>
+        <w:t xml:space="preserve"># </w:t>
+      </w:r>
+      <w:r>
+        <w:rPr>
+          <w:rFonts w:ascii="宋体" w:eastAsia="宋体" w:hAnsi="宋体" w:cs="宋体" w:hint="eastAsia"/>
+          <w:color w:val="808080"/>
+          <w:kern w:val="0"/>
+          <w:sz w:val="30"/>
+          <w:szCs w:val="30"/>
+        </w:rPr>
+        <w:t>使用</w:t>
+      </w:r>
+      <w:r>
+        <w:rPr>
+          <w:rFonts w:ascii="Consolas" w:eastAsia="宋体" w:hAnsi="Consolas" w:cs="宋体"/>
+          <w:color w:val="FF0000"/>
+          <w:kern w:val="0"/>
+          <w:sz w:val="30"/>
+          <w:szCs w:val="30"/>
+        </w:rPr>
+        <w:t>*</w:t>
+      </w:r>
+      <w:r>
+        <w:rPr>
+          <w:rFonts w:ascii="宋体" w:eastAsia="宋体" w:hAnsi="宋体" w:cs="宋体" w:hint="eastAsia"/>
+          <w:color w:val="FF0000"/>
+          <w:kern w:val="0"/>
+          <w:sz w:val="30"/>
+          <w:szCs w:val="30"/>
+        </w:rPr>
+        <w:t>运算符解包成可变参数</w:t>
+      </w:r>
+      <w:r>
+        <w:rPr>
+          <w:rFonts w:ascii="宋体" w:eastAsia="宋体" w:hAnsi="宋体" w:cs="宋体" w:hint="eastAsia"/>
+          <w:color w:val="FF0000"/>
+          <w:kern w:val="0"/>
+          <w:sz w:val="30"/>
+          <w:szCs w:val="30"/>
+        </w:rPr>
+        <w:br/>
+      </w:r>
+      <w:r>
+        <w:rPr>
+          <w:rFonts w:ascii="Consolas" w:eastAsia="宋体" w:hAnsi="Consolas" w:cs="宋体"/>
+          <w:color w:val="808080"/>
+          <w:kern w:val="0"/>
+          <w:sz w:val="30"/>
+          <w:szCs w:val="30"/>
+        </w:rPr>
+        <w:t xml:space="preserve"># </w:t>
+      </w:r>
+      <w:r>
+        <w:rPr>
+          <w:rFonts w:ascii="宋体" w:eastAsia="宋体" w:hAnsi="宋体" w:cs="宋体" w:hint="eastAsia"/>
+          <w:color w:val="808080"/>
+          <w:kern w:val="0"/>
+          <w:sz w:val="30"/>
+          <w:szCs w:val="30"/>
+        </w:rPr>
+        <w:t>参数个数需要匹配</w:t>
+      </w:r>
+      <w:r>
+        <w:rPr>
+          <w:rFonts w:ascii="宋体" w:eastAsia="宋体" w:hAnsi="宋体" w:cs="宋体" w:hint="eastAsia"/>
+          <w:color w:val="808080"/>
+          <w:kern w:val="0"/>
+          <w:sz w:val="30"/>
+          <w:szCs w:val="30"/>
+        </w:rPr>
+        <w:br/>
+      </w:r>
+      <w:r>
+        <w:rPr>
+          <w:rFonts w:ascii="Consolas" w:eastAsia="宋体" w:hAnsi="Consolas" w:cs="宋体"/>
+          <w:color w:val="A9B7C6"/>
+          <w:kern w:val="0"/>
+          <w:sz w:val="30"/>
+          <w:szCs w:val="30"/>
+        </w:rPr>
+        <w:t xml:space="preserve">func(*args)  </w:t>
+      </w:r>
+      <w:r>
+        <w:rPr>
+          <w:rFonts w:ascii="Consolas" w:eastAsia="宋体" w:hAnsi="Consolas" w:cs="宋体"/>
+          <w:color w:val="808080"/>
+          <w:kern w:val="0"/>
+          <w:sz w:val="30"/>
+          <w:szCs w:val="30"/>
+        </w:rPr>
+        <w:t># Ok a = 1, b = 2, c = 3, d = 4</w:t>
+      </w:r>
+      <w:r>
+        <w:rPr>
+          <w:rFonts w:ascii="Consolas" w:eastAsia="宋体" w:hAnsi="Consolas" w:cs="宋体"/>
+          <w:color w:val="808080"/>
+          <w:kern w:val="0"/>
+          <w:sz w:val="30"/>
+          <w:szCs w:val="30"/>
+        </w:rPr>
+        <w:br/>
+      </w:r>
+      <w:r>
+        <w:rPr>
+          <w:rFonts w:ascii="Consolas" w:eastAsia="宋体" w:hAnsi="Consolas" w:cs="宋体"/>
+          <w:color w:val="808080"/>
+          <w:kern w:val="0"/>
+          <w:sz w:val="30"/>
+          <w:szCs w:val="30"/>
+        </w:rPr>
+        <w:br/>
+      </w:r>
+      <w:r>
+        <w:rPr>
+          <w:rFonts w:ascii="Consolas" w:eastAsia="宋体" w:hAnsi="Consolas" w:cs="宋体"/>
+          <w:color w:val="A9B7C6"/>
+          <w:kern w:val="0"/>
+          <w:sz w:val="30"/>
+          <w:szCs w:val="30"/>
+        </w:rPr>
+        <w:t>keyWords = {</w:t>
+      </w:r>
+      <w:r>
+        <w:rPr>
+          <w:rFonts w:ascii="Consolas" w:eastAsia="宋体" w:hAnsi="Consolas" w:cs="宋体"/>
+          <w:color w:val="6A8759"/>
+          <w:kern w:val="0"/>
+          <w:sz w:val="30"/>
+          <w:szCs w:val="30"/>
+        </w:rPr>
+        <w:t>'a'</w:t>
+      </w:r>
+      <w:r>
+        <w:rPr>
+          <w:rFonts w:ascii="Consolas" w:eastAsia="宋体" w:hAnsi="Consolas" w:cs="宋体"/>
+          <w:color w:val="A9B7C6"/>
+          <w:kern w:val="0"/>
+          <w:sz w:val="30"/>
+          <w:szCs w:val="30"/>
+        </w:rPr>
+        <w:t xml:space="preserve">: </w:t>
+      </w:r>
+      <w:r>
+        <w:rPr>
+          <w:rFonts w:ascii="Consolas" w:eastAsia="宋体" w:hAnsi="Consolas" w:cs="宋体"/>
+          <w:color w:val="6897BB"/>
+          <w:kern w:val="0"/>
+          <w:sz w:val="30"/>
+          <w:szCs w:val="30"/>
+        </w:rPr>
+        <w:t>1</w:t>
+      </w:r>
+      <w:r>
+        <w:rPr>
+          <w:rFonts w:ascii="Consolas" w:eastAsia="宋体" w:hAnsi="Consolas" w:cs="宋体"/>
+          <w:color w:val="CC7832"/>
+          <w:kern w:val="0"/>
+          <w:sz w:val="30"/>
+          <w:szCs w:val="30"/>
+        </w:rPr>
+        <w:t xml:space="preserve">, </w:t>
+      </w:r>
+      <w:r>
+        <w:rPr>
+          <w:rFonts w:ascii="Consolas" w:eastAsia="宋体" w:hAnsi="Consolas" w:cs="宋体"/>
+          <w:color w:val="6A8759"/>
+          <w:kern w:val="0"/>
+          <w:sz w:val="30"/>
+          <w:szCs w:val="30"/>
+        </w:rPr>
+        <w:t>'b'</w:t>
+      </w:r>
+      <w:r>
+        <w:rPr>
+          <w:rFonts w:ascii="Consolas" w:eastAsia="宋体" w:hAnsi="Consolas" w:cs="宋体"/>
+          <w:color w:val="A9B7C6"/>
+          <w:kern w:val="0"/>
+          <w:sz w:val="30"/>
+          <w:szCs w:val="30"/>
+        </w:rPr>
+        <w:t xml:space="preserve">: </w:t>
+      </w:r>
+      <w:r>
+        <w:rPr>
+          <w:rFonts w:ascii="Consolas" w:eastAsia="宋体" w:hAnsi="Consolas" w:cs="宋体"/>
+          <w:color w:val="6897BB"/>
+          <w:kern w:val="0"/>
+          <w:sz w:val="30"/>
+          <w:szCs w:val="30"/>
+        </w:rPr>
+        <w:t>2</w:t>
+      </w:r>
+      <w:r>
+        <w:rPr>
+          <w:rFonts w:ascii="Consolas" w:eastAsia="宋体" w:hAnsi="Consolas" w:cs="宋体"/>
+          <w:color w:val="CC7832"/>
+          <w:kern w:val="0"/>
+          <w:sz w:val="30"/>
+          <w:szCs w:val="30"/>
+        </w:rPr>
+        <w:t xml:space="preserve">, </w:t>
+      </w:r>
+      <w:r>
+        <w:rPr>
+          <w:rFonts w:ascii="Consolas" w:eastAsia="宋体" w:hAnsi="Consolas" w:cs="宋体"/>
+          <w:color w:val="6A8759"/>
+          <w:kern w:val="0"/>
+          <w:sz w:val="30"/>
+          <w:szCs w:val="30"/>
+        </w:rPr>
+        <w:t>'d'</w:t>
+      </w:r>
+      <w:r>
+        <w:rPr>
+          <w:rFonts w:ascii="Consolas" w:eastAsia="宋体" w:hAnsi="Consolas" w:cs="宋体"/>
+          <w:color w:val="A9B7C6"/>
+          <w:kern w:val="0"/>
+          <w:sz w:val="30"/>
+          <w:szCs w:val="30"/>
+        </w:rPr>
+        <w:t xml:space="preserve">: </w:t>
+      </w:r>
+      <w:r>
+        <w:rPr>
+          <w:rFonts w:ascii="Consolas" w:eastAsia="宋体" w:hAnsi="Consolas" w:cs="宋体"/>
+          <w:color w:val="6897BB"/>
+          <w:kern w:val="0"/>
+          <w:sz w:val="30"/>
+          <w:szCs w:val="30"/>
+        </w:rPr>
+        <w:t>4</w:t>
+      </w:r>
+      <w:r>
+        <w:rPr>
+          <w:rFonts w:ascii="Consolas" w:eastAsia="宋体" w:hAnsi="Consolas" w:cs="宋体"/>
+          <w:color w:val="CC7832"/>
+          <w:kern w:val="0"/>
+          <w:sz w:val="30"/>
+          <w:szCs w:val="30"/>
+        </w:rPr>
+        <w:t xml:space="preserve">, </w:t>
+      </w:r>
+      <w:r>
+        <w:rPr>
+          <w:rFonts w:ascii="Consolas" w:eastAsia="宋体" w:hAnsi="Consolas" w:cs="宋体"/>
+          <w:color w:val="6A8759"/>
+          <w:kern w:val="0"/>
+          <w:sz w:val="30"/>
+          <w:szCs w:val="30"/>
+        </w:rPr>
+        <w:t>'c'</w:t>
+      </w:r>
+      <w:r>
+        <w:rPr>
+          <w:rFonts w:ascii="Consolas" w:eastAsia="宋体" w:hAnsi="Consolas" w:cs="宋体"/>
+          <w:color w:val="A9B7C6"/>
+          <w:kern w:val="0"/>
+          <w:sz w:val="30"/>
+          <w:szCs w:val="30"/>
+        </w:rPr>
+        <w:t xml:space="preserve">: </w:t>
+      </w:r>
+      <w:r>
+        <w:rPr>
+          <w:rFonts w:ascii="Consolas" w:eastAsia="宋体" w:hAnsi="Consolas" w:cs="宋体"/>
+          <w:color w:val="6897BB"/>
+          <w:kern w:val="0"/>
+          <w:sz w:val="30"/>
+          <w:szCs w:val="30"/>
+        </w:rPr>
+        <w:t>3</w:t>
+      </w:r>
+      <w:r>
+        <w:rPr>
+          <w:rFonts w:ascii="Consolas" w:eastAsia="宋体" w:hAnsi="Consolas" w:cs="宋体"/>
+          <w:color w:val="A9B7C6"/>
+          <w:kern w:val="0"/>
+          <w:sz w:val="30"/>
+          <w:szCs w:val="30"/>
+        </w:rPr>
+        <w:t>}</w:t>
+      </w:r>
+      <w:r>
+        <w:rPr>
+          <w:rFonts w:ascii="Consolas" w:eastAsia="宋体" w:hAnsi="Consolas" w:cs="宋体"/>
+          <w:color w:val="A9B7C6"/>
+          <w:kern w:val="0"/>
+          <w:sz w:val="30"/>
+          <w:szCs w:val="30"/>
+        </w:rPr>
+        <w:br/>
+        <w:t>keyWords1 = {</w:t>
+      </w:r>
+      <w:r>
+        <w:rPr>
+          <w:rFonts w:ascii="Consolas" w:eastAsia="宋体" w:hAnsi="Consolas" w:cs="宋体"/>
+          <w:color w:val="6A8759"/>
+          <w:kern w:val="0"/>
+          <w:sz w:val="30"/>
+          <w:szCs w:val="30"/>
+        </w:rPr>
+        <w:t>'a1'</w:t>
+      </w:r>
+      <w:r>
+        <w:rPr>
+          <w:rFonts w:ascii="Consolas" w:eastAsia="宋体" w:hAnsi="Consolas" w:cs="宋体"/>
+          <w:color w:val="A9B7C6"/>
+          <w:kern w:val="0"/>
+          <w:sz w:val="30"/>
+          <w:szCs w:val="30"/>
+        </w:rPr>
+        <w:t xml:space="preserve">: </w:t>
+      </w:r>
+      <w:r>
+        <w:rPr>
+          <w:rFonts w:ascii="Consolas" w:eastAsia="宋体" w:hAnsi="Consolas" w:cs="宋体"/>
+          <w:color w:val="6897BB"/>
+          <w:kern w:val="0"/>
+          <w:sz w:val="30"/>
+          <w:szCs w:val="30"/>
+        </w:rPr>
+        <w:t>1</w:t>
+      </w:r>
+      <w:r>
+        <w:rPr>
+          <w:rFonts w:ascii="Consolas" w:eastAsia="宋体" w:hAnsi="Consolas" w:cs="宋体"/>
+          <w:color w:val="CC7832"/>
+          <w:kern w:val="0"/>
+          <w:sz w:val="30"/>
+          <w:szCs w:val="30"/>
+        </w:rPr>
+        <w:t xml:space="preserve">, </w:t>
+      </w:r>
+      <w:r>
+        <w:rPr>
+          <w:rFonts w:ascii="Consolas" w:eastAsia="宋体" w:hAnsi="Consolas" w:cs="宋体"/>
+          <w:color w:val="6A8759"/>
+          <w:kern w:val="0"/>
+          <w:sz w:val="30"/>
+          <w:szCs w:val="30"/>
+        </w:rPr>
+        <w:t>'b1'</w:t>
+      </w:r>
+      <w:r>
+        <w:rPr>
+          <w:rFonts w:ascii="Consolas" w:eastAsia="宋体" w:hAnsi="Consolas" w:cs="宋体"/>
+          <w:color w:val="A9B7C6"/>
+          <w:kern w:val="0"/>
+          <w:sz w:val="30"/>
+          <w:szCs w:val="30"/>
+        </w:rPr>
+        <w:t xml:space="preserve">: </w:t>
+      </w:r>
+      <w:r>
+        <w:rPr>
+          <w:rFonts w:ascii="Consolas" w:eastAsia="宋体" w:hAnsi="Consolas" w:cs="宋体"/>
+          <w:color w:val="6897BB"/>
+          <w:kern w:val="0"/>
+          <w:sz w:val="30"/>
+          <w:szCs w:val="30"/>
+        </w:rPr>
+        <w:t>2</w:t>
+      </w:r>
+      <w:r>
+        <w:rPr>
+          <w:rFonts w:ascii="Consolas" w:eastAsia="宋体" w:hAnsi="Consolas" w:cs="宋体"/>
+          <w:color w:val="CC7832"/>
+          <w:kern w:val="0"/>
+          <w:sz w:val="30"/>
+          <w:szCs w:val="30"/>
+        </w:rPr>
+        <w:t xml:space="preserve">, </w:t>
+      </w:r>
+      <w:r>
+        <w:rPr>
+          <w:rFonts w:ascii="Consolas" w:eastAsia="宋体" w:hAnsi="Consolas" w:cs="宋体"/>
+          <w:color w:val="6A8759"/>
+          <w:kern w:val="0"/>
+          <w:sz w:val="30"/>
+          <w:szCs w:val="30"/>
+        </w:rPr>
+        <w:t>'c1'</w:t>
+      </w:r>
+      <w:r>
+        <w:rPr>
+          <w:rFonts w:ascii="Consolas" w:eastAsia="宋体" w:hAnsi="Consolas" w:cs="宋体"/>
+          <w:color w:val="A9B7C6"/>
+          <w:kern w:val="0"/>
+          <w:sz w:val="30"/>
+          <w:szCs w:val="30"/>
+        </w:rPr>
+        <w:t xml:space="preserve">: </w:t>
+      </w:r>
+      <w:r>
+        <w:rPr>
+          <w:rFonts w:ascii="Consolas" w:eastAsia="宋体" w:hAnsi="Consolas" w:cs="宋体"/>
+          <w:color w:val="6897BB"/>
+          <w:kern w:val="0"/>
+          <w:sz w:val="30"/>
+          <w:szCs w:val="30"/>
+        </w:rPr>
+        <w:t>3</w:t>
+      </w:r>
+      <w:r>
+        <w:rPr>
+          <w:rFonts w:ascii="Consolas" w:eastAsia="宋体" w:hAnsi="Consolas" w:cs="宋体"/>
+          <w:color w:val="CC7832"/>
+          <w:kern w:val="0"/>
+          <w:sz w:val="30"/>
+          <w:szCs w:val="30"/>
+        </w:rPr>
+        <w:t xml:space="preserve">, </w:t>
+      </w:r>
+      <w:r>
+        <w:rPr>
+          <w:rFonts w:ascii="Consolas" w:eastAsia="宋体" w:hAnsi="Consolas" w:cs="宋体"/>
+          <w:color w:val="6A8759"/>
+          <w:kern w:val="0"/>
+          <w:sz w:val="30"/>
+          <w:szCs w:val="30"/>
+        </w:rPr>
+        <w:t>'d1'</w:t>
+      </w:r>
+      <w:r>
+        <w:rPr>
+          <w:rFonts w:ascii="Consolas" w:eastAsia="宋体" w:hAnsi="Consolas" w:cs="宋体"/>
+          <w:color w:val="A9B7C6"/>
+          <w:kern w:val="0"/>
+          <w:sz w:val="30"/>
+          <w:szCs w:val="30"/>
+        </w:rPr>
+        <w:t xml:space="preserve">: </w:t>
+      </w:r>
+      <w:r>
+        <w:rPr>
+          <w:rFonts w:ascii="Consolas" w:eastAsia="宋体" w:hAnsi="Consolas" w:cs="宋体"/>
+          <w:color w:val="6897BB"/>
+          <w:kern w:val="0"/>
+          <w:sz w:val="30"/>
+          <w:szCs w:val="30"/>
+        </w:rPr>
+        <w:t>4</w:t>
+      </w:r>
+      <w:r>
+        <w:rPr>
+          <w:rFonts w:ascii="Consolas" w:eastAsia="宋体" w:hAnsi="Consolas" w:cs="宋体"/>
+          <w:color w:val="A9B7C6"/>
+          <w:kern w:val="0"/>
+          <w:sz w:val="30"/>
+          <w:szCs w:val="30"/>
+        </w:rPr>
+        <w:t>}</w:t>
+      </w:r>
+      <w:r>
+        <w:rPr>
+          <w:rFonts w:ascii="Consolas" w:eastAsia="宋体" w:hAnsi="Consolas" w:cs="宋体"/>
+          <w:color w:val="A9B7C6"/>
+          <w:kern w:val="0"/>
+          <w:sz w:val="30"/>
+          <w:szCs w:val="30"/>
+        </w:rPr>
+        <w:br/>
+      </w:r>
+      <w:r>
+        <w:rPr>
+          <w:rFonts w:ascii="Consolas" w:eastAsia="宋体" w:hAnsi="Consolas" w:cs="宋体"/>
+          <w:color w:val="808080"/>
+          <w:kern w:val="0"/>
+          <w:sz w:val="30"/>
+          <w:szCs w:val="30"/>
+        </w:rPr>
+        <w:t xml:space="preserve"># </w:t>
+      </w:r>
+      <w:r>
+        <w:rPr>
+          <w:rFonts w:ascii="宋体" w:eastAsia="宋体" w:hAnsi="宋体" w:cs="宋体" w:hint="eastAsia"/>
+          <w:color w:val="808080"/>
+          <w:kern w:val="0"/>
+          <w:sz w:val="30"/>
+          <w:szCs w:val="30"/>
+        </w:rPr>
+        <w:t>使用</w:t>
+      </w:r>
+      <w:r>
+        <w:rPr>
+          <w:rFonts w:ascii="Consolas" w:eastAsia="宋体" w:hAnsi="Consolas" w:cs="宋体"/>
+          <w:color w:val="FF0000"/>
+          <w:kern w:val="0"/>
+          <w:sz w:val="30"/>
+          <w:szCs w:val="30"/>
+        </w:rPr>
+        <w:t>**</w:t>
+      </w:r>
+      <w:r>
+        <w:rPr>
+          <w:rFonts w:ascii="宋体" w:eastAsia="宋体" w:hAnsi="宋体" w:cs="宋体" w:hint="eastAsia"/>
+          <w:color w:val="FF0000"/>
+          <w:kern w:val="0"/>
+          <w:sz w:val="30"/>
+          <w:szCs w:val="30"/>
+        </w:rPr>
+        <w:t>解包成任意关键字参数</w:t>
+      </w:r>
+      <w:r>
+        <w:rPr>
+          <w:rFonts w:ascii="宋体" w:eastAsia="宋体" w:hAnsi="宋体" w:cs="宋体" w:hint="eastAsia"/>
+          <w:color w:val="808080"/>
+          <w:kern w:val="0"/>
+          <w:sz w:val="30"/>
+          <w:szCs w:val="30"/>
+        </w:rPr>
+        <w:br/>
+      </w:r>
+      <w:r>
+        <w:rPr>
+          <w:rFonts w:ascii="Consolas" w:eastAsia="宋体" w:hAnsi="Consolas" w:cs="宋体"/>
+          <w:color w:val="808080"/>
+          <w:kern w:val="0"/>
+          <w:sz w:val="30"/>
+          <w:szCs w:val="30"/>
+        </w:rPr>
+        <w:t xml:space="preserve"># </w:t>
+      </w:r>
+      <w:r>
+        <w:rPr>
+          <w:rFonts w:ascii="宋体" w:eastAsia="宋体" w:hAnsi="宋体" w:cs="宋体" w:hint="eastAsia"/>
+          <w:color w:val="808080"/>
+          <w:kern w:val="0"/>
+          <w:sz w:val="30"/>
+          <w:szCs w:val="30"/>
+        </w:rPr>
+        <w:t>注意：字典的</w:t>
+      </w:r>
+      <w:r>
+        <w:rPr>
+          <w:rFonts w:ascii="Consolas" w:eastAsia="宋体" w:hAnsi="Consolas" w:cs="宋体"/>
+          <w:color w:val="808080"/>
+          <w:kern w:val="0"/>
+          <w:sz w:val="30"/>
+          <w:szCs w:val="30"/>
+        </w:rPr>
+        <w:t>keys</w:t>
+      </w:r>
+      <w:r>
+        <w:rPr>
+          <w:rFonts w:ascii="宋体" w:eastAsia="宋体" w:hAnsi="宋体" w:cs="宋体" w:hint="eastAsia"/>
+          <w:color w:val="808080"/>
+          <w:kern w:val="0"/>
+          <w:sz w:val="30"/>
+          <w:szCs w:val="30"/>
+        </w:rPr>
+        <w:t>需要与函数</w:t>
+      </w:r>
+      <w:r>
+        <w:rPr>
+          <w:rFonts w:ascii="宋体" w:eastAsia="宋体" w:hAnsi="宋体" w:cs="宋体" w:hint="eastAsia"/>
+          <w:color w:val="808080"/>
+          <w:kern w:val="0"/>
+          <w:sz w:val="30"/>
+          <w:szCs w:val="30"/>
+        </w:rPr>
+        <w:br/>
+      </w:r>
+      <w:r>
+        <w:rPr>
+          <w:rFonts w:ascii="Consolas" w:eastAsia="宋体" w:hAnsi="Consolas" w:cs="宋体"/>
+          <w:color w:val="808080"/>
+          <w:kern w:val="0"/>
+          <w:sz w:val="30"/>
+          <w:szCs w:val="30"/>
+        </w:rPr>
+        <w:t xml:space="preserve"># </w:t>
+      </w:r>
+      <w:r>
+        <w:rPr>
+          <w:rFonts w:ascii="宋体" w:eastAsia="宋体" w:hAnsi="宋体" w:cs="宋体" w:hint="eastAsia"/>
+          <w:color w:val="808080"/>
+          <w:kern w:val="0"/>
+          <w:sz w:val="30"/>
+          <w:szCs w:val="30"/>
+        </w:rPr>
+        <w:t>参数名对应并且个数匹配</w:t>
+      </w:r>
+      <w:r>
+        <w:rPr>
+          <w:rFonts w:ascii="宋体" w:eastAsia="宋体" w:hAnsi="宋体" w:cs="宋体" w:hint="eastAsia"/>
+          <w:color w:val="808080"/>
+          <w:kern w:val="0"/>
+          <w:sz w:val="30"/>
+          <w:szCs w:val="30"/>
+        </w:rPr>
+        <w:br/>
+      </w:r>
+      <w:r>
+        <w:rPr>
+          <w:rFonts w:ascii="Consolas" w:eastAsia="宋体" w:hAnsi="Consolas" w:cs="宋体"/>
+          <w:color w:val="808080"/>
+          <w:kern w:val="0"/>
+          <w:sz w:val="30"/>
+          <w:szCs w:val="30"/>
+        </w:rPr>
+        <w:t xml:space="preserve"># </w:t>
+      </w:r>
+      <w:r>
+        <w:rPr>
+          <w:rFonts w:ascii="宋体" w:eastAsia="宋体" w:hAnsi="宋体" w:cs="宋体" w:hint="eastAsia"/>
+          <w:color w:val="808080"/>
+          <w:kern w:val="0"/>
+          <w:sz w:val="30"/>
+          <w:szCs w:val="30"/>
+        </w:rPr>
+        <w:t>顺序可以不同</w:t>
+      </w:r>
+      <w:r>
+        <w:rPr>
+          <w:rFonts w:ascii="宋体" w:eastAsia="宋体" w:hAnsi="宋体" w:cs="宋体" w:hint="eastAsia"/>
+          <w:color w:val="808080"/>
+          <w:kern w:val="0"/>
+          <w:sz w:val="30"/>
+          <w:szCs w:val="30"/>
+        </w:rPr>
+        <w:br/>
+      </w:r>
+      <w:r>
+        <w:rPr>
+          <w:rFonts w:ascii="Consolas" w:eastAsia="宋体" w:hAnsi="Consolas" w:cs="宋体"/>
+          <w:color w:val="A9B7C6"/>
+          <w:kern w:val="0"/>
+          <w:sz w:val="30"/>
+          <w:szCs w:val="30"/>
+        </w:rPr>
+        <w:t>func(**keyWords)</w:t>
+      </w:r>
+      <w:r>
+        <w:rPr>
+          <w:rFonts w:ascii="Consolas" w:eastAsia="宋体" w:hAnsi="Consolas" w:cs="宋体"/>
+          <w:color w:val="A9B7C6"/>
+          <w:kern w:val="0"/>
+          <w:sz w:val="30"/>
+          <w:szCs w:val="30"/>
+        </w:rPr>
+        <w:br/>
+      </w:r>
+      <w:r>
+        <w:rPr>
+          <w:rFonts w:ascii="Consolas" w:eastAsia="宋体" w:hAnsi="Consolas" w:cs="宋体"/>
+          <w:color w:val="808080"/>
+          <w:kern w:val="0"/>
+          <w:sz w:val="30"/>
+          <w:szCs w:val="30"/>
+        </w:rPr>
+        <w:t># func(**keyWords1)  # Error</w:t>
+      </w:r>
+      <w:r>
+        <w:rPr>
+          <w:rFonts w:ascii="Consolas" w:eastAsia="宋体" w:hAnsi="Consolas" w:cs="宋体"/>
+          <w:color w:val="808080"/>
+          <w:kern w:val="0"/>
+          <w:sz w:val="30"/>
+          <w:szCs w:val="30"/>
+        </w:rPr>
+        <w:br/>
+      </w:r>
+      <w:r>
+        <w:rPr>
+          <w:rFonts w:ascii="Consolas" w:eastAsia="宋体" w:hAnsi="Consolas" w:cs="宋体"/>
+          <w:color w:val="808080"/>
+          <w:kern w:val="0"/>
+          <w:sz w:val="30"/>
+          <w:szCs w:val="30"/>
+        </w:rPr>
+        <w:br/>
+        <w:t xml:space="preserve"># </w:t>
+      </w:r>
+      <w:r>
+        <w:rPr>
+          <w:rFonts w:ascii="Consolas" w:eastAsia="宋体" w:hAnsi="Consolas" w:cs="宋体"/>
+          <w:color w:val="FF0000"/>
+          <w:kern w:val="0"/>
+          <w:sz w:val="30"/>
+          <w:szCs w:val="30"/>
+        </w:rPr>
+        <w:t>*</w:t>
+      </w:r>
+      <w:r>
+        <w:rPr>
+          <w:rFonts w:ascii="宋体" w:eastAsia="宋体" w:hAnsi="宋体" w:cs="宋体" w:hint="eastAsia"/>
+          <w:color w:val="FF0000"/>
+          <w:kern w:val="0"/>
+          <w:sz w:val="30"/>
+          <w:szCs w:val="30"/>
+        </w:rPr>
+        <w:t>与</w:t>
+      </w:r>
+      <w:r>
+        <w:rPr>
+          <w:rFonts w:ascii="Consolas" w:eastAsia="宋体" w:hAnsi="Consolas" w:cs="宋体"/>
+          <w:color w:val="FF0000"/>
+          <w:kern w:val="0"/>
+          <w:sz w:val="30"/>
+          <w:szCs w:val="30"/>
+        </w:rPr>
+        <w:t>**</w:t>
+      </w:r>
+      <w:r>
+        <w:rPr>
+          <w:rFonts w:ascii="宋体" w:eastAsia="宋体" w:hAnsi="宋体" w:cs="宋体" w:hint="eastAsia"/>
+          <w:color w:val="FF0000"/>
+          <w:kern w:val="0"/>
+          <w:sz w:val="30"/>
+          <w:szCs w:val="30"/>
+        </w:rPr>
+        <w:t>的混合运用</w:t>
+      </w:r>
+      <w:r>
+        <w:rPr>
+          <w:rFonts w:ascii="宋体" w:eastAsia="宋体" w:hAnsi="宋体" w:cs="宋体" w:hint="eastAsia"/>
+          <w:color w:val="FF0000"/>
+          <w:kern w:val="0"/>
+          <w:sz w:val="30"/>
+          <w:szCs w:val="30"/>
+        </w:rPr>
+        <w:br/>
+      </w:r>
+      <w:r>
+        <w:rPr>
+          <w:rFonts w:ascii="Consolas" w:eastAsia="宋体" w:hAnsi="Consolas" w:cs="宋体"/>
+          <w:color w:val="A9B7C6"/>
+          <w:kern w:val="0"/>
+          <w:sz w:val="30"/>
+          <w:szCs w:val="30"/>
+        </w:rPr>
+        <w:t>func(*(</w:t>
+      </w:r>
+      <w:r>
+        <w:rPr>
+          <w:rFonts w:ascii="Consolas" w:eastAsia="宋体" w:hAnsi="Consolas" w:cs="宋体"/>
+          <w:color w:val="6897BB"/>
+          <w:kern w:val="0"/>
+          <w:sz w:val="30"/>
+          <w:szCs w:val="30"/>
+        </w:rPr>
+        <w:t>1</w:t>
+      </w:r>
+      <w:r>
+        <w:rPr>
+          <w:rFonts w:ascii="Consolas" w:eastAsia="宋体" w:hAnsi="Consolas" w:cs="宋体"/>
+          <w:color w:val="CC7832"/>
+          <w:kern w:val="0"/>
+          <w:sz w:val="30"/>
+          <w:szCs w:val="30"/>
+        </w:rPr>
+        <w:t xml:space="preserve">, </w:t>
+      </w:r>
+      <w:r>
+        <w:rPr>
+          <w:rFonts w:ascii="Consolas" w:eastAsia="宋体" w:hAnsi="Consolas" w:cs="宋体"/>
+          <w:color w:val="6897BB"/>
+          <w:kern w:val="0"/>
+          <w:sz w:val="30"/>
+          <w:szCs w:val="30"/>
+        </w:rPr>
+        <w:t>2</w:t>
+      </w:r>
+      <w:r>
+        <w:rPr>
+          <w:rFonts w:ascii="Consolas" w:eastAsia="宋体" w:hAnsi="Consolas" w:cs="宋体"/>
+          <w:color w:val="A9B7C6"/>
+          <w:kern w:val="0"/>
+          <w:sz w:val="30"/>
+          <w:szCs w:val="30"/>
+        </w:rPr>
+        <w:t>)</w:t>
+      </w:r>
+      <w:r>
+        <w:rPr>
+          <w:rFonts w:ascii="Consolas" w:eastAsia="宋体" w:hAnsi="Consolas" w:cs="宋体"/>
+          <w:color w:val="CC7832"/>
+          <w:kern w:val="0"/>
+          <w:sz w:val="30"/>
+          <w:szCs w:val="30"/>
+        </w:rPr>
+        <w:t xml:space="preserve">, </w:t>
+      </w:r>
+      <w:r>
+        <w:rPr>
+          <w:rFonts w:ascii="Consolas" w:eastAsia="宋体" w:hAnsi="Consolas" w:cs="宋体"/>
+          <w:color w:val="A9B7C6"/>
+          <w:kern w:val="0"/>
+          <w:sz w:val="30"/>
+          <w:szCs w:val="30"/>
+        </w:rPr>
+        <w:t>**{</w:t>
+      </w:r>
+      <w:r>
+        <w:rPr>
+          <w:rFonts w:ascii="Consolas" w:eastAsia="宋体" w:hAnsi="Consolas" w:cs="宋体"/>
+          <w:color w:val="6A8759"/>
+          <w:kern w:val="0"/>
+          <w:sz w:val="30"/>
+          <w:szCs w:val="30"/>
+        </w:rPr>
+        <w:t>'d'</w:t>
+      </w:r>
+      <w:r>
+        <w:rPr>
+          <w:rFonts w:ascii="Consolas" w:eastAsia="宋体" w:hAnsi="Consolas" w:cs="宋体"/>
+          <w:color w:val="A9B7C6"/>
+          <w:kern w:val="0"/>
+          <w:sz w:val="30"/>
+          <w:szCs w:val="30"/>
+        </w:rPr>
+        <w:t xml:space="preserve">: </w:t>
+      </w:r>
+      <w:r>
+        <w:rPr>
+          <w:rFonts w:ascii="Consolas" w:eastAsia="宋体" w:hAnsi="Consolas" w:cs="宋体"/>
+          <w:color w:val="6897BB"/>
+          <w:kern w:val="0"/>
+          <w:sz w:val="30"/>
+          <w:szCs w:val="30"/>
+        </w:rPr>
+        <w:t>5</w:t>
+      </w:r>
+      <w:r>
+        <w:rPr>
+          <w:rFonts w:ascii="Consolas" w:eastAsia="宋体" w:hAnsi="Consolas" w:cs="宋体"/>
+          <w:color w:val="CC7832"/>
+          <w:kern w:val="0"/>
+          <w:sz w:val="30"/>
+          <w:szCs w:val="30"/>
+        </w:rPr>
+        <w:t xml:space="preserve">, </w:t>
+      </w:r>
+      <w:r>
+        <w:rPr>
+          <w:rFonts w:ascii="Consolas" w:eastAsia="宋体" w:hAnsi="Consolas" w:cs="宋体"/>
+          <w:color w:val="6A8759"/>
+          <w:kern w:val="0"/>
+          <w:sz w:val="30"/>
+          <w:szCs w:val="30"/>
+        </w:rPr>
+        <w:t>'c'</w:t>
+      </w:r>
+      <w:r>
+        <w:rPr>
+          <w:rFonts w:ascii="Consolas" w:eastAsia="宋体" w:hAnsi="Consolas" w:cs="宋体"/>
+          <w:color w:val="A9B7C6"/>
+          <w:kern w:val="0"/>
+          <w:sz w:val="30"/>
+          <w:szCs w:val="30"/>
+        </w:rPr>
+        <w:t xml:space="preserve">: </w:t>
+      </w:r>
+      <w:r>
+        <w:rPr>
+          <w:rFonts w:ascii="Consolas" w:eastAsia="宋体" w:hAnsi="Consolas" w:cs="宋体"/>
+          <w:color w:val="6897BB"/>
+          <w:kern w:val="0"/>
+          <w:sz w:val="30"/>
+          <w:szCs w:val="30"/>
+        </w:rPr>
+        <w:t>4</w:t>
+      </w:r>
+      <w:r>
+        <w:rPr>
+          <w:rFonts w:ascii="Consolas" w:eastAsia="宋体" w:hAnsi="Consolas" w:cs="宋体"/>
+          <w:color w:val="A9B7C6"/>
+          <w:kern w:val="0"/>
+          <w:sz w:val="30"/>
+          <w:szCs w:val="30"/>
+        </w:rPr>
+        <w:t xml:space="preserve">})  </w:t>
+      </w:r>
+      <w:r>
+        <w:rPr>
+          <w:rFonts w:ascii="Consolas" w:eastAsia="宋体" w:hAnsi="Consolas" w:cs="宋体"/>
+          <w:color w:val="808080"/>
+          <w:kern w:val="0"/>
+          <w:sz w:val="30"/>
+          <w:szCs w:val="30"/>
+        </w:rPr>
+        <w:t xml:space="preserve"># a = 1, b = 2, c </w:t>
+      </w:r>
+      <w:r>
+        <w:rPr>
+          <w:rFonts w:ascii="Consolas" w:eastAsia="宋体" w:hAnsi="Consolas" w:cs="宋体"/>
+          <w:color w:val="808080"/>
+          <w:kern w:val="0"/>
+          <w:sz w:val="30"/>
+          <w:szCs w:val="30"/>
+        </w:rPr>
+        <w:lastRenderedPageBreak/>
+        <w:t>= 4, d = 5</w:t>
+      </w:r>
+      <w:r>
+        <w:rPr>
+          <w:rFonts w:ascii="Consolas" w:eastAsia="宋体" w:hAnsi="Consolas" w:cs="宋体"/>
+          <w:color w:val="808080"/>
+          <w:kern w:val="0"/>
+          <w:sz w:val="30"/>
+          <w:szCs w:val="30"/>
+        </w:rPr>
+        <w:br/>
+      </w:r>
+      <w:r>
+        <w:rPr>
+          <w:rFonts w:ascii="Consolas" w:eastAsia="宋体" w:hAnsi="Consolas" w:cs="宋体"/>
+          <w:color w:val="A9B7C6"/>
+          <w:kern w:val="0"/>
+          <w:sz w:val="30"/>
+          <w:szCs w:val="30"/>
+        </w:rPr>
+        <w:t>func(</w:t>
+      </w:r>
+      <w:r>
+        <w:rPr>
+          <w:rFonts w:ascii="Consolas" w:eastAsia="宋体" w:hAnsi="Consolas" w:cs="宋体"/>
+          <w:color w:val="6897BB"/>
+          <w:kern w:val="0"/>
+          <w:sz w:val="30"/>
+          <w:szCs w:val="30"/>
+        </w:rPr>
+        <w:t>1</w:t>
+      </w:r>
+      <w:r>
+        <w:rPr>
+          <w:rFonts w:ascii="Consolas" w:eastAsia="宋体" w:hAnsi="Consolas" w:cs="宋体"/>
+          <w:color w:val="CC7832"/>
+          <w:kern w:val="0"/>
+          <w:sz w:val="30"/>
+          <w:szCs w:val="30"/>
+        </w:rPr>
+        <w:t xml:space="preserve">, </w:t>
+      </w:r>
+      <w:r>
+        <w:rPr>
+          <w:rFonts w:ascii="Consolas" w:eastAsia="宋体" w:hAnsi="Consolas" w:cs="宋体"/>
+          <w:color w:val="A9B7C6"/>
+          <w:kern w:val="0"/>
+          <w:sz w:val="30"/>
+          <w:szCs w:val="30"/>
+        </w:rPr>
+        <w:t>*[</w:t>
+      </w:r>
+      <w:r>
+        <w:rPr>
+          <w:rFonts w:ascii="Consolas" w:eastAsia="宋体" w:hAnsi="Consolas" w:cs="宋体"/>
+          <w:color w:val="6897BB"/>
+          <w:kern w:val="0"/>
+          <w:sz w:val="30"/>
+          <w:szCs w:val="30"/>
+        </w:rPr>
+        <w:t>2</w:t>
+      </w:r>
+      <w:r>
+        <w:rPr>
+          <w:rFonts w:ascii="Consolas" w:eastAsia="宋体" w:hAnsi="Consolas" w:cs="宋体"/>
+          <w:color w:val="CC7832"/>
+          <w:kern w:val="0"/>
+          <w:sz w:val="30"/>
+          <w:szCs w:val="30"/>
+        </w:rPr>
+        <w:t xml:space="preserve">, </w:t>
+      </w:r>
+      <w:r>
+        <w:rPr>
+          <w:rFonts w:ascii="Consolas" w:eastAsia="宋体" w:hAnsi="Consolas" w:cs="宋体"/>
+          <w:color w:val="6897BB"/>
+          <w:kern w:val="0"/>
+          <w:sz w:val="30"/>
+          <w:szCs w:val="30"/>
+        </w:rPr>
+        <w:t>3</w:t>
+      </w:r>
+      <w:r>
+        <w:rPr>
+          <w:rFonts w:ascii="Consolas" w:eastAsia="宋体" w:hAnsi="Consolas" w:cs="宋体"/>
+          <w:color w:val="A9B7C6"/>
+          <w:kern w:val="0"/>
+          <w:sz w:val="30"/>
+          <w:szCs w:val="30"/>
+        </w:rPr>
+        <w:t>]</w:t>
+      </w:r>
+      <w:r>
+        <w:rPr>
+          <w:rFonts w:ascii="Consolas" w:eastAsia="宋体" w:hAnsi="Consolas" w:cs="宋体"/>
+          <w:color w:val="CC7832"/>
+          <w:kern w:val="0"/>
+          <w:sz w:val="30"/>
+          <w:szCs w:val="30"/>
+        </w:rPr>
+        <w:t xml:space="preserve">, </w:t>
+      </w:r>
+      <w:r>
+        <w:rPr>
+          <w:rFonts w:ascii="Consolas" w:eastAsia="宋体" w:hAnsi="Consolas" w:cs="宋体"/>
+          <w:color w:val="A9B7C6"/>
+          <w:kern w:val="0"/>
+          <w:sz w:val="30"/>
+          <w:szCs w:val="30"/>
+        </w:rPr>
+        <w:t>**{</w:t>
+      </w:r>
+      <w:r>
+        <w:rPr>
+          <w:rFonts w:ascii="Consolas" w:eastAsia="宋体" w:hAnsi="Consolas" w:cs="宋体"/>
+          <w:color w:val="6A8759"/>
+          <w:kern w:val="0"/>
+          <w:sz w:val="30"/>
+          <w:szCs w:val="30"/>
+        </w:rPr>
+        <w:t>'d'</w:t>
+      </w:r>
+      <w:r>
+        <w:rPr>
+          <w:rFonts w:ascii="Consolas" w:eastAsia="宋体" w:hAnsi="Consolas" w:cs="宋体"/>
+          <w:color w:val="A9B7C6"/>
+          <w:kern w:val="0"/>
+          <w:sz w:val="30"/>
+          <w:szCs w:val="30"/>
+        </w:rPr>
+        <w:t xml:space="preserve">: </w:t>
+      </w:r>
+      <w:r>
+        <w:rPr>
+          <w:rFonts w:ascii="Consolas" w:eastAsia="宋体" w:hAnsi="Consolas" w:cs="宋体"/>
+          <w:color w:val="6897BB"/>
+          <w:kern w:val="0"/>
+          <w:sz w:val="30"/>
+          <w:szCs w:val="30"/>
+        </w:rPr>
+        <w:t>6</w:t>
+      </w:r>
+      <w:r>
+        <w:rPr>
+          <w:rFonts w:ascii="Consolas" w:eastAsia="宋体" w:hAnsi="Consolas" w:cs="宋体"/>
+          <w:color w:val="A9B7C6"/>
+          <w:kern w:val="0"/>
+          <w:sz w:val="30"/>
+          <w:szCs w:val="30"/>
+        </w:rPr>
+        <w:t xml:space="preserve">})  </w:t>
+      </w:r>
+      <w:r>
+        <w:rPr>
+          <w:rFonts w:ascii="Consolas" w:eastAsia="宋体" w:hAnsi="Consolas" w:cs="宋体"/>
+          <w:color w:val="808080"/>
+          <w:kern w:val="0"/>
+          <w:sz w:val="30"/>
+          <w:szCs w:val="30"/>
+        </w:rPr>
+        <w:t># a = 1, b = 2, c = 3, d = 6</w:t>
+      </w:r>
+      <w:r>
+        <w:rPr>
+          <w:rFonts w:ascii="Consolas" w:eastAsia="宋体" w:hAnsi="Consolas" w:cs="宋体"/>
+          <w:color w:val="808080"/>
+          <w:kern w:val="0"/>
+          <w:sz w:val="30"/>
+          <w:szCs w:val="30"/>
+        </w:rPr>
+        <w:br/>
+      </w:r>
+      <w:r>
+        <w:rPr>
+          <w:rFonts w:ascii="Consolas" w:eastAsia="宋体" w:hAnsi="Consolas" w:cs="宋体"/>
+          <w:color w:val="A9B7C6"/>
+          <w:kern w:val="0"/>
+          <w:sz w:val="30"/>
+          <w:szCs w:val="30"/>
+        </w:rPr>
+        <w:t>func(</w:t>
+      </w:r>
+      <w:r>
+        <w:rPr>
+          <w:rFonts w:ascii="Consolas" w:eastAsia="宋体" w:hAnsi="Consolas" w:cs="宋体"/>
+          <w:color w:val="6897BB"/>
+          <w:kern w:val="0"/>
+          <w:sz w:val="30"/>
+          <w:szCs w:val="30"/>
+        </w:rPr>
+        <w:t>1</w:t>
+      </w:r>
+      <w:r>
+        <w:rPr>
+          <w:rFonts w:ascii="Consolas" w:eastAsia="宋体" w:hAnsi="Consolas" w:cs="宋体"/>
+          <w:color w:val="CC7832"/>
+          <w:kern w:val="0"/>
+          <w:sz w:val="30"/>
+          <w:szCs w:val="30"/>
+        </w:rPr>
+        <w:t xml:space="preserve">, </w:t>
+      </w:r>
+      <w:r>
+        <w:rPr>
+          <w:rFonts w:ascii="Consolas" w:eastAsia="宋体" w:hAnsi="Consolas" w:cs="宋体"/>
+          <w:color w:val="AA4926"/>
+          <w:kern w:val="0"/>
+          <w:sz w:val="30"/>
+          <w:szCs w:val="30"/>
+        </w:rPr>
+        <w:t>c</w:t>
+      </w:r>
+      <w:r>
+        <w:rPr>
+          <w:rFonts w:ascii="Consolas" w:eastAsia="宋体" w:hAnsi="Consolas" w:cs="宋体"/>
+          <w:color w:val="A9B7C6"/>
+          <w:kern w:val="0"/>
+          <w:sz w:val="30"/>
+          <w:szCs w:val="30"/>
+        </w:rPr>
+        <w:t>=</w:t>
+      </w:r>
+      <w:r>
+        <w:rPr>
+          <w:rFonts w:ascii="Consolas" w:eastAsia="宋体" w:hAnsi="Consolas" w:cs="宋体"/>
+          <w:color w:val="6897BB"/>
+          <w:kern w:val="0"/>
+          <w:sz w:val="30"/>
+          <w:szCs w:val="30"/>
+        </w:rPr>
+        <w:t>99</w:t>
+      </w:r>
+      <w:r>
+        <w:rPr>
+          <w:rFonts w:ascii="Consolas" w:eastAsia="宋体" w:hAnsi="Consolas" w:cs="宋体"/>
+          <w:color w:val="CC7832"/>
+          <w:kern w:val="0"/>
+          <w:sz w:val="30"/>
+          <w:szCs w:val="30"/>
+        </w:rPr>
+        <w:t xml:space="preserve">, </w:t>
+      </w:r>
+      <w:r>
+        <w:rPr>
+          <w:rFonts w:ascii="Consolas" w:eastAsia="宋体" w:hAnsi="Consolas" w:cs="宋体"/>
+          <w:color w:val="A9B7C6"/>
+          <w:kern w:val="0"/>
+          <w:sz w:val="30"/>
+          <w:szCs w:val="30"/>
+        </w:rPr>
+        <w:t>*(</w:t>
+      </w:r>
+      <w:r>
+        <w:rPr>
+          <w:rFonts w:ascii="Consolas" w:eastAsia="宋体" w:hAnsi="Consolas" w:cs="宋体"/>
+          <w:color w:val="6897BB"/>
+          <w:kern w:val="0"/>
+          <w:sz w:val="30"/>
+          <w:szCs w:val="30"/>
+        </w:rPr>
+        <w:t>2</w:t>
+      </w:r>
+      <w:r>
+        <w:rPr>
+          <w:rFonts w:ascii="Consolas" w:eastAsia="宋体" w:hAnsi="Consolas" w:cs="宋体"/>
+          <w:color w:val="CC7832"/>
+          <w:kern w:val="0"/>
+          <w:sz w:val="30"/>
+          <w:szCs w:val="30"/>
+        </w:rPr>
+        <w:t xml:space="preserve">, </w:t>
+      </w:r>
+      <w:r>
+        <w:rPr>
+          <w:rFonts w:ascii="Consolas" w:eastAsia="宋体" w:hAnsi="Consolas" w:cs="宋体"/>
+          <w:color w:val="A9B7C6"/>
+          <w:kern w:val="0"/>
+          <w:sz w:val="30"/>
+          <w:szCs w:val="30"/>
+        </w:rPr>
+        <w:t>)</w:t>
+      </w:r>
+      <w:r>
+        <w:rPr>
+          <w:rFonts w:ascii="Consolas" w:eastAsia="宋体" w:hAnsi="Consolas" w:cs="宋体"/>
+          <w:color w:val="CC7832"/>
+          <w:kern w:val="0"/>
+          <w:sz w:val="30"/>
+          <w:szCs w:val="30"/>
+        </w:rPr>
+        <w:t xml:space="preserve">, </w:t>
+      </w:r>
+      <w:r>
+        <w:rPr>
+          <w:rFonts w:ascii="Consolas" w:eastAsia="宋体" w:hAnsi="Consolas" w:cs="宋体"/>
+          <w:color w:val="A9B7C6"/>
+          <w:kern w:val="0"/>
+          <w:sz w:val="30"/>
+          <w:szCs w:val="30"/>
+        </w:rPr>
+        <w:t>**{</w:t>
+      </w:r>
+      <w:r>
+        <w:rPr>
+          <w:rFonts w:ascii="Consolas" w:eastAsia="宋体" w:hAnsi="Consolas" w:cs="宋体"/>
+          <w:color w:val="6A8759"/>
+          <w:kern w:val="0"/>
+          <w:sz w:val="30"/>
+          <w:szCs w:val="30"/>
+        </w:rPr>
+        <w:t>'d'</w:t>
+      </w:r>
+      <w:r>
+        <w:rPr>
+          <w:rFonts w:ascii="Consolas" w:eastAsia="宋体" w:hAnsi="Consolas" w:cs="宋体"/>
+          <w:color w:val="A9B7C6"/>
+          <w:kern w:val="0"/>
+          <w:sz w:val="30"/>
+          <w:szCs w:val="30"/>
+        </w:rPr>
+        <w:t xml:space="preserve">: </w:t>
+      </w:r>
+      <w:r>
+        <w:rPr>
+          <w:rFonts w:ascii="Consolas" w:eastAsia="宋体" w:hAnsi="Consolas" w:cs="宋体"/>
+          <w:color w:val="6897BB"/>
+          <w:kern w:val="0"/>
+          <w:sz w:val="30"/>
+          <w:szCs w:val="30"/>
+        </w:rPr>
+        <w:t>101</w:t>
+      </w:r>
+      <w:r>
+        <w:rPr>
+          <w:rFonts w:ascii="Consolas" w:eastAsia="宋体" w:hAnsi="Consolas" w:cs="宋体"/>
+          <w:color w:val="A9B7C6"/>
+          <w:kern w:val="0"/>
+          <w:sz w:val="30"/>
+          <w:szCs w:val="30"/>
+        </w:rPr>
+        <w:t xml:space="preserve">})  </w:t>
+      </w:r>
+      <w:r>
+        <w:rPr>
+          <w:rFonts w:ascii="Consolas" w:eastAsia="宋体" w:hAnsi="Consolas" w:cs="宋体"/>
+          <w:color w:val="808080"/>
+          <w:kern w:val="0"/>
+          <w:sz w:val="30"/>
+          <w:szCs w:val="30"/>
+        </w:rPr>
+        <w:t># a = 1, b = 2, c = 99, d = 101</w:t>
+      </w:r>
+      <w:r>
+        <w:rPr>
+          <w:rFonts w:ascii="Consolas" w:eastAsia="宋体" w:hAnsi="Consolas" w:cs="宋体"/>
+          <w:color w:val="808080"/>
+          <w:kern w:val="0"/>
+          <w:sz w:val="30"/>
+          <w:szCs w:val="30"/>
+        </w:rPr>
+        <w:br/>
+      </w:r>
+      <w:r>
+        <w:rPr>
+          <w:rFonts w:ascii="Consolas" w:eastAsia="宋体" w:hAnsi="Consolas" w:cs="宋体"/>
+          <w:color w:val="A9B7C6"/>
+          <w:kern w:val="0"/>
+          <w:sz w:val="30"/>
+          <w:szCs w:val="30"/>
+        </w:rPr>
+        <w:t>func(</w:t>
+      </w:r>
+      <w:r>
+        <w:rPr>
+          <w:rFonts w:ascii="Consolas" w:eastAsia="宋体" w:hAnsi="Consolas" w:cs="宋体"/>
+          <w:color w:val="6897BB"/>
+          <w:kern w:val="0"/>
+          <w:sz w:val="30"/>
+          <w:szCs w:val="30"/>
+        </w:rPr>
+        <w:t>1</w:t>
+      </w:r>
+      <w:r>
+        <w:rPr>
+          <w:rFonts w:ascii="Consolas" w:eastAsia="宋体" w:hAnsi="Consolas" w:cs="宋体"/>
+          <w:color w:val="CC7832"/>
+          <w:kern w:val="0"/>
+          <w:sz w:val="30"/>
+          <w:szCs w:val="30"/>
+        </w:rPr>
+        <w:t xml:space="preserve">, </w:t>
+      </w:r>
+      <w:r>
+        <w:rPr>
+          <w:rFonts w:ascii="Consolas" w:eastAsia="宋体" w:hAnsi="Consolas" w:cs="宋体"/>
+          <w:color w:val="A9B7C6"/>
+          <w:kern w:val="0"/>
+          <w:sz w:val="30"/>
+          <w:szCs w:val="30"/>
+        </w:rPr>
+        <w:t>**{</w:t>
+      </w:r>
+      <w:r>
+        <w:rPr>
+          <w:rFonts w:ascii="Consolas" w:eastAsia="宋体" w:hAnsi="Consolas" w:cs="宋体"/>
+          <w:color w:val="6A8759"/>
+          <w:kern w:val="0"/>
+          <w:sz w:val="30"/>
+          <w:szCs w:val="30"/>
+        </w:rPr>
+        <w:t>'d'</w:t>
+      </w:r>
+      <w:r>
+        <w:rPr>
+          <w:rFonts w:ascii="Consolas" w:eastAsia="宋体" w:hAnsi="Consolas" w:cs="宋体"/>
+          <w:color w:val="A9B7C6"/>
+          <w:kern w:val="0"/>
+          <w:sz w:val="30"/>
+          <w:szCs w:val="30"/>
+        </w:rPr>
+        <w:t xml:space="preserve">: </w:t>
+      </w:r>
+      <w:r>
+        <w:rPr>
+          <w:rFonts w:ascii="Consolas" w:eastAsia="宋体" w:hAnsi="Consolas" w:cs="宋体"/>
+          <w:color w:val="6897BB"/>
+          <w:kern w:val="0"/>
+          <w:sz w:val="30"/>
+          <w:szCs w:val="30"/>
+        </w:rPr>
+        <w:t>101</w:t>
+      </w:r>
+      <w:r>
+        <w:rPr>
+          <w:rFonts w:ascii="Consolas" w:eastAsia="宋体" w:hAnsi="Consolas" w:cs="宋体"/>
+          <w:color w:val="CC7832"/>
+          <w:kern w:val="0"/>
+          <w:sz w:val="30"/>
+          <w:szCs w:val="30"/>
+        </w:rPr>
+        <w:t xml:space="preserve">, </w:t>
+      </w:r>
+      <w:r>
+        <w:rPr>
+          <w:rFonts w:ascii="Consolas" w:eastAsia="宋体" w:hAnsi="Consolas" w:cs="宋体"/>
+          <w:color w:val="6A8759"/>
+          <w:kern w:val="0"/>
+          <w:sz w:val="30"/>
+          <w:szCs w:val="30"/>
+        </w:rPr>
+        <w:t>'b'</w:t>
+      </w:r>
+      <w:r>
+        <w:rPr>
+          <w:rFonts w:ascii="Consolas" w:eastAsia="宋体" w:hAnsi="Consolas" w:cs="宋体"/>
+          <w:color w:val="A9B7C6"/>
+          <w:kern w:val="0"/>
+          <w:sz w:val="30"/>
+          <w:szCs w:val="30"/>
+        </w:rPr>
+        <w:t xml:space="preserve">: </w:t>
+      </w:r>
+      <w:r>
+        <w:rPr>
+          <w:rFonts w:ascii="Consolas" w:eastAsia="宋体" w:hAnsi="Consolas" w:cs="宋体"/>
+          <w:color w:val="6897BB"/>
+          <w:kern w:val="0"/>
+          <w:sz w:val="30"/>
+          <w:szCs w:val="30"/>
+        </w:rPr>
+        <w:t>99</w:t>
+      </w:r>
+      <w:r>
+        <w:rPr>
+          <w:rFonts w:ascii="Consolas" w:eastAsia="宋体" w:hAnsi="Consolas" w:cs="宋体"/>
+          <w:color w:val="A9B7C6"/>
+          <w:kern w:val="0"/>
+          <w:sz w:val="30"/>
+          <w:szCs w:val="30"/>
+        </w:rPr>
+        <w:t>}</w:t>
+      </w:r>
+      <w:r>
+        <w:rPr>
+          <w:rFonts w:ascii="Consolas" w:eastAsia="宋体" w:hAnsi="Consolas" w:cs="宋体"/>
+          <w:color w:val="CC7832"/>
+          <w:kern w:val="0"/>
+          <w:sz w:val="30"/>
+          <w:szCs w:val="30"/>
+        </w:rPr>
+        <w:t xml:space="preserve">, </w:t>
+      </w:r>
+      <w:r>
+        <w:rPr>
+          <w:rFonts w:ascii="Consolas" w:eastAsia="宋体" w:hAnsi="Consolas" w:cs="宋体"/>
+          <w:color w:val="AA4926"/>
+          <w:kern w:val="0"/>
+          <w:sz w:val="30"/>
+          <w:szCs w:val="30"/>
+        </w:rPr>
+        <w:t>c</w:t>
+      </w:r>
+      <w:r>
+        <w:rPr>
+          <w:rFonts w:ascii="Consolas" w:eastAsia="宋体" w:hAnsi="Consolas" w:cs="宋体"/>
+          <w:color w:val="A9B7C6"/>
+          <w:kern w:val="0"/>
+          <w:sz w:val="30"/>
+          <w:szCs w:val="30"/>
+        </w:rPr>
+        <w:t>=</w:t>
+      </w:r>
+      <w:r>
+        <w:rPr>
+          <w:rFonts w:ascii="Consolas" w:eastAsia="宋体" w:hAnsi="Consolas" w:cs="宋体"/>
+          <w:color w:val="6897BB"/>
+          <w:kern w:val="0"/>
+          <w:sz w:val="30"/>
+          <w:szCs w:val="30"/>
+        </w:rPr>
+        <w:t>0</w:t>
+      </w:r>
+      <w:r>
+        <w:rPr>
+          <w:rFonts w:ascii="Consolas" w:eastAsia="宋体" w:hAnsi="Consolas" w:cs="宋体"/>
+          <w:color w:val="A9B7C6"/>
+          <w:kern w:val="0"/>
+          <w:sz w:val="30"/>
+          <w:szCs w:val="30"/>
+        </w:rPr>
+        <w:t xml:space="preserve">)  </w:t>
+      </w:r>
+      <w:r>
+        <w:rPr>
+          <w:rFonts w:ascii="Consolas" w:eastAsia="宋体" w:hAnsi="Consolas" w:cs="宋体"/>
+          <w:color w:val="808080"/>
+          <w:kern w:val="0"/>
+          <w:sz w:val="30"/>
+          <w:szCs w:val="30"/>
+        </w:rPr>
+        <w:t># a = 1, b = 99, c = 0, d = 101</w:t>
+      </w:r>
+      <w:r>
+        <w:rPr>
+          <w:rFonts w:ascii="Consolas" w:eastAsia="宋体" w:hAnsi="Consolas" w:cs="宋体"/>
+          <w:color w:val="808080"/>
+          <w:kern w:val="0"/>
+          <w:sz w:val="30"/>
+          <w:szCs w:val="30"/>
+        </w:rPr>
+        <w:br/>
+      </w:r>
+      <w:r>
+        <w:rPr>
+          <w:rFonts w:ascii="Consolas" w:eastAsia="宋体" w:hAnsi="Consolas" w:cs="宋体"/>
+          <w:color w:val="808080"/>
+          <w:kern w:val="0"/>
+          <w:sz w:val="30"/>
+          <w:szCs w:val="30"/>
+        </w:rPr>
+        <w:br/>
+        <w:t># **</w:t>
+      </w:r>
+      <w:r>
+        <w:rPr>
+          <w:rFonts w:ascii="宋体" w:eastAsia="宋体" w:hAnsi="宋体" w:cs="宋体" w:hint="eastAsia"/>
+          <w:color w:val="808080"/>
+          <w:kern w:val="0"/>
+          <w:sz w:val="30"/>
+          <w:szCs w:val="30"/>
+        </w:rPr>
+        <w:t>解析为关键字参数，后面不能再跟位置参数</w:t>
+      </w:r>
+      <w:r>
+        <w:rPr>
+          <w:rFonts w:ascii="宋体" w:eastAsia="宋体" w:hAnsi="宋体" w:cs="宋体" w:hint="eastAsia"/>
+          <w:color w:val="808080"/>
+          <w:kern w:val="0"/>
+          <w:sz w:val="30"/>
+          <w:szCs w:val="30"/>
+        </w:rPr>
+        <w:br/>
+      </w:r>
+      <w:r>
+        <w:rPr>
+          <w:rFonts w:ascii="Consolas" w:eastAsia="宋体" w:hAnsi="Consolas" w:cs="宋体"/>
+          <w:color w:val="808080"/>
+          <w:kern w:val="0"/>
+          <w:sz w:val="30"/>
+          <w:szCs w:val="30"/>
+        </w:rPr>
+        <w:t># func(1, **{'d': 101, 'b': 99}, 0)  # Error</w:t>
+      </w:r>
+    </w:p>
+    <w:p>
+      <w:pPr>
+        <w:spacing w:line="400" w:lineRule="exact"/>
+        <w:rPr>
+          <w:rFonts w:ascii="Times New Roman" w:hAnsi="Times New Roman" w:cs="Times New Roman"/>
+          <w:sz w:val="28"/>
+          <w:szCs w:val="28"/>
+        </w:rPr>
+      </w:pPr>
+    </w:p>
+    <w:p>
+      <w:pPr>
+        <w:spacing w:line="400" w:lineRule="exact"/>
+        <w:rPr>
+          <w:rFonts w:ascii="Times New Roman" w:hAnsi="Times New Roman" w:cs="Times New Roman"/>
+          <w:sz w:val="28"/>
+          <w:szCs w:val="28"/>
+        </w:rPr>
+      </w:pPr>
+      <w:r>
+        <w:rPr>
+          <w:rFonts w:ascii="Times New Roman" w:hAnsi="Times New Roman" w:cs="Times New Roman" w:hint="eastAsia"/>
+          <w:sz w:val="28"/>
+          <w:szCs w:val="28"/>
+        </w:rPr>
+        <w:t>通用函数</w:t>
+      </w:r>
+    </w:p>
+    <w:p>
+      <w:pPr>
+        <w:spacing w:line="400" w:lineRule="exact"/>
+        <w:rPr>
+          <w:rFonts w:ascii="Times New Roman" w:hAnsi="Times New Roman" w:cs="Times New Roman"/>
+          <w:sz w:val="28"/>
+          <w:szCs w:val="28"/>
+        </w:rPr>
+      </w:pPr>
+      <w:r>
+        <w:rPr>
+          <w:rFonts w:ascii="Times New Roman" w:hAnsi="Times New Roman" w:cs="Times New Roman" w:hint="eastAsia"/>
+          <w:sz w:val="28"/>
+          <w:szCs w:val="28"/>
+        </w:rPr>
+        <w:t>例：程序</w:t>
+      </w:r>
+      <w:r>
+        <w:rPr>
+          <w:rFonts w:ascii="Times New Roman" w:hAnsi="Times New Roman" w:cs="Times New Roman" w:hint="eastAsia"/>
+          <w:sz w:val="28"/>
+          <w:szCs w:val="28"/>
+        </w:rPr>
+        <w:t>function_detail/</w:t>
+      </w:r>
+      <w:r>
+        <w:rPr>
+          <w:rFonts w:ascii="Times New Roman" w:hAnsi="Times New Roman" w:cs="Times New Roman"/>
+          <w:sz w:val="28"/>
+          <w:szCs w:val="28"/>
+        </w:rPr>
+        <w:t>function</w:t>
+      </w:r>
+      <w:r>
+        <w:rPr>
+          <w:rFonts w:ascii="Times New Roman" w:hAnsi="Times New Roman" w:cs="Times New Roman" w:hint="eastAsia"/>
+          <w:sz w:val="28"/>
+          <w:szCs w:val="28"/>
+        </w:rPr>
+        <w:t>_detail</w:t>
+      </w:r>
+      <w:r>
+        <w:rPr>
+          <w:rFonts w:ascii="Times New Roman" w:hAnsi="Times New Roman" w:cs="Times New Roman"/>
+          <w:sz w:val="28"/>
+          <w:szCs w:val="28"/>
+        </w:rPr>
+        <w:t>4.py</w:t>
+      </w:r>
+    </w:p>
+    <w:p>
+      <w:pPr>
+        <w:widowControl/>
+        <w:shd w:val="clear" w:color="auto" w:fill="2B2B2B"/>
+        <w:tabs>
+          <w:tab w:val="left" w:pos="916"/>
+          <w:tab w:val="left" w:pos="1832"/>
+          <w:tab w:val="left" w:pos="2748"/>
+          <w:tab w:val="left" w:pos="3664"/>
+          <w:tab w:val="left" w:pos="4580"/>
+          <w:tab w:val="left" w:pos="5496"/>
+          <w:tab w:val="left" w:pos="6412"/>
+          <w:tab w:val="left" w:pos="7328"/>
+          <w:tab w:val="left" w:pos="8244"/>
+          <w:tab w:val="left" w:pos="9160"/>
+          <w:tab w:val="left" w:pos="10076"/>
+          <w:tab w:val="left" w:pos="10992"/>
+          <w:tab w:val="left" w:pos="11908"/>
+          <w:tab w:val="left" w:pos="12824"/>
+          <w:tab w:val="left" w:pos="13740"/>
+          <w:tab w:val="left" w:pos="14656"/>
+        </w:tabs>
+        <w:jc w:val="left"/>
+        <w:rPr>
+          <w:rFonts w:ascii="Consolas" w:eastAsia="宋体" w:hAnsi="Consolas" w:cs="宋体"/>
+          <w:color w:val="A9B7C6"/>
+          <w:kern w:val="0"/>
+          <w:sz w:val="30"/>
+          <w:szCs w:val="30"/>
+        </w:rPr>
+      </w:pPr>
+      <w:r>
+        <w:rPr>
+          <w:rFonts w:ascii="Consolas" w:eastAsia="宋体" w:hAnsi="Consolas" w:cs="宋体"/>
+          <w:color w:val="808080"/>
+          <w:kern w:val="0"/>
+          <w:sz w:val="30"/>
+          <w:szCs w:val="30"/>
+        </w:rPr>
+        <w:t xml:space="preserve"># </w:t>
+      </w:r>
+      <w:r>
+        <w:rPr>
+          <w:rFonts w:ascii="宋体" w:eastAsia="宋体" w:hAnsi="宋体" w:cs="宋体" w:hint="eastAsia"/>
+          <w:color w:val="808080"/>
+          <w:kern w:val="0"/>
+          <w:sz w:val="30"/>
+          <w:szCs w:val="30"/>
+        </w:rPr>
+        <w:t>不知道函数名和参数</w:t>
+      </w:r>
+      <w:r>
+        <w:rPr>
+          <w:rFonts w:ascii="宋体" w:eastAsia="宋体" w:hAnsi="宋体" w:cs="宋体" w:hint="eastAsia"/>
+          <w:color w:val="808080"/>
+          <w:kern w:val="0"/>
+          <w:sz w:val="30"/>
+          <w:szCs w:val="30"/>
+        </w:rPr>
+        <w:br/>
+      </w:r>
+      <w:r>
+        <w:rPr>
+          <w:rFonts w:ascii="Consolas" w:eastAsia="宋体" w:hAnsi="Consolas" w:cs="宋体"/>
+          <w:color w:val="CC7832"/>
+          <w:kern w:val="0"/>
+          <w:sz w:val="30"/>
+          <w:szCs w:val="30"/>
+        </w:rPr>
+        <w:t xml:space="preserve">def </w:t>
+      </w:r>
+      <w:r>
+        <w:rPr>
+          <w:rFonts w:ascii="Consolas" w:eastAsia="宋体" w:hAnsi="Consolas" w:cs="宋体"/>
+          <w:color w:val="FF0000"/>
+          <w:kern w:val="0"/>
+          <w:sz w:val="30"/>
+          <w:szCs w:val="30"/>
+        </w:rPr>
+        <w:t>tracer(func, *args, **kargs)</w:t>
+      </w:r>
+      <w:r>
+        <w:rPr>
+          <w:rFonts w:ascii="Consolas" w:eastAsia="宋体" w:hAnsi="Consolas" w:cs="宋体"/>
+          <w:color w:val="A9B7C6"/>
+          <w:kern w:val="0"/>
+          <w:sz w:val="30"/>
+          <w:szCs w:val="30"/>
+        </w:rPr>
+        <w:t>:</w:t>
+      </w:r>
+      <w:r>
+        <w:rPr>
+          <w:rFonts w:ascii="Consolas" w:eastAsia="宋体" w:hAnsi="Consolas" w:cs="宋体"/>
+          <w:color w:val="A9B7C6"/>
+          <w:kern w:val="0"/>
+          <w:sz w:val="30"/>
+          <w:szCs w:val="30"/>
+        </w:rPr>
+        <w:br/>
+        <w:t xml:space="preserve">    </w:t>
+      </w:r>
+      <w:r>
+        <w:rPr>
+          <w:rFonts w:ascii="Consolas" w:eastAsia="宋体" w:hAnsi="Consolas" w:cs="宋体"/>
+          <w:color w:val="8888C6"/>
+          <w:kern w:val="0"/>
+          <w:sz w:val="30"/>
+          <w:szCs w:val="30"/>
+        </w:rPr>
+        <w:t>print</w:t>
+      </w:r>
+      <w:r>
+        <w:rPr>
+          <w:rFonts w:ascii="Consolas" w:eastAsia="宋体" w:hAnsi="Consolas" w:cs="宋体"/>
+          <w:color w:val="A9B7C6"/>
+          <w:kern w:val="0"/>
+          <w:sz w:val="30"/>
+          <w:szCs w:val="30"/>
+        </w:rPr>
+        <w:t>(</w:t>
+      </w:r>
+      <w:r>
+        <w:rPr>
+          <w:rFonts w:ascii="Consolas" w:eastAsia="宋体" w:hAnsi="Consolas" w:cs="宋体"/>
+          <w:color w:val="6A8759"/>
+          <w:kern w:val="0"/>
+          <w:sz w:val="30"/>
+          <w:szCs w:val="30"/>
+        </w:rPr>
+        <w:t>"call func: "</w:t>
+      </w:r>
+      <w:r>
+        <w:rPr>
+          <w:rFonts w:ascii="Consolas" w:eastAsia="宋体" w:hAnsi="Consolas" w:cs="宋体"/>
+          <w:color w:val="CC7832"/>
+          <w:kern w:val="0"/>
+          <w:sz w:val="30"/>
+          <w:szCs w:val="30"/>
+        </w:rPr>
+        <w:t xml:space="preserve">, </w:t>
+      </w:r>
+      <w:r>
+        <w:rPr>
+          <w:rFonts w:ascii="Consolas" w:eastAsia="宋体" w:hAnsi="Consolas" w:cs="宋体"/>
+          <w:color w:val="A9B7C6"/>
+          <w:kern w:val="0"/>
+          <w:sz w:val="30"/>
+          <w:szCs w:val="30"/>
+        </w:rPr>
+        <w:t>func.</w:t>
+      </w:r>
+      <w:r>
+        <w:rPr>
+          <w:rFonts w:ascii="Consolas" w:eastAsia="宋体" w:hAnsi="Consolas" w:cs="宋体"/>
+          <w:color w:val="B200B2"/>
+          <w:kern w:val="0"/>
+          <w:sz w:val="30"/>
+          <w:szCs w:val="30"/>
+        </w:rPr>
+        <w:t>__name__</w:t>
+      </w:r>
+      <w:r>
+        <w:rPr>
+          <w:rFonts w:ascii="Consolas" w:eastAsia="宋体" w:hAnsi="Consolas" w:cs="宋体"/>
+          <w:color w:val="A9B7C6"/>
+          <w:kern w:val="0"/>
+          <w:sz w:val="30"/>
+          <w:szCs w:val="30"/>
+        </w:rPr>
+        <w:t>)</w:t>
+      </w:r>
+      <w:r>
+        <w:rPr>
+          <w:rFonts w:ascii="Consolas" w:eastAsia="宋体" w:hAnsi="Consolas" w:cs="宋体"/>
+          <w:color w:val="A9B7C6"/>
+          <w:kern w:val="0"/>
+          <w:sz w:val="30"/>
+          <w:szCs w:val="30"/>
+        </w:rPr>
+        <w:br/>
+        <w:t xml:space="preserve">    </w:t>
+      </w:r>
+      <w:r>
+        <w:rPr>
+          <w:rFonts w:ascii="Consolas" w:eastAsia="宋体" w:hAnsi="Consolas" w:cs="宋体"/>
+          <w:color w:val="CC7832"/>
+          <w:kern w:val="0"/>
+          <w:sz w:val="30"/>
+          <w:szCs w:val="30"/>
+        </w:rPr>
+        <w:t xml:space="preserve">return </w:t>
+      </w:r>
+      <w:r>
+        <w:rPr>
+          <w:rFonts w:ascii="Consolas" w:eastAsia="宋体" w:hAnsi="Consolas" w:cs="宋体"/>
+          <w:color w:val="A9B7C6"/>
+          <w:kern w:val="0"/>
+          <w:sz w:val="30"/>
+          <w:szCs w:val="30"/>
+        </w:rPr>
+        <w:t>func(*args</w:t>
+      </w:r>
+      <w:r>
+        <w:rPr>
+          <w:rFonts w:ascii="Consolas" w:eastAsia="宋体" w:hAnsi="Consolas" w:cs="宋体"/>
+          <w:color w:val="CC7832"/>
+          <w:kern w:val="0"/>
+          <w:sz w:val="30"/>
+          <w:szCs w:val="30"/>
+        </w:rPr>
+        <w:t xml:space="preserve">, </w:t>
+      </w:r>
+      <w:r>
+        <w:rPr>
+          <w:rFonts w:ascii="Consolas" w:eastAsia="宋体" w:hAnsi="Consolas" w:cs="宋体"/>
+          <w:color w:val="A9B7C6"/>
+          <w:kern w:val="0"/>
+          <w:sz w:val="30"/>
+          <w:szCs w:val="30"/>
+        </w:rPr>
+        <w:t>**kargs)</w:t>
+      </w:r>
+      <w:r>
+        <w:rPr>
+          <w:rFonts w:ascii="Consolas" w:eastAsia="宋体" w:hAnsi="Consolas" w:cs="宋体"/>
+          <w:color w:val="A9B7C6"/>
+          <w:kern w:val="0"/>
+          <w:sz w:val="30"/>
+          <w:szCs w:val="30"/>
+        </w:rPr>
+        <w:br/>
+      </w:r>
+      <w:r>
+        <w:rPr>
+          <w:rFonts w:ascii="Consolas" w:eastAsia="宋体" w:hAnsi="Consolas" w:cs="宋体"/>
+          <w:color w:val="A9B7C6"/>
+          <w:kern w:val="0"/>
+          <w:sz w:val="30"/>
+          <w:szCs w:val="30"/>
+        </w:rPr>
+        <w:br/>
+      </w:r>
+      <w:r>
+        <w:rPr>
+          <w:rFonts w:ascii="Consolas" w:eastAsia="宋体" w:hAnsi="Consolas" w:cs="宋体"/>
+          <w:color w:val="A9B7C6"/>
+          <w:kern w:val="0"/>
+          <w:sz w:val="30"/>
+          <w:szCs w:val="30"/>
+        </w:rPr>
+        <w:br/>
+      </w:r>
+      <w:r>
+        <w:rPr>
+          <w:rFonts w:ascii="Consolas" w:eastAsia="宋体" w:hAnsi="Consolas" w:cs="宋体"/>
+          <w:color w:val="CC7832"/>
+          <w:kern w:val="0"/>
+          <w:sz w:val="30"/>
+          <w:szCs w:val="30"/>
+        </w:rPr>
+        <w:t xml:space="preserve">def </w:t>
+      </w:r>
+      <w:r>
+        <w:rPr>
+          <w:rFonts w:ascii="Consolas" w:eastAsia="宋体" w:hAnsi="Consolas" w:cs="宋体"/>
+          <w:color w:val="FFC66D"/>
+          <w:kern w:val="0"/>
+          <w:sz w:val="30"/>
+          <w:szCs w:val="30"/>
+        </w:rPr>
+        <w:t>func1</w:t>
+      </w:r>
+      <w:r>
+        <w:rPr>
+          <w:rFonts w:ascii="Consolas" w:eastAsia="宋体" w:hAnsi="Consolas" w:cs="宋体"/>
+          <w:color w:val="A9B7C6"/>
+          <w:kern w:val="0"/>
+          <w:sz w:val="30"/>
+          <w:szCs w:val="30"/>
+        </w:rPr>
+        <w:t>(a</w:t>
+      </w:r>
+      <w:r>
+        <w:rPr>
+          <w:rFonts w:ascii="Consolas" w:eastAsia="宋体" w:hAnsi="Consolas" w:cs="宋体"/>
+          <w:color w:val="CC7832"/>
+          <w:kern w:val="0"/>
+          <w:sz w:val="30"/>
+          <w:szCs w:val="30"/>
+        </w:rPr>
+        <w:t xml:space="preserve">, </w:t>
+      </w:r>
+      <w:r>
+        <w:rPr>
+          <w:rFonts w:ascii="Consolas" w:eastAsia="宋体" w:hAnsi="Consolas" w:cs="宋体"/>
+          <w:color w:val="A9B7C6"/>
+          <w:kern w:val="0"/>
+          <w:sz w:val="30"/>
+          <w:szCs w:val="30"/>
+        </w:rPr>
+        <w:t>b</w:t>
+      </w:r>
+      <w:r>
+        <w:rPr>
+          <w:rFonts w:ascii="Consolas" w:eastAsia="宋体" w:hAnsi="Consolas" w:cs="宋体"/>
+          <w:color w:val="CC7832"/>
+          <w:kern w:val="0"/>
+          <w:sz w:val="30"/>
+          <w:szCs w:val="30"/>
+        </w:rPr>
+        <w:t xml:space="preserve">, </w:t>
+      </w:r>
+      <w:r>
+        <w:rPr>
+          <w:rFonts w:ascii="Consolas" w:eastAsia="宋体" w:hAnsi="Consolas" w:cs="宋体"/>
+          <w:color w:val="A9B7C6"/>
+          <w:kern w:val="0"/>
+          <w:sz w:val="30"/>
+          <w:szCs w:val="30"/>
+        </w:rPr>
+        <w:t>c</w:t>
+      </w:r>
+      <w:r>
+        <w:rPr>
+          <w:rFonts w:ascii="Consolas" w:eastAsia="宋体" w:hAnsi="Consolas" w:cs="宋体"/>
+          <w:color w:val="CC7832"/>
+          <w:kern w:val="0"/>
+          <w:sz w:val="30"/>
+          <w:szCs w:val="30"/>
+        </w:rPr>
+        <w:t xml:space="preserve">, </w:t>
+      </w:r>
+      <w:r>
+        <w:rPr>
+          <w:rFonts w:ascii="Consolas" w:eastAsia="宋体" w:hAnsi="Consolas" w:cs="宋体"/>
+          <w:color w:val="A9B7C6"/>
+          <w:kern w:val="0"/>
+          <w:sz w:val="30"/>
+          <w:szCs w:val="30"/>
+        </w:rPr>
+        <w:t>d):</w:t>
+      </w:r>
+      <w:r>
+        <w:rPr>
+          <w:rFonts w:ascii="Consolas" w:eastAsia="宋体" w:hAnsi="Consolas" w:cs="宋体"/>
+          <w:color w:val="A9B7C6"/>
+          <w:kern w:val="0"/>
+          <w:sz w:val="30"/>
+          <w:szCs w:val="30"/>
+        </w:rPr>
+        <w:br/>
+        <w:t xml:space="preserve">    </w:t>
+      </w:r>
+      <w:r>
+        <w:rPr>
+          <w:rFonts w:ascii="Consolas" w:eastAsia="宋体" w:hAnsi="Consolas" w:cs="宋体"/>
+          <w:color w:val="CC7832"/>
+          <w:kern w:val="0"/>
+          <w:sz w:val="30"/>
+          <w:szCs w:val="30"/>
+        </w:rPr>
+        <w:t xml:space="preserve">return </w:t>
+      </w:r>
+      <w:r>
+        <w:rPr>
+          <w:rFonts w:ascii="Consolas" w:eastAsia="宋体" w:hAnsi="Consolas" w:cs="宋体"/>
+          <w:color w:val="A9B7C6"/>
+          <w:kern w:val="0"/>
+          <w:sz w:val="30"/>
+          <w:szCs w:val="30"/>
+        </w:rPr>
+        <w:t>a + b + c + d</w:t>
+      </w:r>
+      <w:r>
+        <w:rPr>
+          <w:rFonts w:ascii="Consolas" w:eastAsia="宋体" w:hAnsi="Consolas" w:cs="宋体"/>
+          <w:color w:val="A9B7C6"/>
+          <w:kern w:val="0"/>
+          <w:sz w:val="30"/>
+          <w:szCs w:val="30"/>
+        </w:rPr>
+        <w:br/>
+      </w:r>
+      <w:r>
+        <w:rPr>
+          <w:rFonts w:ascii="Consolas" w:eastAsia="宋体" w:hAnsi="Consolas" w:cs="宋体"/>
+          <w:color w:val="A9B7C6"/>
+          <w:kern w:val="0"/>
+          <w:sz w:val="30"/>
+          <w:szCs w:val="30"/>
+        </w:rPr>
+        <w:br/>
+      </w:r>
+      <w:r>
+        <w:rPr>
+          <w:rFonts w:ascii="Consolas" w:eastAsia="宋体" w:hAnsi="Consolas" w:cs="宋体"/>
+          <w:color w:val="A9B7C6"/>
+          <w:kern w:val="0"/>
+          <w:sz w:val="30"/>
+          <w:szCs w:val="30"/>
+        </w:rPr>
+        <w:br/>
+      </w:r>
+      <w:r>
+        <w:rPr>
+          <w:rFonts w:ascii="Consolas" w:eastAsia="宋体" w:hAnsi="Consolas" w:cs="宋体"/>
+          <w:color w:val="CC7832"/>
+          <w:kern w:val="0"/>
+          <w:sz w:val="30"/>
+          <w:szCs w:val="30"/>
+        </w:rPr>
+        <w:lastRenderedPageBreak/>
+        <w:t xml:space="preserve">def </w:t>
+      </w:r>
+      <w:r>
+        <w:rPr>
+          <w:rFonts w:ascii="Consolas" w:eastAsia="宋体" w:hAnsi="Consolas" w:cs="宋体"/>
+          <w:color w:val="FFC66D"/>
+          <w:kern w:val="0"/>
+          <w:sz w:val="30"/>
+          <w:szCs w:val="30"/>
+        </w:rPr>
+        <w:t>func2</w:t>
+      </w:r>
+      <w:r>
+        <w:rPr>
+          <w:rFonts w:ascii="Consolas" w:eastAsia="宋体" w:hAnsi="Consolas" w:cs="宋体"/>
+          <w:color w:val="A9B7C6"/>
+          <w:kern w:val="0"/>
+          <w:sz w:val="30"/>
+          <w:szCs w:val="30"/>
+        </w:rPr>
+        <w:t>(a</w:t>
+      </w:r>
+      <w:r>
+        <w:rPr>
+          <w:rFonts w:ascii="Consolas" w:eastAsia="宋体" w:hAnsi="Consolas" w:cs="宋体"/>
+          <w:color w:val="CC7832"/>
+          <w:kern w:val="0"/>
+          <w:sz w:val="30"/>
+          <w:szCs w:val="30"/>
+        </w:rPr>
+        <w:t xml:space="preserve">, </w:t>
+      </w:r>
+      <w:r>
+        <w:rPr>
+          <w:rFonts w:ascii="Consolas" w:eastAsia="宋体" w:hAnsi="Consolas" w:cs="宋体"/>
+          <w:color w:val="A9B7C6"/>
+          <w:kern w:val="0"/>
+          <w:sz w:val="30"/>
+          <w:szCs w:val="30"/>
+        </w:rPr>
+        <w:t>b):</w:t>
+      </w:r>
+      <w:r>
+        <w:rPr>
+          <w:rFonts w:ascii="Consolas" w:eastAsia="宋体" w:hAnsi="Consolas" w:cs="宋体"/>
+          <w:color w:val="A9B7C6"/>
+          <w:kern w:val="0"/>
+          <w:sz w:val="30"/>
+          <w:szCs w:val="30"/>
+        </w:rPr>
+        <w:br/>
+        <w:t xml:space="preserve">    </w:t>
+      </w:r>
+      <w:r>
+        <w:rPr>
+          <w:rFonts w:ascii="Consolas" w:eastAsia="宋体" w:hAnsi="Consolas" w:cs="宋体"/>
+          <w:color w:val="CC7832"/>
+          <w:kern w:val="0"/>
+          <w:sz w:val="30"/>
+          <w:szCs w:val="30"/>
+        </w:rPr>
+        <w:t xml:space="preserve">return </w:t>
+      </w:r>
+      <w:r>
+        <w:rPr>
+          <w:rFonts w:ascii="Consolas" w:eastAsia="宋体" w:hAnsi="Consolas" w:cs="宋体"/>
+          <w:color w:val="A9B7C6"/>
+          <w:kern w:val="0"/>
+          <w:sz w:val="30"/>
+          <w:szCs w:val="30"/>
+        </w:rPr>
+        <w:t>a * b</w:t>
+      </w:r>
+      <w:r>
+        <w:rPr>
+          <w:rFonts w:ascii="Consolas" w:eastAsia="宋体" w:hAnsi="Consolas" w:cs="宋体"/>
+          <w:color w:val="A9B7C6"/>
+          <w:kern w:val="0"/>
+          <w:sz w:val="30"/>
+          <w:szCs w:val="30"/>
+        </w:rPr>
+        <w:br/>
+      </w:r>
+      <w:r>
+        <w:rPr>
+          <w:rFonts w:ascii="Consolas" w:eastAsia="宋体" w:hAnsi="Consolas" w:cs="宋体"/>
+          <w:color w:val="A9B7C6"/>
+          <w:kern w:val="0"/>
+          <w:sz w:val="30"/>
+          <w:szCs w:val="30"/>
+        </w:rPr>
+        <w:br/>
+      </w:r>
+      <w:r>
+        <w:rPr>
+          <w:rFonts w:ascii="Consolas" w:eastAsia="宋体" w:hAnsi="Consolas" w:cs="宋体"/>
+          <w:color w:val="A9B7C6"/>
+          <w:kern w:val="0"/>
+          <w:sz w:val="30"/>
+          <w:szCs w:val="30"/>
+        </w:rPr>
+        <w:br/>
+      </w:r>
+      <w:r>
+        <w:rPr>
+          <w:rFonts w:ascii="Consolas" w:eastAsia="宋体" w:hAnsi="Consolas" w:cs="宋体"/>
+          <w:color w:val="8888C6"/>
+          <w:kern w:val="0"/>
+          <w:sz w:val="30"/>
+          <w:szCs w:val="30"/>
+        </w:rPr>
+        <w:t>print</w:t>
+      </w:r>
+      <w:r>
+        <w:rPr>
+          <w:rFonts w:ascii="Consolas" w:eastAsia="宋体" w:hAnsi="Consolas" w:cs="宋体"/>
+          <w:color w:val="A9B7C6"/>
+          <w:kern w:val="0"/>
+          <w:sz w:val="30"/>
+          <w:szCs w:val="30"/>
+        </w:rPr>
+        <w:t>(tracer(func1</w:t>
+      </w:r>
+      <w:r>
+        <w:rPr>
+          <w:rFonts w:ascii="Consolas" w:eastAsia="宋体" w:hAnsi="Consolas" w:cs="宋体"/>
+          <w:color w:val="CC7832"/>
+          <w:kern w:val="0"/>
+          <w:sz w:val="30"/>
+          <w:szCs w:val="30"/>
+        </w:rPr>
+        <w:t xml:space="preserve">, </w:t>
+      </w:r>
+      <w:r>
+        <w:rPr>
+          <w:rFonts w:ascii="Consolas" w:eastAsia="宋体" w:hAnsi="Consolas" w:cs="宋体"/>
+          <w:color w:val="6897BB"/>
+          <w:kern w:val="0"/>
+          <w:sz w:val="30"/>
+          <w:szCs w:val="30"/>
+        </w:rPr>
+        <w:t>1</w:t>
+      </w:r>
+      <w:r>
+        <w:rPr>
+          <w:rFonts w:ascii="Consolas" w:eastAsia="宋体" w:hAnsi="Consolas" w:cs="宋体"/>
+          <w:color w:val="CC7832"/>
+          <w:kern w:val="0"/>
+          <w:sz w:val="30"/>
+          <w:szCs w:val="30"/>
+        </w:rPr>
+        <w:t xml:space="preserve">, </w:t>
+      </w:r>
+      <w:r>
+        <w:rPr>
+          <w:rFonts w:ascii="Consolas" w:eastAsia="宋体" w:hAnsi="Consolas" w:cs="宋体"/>
+          <w:color w:val="6897BB"/>
+          <w:kern w:val="0"/>
+          <w:sz w:val="30"/>
+          <w:szCs w:val="30"/>
+        </w:rPr>
+        <w:t>2</w:t>
+      </w:r>
+      <w:r>
+        <w:rPr>
+          <w:rFonts w:ascii="Consolas" w:eastAsia="宋体" w:hAnsi="Consolas" w:cs="宋体"/>
+          <w:color w:val="CC7832"/>
+          <w:kern w:val="0"/>
+          <w:sz w:val="30"/>
+          <w:szCs w:val="30"/>
+        </w:rPr>
+        <w:t xml:space="preserve">, </w:t>
+      </w:r>
+      <w:r>
+        <w:rPr>
+          <w:rFonts w:ascii="Consolas" w:eastAsia="宋体" w:hAnsi="Consolas" w:cs="宋体"/>
+          <w:color w:val="AA4926"/>
+          <w:kern w:val="0"/>
+          <w:sz w:val="30"/>
+          <w:szCs w:val="30"/>
+        </w:rPr>
+        <w:t>c</w:t>
+      </w:r>
+      <w:r>
+        <w:rPr>
+          <w:rFonts w:ascii="Consolas" w:eastAsia="宋体" w:hAnsi="Consolas" w:cs="宋体"/>
+          <w:color w:val="A9B7C6"/>
+          <w:kern w:val="0"/>
+          <w:sz w:val="30"/>
+          <w:szCs w:val="30"/>
+        </w:rPr>
+        <w:t>=</w:t>
+      </w:r>
+      <w:r>
+        <w:rPr>
+          <w:rFonts w:ascii="Consolas" w:eastAsia="宋体" w:hAnsi="Consolas" w:cs="宋体"/>
+          <w:color w:val="6897BB"/>
+          <w:kern w:val="0"/>
+          <w:sz w:val="30"/>
+          <w:szCs w:val="30"/>
+        </w:rPr>
+        <w:t>3</w:t>
+      </w:r>
+      <w:r>
+        <w:rPr>
+          <w:rFonts w:ascii="Consolas" w:eastAsia="宋体" w:hAnsi="Consolas" w:cs="宋体"/>
+          <w:color w:val="CC7832"/>
+          <w:kern w:val="0"/>
+          <w:sz w:val="30"/>
+          <w:szCs w:val="30"/>
+        </w:rPr>
+        <w:t xml:space="preserve">, </w:t>
+      </w:r>
+      <w:r>
+        <w:rPr>
+          <w:rFonts w:ascii="Consolas" w:eastAsia="宋体" w:hAnsi="Consolas" w:cs="宋体"/>
+          <w:color w:val="AA4926"/>
+          <w:kern w:val="0"/>
+          <w:sz w:val="30"/>
+          <w:szCs w:val="30"/>
+        </w:rPr>
+        <w:t>d</w:t>
+      </w:r>
+      <w:r>
+        <w:rPr>
+          <w:rFonts w:ascii="Consolas" w:eastAsia="宋体" w:hAnsi="Consolas" w:cs="宋体"/>
+          <w:color w:val="A9B7C6"/>
+          <w:kern w:val="0"/>
+          <w:sz w:val="30"/>
+          <w:szCs w:val="30"/>
+        </w:rPr>
+        <w:t>=</w:t>
+      </w:r>
+      <w:r>
+        <w:rPr>
+          <w:rFonts w:ascii="Consolas" w:eastAsia="宋体" w:hAnsi="Consolas" w:cs="宋体"/>
+          <w:color w:val="6897BB"/>
+          <w:kern w:val="0"/>
+          <w:sz w:val="30"/>
+          <w:szCs w:val="30"/>
+        </w:rPr>
+        <w:t>4</w:t>
+      </w:r>
+      <w:r>
+        <w:rPr>
+          <w:rFonts w:ascii="Consolas" w:eastAsia="宋体" w:hAnsi="Consolas" w:cs="宋体"/>
+          <w:color w:val="A9B7C6"/>
+          <w:kern w:val="0"/>
+          <w:sz w:val="30"/>
+          <w:szCs w:val="30"/>
+        </w:rPr>
+        <w:t>))</w:t>
+      </w:r>
+      <w:r>
+        <w:rPr>
+          <w:rFonts w:ascii="Consolas" w:eastAsia="宋体" w:hAnsi="Consolas" w:cs="宋体"/>
+          <w:color w:val="A9B7C6"/>
+          <w:kern w:val="0"/>
+          <w:sz w:val="30"/>
+          <w:szCs w:val="30"/>
+        </w:rPr>
+        <w:br/>
+      </w:r>
+      <w:r>
+        <w:rPr>
+          <w:rFonts w:ascii="Consolas" w:eastAsia="宋体" w:hAnsi="Consolas" w:cs="宋体"/>
+          <w:color w:val="8888C6"/>
+          <w:kern w:val="0"/>
+          <w:sz w:val="30"/>
+          <w:szCs w:val="30"/>
+        </w:rPr>
+        <w:t>print</w:t>
+      </w:r>
+      <w:r>
+        <w:rPr>
+          <w:rFonts w:ascii="Consolas" w:eastAsia="宋体" w:hAnsi="Consolas" w:cs="宋体"/>
+          <w:color w:val="A9B7C6"/>
+          <w:kern w:val="0"/>
+          <w:sz w:val="30"/>
+          <w:szCs w:val="30"/>
+        </w:rPr>
+        <w:t>(tracer(func2</w:t>
+      </w:r>
+      <w:r>
+        <w:rPr>
+          <w:rFonts w:ascii="Consolas" w:eastAsia="宋体" w:hAnsi="Consolas" w:cs="宋体"/>
+          <w:color w:val="CC7832"/>
+          <w:kern w:val="0"/>
+          <w:sz w:val="30"/>
+          <w:szCs w:val="30"/>
+        </w:rPr>
+        <w:t xml:space="preserve">, </w:t>
+      </w:r>
+      <w:r>
+        <w:rPr>
+          <w:rFonts w:ascii="Consolas" w:eastAsia="宋体" w:hAnsi="Consolas" w:cs="宋体"/>
+          <w:color w:val="A9B7C6"/>
+          <w:kern w:val="0"/>
+          <w:sz w:val="30"/>
+          <w:szCs w:val="30"/>
+        </w:rPr>
+        <w:t>**{</w:t>
+      </w:r>
+      <w:r>
+        <w:rPr>
+          <w:rFonts w:ascii="Consolas" w:eastAsia="宋体" w:hAnsi="Consolas" w:cs="宋体"/>
+          <w:color w:val="6A8759"/>
+          <w:kern w:val="0"/>
+          <w:sz w:val="30"/>
+          <w:szCs w:val="30"/>
+        </w:rPr>
+        <w:t>'a'</w:t>
+      </w:r>
+      <w:r>
+        <w:rPr>
+          <w:rFonts w:ascii="Consolas" w:eastAsia="宋体" w:hAnsi="Consolas" w:cs="宋体"/>
+          <w:color w:val="A9B7C6"/>
+          <w:kern w:val="0"/>
+          <w:sz w:val="30"/>
+          <w:szCs w:val="30"/>
+        </w:rPr>
+        <w:t xml:space="preserve">: </w:t>
+      </w:r>
+      <w:r>
+        <w:rPr>
+          <w:rFonts w:ascii="Consolas" w:eastAsia="宋体" w:hAnsi="Consolas" w:cs="宋体"/>
+          <w:color w:val="6897BB"/>
+          <w:kern w:val="0"/>
+          <w:sz w:val="30"/>
+          <w:szCs w:val="30"/>
+        </w:rPr>
+        <w:t>5</w:t>
+      </w:r>
+      <w:r>
+        <w:rPr>
+          <w:rFonts w:ascii="Consolas" w:eastAsia="宋体" w:hAnsi="Consolas" w:cs="宋体"/>
+          <w:color w:val="CC7832"/>
+          <w:kern w:val="0"/>
+          <w:sz w:val="30"/>
+          <w:szCs w:val="30"/>
+        </w:rPr>
+        <w:t xml:space="preserve">, </w:t>
+      </w:r>
+      <w:r>
+        <w:rPr>
+          <w:rFonts w:ascii="Consolas" w:eastAsia="宋体" w:hAnsi="Consolas" w:cs="宋体"/>
+          <w:color w:val="6A8759"/>
+          <w:kern w:val="0"/>
+          <w:sz w:val="30"/>
+          <w:szCs w:val="30"/>
+        </w:rPr>
+        <w:t>'b'</w:t>
+      </w:r>
+      <w:r>
+        <w:rPr>
+          <w:rFonts w:ascii="Consolas" w:eastAsia="宋体" w:hAnsi="Consolas" w:cs="宋体"/>
+          <w:color w:val="A9B7C6"/>
+          <w:kern w:val="0"/>
+          <w:sz w:val="30"/>
+          <w:szCs w:val="30"/>
+        </w:rPr>
+        <w:t xml:space="preserve">: </w:t>
+      </w:r>
+      <w:r>
+        <w:rPr>
+          <w:rFonts w:ascii="Consolas" w:eastAsia="宋体" w:hAnsi="Consolas" w:cs="宋体"/>
+          <w:color w:val="6897BB"/>
+          <w:kern w:val="0"/>
+          <w:sz w:val="30"/>
+          <w:szCs w:val="30"/>
+        </w:rPr>
+        <w:t>6</w:t>
+      </w:r>
+      <w:r>
+        <w:rPr>
+          <w:rFonts w:ascii="Consolas" w:eastAsia="宋体" w:hAnsi="Consolas" w:cs="宋体"/>
+          <w:color w:val="A9B7C6"/>
+          <w:kern w:val="0"/>
+          <w:sz w:val="30"/>
+          <w:szCs w:val="30"/>
+        </w:rPr>
+        <w:t>}))</w:t>
+      </w:r>
+      <w:r>
+        <w:rPr>
+          <w:rFonts w:ascii="Consolas" w:eastAsia="宋体" w:hAnsi="Consolas" w:cs="宋体"/>
+          <w:color w:val="A9B7C6"/>
+          <w:kern w:val="0"/>
+          <w:sz w:val="30"/>
+          <w:szCs w:val="30"/>
+        </w:rPr>
+        <w:br/>
+      </w:r>
+      <w:r>
+        <w:rPr>
+          <w:rFonts w:ascii="Consolas" w:eastAsia="宋体" w:hAnsi="Consolas" w:cs="宋体"/>
+          <w:color w:val="8888C6"/>
+          <w:kern w:val="0"/>
+          <w:sz w:val="30"/>
+          <w:szCs w:val="30"/>
+        </w:rPr>
+        <w:t>print</w:t>
+      </w:r>
+      <w:r>
+        <w:rPr>
+          <w:rFonts w:ascii="Consolas" w:eastAsia="宋体" w:hAnsi="Consolas" w:cs="宋体"/>
+          <w:color w:val="A9B7C6"/>
+          <w:kern w:val="0"/>
+          <w:sz w:val="30"/>
+          <w:szCs w:val="30"/>
+        </w:rPr>
+        <w:t>(tracer(func2</w:t>
+      </w:r>
+      <w:r>
+        <w:rPr>
+          <w:rFonts w:ascii="Consolas" w:eastAsia="宋体" w:hAnsi="Consolas" w:cs="宋体"/>
+          <w:color w:val="CC7832"/>
+          <w:kern w:val="0"/>
+          <w:sz w:val="30"/>
+          <w:szCs w:val="30"/>
+        </w:rPr>
+        <w:t xml:space="preserve">, </w:t>
+      </w:r>
+      <w:r>
+        <w:rPr>
+          <w:rFonts w:ascii="Consolas" w:eastAsia="宋体" w:hAnsi="Consolas" w:cs="宋体"/>
+          <w:color w:val="6897BB"/>
+          <w:kern w:val="0"/>
+          <w:sz w:val="30"/>
+          <w:szCs w:val="30"/>
+        </w:rPr>
+        <w:t>10</w:t>
+      </w:r>
+      <w:r>
+        <w:rPr>
+          <w:rFonts w:ascii="Consolas" w:eastAsia="宋体" w:hAnsi="Consolas" w:cs="宋体"/>
+          <w:color w:val="CC7832"/>
+          <w:kern w:val="0"/>
+          <w:sz w:val="30"/>
+          <w:szCs w:val="30"/>
+        </w:rPr>
+        <w:t xml:space="preserve">, </w:t>
+      </w:r>
+      <w:r>
+        <w:rPr>
+          <w:rFonts w:ascii="Consolas" w:eastAsia="宋体" w:hAnsi="Consolas" w:cs="宋体"/>
+          <w:color w:val="A9B7C6"/>
+          <w:kern w:val="0"/>
+          <w:sz w:val="30"/>
+          <w:szCs w:val="30"/>
+        </w:rPr>
+        <w:t>*(</w:t>
+      </w:r>
+      <w:r>
+        <w:rPr>
+          <w:rFonts w:ascii="Consolas" w:eastAsia="宋体" w:hAnsi="Consolas" w:cs="宋体"/>
+          <w:color w:val="6897BB"/>
+          <w:kern w:val="0"/>
+          <w:sz w:val="30"/>
+          <w:szCs w:val="30"/>
+        </w:rPr>
+        <w:t>5</w:t>
+      </w:r>
+      <w:r>
+        <w:rPr>
+          <w:rFonts w:ascii="Consolas" w:eastAsia="宋体" w:hAnsi="Consolas" w:cs="宋体"/>
+          <w:color w:val="CC7832"/>
+          <w:kern w:val="0"/>
+          <w:sz w:val="30"/>
+          <w:szCs w:val="30"/>
+        </w:rPr>
+        <w:t>,</w:t>
+      </w:r>
+      <w:r>
+        <w:rPr>
+          <w:rFonts w:ascii="Consolas" w:eastAsia="宋体" w:hAnsi="Consolas" w:cs="宋体"/>
+          <w:color w:val="A9B7C6"/>
+          <w:kern w:val="0"/>
+          <w:sz w:val="30"/>
+          <w:szCs w:val="30"/>
+        </w:rPr>
+        <w:t>)))</w:t>
+      </w:r>
+    </w:p>
+    <w:p>
+      <w:pPr>
+        <w:spacing w:line="400" w:lineRule="exact"/>
+        <w:rPr>
+          <w:rFonts w:ascii="Times New Roman" w:hAnsi="Times New Roman" w:cs="Times New Roman"/>
+          <w:sz w:val="28"/>
+          <w:szCs w:val="28"/>
+        </w:rPr>
+      </w:pPr>
+    </w:p>
+    <w:p>
+      <w:pPr>
+        <w:spacing w:line="400" w:lineRule="exact"/>
+        <w:rPr>
+          <w:rFonts w:ascii="Times New Roman" w:hAnsi="Times New Roman" w:cs="Times New Roman"/>
+          <w:sz w:val="28"/>
+          <w:szCs w:val="28"/>
+        </w:rPr>
+      </w:pPr>
+      <w:r>
+        <w:rPr>
+          <w:rFonts w:ascii="Times New Roman" w:hAnsi="Times New Roman" w:cs="Times New Roman" w:hint="eastAsia"/>
+          <w:sz w:val="28"/>
+          <w:szCs w:val="28"/>
+        </w:rPr>
+        <w:t>输出为：</w:t>
+      </w:r>
+    </w:p>
+    <w:p>
+      <w:pPr>
+        <w:spacing w:line="400" w:lineRule="exact"/>
+        <w:rPr>
+          <w:rFonts w:ascii="Times New Roman" w:hAnsi="Times New Roman" w:cs="Times New Roman"/>
+          <w:sz w:val="28"/>
+          <w:szCs w:val="28"/>
+        </w:rPr>
+      </w:pPr>
+      <w:r>
+        <w:rPr>
+          <w:rFonts w:ascii="Times New Roman" w:hAnsi="Times New Roman" w:cs="Times New Roman"/>
+          <w:sz w:val="28"/>
+          <w:szCs w:val="28"/>
+        </w:rPr>
+        <w:t>call func:  func1</w:t>
+      </w:r>
+    </w:p>
+    <w:p>
+      <w:pPr>
+        <w:spacing w:line="400" w:lineRule="exact"/>
+        <w:rPr>
+          <w:rFonts w:ascii="Times New Roman" w:hAnsi="Times New Roman" w:cs="Times New Roman"/>
+          <w:sz w:val="28"/>
+          <w:szCs w:val="28"/>
+        </w:rPr>
+      </w:pPr>
+      <w:r>
+        <w:rPr>
+          <w:rFonts w:ascii="Times New Roman" w:hAnsi="Times New Roman" w:cs="Times New Roman"/>
+          <w:sz w:val="28"/>
+          <w:szCs w:val="28"/>
+        </w:rPr>
+        <w:t>10</w:t>
+      </w:r>
+    </w:p>
+    <w:p>
+      <w:pPr>
+        <w:spacing w:line="400" w:lineRule="exact"/>
+        <w:rPr>
+          <w:rFonts w:ascii="Times New Roman" w:hAnsi="Times New Roman" w:cs="Times New Roman"/>
+          <w:sz w:val="28"/>
+          <w:szCs w:val="28"/>
+        </w:rPr>
+      </w:pPr>
+      <w:r>
+        <w:rPr>
+          <w:rFonts w:ascii="Times New Roman" w:hAnsi="Times New Roman" w:cs="Times New Roman"/>
+          <w:sz w:val="28"/>
+          <w:szCs w:val="28"/>
+        </w:rPr>
+        <w:t>call func:  func2</w:t>
+      </w:r>
+    </w:p>
+    <w:p>
+      <w:pPr>
+        <w:spacing w:line="400" w:lineRule="exact"/>
+        <w:rPr>
+          <w:rFonts w:ascii="Times New Roman" w:hAnsi="Times New Roman" w:cs="Times New Roman"/>
+          <w:sz w:val="28"/>
+          <w:szCs w:val="28"/>
+        </w:rPr>
+      </w:pPr>
+      <w:r>
+        <w:rPr>
+          <w:rFonts w:ascii="Times New Roman" w:hAnsi="Times New Roman" w:cs="Times New Roman"/>
+          <w:sz w:val="28"/>
+          <w:szCs w:val="28"/>
+        </w:rPr>
+        <w:t>30</w:t>
+      </w:r>
+    </w:p>
+    <w:p>
+      <w:pPr>
+        <w:spacing w:line="400" w:lineRule="exact"/>
+        <w:rPr>
+          <w:rFonts w:ascii="Times New Roman" w:hAnsi="Times New Roman" w:cs="Times New Roman"/>
+          <w:sz w:val="28"/>
+          <w:szCs w:val="28"/>
+        </w:rPr>
+      </w:pPr>
+      <w:r>
+        <w:rPr>
+          <w:rFonts w:ascii="Times New Roman" w:hAnsi="Times New Roman" w:cs="Times New Roman"/>
+          <w:sz w:val="28"/>
+          <w:szCs w:val="28"/>
+        </w:rPr>
+        <w:t>call func:  func2</w:t>
+      </w:r>
+    </w:p>
+    <w:p>
+      <w:pPr>
+        <w:spacing w:line="400" w:lineRule="exact"/>
+        <w:rPr>
+          <w:rFonts w:ascii="Times New Roman" w:hAnsi="Times New Roman" w:cs="Times New Roman"/>
+          <w:sz w:val="28"/>
+          <w:szCs w:val="28"/>
+        </w:rPr>
+      </w:pPr>
+      <w:r>
+        <w:rPr>
+          <w:rFonts w:ascii="Times New Roman" w:hAnsi="Times New Roman" w:cs="Times New Roman"/>
+          <w:sz w:val="28"/>
+          <w:szCs w:val="28"/>
+        </w:rPr>
+        <w:t>50</w:t>
+      </w:r>
+    </w:p>
+    <w:p>
+      <w:pPr>
+        <w:spacing w:line="400" w:lineRule="exact"/>
+        <w:rPr>
+          <w:rFonts w:ascii="Times New Roman" w:hAnsi="Times New Roman" w:cs="Times New Roman"/>
+          <w:sz w:val="28"/>
+          <w:szCs w:val="28"/>
+        </w:rPr>
+      </w:pPr>
+    </w:p>
+    <w:p>
+      <w:pPr>
+        <w:spacing w:line="400" w:lineRule="exact"/>
+        <w:rPr>
+          <w:rFonts w:ascii="Times New Roman" w:hAnsi="Times New Roman" w:cs="Times New Roman"/>
+          <w:sz w:val="28"/>
+          <w:szCs w:val="28"/>
+        </w:rPr>
+      </w:pPr>
+      <w:r>
+        <w:rPr>
+          <w:rFonts w:ascii="Times New Roman" w:hAnsi="Times New Roman" w:cs="Times New Roman" w:hint="eastAsia"/>
+          <w:sz w:val="28"/>
+          <w:szCs w:val="28"/>
+        </w:rPr>
+        <w:t>命名关键字参数：</w:t>
+      </w:r>
+    </w:p>
+    <w:p>
+      <w:pPr>
+        <w:spacing w:line="400" w:lineRule="exact"/>
+        <w:rPr>
+          <w:rFonts w:ascii="Times New Roman" w:hAnsi="Times New Roman" w:cs="Times New Roman"/>
+          <w:sz w:val="28"/>
+          <w:szCs w:val="28"/>
+        </w:rPr>
+      </w:pPr>
+      <w:r>
+        <w:rPr>
+          <w:rFonts w:ascii="Times New Roman" w:hAnsi="Times New Roman" w:cs="Times New Roman" w:hint="eastAsia"/>
+          <w:sz w:val="28"/>
+          <w:szCs w:val="28"/>
+        </w:rPr>
+        <w:t>例：程序</w:t>
+      </w:r>
+      <w:r>
+        <w:rPr>
+          <w:rFonts w:ascii="Times New Roman" w:hAnsi="Times New Roman" w:cs="Times New Roman" w:hint="eastAsia"/>
+          <w:sz w:val="28"/>
+          <w:szCs w:val="28"/>
+        </w:rPr>
+        <w:t>function_detail/</w:t>
+      </w:r>
+      <w:r>
+        <w:rPr>
+          <w:rFonts w:ascii="Times New Roman" w:hAnsi="Times New Roman" w:cs="Times New Roman"/>
+          <w:sz w:val="28"/>
+          <w:szCs w:val="28"/>
+        </w:rPr>
+        <w:t>function</w:t>
+      </w:r>
+      <w:r>
+        <w:rPr>
+          <w:rFonts w:ascii="Times New Roman" w:hAnsi="Times New Roman" w:cs="Times New Roman" w:hint="eastAsia"/>
+          <w:sz w:val="28"/>
+          <w:szCs w:val="28"/>
+        </w:rPr>
+        <w:t>_detail</w:t>
+      </w:r>
+      <w:r>
+        <w:rPr>
+          <w:rFonts w:ascii="Times New Roman" w:hAnsi="Times New Roman" w:cs="Times New Roman"/>
+          <w:sz w:val="28"/>
+          <w:szCs w:val="28"/>
+        </w:rPr>
+        <w:t>5.py</w:t>
+      </w:r>
+    </w:p>
+    <w:p>
+      <w:pPr>
+        <w:widowControl/>
+        <w:shd w:val="clear" w:color="auto" w:fill="2B2B2B"/>
+        <w:tabs>
+          <w:tab w:val="left" w:pos="916"/>
+          <w:tab w:val="left" w:pos="1832"/>
+          <w:tab w:val="left" w:pos="2748"/>
+          <w:tab w:val="left" w:pos="3664"/>
+          <w:tab w:val="left" w:pos="4580"/>
+          <w:tab w:val="left" w:pos="5496"/>
+          <w:tab w:val="left" w:pos="6412"/>
+          <w:tab w:val="left" w:pos="7328"/>
+          <w:tab w:val="left" w:pos="8244"/>
+          <w:tab w:val="left" w:pos="9160"/>
+          <w:tab w:val="left" w:pos="10076"/>
+          <w:tab w:val="left" w:pos="10992"/>
+          <w:tab w:val="left" w:pos="11908"/>
+          <w:tab w:val="left" w:pos="12824"/>
+          <w:tab w:val="left" w:pos="13740"/>
+          <w:tab w:val="left" w:pos="14656"/>
+        </w:tabs>
+        <w:jc w:val="left"/>
+        <w:rPr>
+          <w:rFonts w:ascii="Consolas" w:eastAsia="宋体" w:hAnsi="Consolas" w:cs="宋体"/>
+          <w:color w:val="A9B7C6"/>
+          <w:kern w:val="0"/>
+          <w:sz w:val="30"/>
+          <w:szCs w:val="30"/>
+        </w:rPr>
+      </w:pPr>
+      <w:r>
+        <w:rPr>
+          <w:rFonts w:ascii="Consolas" w:eastAsia="宋体" w:hAnsi="Consolas" w:cs="宋体"/>
+          <w:color w:val="808080"/>
+          <w:kern w:val="0"/>
+          <w:sz w:val="30"/>
+          <w:szCs w:val="30"/>
+        </w:rPr>
+        <w:t xml:space="preserve"># </w:t>
+      </w:r>
+      <w:r>
+        <w:rPr>
+          <w:rFonts w:ascii="Consolas" w:eastAsia="宋体" w:hAnsi="Consolas" w:cs="宋体"/>
+          <w:color w:val="FF0000"/>
+          <w:kern w:val="0"/>
+          <w:sz w:val="30"/>
+          <w:szCs w:val="30"/>
+        </w:rPr>
+        <w:t>*</w:t>
+      </w:r>
+      <w:r>
+        <w:rPr>
+          <w:rFonts w:ascii="宋体" w:eastAsia="宋体" w:hAnsi="宋体" w:cs="宋体" w:hint="eastAsia"/>
+          <w:color w:val="FF0000"/>
+          <w:kern w:val="0"/>
+          <w:sz w:val="30"/>
+          <w:szCs w:val="30"/>
+        </w:rPr>
+        <w:t>后的</w:t>
+      </w:r>
+      <w:r>
+        <w:rPr>
+          <w:rFonts w:ascii="Consolas" w:eastAsia="宋体" w:hAnsi="Consolas" w:cs="宋体"/>
+          <w:color w:val="FF0000"/>
+          <w:kern w:val="0"/>
+          <w:sz w:val="30"/>
+          <w:szCs w:val="30"/>
+        </w:rPr>
+        <w:t>b</w:t>
+      </w:r>
+      <w:r>
+        <w:rPr>
+          <w:rFonts w:ascii="宋体" w:eastAsia="宋体" w:hAnsi="宋体" w:cs="宋体" w:hint="eastAsia"/>
+          <w:color w:val="FF0000"/>
+          <w:kern w:val="0"/>
+          <w:sz w:val="30"/>
+          <w:szCs w:val="30"/>
+        </w:rPr>
+        <w:t>和</w:t>
+      </w:r>
+      <w:r>
+        <w:rPr>
+          <w:rFonts w:ascii="Consolas" w:eastAsia="宋体" w:hAnsi="Consolas" w:cs="宋体"/>
+          <w:color w:val="FF0000"/>
+          <w:kern w:val="0"/>
+          <w:sz w:val="30"/>
+          <w:szCs w:val="30"/>
+        </w:rPr>
+        <w:t>c</w:t>
+      </w:r>
+      <w:r>
+        <w:rPr>
+          <w:rFonts w:ascii="宋体" w:eastAsia="宋体" w:hAnsi="宋体" w:cs="宋体" w:hint="eastAsia"/>
+          <w:color w:val="FF0000"/>
+          <w:kern w:val="0"/>
+          <w:sz w:val="30"/>
+          <w:szCs w:val="30"/>
+        </w:rPr>
+        <w:t>均为命名关键字参数</w:t>
+      </w:r>
+      <w:r>
+        <w:rPr>
+          <w:rFonts w:ascii="宋体" w:eastAsia="宋体" w:hAnsi="宋体" w:cs="宋体" w:hint="eastAsia"/>
+          <w:color w:val="808080"/>
+          <w:kern w:val="0"/>
+          <w:sz w:val="30"/>
+          <w:szCs w:val="30"/>
+        </w:rPr>
+        <w:br/>
+      </w:r>
+      <w:r>
+        <w:rPr>
+          <w:rFonts w:ascii="Consolas" w:eastAsia="宋体" w:hAnsi="Consolas" w:cs="宋体"/>
+          <w:color w:val="808080"/>
+          <w:kern w:val="0"/>
+          <w:sz w:val="30"/>
+          <w:szCs w:val="30"/>
+        </w:rPr>
+        <w:t xml:space="preserve"># </w:t>
+      </w:r>
+      <w:r>
+        <w:rPr>
+          <w:rFonts w:ascii="宋体" w:eastAsia="宋体" w:hAnsi="宋体" w:cs="宋体" w:hint="eastAsia"/>
+          <w:color w:val="FF0000"/>
+          <w:kern w:val="0"/>
+          <w:sz w:val="30"/>
+          <w:szCs w:val="30"/>
+        </w:rPr>
+        <w:t>如果没有默认值，就必须使用关键字参数赋值</w:t>
+      </w:r>
+      <w:r>
+        <w:rPr>
+          <w:rFonts w:ascii="宋体" w:eastAsia="宋体" w:hAnsi="宋体" w:cs="宋体" w:hint="eastAsia"/>
+          <w:color w:val="808080"/>
+          <w:kern w:val="0"/>
+          <w:sz w:val="30"/>
+          <w:szCs w:val="30"/>
+        </w:rPr>
+        <w:br/>
+      </w:r>
+      <w:r>
+        <w:rPr>
+          <w:rFonts w:ascii="Consolas" w:eastAsia="宋体" w:hAnsi="Consolas" w:cs="宋体"/>
+          <w:color w:val="CC7832"/>
+          <w:kern w:val="0"/>
+          <w:sz w:val="30"/>
+          <w:szCs w:val="30"/>
+        </w:rPr>
+        <w:t xml:space="preserve">def </w:t>
+      </w:r>
+      <w:r>
+        <w:rPr>
+          <w:rFonts w:ascii="Consolas" w:eastAsia="宋体" w:hAnsi="Consolas" w:cs="宋体"/>
+          <w:color w:val="FFC66D"/>
+          <w:kern w:val="0"/>
+          <w:sz w:val="30"/>
+          <w:szCs w:val="30"/>
+        </w:rPr>
+        <w:t>kwonly1</w:t>
+      </w:r>
+      <w:r>
+        <w:rPr>
+          <w:rFonts w:ascii="Consolas" w:eastAsia="宋体" w:hAnsi="Consolas" w:cs="宋体"/>
+          <w:color w:val="A9B7C6"/>
+          <w:kern w:val="0"/>
+          <w:sz w:val="30"/>
+          <w:szCs w:val="30"/>
+        </w:rPr>
+        <w:t>(a</w:t>
+      </w:r>
+      <w:r>
+        <w:rPr>
+          <w:rFonts w:ascii="Consolas" w:eastAsia="宋体" w:hAnsi="Consolas" w:cs="宋体"/>
+          <w:color w:val="CC7832"/>
+          <w:kern w:val="0"/>
+          <w:sz w:val="30"/>
+          <w:szCs w:val="30"/>
+        </w:rPr>
+        <w:t xml:space="preserve">, </w:t>
+      </w:r>
+      <w:r>
+        <w:rPr>
+          <w:rFonts w:ascii="Consolas" w:eastAsia="宋体" w:hAnsi="Consolas" w:cs="宋体"/>
+          <w:color w:val="A9B7C6"/>
+          <w:kern w:val="0"/>
+          <w:sz w:val="30"/>
+          <w:szCs w:val="30"/>
+        </w:rPr>
+        <w:t>*</w:t>
+      </w:r>
+      <w:r>
+        <w:rPr>
+          <w:rFonts w:ascii="Consolas" w:eastAsia="宋体" w:hAnsi="Consolas" w:cs="宋体"/>
+          <w:color w:val="CC7832"/>
+          <w:kern w:val="0"/>
+          <w:sz w:val="30"/>
+          <w:szCs w:val="30"/>
+        </w:rPr>
+        <w:t xml:space="preserve">, </w:t>
+      </w:r>
+      <w:r>
+        <w:rPr>
+          <w:rFonts w:ascii="Consolas" w:eastAsia="宋体" w:hAnsi="Consolas" w:cs="宋体"/>
+          <w:color w:val="A9B7C6"/>
+          <w:kern w:val="0"/>
+          <w:sz w:val="30"/>
+          <w:szCs w:val="30"/>
+        </w:rPr>
+        <w:t>b</w:t>
+      </w:r>
+      <w:r>
+        <w:rPr>
+          <w:rFonts w:ascii="Consolas" w:eastAsia="宋体" w:hAnsi="Consolas" w:cs="宋体"/>
+          <w:color w:val="CC7832"/>
+          <w:kern w:val="0"/>
+          <w:sz w:val="30"/>
+          <w:szCs w:val="30"/>
+        </w:rPr>
+        <w:t xml:space="preserve">, </w:t>
+      </w:r>
+      <w:r>
+        <w:rPr>
+          <w:rFonts w:ascii="Consolas" w:eastAsia="宋体" w:hAnsi="Consolas" w:cs="宋体"/>
+          <w:color w:val="A9B7C6"/>
+          <w:kern w:val="0"/>
+          <w:sz w:val="30"/>
+          <w:szCs w:val="30"/>
+        </w:rPr>
+        <w:t>c):</w:t>
+      </w:r>
+      <w:r>
+        <w:rPr>
+          <w:rFonts w:ascii="Consolas" w:eastAsia="宋体" w:hAnsi="Consolas" w:cs="宋体"/>
+          <w:color w:val="A9B7C6"/>
+          <w:kern w:val="0"/>
+          <w:sz w:val="30"/>
+          <w:szCs w:val="30"/>
+        </w:rPr>
+        <w:br/>
+        <w:t xml:space="preserve">    </w:t>
+      </w:r>
+      <w:r>
+        <w:rPr>
+          <w:rFonts w:ascii="Consolas" w:eastAsia="宋体" w:hAnsi="Consolas" w:cs="宋体"/>
+          <w:color w:val="8888C6"/>
+          <w:kern w:val="0"/>
+          <w:sz w:val="30"/>
+          <w:szCs w:val="30"/>
+        </w:rPr>
+        <w:t>print</w:t>
+      </w:r>
+      <w:r>
+        <w:rPr>
+          <w:rFonts w:ascii="Consolas" w:eastAsia="宋体" w:hAnsi="Consolas" w:cs="宋体"/>
+          <w:color w:val="A9B7C6"/>
+          <w:kern w:val="0"/>
+          <w:sz w:val="30"/>
+          <w:szCs w:val="30"/>
+        </w:rPr>
+        <w:t>(</w:t>
+      </w:r>
+      <w:r>
+        <w:rPr>
+          <w:rFonts w:ascii="Consolas" w:eastAsia="宋体" w:hAnsi="Consolas" w:cs="宋体"/>
+          <w:color w:val="6A8759"/>
+          <w:kern w:val="0"/>
+          <w:sz w:val="30"/>
+          <w:szCs w:val="30"/>
+        </w:rPr>
+        <w:t>'a = {0}, b = {1}, c = {2}'</w:t>
+      </w:r>
+      <w:r>
+        <w:rPr>
+          <w:rFonts w:ascii="Consolas" w:eastAsia="宋体" w:hAnsi="Consolas" w:cs="宋体"/>
+          <w:color w:val="A9B7C6"/>
+          <w:kern w:val="0"/>
+          <w:sz w:val="30"/>
+          <w:szCs w:val="30"/>
+        </w:rPr>
+        <w:t>.format(a</w:t>
+      </w:r>
+      <w:r>
+        <w:rPr>
+          <w:rFonts w:ascii="Consolas" w:eastAsia="宋体" w:hAnsi="Consolas" w:cs="宋体"/>
+          <w:color w:val="CC7832"/>
+          <w:kern w:val="0"/>
+          <w:sz w:val="30"/>
+          <w:szCs w:val="30"/>
+        </w:rPr>
+        <w:t xml:space="preserve">, </w:t>
+      </w:r>
+      <w:r>
+        <w:rPr>
+          <w:rFonts w:ascii="Consolas" w:eastAsia="宋体" w:hAnsi="Consolas" w:cs="宋体"/>
+          <w:color w:val="A9B7C6"/>
+          <w:kern w:val="0"/>
+          <w:sz w:val="30"/>
+          <w:szCs w:val="30"/>
+        </w:rPr>
+        <w:t>b</w:t>
+      </w:r>
+      <w:r>
+        <w:rPr>
+          <w:rFonts w:ascii="Consolas" w:eastAsia="宋体" w:hAnsi="Consolas" w:cs="宋体"/>
+          <w:color w:val="CC7832"/>
+          <w:kern w:val="0"/>
+          <w:sz w:val="30"/>
+          <w:szCs w:val="30"/>
+        </w:rPr>
+        <w:t xml:space="preserve">, </w:t>
+      </w:r>
+      <w:r>
+        <w:rPr>
+          <w:rFonts w:ascii="Consolas" w:eastAsia="宋体" w:hAnsi="Consolas" w:cs="宋体"/>
+          <w:color w:val="A9B7C6"/>
+          <w:kern w:val="0"/>
+          <w:sz w:val="30"/>
+          <w:szCs w:val="30"/>
+        </w:rPr>
+        <w:t>c))</w:t>
+      </w:r>
+      <w:r>
+        <w:rPr>
+          <w:rFonts w:ascii="Consolas" w:eastAsia="宋体" w:hAnsi="Consolas" w:cs="宋体"/>
+          <w:color w:val="A9B7C6"/>
+          <w:kern w:val="0"/>
+          <w:sz w:val="30"/>
+          <w:szCs w:val="30"/>
+        </w:rPr>
+        <w:br/>
+      </w:r>
+      <w:r>
+        <w:rPr>
+          <w:rFonts w:ascii="Consolas" w:eastAsia="宋体" w:hAnsi="Consolas" w:cs="宋体"/>
+          <w:color w:val="A9B7C6"/>
+          <w:kern w:val="0"/>
+          <w:sz w:val="30"/>
+          <w:szCs w:val="30"/>
+        </w:rPr>
+        <w:br/>
+      </w:r>
+      <w:r>
+        <w:rPr>
+          <w:rFonts w:ascii="Consolas" w:eastAsia="宋体" w:hAnsi="Consolas" w:cs="宋体"/>
+          <w:color w:val="A9B7C6"/>
+          <w:kern w:val="0"/>
+          <w:sz w:val="30"/>
+          <w:szCs w:val="30"/>
+        </w:rPr>
+        <w:br/>
+        <w:t>kwonly1(</w:t>
+      </w:r>
+      <w:r>
+        <w:rPr>
+          <w:rFonts w:ascii="Consolas" w:eastAsia="宋体" w:hAnsi="Consolas" w:cs="宋体"/>
+          <w:color w:val="6897BB"/>
+          <w:kern w:val="0"/>
+          <w:sz w:val="30"/>
+          <w:szCs w:val="30"/>
+        </w:rPr>
+        <w:t>1</w:t>
+      </w:r>
+      <w:r>
+        <w:rPr>
+          <w:rFonts w:ascii="Consolas" w:eastAsia="宋体" w:hAnsi="Consolas" w:cs="宋体"/>
+          <w:color w:val="CC7832"/>
+          <w:kern w:val="0"/>
+          <w:sz w:val="30"/>
+          <w:szCs w:val="30"/>
+        </w:rPr>
+        <w:t xml:space="preserve">, </w:t>
+      </w:r>
+      <w:r>
+        <w:rPr>
+          <w:rFonts w:ascii="Consolas" w:eastAsia="宋体" w:hAnsi="Consolas" w:cs="宋体"/>
+          <w:color w:val="AA4926"/>
+          <w:kern w:val="0"/>
+          <w:sz w:val="30"/>
+          <w:szCs w:val="30"/>
+        </w:rPr>
+        <w:t>b</w:t>
+      </w:r>
+      <w:r>
+        <w:rPr>
+          <w:rFonts w:ascii="Consolas" w:eastAsia="宋体" w:hAnsi="Consolas" w:cs="宋体"/>
+          <w:color w:val="A9B7C6"/>
+          <w:kern w:val="0"/>
+          <w:sz w:val="30"/>
+          <w:szCs w:val="30"/>
+        </w:rPr>
+        <w:t>=</w:t>
+      </w:r>
+      <w:r>
+        <w:rPr>
+          <w:rFonts w:ascii="Consolas" w:eastAsia="宋体" w:hAnsi="Consolas" w:cs="宋体"/>
+          <w:color w:val="6897BB"/>
+          <w:kern w:val="0"/>
+          <w:sz w:val="30"/>
+          <w:szCs w:val="30"/>
+        </w:rPr>
+        <w:t>2</w:t>
+      </w:r>
+      <w:r>
+        <w:rPr>
+          <w:rFonts w:ascii="Consolas" w:eastAsia="宋体" w:hAnsi="Consolas" w:cs="宋体"/>
+          <w:color w:val="CC7832"/>
+          <w:kern w:val="0"/>
+          <w:sz w:val="30"/>
+          <w:szCs w:val="30"/>
+        </w:rPr>
+        <w:t xml:space="preserve">, </w:t>
+      </w:r>
+      <w:r>
+        <w:rPr>
+          <w:rFonts w:ascii="Consolas" w:eastAsia="宋体" w:hAnsi="Consolas" w:cs="宋体"/>
+          <w:color w:val="AA4926"/>
+          <w:kern w:val="0"/>
+          <w:sz w:val="30"/>
+          <w:szCs w:val="30"/>
+        </w:rPr>
+        <w:t>c</w:t>
+      </w:r>
+      <w:r>
+        <w:rPr>
+          <w:rFonts w:ascii="Consolas" w:eastAsia="宋体" w:hAnsi="Consolas" w:cs="宋体"/>
+          <w:color w:val="A9B7C6"/>
+          <w:kern w:val="0"/>
+          <w:sz w:val="30"/>
+          <w:szCs w:val="30"/>
+        </w:rPr>
+        <w:t>=</w:t>
+      </w:r>
+      <w:r>
+        <w:rPr>
+          <w:rFonts w:ascii="Consolas" w:eastAsia="宋体" w:hAnsi="Consolas" w:cs="宋体"/>
+          <w:color w:val="6897BB"/>
+          <w:kern w:val="0"/>
+          <w:sz w:val="30"/>
+          <w:szCs w:val="30"/>
+        </w:rPr>
+        <w:t>3</w:t>
+      </w:r>
+      <w:r>
+        <w:rPr>
+          <w:rFonts w:ascii="Consolas" w:eastAsia="宋体" w:hAnsi="Consolas" w:cs="宋体"/>
+          <w:color w:val="A9B7C6"/>
+          <w:kern w:val="0"/>
+          <w:sz w:val="30"/>
+          <w:szCs w:val="30"/>
+        </w:rPr>
+        <w:t xml:space="preserve">)  </w:t>
+      </w:r>
+      <w:r>
+        <w:rPr>
+          <w:rFonts w:ascii="Consolas" w:eastAsia="宋体" w:hAnsi="Consolas" w:cs="宋体"/>
+          <w:color w:val="808080"/>
+          <w:kern w:val="0"/>
+          <w:sz w:val="30"/>
+          <w:szCs w:val="30"/>
+        </w:rPr>
+        <w:t># a = 1, b = 2, c = 3</w:t>
+      </w:r>
+      <w:r>
+        <w:rPr>
+          <w:rFonts w:ascii="Consolas" w:eastAsia="宋体" w:hAnsi="Consolas" w:cs="宋体"/>
+          <w:color w:val="808080"/>
+          <w:kern w:val="0"/>
+          <w:sz w:val="30"/>
+          <w:szCs w:val="30"/>
+        </w:rPr>
+        <w:br/>
+        <w:t># kwonly1(4, 5, b=5)  # Error</w:t>
+      </w:r>
+      <w:r>
+        <w:rPr>
+          <w:rFonts w:ascii="Consolas" w:eastAsia="宋体" w:hAnsi="Consolas" w:cs="宋体"/>
+          <w:color w:val="808080"/>
+          <w:kern w:val="0"/>
+          <w:sz w:val="30"/>
+          <w:szCs w:val="30"/>
+        </w:rPr>
+        <w:br/>
+      </w:r>
+      <w:r>
+        <w:rPr>
+          <w:rFonts w:ascii="Consolas" w:eastAsia="宋体" w:hAnsi="Consolas" w:cs="宋体"/>
+          <w:color w:val="808080"/>
+          <w:kern w:val="0"/>
+          <w:sz w:val="30"/>
+          <w:szCs w:val="30"/>
+        </w:rPr>
+        <w:lastRenderedPageBreak/>
+        <w:br/>
+      </w:r>
+      <w:r>
+        <w:rPr>
+          <w:rFonts w:ascii="Consolas" w:eastAsia="宋体" w:hAnsi="Consolas" w:cs="宋体"/>
+          <w:color w:val="808080"/>
+          <w:kern w:val="0"/>
+          <w:sz w:val="30"/>
+          <w:szCs w:val="30"/>
+        </w:rPr>
+        <w:br/>
+        <w:t xml:space="preserve"># </w:t>
+      </w:r>
+      <w:r>
+        <w:rPr>
+          <w:rFonts w:ascii="宋体" w:eastAsia="宋体" w:hAnsi="宋体" w:cs="宋体" w:hint="eastAsia"/>
+          <w:color w:val="FF0000"/>
+          <w:kern w:val="0"/>
+          <w:sz w:val="30"/>
+          <w:szCs w:val="30"/>
+        </w:rPr>
+        <w:t>有可变参数，不需要单独的</w:t>
+      </w:r>
+      <w:r>
+        <w:rPr>
+          <w:rFonts w:ascii="Consolas" w:eastAsia="宋体" w:hAnsi="Consolas" w:cs="宋体"/>
+          <w:color w:val="FF0000"/>
+          <w:kern w:val="0"/>
+          <w:sz w:val="30"/>
+          <w:szCs w:val="30"/>
+        </w:rPr>
+        <w:t>*</w:t>
+      </w:r>
+      <w:r>
+        <w:rPr>
+          <w:rFonts w:ascii="Consolas" w:eastAsia="宋体" w:hAnsi="Consolas" w:cs="宋体"/>
+          <w:color w:val="CC7832"/>
+          <w:kern w:val="0"/>
+          <w:sz w:val="30"/>
+          <w:szCs w:val="30"/>
+        </w:rPr>
+        <w:br/>
+        <w:t xml:space="preserve">def </w:t>
+      </w:r>
+      <w:r>
+        <w:rPr>
+          <w:rFonts w:ascii="Consolas" w:eastAsia="宋体" w:hAnsi="Consolas" w:cs="宋体"/>
+          <w:color w:val="FFC66D"/>
+          <w:kern w:val="0"/>
+          <w:sz w:val="30"/>
+          <w:szCs w:val="30"/>
+        </w:rPr>
+        <w:t>kwonly2</w:t>
+      </w:r>
+      <w:r>
+        <w:rPr>
+          <w:rFonts w:ascii="Consolas" w:eastAsia="宋体" w:hAnsi="Consolas" w:cs="宋体"/>
+          <w:color w:val="A9B7C6"/>
+          <w:kern w:val="0"/>
+          <w:sz w:val="30"/>
+          <w:szCs w:val="30"/>
+        </w:rPr>
+        <w:t>(a</w:t>
+      </w:r>
+      <w:r>
+        <w:rPr>
+          <w:rFonts w:ascii="Consolas" w:eastAsia="宋体" w:hAnsi="Consolas" w:cs="宋体"/>
+          <w:color w:val="CC7832"/>
+          <w:kern w:val="0"/>
+          <w:sz w:val="30"/>
+          <w:szCs w:val="30"/>
+        </w:rPr>
+        <w:t xml:space="preserve">, </w:t>
+      </w:r>
+      <w:r>
+        <w:rPr>
+          <w:rFonts w:ascii="Consolas" w:eastAsia="宋体" w:hAnsi="Consolas" w:cs="宋体"/>
+          <w:color w:val="A9B7C6"/>
+          <w:kern w:val="0"/>
+          <w:sz w:val="30"/>
+          <w:szCs w:val="30"/>
+        </w:rPr>
+        <w:t>*b</w:t>
+      </w:r>
+      <w:r>
+        <w:rPr>
+          <w:rFonts w:ascii="Consolas" w:eastAsia="宋体" w:hAnsi="Consolas" w:cs="宋体"/>
+          <w:color w:val="CC7832"/>
+          <w:kern w:val="0"/>
+          <w:sz w:val="30"/>
+          <w:szCs w:val="30"/>
+        </w:rPr>
+        <w:t xml:space="preserve">, </w:t>
+      </w:r>
+      <w:r>
+        <w:rPr>
+          <w:rFonts w:ascii="Consolas" w:eastAsia="宋体" w:hAnsi="Consolas" w:cs="宋体"/>
+          <w:color w:val="A9B7C6"/>
+          <w:kern w:val="0"/>
+          <w:sz w:val="30"/>
+          <w:szCs w:val="30"/>
+        </w:rPr>
+        <w:t>c</w:t>
+      </w:r>
+      <w:r>
+        <w:rPr>
+          <w:rFonts w:ascii="Consolas" w:eastAsia="宋体" w:hAnsi="Consolas" w:cs="宋体"/>
+          <w:color w:val="CC7832"/>
+          <w:kern w:val="0"/>
+          <w:sz w:val="30"/>
+          <w:szCs w:val="30"/>
+        </w:rPr>
+        <w:t xml:space="preserve">, </w:t>
+      </w:r>
+      <w:r>
+        <w:rPr>
+          <w:rFonts w:ascii="Consolas" w:eastAsia="宋体" w:hAnsi="Consolas" w:cs="宋体"/>
+          <w:color w:val="A9B7C6"/>
+          <w:kern w:val="0"/>
+          <w:sz w:val="30"/>
+          <w:szCs w:val="30"/>
+        </w:rPr>
+        <w:t>d=</w:t>
+      </w:r>
+      <w:r>
+        <w:rPr>
+          <w:rFonts w:ascii="Consolas" w:eastAsia="宋体" w:hAnsi="Consolas" w:cs="宋体"/>
+          <w:color w:val="6897BB"/>
+          <w:kern w:val="0"/>
+          <w:sz w:val="30"/>
+          <w:szCs w:val="30"/>
+        </w:rPr>
+        <w:t>5</w:t>
+      </w:r>
+      <w:r>
+        <w:rPr>
+          <w:rFonts w:ascii="Consolas" w:eastAsia="宋体" w:hAnsi="Consolas" w:cs="宋体"/>
+          <w:color w:val="A9B7C6"/>
+          <w:kern w:val="0"/>
+          <w:sz w:val="30"/>
+          <w:szCs w:val="30"/>
+        </w:rPr>
+        <w:t>):</w:t>
+      </w:r>
+      <w:r>
+        <w:rPr>
+          <w:rFonts w:ascii="Consolas" w:eastAsia="宋体" w:hAnsi="Consolas" w:cs="宋体"/>
+          <w:color w:val="A9B7C6"/>
+          <w:kern w:val="0"/>
+          <w:sz w:val="30"/>
+          <w:szCs w:val="30"/>
+        </w:rPr>
+        <w:br/>
+        <w:t xml:space="preserve">    </w:t>
+      </w:r>
+      <w:r>
+        <w:rPr>
+          <w:rFonts w:ascii="Consolas" w:eastAsia="宋体" w:hAnsi="Consolas" w:cs="宋体"/>
+          <w:color w:val="8888C6"/>
+          <w:kern w:val="0"/>
+          <w:sz w:val="30"/>
+          <w:szCs w:val="30"/>
+        </w:rPr>
+        <w:t>print</w:t>
+      </w:r>
+      <w:r>
+        <w:rPr>
+          <w:rFonts w:ascii="Consolas" w:eastAsia="宋体" w:hAnsi="Consolas" w:cs="宋体"/>
+          <w:color w:val="A9B7C6"/>
+          <w:kern w:val="0"/>
+          <w:sz w:val="30"/>
+          <w:szCs w:val="30"/>
+        </w:rPr>
+        <w:t>(</w:t>
+      </w:r>
+      <w:r>
+        <w:rPr>
+          <w:rFonts w:ascii="Consolas" w:eastAsia="宋体" w:hAnsi="Consolas" w:cs="宋体"/>
+          <w:color w:val="6A8759"/>
+          <w:kern w:val="0"/>
+          <w:sz w:val="30"/>
+          <w:szCs w:val="30"/>
+        </w:rPr>
+        <w:t>'a = {0}, b = {1}, c = {2}, d = {3}'</w:t>
+      </w:r>
+      <w:r>
+        <w:rPr>
+          <w:rFonts w:ascii="Consolas" w:eastAsia="宋体" w:hAnsi="Consolas" w:cs="宋体"/>
+          <w:color w:val="A9B7C6"/>
+          <w:kern w:val="0"/>
+          <w:sz w:val="30"/>
+          <w:szCs w:val="30"/>
+        </w:rPr>
+        <w:t>.format(a</w:t>
+      </w:r>
+      <w:r>
+        <w:rPr>
+          <w:rFonts w:ascii="Consolas" w:eastAsia="宋体" w:hAnsi="Consolas" w:cs="宋体"/>
+          <w:color w:val="CC7832"/>
+          <w:kern w:val="0"/>
+          <w:sz w:val="30"/>
+          <w:szCs w:val="30"/>
+        </w:rPr>
+        <w:t xml:space="preserve">, </w:t>
+      </w:r>
+      <w:r>
+        <w:rPr>
+          <w:rFonts w:ascii="Consolas" w:eastAsia="宋体" w:hAnsi="Consolas" w:cs="宋体"/>
+          <w:color w:val="A9B7C6"/>
+          <w:kern w:val="0"/>
+          <w:sz w:val="30"/>
+          <w:szCs w:val="30"/>
+        </w:rPr>
+        <w:t>b</w:t>
+      </w:r>
+      <w:r>
+        <w:rPr>
+          <w:rFonts w:ascii="Consolas" w:eastAsia="宋体" w:hAnsi="Consolas" w:cs="宋体"/>
+          <w:color w:val="CC7832"/>
+          <w:kern w:val="0"/>
+          <w:sz w:val="30"/>
+          <w:szCs w:val="30"/>
+        </w:rPr>
+        <w:t xml:space="preserve">, </w:t>
+      </w:r>
+      <w:r>
+        <w:rPr>
+          <w:rFonts w:ascii="Consolas" w:eastAsia="宋体" w:hAnsi="Consolas" w:cs="宋体"/>
+          <w:color w:val="A9B7C6"/>
+          <w:kern w:val="0"/>
+          <w:sz w:val="30"/>
+          <w:szCs w:val="30"/>
+        </w:rPr>
+        <w:t>c</w:t>
+      </w:r>
+      <w:r>
+        <w:rPr>
+          <w:rFonts w:ascii="Consolas" w:eastAsia="宋体" w:hAnsi="Consolas" w:cs="宋体"/>
+          <w:color w:val="CC7832"/>
+          <w:kern w:val="0"/>
+          <w:sz w:val="30"/>
+          <w:szCs w:val="30"/>
+        </w:rPr>
+        <w:t xml:space="preserve">, </w:t>
+      </w:r>
+      <w:r>
+        <w:rPr>
+          <w:rFonts w:ascii="Consolas" w:eastAsia="宋体" w:hAnsi="Consolas" w:cs="宋体"/>
+          <w:color w:val="A9B7C6"/>
+          <w:kern w:val="0"/>
+          <w:sz w:val="30"/>
+          <w:szCs w:val="30"/>
+        </w:rPr>
+        <w:t>d))</w:t>
+      </w:r>
+      <w:r>
+        <w:rPr>
+          <w:rFonts w:ascii="Consolas" w:eastAsia="宋体" w:hAnsi="Consolas" w:cs="宋体"/>
+          <w:color w:val="A9B7C6"/>
+          <w:kern w:val="0"/>
+          <w:sz w:val="30"/>
+          <w:szCs w:val="30"/>
+        </w:rPr>
+        <w:br/>
+      </w:r>
+      <w:r>
+        <w:rPr>
+          <w:rFonts w:ascii="Consolas" w:eastAsia="宋体" w:hAnsi="Consolas" w:cs="宋体"/>
+          <w:color w:val="A9B7C6"/>
+          <w:kern w:val="0"/>
+          <w:sz w:val="30"/>
+          <w:szCs w:val="30"/>
+        </w:rPr>
+        <w:br/>
+      </w:r>
+      <w:r>
+        <w:rPr>
+          <w:rFonts w:ascii="Consolas" w:eastAsia="宋体" w:hAnsi="Consolas" w:cs="宋体"/>
+          <w:color w:val="A9B7C6"/>
+          <w:kern w:val="0"/>
+          <w:sz w:val="30"/>
+          <w:szCs w:val="30"/>
+        </w:rPr>
+        <w:br/>
+        <w:t>kwonly2(</w:t>
+      </w:r>
+      <w:r>
+        <w:rPr>
+          <w:rFonts w:ascii="Consolas" w:eastAsia="宋体" w:hAnsi="Consolas" w:cs="宋体"/>
+          <w:color w:val="6897BB"/>
+          <w:kern w:val="0"/>
+          <w:sz w:val="30"/>
+          <w:szCs w:val="30"/>
+        </w:rPr>
+        <w:t>1</w:t>
+      </w:r>
+      <w:r>
+        <w:rPr>
+          <w:rFonts w:ascii="Consolas" w:eastAsia="宋体" w:hAnsi="Consolas" w:cs="宋体"/>
+          <w:color w:val="CC7832"/>
+          <w:kern w:val="0"/>
+          <w:sz w:val="30"/>
+          <w:szCs w:val="30"/>
+        </w:rPr>
+        <w:t xml:space="preserve">, </w:t>
+      </w:r>
+      <w:r>
+        <w:rPr>
+          <w:rFonts w:ascii="Consolas" w:eastAsia="宋体" w:hAnsi="Consolas" w:cs="宋体"/>
+          <w:color w:val="AA4926"/>
+          <w:kern w:val="0"/>
+          <w:sz w:val="30"/>
+          <w:szCs w:val="30"/>
+        </w:rPr>
+        <w:t>c</w:t>
+      </w:r>
+      <w:r>
+        <w:rPr>
+          <w:rFonts w:ascii="Consolas" w:eastAsia="宋体" w:hAnsi="Consolas" w:cs="宋体"/>
+          <w:color w:val="A9B7C6"/>
+          <w:kern w:val="0"/>
+          <w:sz w:val="30"/>
+          <w:szCs w:val="30"/>
+        </w:rPr>
+        <w:t>=</w:t>
+      </w:r>
+      <w:r>
+        <w:rPr>
+          <w:rFonts w:ascii="Consolas" w:eastAsia="宋体" w:hAnsi="Consolas" w:cs="宋体"/>
+          <w:color w:val="6897BB"/>
+          <w:kern w:val="0"/>
+          <w:sz w:val="30"/>
+          <w:szCs w:val="30"/>
+        </w:rPr>
+        <w:t>8</w:t>
+      </w:r>
+      <w:r>
+        <w:rPr>
+          <w:rFonts w:ascii="Consolas" w:eastAsia="宋体" w:hAnsi="Consolas" w:cs="宋体"/>
+          <w:color w:val="A9B7C6"/>
+          <w:kern w:val="0"/>
+          <w:sz w:val="30"/>
+          <w:szCs w:val="30"/>
+        </w:rPr>
+        <w:t xml:space="preserve">)  </w:t>
+      </w:r>
+      <w:r>
+        <w:rPr>
+          <w:rFonts w:ascii="Consolas" w:eastAsia="宋体" w:hAnsi="Consolas" w:cs="宋体"/>
+          <w:color w:val="808080"/>
+          <w:kern w:val="0"/>
+          <w:sz w:val="30"/>
+          <w:szCs w:val="30"/>
+        </w:rPr>
+        <w:t># a = 1, b = (), c = 8, d = 5</w:t>
+      </w:r>
+      <w:r>
+        <w:rPr>
+          <w:rFonts w:ascii="Consolas" w:eastAsia="宋体" w:hAnsi="Consolas" w:cs="宋体"/>
+          <w:color w:val="808080"/>
+          <w:kern w:val="0"/>
+          <w:sz w:val="30"/>
+          <w:szCs w:val="30"/>
+        </w:rPr>
+        <w:br/>
+      </w:r>
+      <w:r>
+        <w:rPr>
+          <w:rFonts w:ascii="Consolas" w:eastAsia="宋体" w:hAnsi="Consolas" w:cs="宋体"/>
+          <w:color w:val="A9B7C6"/>
+          <w:kern w:val="0"/>
+          <w:sz w:val="30"/>
+          <w:szCs w:val="30"/>
+        </w:rPr>
+        <w:t>kwonly2(</w:t>
+      </w:r>
+      <w:r>
+        <w:rPr>
+          <w:rFonts w:ascii="Consolas" w:eastAsia="宋体" w:hAnsi="Consolas" w:cs="宋体"/>
+          <w:color w:val="6897BB"/>
+          <w:kern w:val="0"/>
+          <w:sz w:val="30"/>
+          <w:szCs w:val="30"/>
+        </w:rPr>
+        <w:t>6</w:t>
+      </w:r>
+      <w:r>
+        <w:rPr>
+          <w:rFonts w:ascii="Consolas" w:eastAsia="宋体" w:hAnsi="Consolas" w:cs="宋体"/>
+          <w:color w:val="CC7832"/>
+          <w:kern w:val="0"/>
+          <w:sz w:val="30"/>
+          <w:szCs w:val="30"/>
+        </w:rPr>
+        <w:t xml:space="preserve">, </w:t>
+      </w:r>
+      <w:r>
+        <w:rPr>
+          <w:rFonts w:ascii="Consolas" w:eastAsia="宋体" w:hAnsi="Consolas" w:cs="宋体"/>
+          <w:color w:val="6897BB"/>
+          <w:kern w:val="0"/>
+          <w:sz w:val="30"/>
+          <w:szCs w:val="30"/>
+        </w:rPr>
+        <w:t>6</w:t>
+      </w:r>
+      <w:r>
+        <w:rPr>
+          <w:rFonts w:ascii="Consolas" w:eastAsia="宋体" w:hAnsi="Consolas" w:cs="宋体"/>
+          <w:color w:val="CC7832"/>
+          <w:kern w:val="0"/>
+          <w:sz w:val="30"/>
+          <w:szCs w:val="30"/>
+        </w:rPr>
+        <w:t xml:space="preserve">, </w:t>
+      </w:r>
+      <w:r>
+        <w:rPr>
+          <w:rFonts w:ascii="Consolas" w:eastAsia="宋体" w:hAnsi="Consolas" w:cs="宋体"/>
+          <w:color w:val="AA4926"/>
+          <w:kern w:val="0"/>
+          <w:sz w:val="30"/>
+          <w:szCs w:val="30"/>
+        </w:rPr>
+        <w:t>c</w:t>
+      </w:r>
+      <w:r>
+        <w:rPr>
+          <w:rFonts w:ascii="Consolas" w:eastAsia="宋体" w:hAnsi="Consolas" w:cs="宋体"/>
+          <w:color w:val="A9B7C6"/>
+          <w:kern w:val="0"/>
+          <w:sz w:val="30"/>
+          <w:szCs w:val="30"/>
+        </w:rPr>
+        <w:t>=</w:t>
+      </w:r>
+      <w:r>
+        <w:rPr>
+          <w:rFonts w:ascii="Consolas" w:eastAsia="宋体" w:hAnsi="Consolas" w:cs="宋体"/>
+          <w:color w:val="6897BB"/>
+          <w:kern w:val="0"/>
+          <w:sz w:val="30"/>
+          <w:szCs w:val="30"/>
+        </w:rPr>
+        <w:t>8</w:t>
+      </w:r>
+      <w:r>
+        <w:rPr>
+          <w:rFonts w:ascii="Consolas" w:eastAsia="宋体" w:hAnsi="Consolas" w:cs="宋体"/>
+          <w:color w:val="CC7832"/>
+          <w:kern w:val="0"/>
+          <w:sz w:val="30"/>
+          <w:szCs w:val="30"/>
+        </w:rPr>
+        <w:t xml:space="preserve">, </w:t>
+      </w:r>
+      <w:r>
+        <w:rPr>
+          <w:rFonts w:ascii="Consolas" w:eastAsia="宋体" w:hAnsi="Consolas" w:cs="宋体"/>
+          <w:color w:val="AA4926"/>
+          <w:kern w:val="0"/>
+          <w:sz w:val="30"/>
+          <w:szCs w:val="30"/>
+        </w:rPr>
+        <w:t>d</w:t>
+      </w:r>
+      <w:r>
+        <w:rPr>
+          <w:rFonts w:ascii="Consolas" w:eastAsia="宋体" w:hAnsi="Consolas" w:cs="宋体"/>
+          <w:color w:val="A9B7C6"/>
+          <w:kern w:val="0"/>
+          <w:sz w:val="30"/>
+          <w:szCs w:val="30"/>
+        </w:rPr>
+        <w:t>=</w:t>
+      </w:r>
+      <w:r>
+        <w:rPr>
+          <w:rFonts w:ascii="Consolas" w:eastAsia="宋体" w:hAnsi="Consolas" w:cs="宋体"/>
+          <w:color w:val="6897BB"/>
+          <w:kern w:val="0"/>
+          <w:sz w:val="30"/>
+          <w:szCs w:val="30"/>
+        </w:rPr>
+        <w:t>9</w:t>
+      </w:r>
+      <w:r>
+        <w:rPr>
+          <w:rFonts w:ascii="Consolas" w:eastAsia="宋体" w:hAnsi="Consolas" w:cs="宋体"/>
+          <w:color w:val="A9B7C6"/>
+          <w:kern w:val="0"/>
+          <w:sz w:val="30"/>
+          <w:szCs w:val="30"/>
+        </w:rPr>
+        <w:t xml:space="preserve">)  </w:t>
+      </w:r>
+      <w:r>
+        <w:rPr>
+          <w:rFonts w:ascii="Consolas" w:eastAsia="宋体" w:hAnsi="Consolas" w:cs="宋体"/>
+          <w:color w:val="808080"/>
+          <w:kern w:val="0"/>
+          <w:sz w:val="30"/>
+          <w:szCs w:val="30"/>
+        </w:rPr>
+        <w:t># a = 6, b = (6,), c = 8, d = 9</w:t>
+      </w:r>
+    </w:p>
+    <w:p>
+      <w:pPr>
+        <w:spacing w:line="400" w:lineRule="exact"/>
+        <w:rPr>
+          <w:rFonts w:ascii="Times New Roman" w:hAnsi="Times New Roman" w:cs="Times New Roman"/>
+          <w:sz w:val="28"/>
+          <w:szCs w:val="28"/>
+        </w:rPr>
+      </w:pPr>
+    </w:p>
+    <w:p>
+      <w:pPr>
+        <w:spacing w:line="400" w:lineRule="exact"/>
+        <w:rPr>
+          <w:rFonts w:ascii="Times New Roman" w:hAnsi="Times New Roman" w:cs="Times New Roman"/>
+          <w:sz w:val="28"/>
+          <w:szCs w:val="28"/>
+        </w:rPr>
+      </w:pPr>
+      <w:r>
+        <w:rPr>
+          <w:rFonts w:ascii="Times New Roman" w:hAnsi="Times New Roman" w:cs="Times New Roman" w:hint="eastAsia"/>
+          <w:sz w:val="28"/>
+          <w:szCs w:val="28"/>
+        </w:rPr>
+        <w:t>递归函数：</w:t>
+      </w:r>
+    </w:p>
+    <w:p>
+      <w:pPr>
+        <w:spacing w:line="400" w:lineRule="exact"/>
+        <w:rPr>
+          <w:rFonts w:ascii="Times New Roman" w:hAnsi="Times New Roman" w:cs="Times New Roman"/>
+          <w:sz w:val="28"/>
+          <w:szCs w:val="28"/>
+        </w:rPr>
+      </w:pPr>
+      <w:r>
+        <w:rPr>
+          <w:rFonts w:ascii="Times New Roman" w:hAnsi="Times New Roman" w:cs="Times New Roman" w:hint="eastAsia"/>
+          <w:sz w:val="28"/>
+          <w:szCs w:val="28"/>
+        </w:rPr>
+        <w:t>例：程序</w:t>
+      </w:r>
+      <w:r>
+        <w:rPr>
+          <w:rFonts w:ascii="Times New Roman" w:hAnsi="Times New Roman" w:cs="Times New Roman" w:hint="eastAsia"/>
+          <w:sz w:val="28"/>
+          <w:szCs w:val="28"/>
+        </w:rPr>
+        <w:t>function_detail/</w:t>
+      </w:r>
+      <w:r>
+        <w:rPr>
+          <w:rFonts w:ascii="Times New Roman" w:hAnsi="Times New Roman" w:cs="Times New Roman"/>
+          <w:sz w:val="28"/>
+          <w:szCs w:val="28"/>
+        </w:rPr>
+        <w:t>function</w:t>
+      </w:r>
+      <w:r>
+        <w:rPr>
+          <w:rFonts w:ascii="Times New Roman" w:hAnsi="Times New Roman" w:cs="Times New Roman" w:hint="eastAsia"/>
+          <w:sz w:val="28"/>
+          <w:szCs w:val="28"/>
+        </w:rPr>
+        <w:t>_detail</w:t>
+      </w:r>
+      <w:r>
+        <w:rPr>
+          <w:rFonts w:ascii="Times New Roman" w:hAnsi="Times New Roman" w:cs="Times New Roman"/>
+          <w:sz w:val="28"/>
+          <w:szCs w:val="28"/>
+        </w:rPr>
+        <w:t>7.py</w:t>
+      </w:r>
+    </w:p>
+    <w:p>
+      <w:pPr>
+        <w:widowControl/>
+        <w:shd w:val="clear" w:color="auto" w:fill="2B2B2B"/>
+        <w:tabs>
+          <w:tab w:val="left" w:pos="916"/>
+          <w:tab w:val="left" w:pos="1832"/>
+          <w:tab w:val="left" w:pos="2748"/>
+          <w:tab w:val="left" w:pos="3664"/>
+          <w:tab w:val="left" w:pos="4580"/>
+          <w:tab w:val="left" w:pos="5496"/>
+          <w:tab w:val="left" w:pos="6412"/>
+          <w:tab w:val="left" w:pos="7328"/>
+          <w:tab w:val="left" w:pos="8244"/>
+          <w:tab w:val="left" w:pos="9160"/>
+          <w:tab w:val="left" w:pos="10076"/>
+          <w:tab w:val="left" w:pos="10992"/>
+          <w:tab w:val="left" w:pos="11908"/>
+          <w:tab w:val="left" w:pos="12824"/>
+          <w:tab w:val="left" w:pos="13740"/>
+          <w:tab w:val="left" w:pos="14656"/>
+        </w:tabs>
+        <w:jc w:val="left"/>
+        <w:rPr>
+          <w:rFonts w:ascii="Consolas" w:eastAsia="宋体" w:hAnsi="Consolas" w:cs="宋体"/>
+          <w:color w:val="A9B7C6"/>
+          <w:kern w:val="0"/>
+          <w:sz w:val="30"/>
+          <w:szCs w:val="30"/>
+        </w:rPr>
+      </w:pPr>
+      <w:r>
+        <w:rPr>
+          <w:rFonts w:ascii="Consolas" w:eastAsia="宋体" w:hAnsi="Consolas" w:cs="宋体"/>
+          <w:color w:val="CC7832"/>
+          <w:kern w:val="0"/>
+          <w:sz w:val="30"/>
+          <w:szCs w:val="30"/>
+        </w:rPr>
+        <w:t xml:space="preserve">def </w:t>
+      </w:r>
+      <w:r>
+        <w:rPr>
+          <w:rFonts w:ascii="Consolas" w:eastAsia="宋体" w:hAnsi="Consolas" w:cs="宋体"/>
+          <w:color w:val="FFC66D"/>
+          <w:kern w:val="0"/>
+          <w:sz w:val="30"/>
+          <w:szCs w:val="30"/>
+        </w:rPr>
+        <w:t>my_sum</w:t>
+      </w:r>
+      <w:r>
+        <w:rPr>
+          <w:rFonts w:ascii="Consolas" w:eastAsia="宋体" w:hAnsi="Consolas" w:cs="宋体"/>
+          <w:color w:val="A9B7C6"/>
+          <w:kern w:val="0"/>
+          <w:sz w:val="30"/>
+          <w:szCs w:val="30"/>
+        </w:rPr>
+        <w:t>(L):</w:t>
+      </w:r>
+      <w:r>
+        <w:rPr>
+          <w:rFonts w:ascii="Consolas" w:eastAsia="宋体" w:hAnsi="Consolas" w:cs="宋体"/>
+          <w:color w:val="A9B7C6"/>
+          <w:kern w:val="0"/>
+          <w:sz w:val="30"/>
+          <w:szCs w:val="30"/>
+        </w:rPr>
+        <w:br/>
+        <w:t xml:space="preserve">    </w:t>
+      </w:r>
+      <w:r>
+        <w:rPr>
+          <w:rFonts w:ascii="Consolas" w:eastAsia="宋体" w:hAnsi="Consolas" w:cs="宋体"/>
+          <w:color w:val="CC7832"/>
+          <w:kern w:val="0"/>
+          <w:sz w:val="30"/>
+          <w:szCs w:val="30"/>
+        </w:rPr>
+        <w:t xml:space="preserve">if not </w:t>
+      </w:r>
+      <w:r>
+        <w:rPr>
+          <w:rFonts w:ascii="Consolas" w:eastAsia="宋体" w:hAnsi="Consolas" w:cs="宋体"/>
+          <w:color w:val="A9B7C6"/>
+          <w:kern w:val="0"/>
+          <w:sz w:val="30"/>
+          <w:szCs w:val="30"/>
+        </w:rPr>
+        <w:t>L:</w:t>
+      </w:r>
+      <w:r>
+        <w:rPr>
+          <w:rFonts w:ascii="Consolas" w:eastAsia="宋体" w:hAnsi="Consolas" w:cs="宋体"/>
+          <w:color w:val="A9B7C6"/>
+          <w:kern w:val="0"/>
+          <w:sz w:val="30"/>
+          <w:szCs w:val="30"/>
+        </w:rPr>
+        <w:br/>
+        <w:t xml:space="preserve">        </w:t>
+      </w:r>
+      <w:r>
+        <w:rPr>
+          <w:rFonts w:ascii="Consolas" w:eastAsia="宋体" w:hAnsi="Consolas" w:cs="宋体"/>
+          <w:color w:val="CC7832"/>
+          <w:kern w:val="0"/>
+          <w:sz w:val="30"/>
+          <w:szCs w:val="30"/>
+        </w:rPr>
+        <w:t xml:space="preserve">return </w:t>
+      </w:r>
+      <w:r>
+        <w:rPr>
+          <w:rFonts w:ascii="Consolas" w:eastAsia="宋体" w:hAnsi="Consolas" w:cs="宋体"/>
+          <w:color w:val="6897BB"/>
+          <w:kern w:val="0"/>
+          <w:sz w:val="30"/>
+          <w:szCs w:val="30"/>
+        </w:rPr>
+        <w:t>0</w:t>
+      </w:r>
+      <w:r>
+        <w:rPr>
+          <w:rFonts w:ascii="Consolas" w:eastAsia="宋体" w:hAnsi="Consolas" w:cs="宋体"/>
+          <w:color w:val="6897BB"/>
+          <w:kern w:val="0"/>
+          <w:sz w:val="30"/>
+          <w:szCs w:val="30"/>
+        </w:rPr>
+        <w:br/>
+        <w:t xml:space="preserve">    </w:t>
+      </w:r>
+      <w:r>
+        <w:rPr>
+          <w:rFonts w:ascii="Consolas" w:eastAsia="宋体" w:hAnsi="Consolas" w:cs="宋体"/>
+          <w:color w:val="CC7832"/>
+          <w:kern w:val="0"/>
+          <w:sz w:val="30"/>
+          <w:szCs w:val="30"/>
+        </w:rPr>
+        <w:t>else</w:t>
+      </w:r>
+      <w:r>
+        <w:rPr>
+          <w:rFonts w:ascii="Consolas" w:eastAsia="宋体" w:hAnsi="Consolas" w:cs="宋体"/>
+          <w:color w:val="A9B7C6"/>
+          <w:kern w:val="0"/>
+          <w:sz w:val="30"/>
+          <w:szCs w:val="30"/>
+        </w:rPr>
+        <w:t>:</w:t>
+      </w:r>
+      <w:r>
+        <w:rPr>
+          <w:rFonts w:ascii="Consolas" w:eastAsia="宋体" w:hAnsi="Consolas" w:cs="宋体"/>
+          <w:color w:val="A9B7C6"/>
+          <w:kern w:val="0"/>
+          <w:sz w:val="30"/>
+          <w:szCs w:val="30"/>
+        </w:rPr>
+        <w:br/>
+        <w:t xml:space="preserve">        </w:t>
+      </w:r>
+      <w:r>
+        <w:rPr>
+          <w:rFonts w:ascii="Consolas" w:eastAsia="宋体" w:hAnsi="Consolas" w:cs="宋体"/>
+          <w:color w:val="CC7832"/>
+          <w:kern w:val="0"/>
+          <w:sz w:val="30"/>
+          <w:szCs w:val="30"/>
+        </w:rPr>
+        <w:t xml:space="preserve">return </w:t>
+      </w:r>
+      <w:r>
+        <w:rPr>
+          <w:rFonts w:ascii="Consolas" w:eastAsia="宋体" w:hAnsi="Consolas" w:cs="宋体"/>
+          <w:color w:val="A9B7C6"/>
+          <w:kern w:val="0"/>
+          <w:sz w:val="30"/>
+          <w:szCs w:val="30"/>
+        </w:rPr>
+        <w:t>L[</w:t>
+      </w:r>
+      <w:r>
+        <w:rPr>
+          <w:rFonts w:ascii="Consolas" w:eastAsia="宋体" w:hAnsi="Consolas" w:cs="宋体"/>
+          <w:color w:val="6897BB"/>
+          <w:kern w:val="0"/>
+          <w:sz w:val="30"/>
+          <w:szCs w:val="30"/>
+        </w:rPr>
+        <w:t>0</w:t>
+      </w:r>
+      <w:r>
+        <w:rPr>
+          <w:rFonts w:ascii="Consolas" w:eastAsia="宋体" w:hAnsi="Consolas" w:cs="宋体"/>
+          <w:color w:val="A9B7C6"/>
+          <w:kern w:val="0"/>
+          <w:sz w:val="30"/>
+          <w:szCs w:val="30"/>
+        </w:rPr>
+        <w:t>] + my_sum(L[</w:t>
+      </w:r>
+      <w:r>
+        <w:rPr>
+          <w:rFonts w:ascii="Consolas" w:eastAsia="宋体" w:hAnsi="Consolas" w:cs="宋体"/>
+          <w:color w:val="6897BB"/>
+          <w:kern w:val="0"/>
+          <w:sz w:val="30"/>
+          <w:szCs w:val="30"/>
+        </w:rPr>
+        <w:t>1</w:t>
+      </w:r>
+      <w:r>
+        <w:rPr>
+          <w:rFonts w:ascii="Consolas" w:eastAsia="宋体" w:hAnsi="Consolas" w:cs="宋体"/>
+          <w:color w:val="A9B7C6"/>
+          <w:kern w:val="0"/>
+          <w:sz w:val="30"/>
+          <w:szCs w:val="30"/>
+        </w:rPr>
+        <w:t>:])</w:t>
+      </w:r>
+      <w:r>
+        <w:rPr>
+          <w:rFonts w:ascii="Consolas" w:eastAsia="宋体" w:hAnsi="Consolas" w:cs="宋体"/>
+          <w:color w:val="A9B7C6"/>
+          <w:kern w:val="0"/>
+          <w:sz w:val="30"/>
+          <w:szCs w:val="30"/>
+        </w:rPr>
+        <w:br/>
+      </w:r>
+      <w:r>
+        <w:rPr>
+          <w:rFonts w:ascii="Consolas" w:eastAsia="宋体" w:hAnsi="Consolas" w:cs="宋体"/>
+          <w:color w:val="A9B7C6"/>
+          <w:kern w:val="0"/>
+          <w:sz w:val="30"/>
+          <w:szCs w:val="30"/>
+        </w:rPr>
+        <w:br/>
+      </w:r>
+      <w:r>
+        <w:rPr>
+          <w:rFonts w:ascii="Consolas" w:eastAsia="宋体" w:hAnsi="Consolas" w:cs="宋体"/>
+          <w:color w:val="A9B7C6"/>
+          <w:kern w:val="0"/>
+          <w:sz w:val="30"/>
+          <w:szCs w:val="30"/>
+        </w:rPr>
+        <w:br/>
+      </w:r>
+      <w:r>
+        <w:rPr>
+          <w:rFonts w:ascii="Consolas" w:eastAsia="宋体" w:hAnsi="Consolas" w:cs="宋体"/>
+          <w:color w:val="CC7832"/>
+          <w:kern w:val="0"/>
+          <w:sz w:val="30"/>
+          <w:szCs w:val="30"/>
+        </w:rPr>
+        <w:t xml:space="preserve">def </w:t>
+      </w:r>
+      <w:r>
+        <w:rPr>
+          <w:rFonts w:ascii="Consolas" w:eastAsia="宋体" w:hAnsi="Consolas" w:cs="宋体"/>
+          <w:color w:val="FFC66D"/>
+          <w:kern w:val="0"/>
+          <w:sz w:val="30"/>
+          <w:szCs w:val="30"/>
+        </w:rPr>
+        <w:t>my_sum1</w:t>
+      </w:r>
+      <w:r>
+        <w:rPr>
+          <w:rFonts w:ascii="Consolas" w:eastAsia="宋体" w:hAnsi="Consolas" w:cs="宋体"/>
+          <w:color w:val="A9B7C6"/>
+          <w:kern w:val="0"/>
+          <w:sz w:val="30"/>
+          <w:szCs w:val="30"/>
+        </w:rPr>
+        <w:t>(L):</w:t>
+      </w:r>
+      <w:r>
+        <w:rPr>
+          <w:rFonts w:ascii="Consolas" w:eastAsia="宋体" w:hAnsi="Consolas" w:cs="宋体"/>
+          <w:color w:val="A9B7C6"/>
+          <w:kern w:val="0"/>
+          <w:sz w:val="30"/>
+          <w:szCs w:val="30"/>
+        </w:rPr>
+        <w:br/>
+        <w:t xml:space="preserve">    </w:t>
+      </w:r>
+      <w:r>
+        <w:rPr>
+          <w:rFonts w:ascii="Consolas" w:eastAsia="宋体" w:hAnsi="Consolas" w:cs="宋体"/>
+          <w:color w:val="CC7832"/>
+          <w:kern w:val="0"/>
+          <w:sz w:val="30"/>
+          <w:szCs w:val="30"/>
+        </w:rPr>
+        <w:t xml:space="preserve">return </w:t>
+      </w:r>
+      <w:r>
+        <w:rPr>
+          <w:rFonts w:ascii="Consolas" w:eastAsia="宋体" w:hAnsi="Consolas" w:cs="宋体"/>
+          <w:color w:val="6897BB"/>
+          <w:kern w:val="0"/>
+          <w:sz w:val="30"/>
+          <w:szCs w:val="30"/>
+        </w:rPr>
+        <w:t xml:space="preserve">0 </w:t>
+      </w:r>
+      <w:r>
+        <w:rPr>
+          <w:rFonts w:ascii="Consolas" w:eastAsia="宋体" w:hAnsi="Consolas" w:cs="宋体"/>
+          <w:color w:val="CC7832"/>
+          <w:kern w:val="0"/>
+          <w:sz w:val="30"/>
+          <w:szCs w:val="30"/>
+        </w:rPr>
+        <w:t xml:space="preserve">if not </w:t>
+      </w:r>
+      <w:r>
+        <w:rPr>
+          <w:rFonts w:ascii="Consolas" w:eastAsia="宋体" w:hAnsi="Consolas" w:cs="宋体"/>
+          <w:color w:val="A9B7C6"/>
+          <w:kern w:val="0"/>
+          <w:sz w:val="30"/>
+          <w:szCs w:val="30"/>
+        </w:rPr>
+        <w:t xml:space="preserve">L </w:t>
+      </w:r>
+      <w:r>
+        <w:rPr>
+          <w:rFonts w:ascii="Consolas" w:eastAsia="宋体" w:hAnsi="Consolas" w:cs="宋体"/>
+          <w:color w:val="CC7832"/>
+          <w:kern w:val="0"/>
+          <w:sz w:val="30"/>
+          <w:szCs w:val="30"/>
+        </w:rPr>
+        <w:t xml:space="preserve">else </w:t>
+      </w:r>
+      <w:r>
+        <w:rPr>
+          <w:rFonts w:ascii="Consolas" w:eastAsia="宋体" w:hAnsi="Consolas" w:cs="宋体"/>
+          <w:color w:val="A9B7C6"/>
+          <w:kern w:val="0"/>
+          <w:sz w:val="30"/>
+          <w:szCs w:val="30"/>
+        </w:rPr>
+        <w:t>L[</w:t>
+      </w:r>
+      <w:r>
+        <w:rPr>
+          <w:rFonts w:ascii="Consolas" w:eastAsia="宋体" w:hAnsi="Consolas" w:cs="宋体"/>
+          <w:color w:val="6897BB"/>
+          <w:kern w:val="0"/>
+          <w:sz w:val="30"/>
+          <w:szCs w:val="30"/>
+        </w:rPr>
+        <w:t>0</w:t>
+      </w:r>
+      <w:r>
+        <w:rPr>
+          <w:rFonts w:ascii="Consolas" w:eastAsia="宋体" w:hAnsi="Consolas" w:cs="宋体"/>
+          <w:color w:val="A9B7C6"/>
+          <w:kern w:val="0"/>
+          <w:sz w:val="30"/>
+          <w:szCs w:val="30"/>
+        </w:rPr>
+        <w:t>] + my_sum1(L[</w:t>
+      </w:r>
+      <w:r>
+        <w:rPr>
+          <w:rFonts w:ascii="Consolas" w:eastAsia="宋体" w:hAnsi="Consolas" w:cs="宋体"/>
+          <w:color w:val="6897BB"/>
+          <w:kern w:val="0"/>
+          <w:sz w:val="30"/>
+          <w:szCs w:val="30"/>
+        </w:rPr>
+        <w:t>1</w:t>
+      </w:r>
+      <w:r>
+        <w:rPr>
+          <w:rFonts w:ascii="Consolas" w:eastAsia="宋体" w:hAnsi="Consolas" w:cs="宋体"/>
+          <w:color w:val="A9B7C6"/>
+          <w:kern w:val="0"/>
+          <w:sz w:val="30"/>
+          <w:szCs w:val="30"/>
+        </w:rPr>
+        <w:t>:])</w:t>
+      </w:r>
+      <w:r>
+        <w:rPr>
+          <w:rFonts w:ascii="Consolas" w:eastAsia="宋体" w:hAnsi="Consolas" w:cs="宋体"/>
+          <w:color w:val="A9B7C6"/>
+          <w:kern w:val="0"/>
+          <w:sz w:val="30"/>
+          <w:szCs w:val="30"/>
+        </w:rPr>
+        <w:br/>
+      </w:r>
+      <w:r>
+        <w:rPr>
+          <w:rFonts w:ascii="Consolas" w:eastAsia="宋体" w:hAnsi="Consolas" w:cs="宋体"/>
+          <w:color w:val="A9B7C6"/>
+          <w:kern w:val="0"/>
+          <w:sz w:val="30"/>
+          <w:szCs w:val="30"/>
+        </w:rPr>
+        <w:lastRenderedPageBreak/>
+        <w:br/>
+      </w:r>
+      <w:r>
+        <w:rPr>
+          <w:rFonts w:ascii="Consolas" w:eastAsia="宋体" w:hAnsi="Consolas" w:cs="宋体"/>
+          <w:color w:val="A9B7C6"/>
+          <w:kern w:val="0"/>
+          <w:sz w:val="30"/>
+          <w:szCs w:val="30"/>
+        </w:rPr>
+        <w:br/>
+      </w:r>
+      <w:r>
+        <w:rPr>
+          <w:rFonts w:ascii="Consolas" w:eastAsia="宋体" w:hAnsi="Consolas" w:cs="宋体"/>
+          <w:color w:val="8888C6"/>
+          <w:kern w:val="0"/>
+          <w:sz w:val="30"/>
+          <w:szCs w:val="30"/>
+        </w:rPr>
+        <w:t>print</w:t>
+      </w:r>
+      <w:r>
+        <w:rPr>
+          <w:rFonts w:ascii="Consolas" w:eastAsia="宋体" w:hAnsi="Consolas" w:cs="宋体"/>
+          <w:color w:val="A9B7C6"/>
+          <w:kern w:val="0"/>
+          <w:sz w:val="30"/>
+          <w:szCs w:val="30"/>
+        </w:rPr>
+        <w:t>(my_sum([</w:t>
+      </w:r>
+      <w:r>
+        <w:rPr>
+          <w:rFonts w:ascii="Consolas" w:eastAsia="宋体" w:hAnsi="Consolas" w:cs="宋体"/>
+          <w:color w:val="6897BB"/>
+          <w:kern w:val="0"/>
+          <w:sz w:val="30"/>
+          <w:szCs w:val="30"/>
+        </w:rPr>
+        <w:t>1</w:t>
+      </w:r>
+      <w:r>
+        <w:rPr>
+          <w:rFonts w:ascii="Consolas" w:eastAsia="宋体" w:hAnsi="Consolas" w:cs="宋体"/>
+          <w:color w:val="CC7832"/>
+          <w:kern w:val="0"/>
+          <w:sz w:val="30"/>
+          <w:szCs w:val="30"/>
+        </w:rPr>
+        <w:t xml:space="preserve">, </w:t>
+      </w:r>
+      <w:r>
+        <w:rPr>
+          <w:rFonts w:ascii="Consolas" w:eastAsia="宋体" w:hAnsi="Consolas" w:cs="宋体"/>
+          <w:color w:val="6897BB"/>
+          <w:kern w:val="0"/>
+          <w:sz w:val="30"/>
+          <w:szCs w:val="30"/>
+        </w:rPr>
+        <w:t>2</w:t>
+      </w:r>
+      <w:r>
+        <w:rPr>
+          <w:rFonts w:ascii="Consolas" w:eastAsia="宋体" w:hAnsi="Consolas" w:cs="宋体"/>
+          <w:color w:val="CC7832"/>
+          <w:kern w:val="0"/>
+          <w:sz w:val="30"/>
+          <w:szCs w:val="30"/>
+        </w:rPr>
+        <w:t xml:space="preserve">, </w:t>
+      </w:r>
+      <w:r>
+        <w:rPr>
+          <w:rFonts w:ascii="Consolas" w:eastAsia="宋体" w:hAnsi="Consolas" w:cs="宋体"/>
+          <w:color w:val="6897BB"/>
+          <w:kern w:val="0"/>
+          <w:sz w:val="30"/>
+          <w:szCs w:val="30"/>
+        </w:rPr>
+        <w:t>3</w:t>
+      </w:r>
+      <w:r>
+        <w:rPr>
+          <w:rFonts w:ascii="Consolas" w:eastAsia="宋体" w:hAnsi="Consolas" w:cs="宋体"/>
+          <w:color w:val="CC7832"/>
+          <w:kern w:val="0"/>
+          <w:sz w:val="30"/>
+          <w:szCs w:val="30"/>
+        </w:rPr>
+        <w:t xml:space="preserve">, </w:t>
+      </w:r>
+      <w:r>
+        <w:rPr>
+          <w:rFonts w:ascii="Consolas" w:eastAsia="宋体" w:hAnsi="Consolas" w:cs="宋体"/>
+          <w:color w:val="6897BB"/>
+          <w:kern w:val="0"/>
+          <w:sz w:val="30"/>
+          <w:szCs w:val="30"/>
+        </w:rPr>
+        <w:t>4</w:t>
+      </w:r>
+      <w:r>
+        <w:rPr>
+          <w:rFonts w:ascii="Consolas" w:eastAsia="宋体" w:hAnsi="Consolas" w:cs="宋体"/>
+          <w:color w:val="CC7832"/>
+          <w:kern w:val="0"/>
+          <w:sz w:val="30"/>
+          <w:szCs w:val="30"/>
+        </w:rPr>
+        <w:t xml:space="preserve">, </w:t>
+      </w:r>
+      <w:r>
+        <w:rPr>
+          <w:rFonts w:ascii="Consolas" w:eastAsia="宋体" w:hAnsi="Consolas" w:cs="宋体"/>
+          <w:color w:val="6897BB"/>
+          <w:kern w:val="0"/>
+          <w:sz w:val="30"/>
+          <w:szCs w:val="30"/>
+        </w:rPr>
+        <w:t>5</w:t>
+      </w:r>
+      <w:r>
+        <w:rPr>
+          <w:rFonts w:ascii="Consolas" w:eastAsia="宋体" w:hAnsi="Consolas" w:cs="宋体"/>
+          <w:color w:val="A9B7C6"/>
+          <w:kern w:val="0"/>
+          <w:sz w:val="30"/>
+          <w:szCs w:val="30"/>
+        </w:rPr>
+        <w:t xml:space="preserve">]))  </w:t>
+      </w:r>
+      <w:r>
+        <w:rPr>
+          <w:rFonts w:ascii="Consolas" w:eastAsia="宋体" w:hAnsi="Consolas" w:cs="宋体"/>
+          <w:color w:val="808080"/>
+          <w:kern w:val="0"/>
+          <w:sz w:val="30"/>
+          <w:szCs w:val="30"/>
+        </w:rPr>
+        <w:t># 15</w:t>
+      </w:r>
+      <w:r>
+        <w:rPr>
+          <w:rFonts w:ascii="Consolas" w:eastAsia="宋体" w:hAnsi="Consolas" w:cs="宋体"/>
+          <w:color w:val="808080"/>
+          <w:kern w:val="0"/>
+          <w:sz w:val="30"/>
+          <w:szCs w:val="30"/>
+        </w:rPr>
+        <w:br/>
+      </w:r>
+      <w:r>
+        <w:rPr>
+          <w:rFonts w:ascii="Consolas" w:eastAsia="宋体" w:hAnsi="Consolas" w:cs="宋体"/>
+          <w:color w:val="8888C6"/>
+          <w:kern w:val="0"/>
+          <w:sz w:val="30"/>
+          <w:szCs w:val="30"/>
+        </w:rPr>
+        <w:t>print</w:t>
+      </w:r>
+      <w:r>
+        <w:rPr>
+          <w:rFonts w:ascii="Consolas" w:eastAsia="宋体" w:hAnsi="Consolas" w:cs="宋体"/>
+          <w:color w:val="A9B7C6"/>
+          <w:kern w:val="0"/>
+          <w:sz w:val="30"/>
+          <w:szCs w:val="30"/>
+        </w:rPr>
+        <w:t>(my_sum1([</w:t>
+      </w:r>
+      <w:r>
+        <w:rPr>
+          <w:rFonts w:ascii="Consolas" w:eastAsia="宋体" w:hAnsi="Consolas" w:cs="宋体"/>
+          <w:color w:val="6897BB"/>
+          <w:kern w:val="0"/>
+          <w:sz w:val="30"/>
+          <w:szCs w:val="30"/>
+        </w:rPr>
+        <w:t>1</w:t>
+      </w:r>
+      <w:r>
+        <w:rPr>
+          <w:rFonts w:ascii="Consolas" w:eastAsia="宋体" w:hAnsi="Consolas" w:cs="宋体"/>
+          <w:color w:val="CC7832"/>
+          <w:kern w:val="0"/>
+          <w:sz w:val="30"/>
+          <w:szCs w:val="30"/>
+        </w:rPr>
+        <w:t xml:space="preserve">, </w:t>
+      </w:r>
+      <w:r>
+        <w:rPr>
+          <w:rFonts w:ascii="Consolas" w:eastAsia="宋体" w:hAnsi="Consolas" w:cs="宋体"/>
+          <w:color w:val="6897BB"/>
+          <w:kern w:val="0"/>
+          <w:sz w:val="30"/>
+          <w:szCs w:val="30"/>
+        </w:rPr>
+        <w:t>2</w:t>
+      </w:r>
+      <w:r>
+        <w:rPr>
+          <w:rFonts w:ascii="Consolas" w:eastAsia="宋体" w:hAnsi="Consolas" w:cs="宋体"/>
+          <w:color w:val="CC7832"/>
+          <w:kern w:val="0"/>
+          <w:sz w:val="30"/>
+          <w:szCs w:val="30"/>
+        </w:rPr>
+        <w:t xml:space="preserve">, </w:t>
+      </w:r>
+      <w:r>
+        <w:rPr>
+          <w:rFonts w:ascii="Consolas" w:eastAsia="宋体" w:hAnsi="Consolas" w:cs="宋体"/>
+          <w:color w:val="6897BB"/>
+          <w:kern w:val="0"/>
+          <w:sz w:val="30"/>
+          <w:szCs w:val="30"/>
+        </w:rPr>
+        <w:t>3</w:t>
+      </w:r>
+      <w:r>
+        <w:rPr>
+          <w:rFonts w:ascii="Consolas" w:eastAsia="宋体" w:hAnsi="Consolas" w:cs="宋体"/>
+          <w:color w:val="CC7832"/>
+          <w:kern w:val="0"/>
+          <w:sz w:val="30"/>
+          <w:szCs w:val="30"/>
+        </w:rPr>
+        <w:t xml:space="preserve">, </w:t>
+      </w:r>
+      <w:r>
+        <w:rPr>
+          <w:rFonts w:ascii="Consolas" w:eastAsia="宋体" w:hAnsi="Consolas" w:cs="宋体"/>
+          <w:color w:val="6897BB"/>
+          <w:kern w:val="0"/>
+          <w:sz w:val="30"/>
+          <w:szCs w:val="30"/>
+        </w:rPr>
+        <w:t>4</w:t>
+      </w:r>
+      <w:r>
+        <w:rPr>
+          <w:rFonts w:ascii="Consolas" w:eastAsia="宋体" w:hAnsi="Consolas" w:cs="宋体"/>
+          <w:color w:val="CC7832"/>
+          <w:kern w:val="0"/>
+          <w:sz w:val="30"/>
+          <w:szCs w:val="30"/>
+        </w:rPr>
+        <w:t xml:space="preserve">, </w:t>
+      </w:r>
+      <w:r>
+        <w:rPr>
+          <w:rFonts w:ascii="Consolas" w:eastAsia="宋体" w:hAnsi="Consolas" w:cs="宋体"/>
+          <w:color w:val="6897BB"/>
+          <w:kern w:val="0"/>
+          <w:sz w:val="30"/>
+          <w:szCs w:val="30"/>
+        </w:rPr>
+        <w:t>5</w:t>
+      </w:r>
+      <w:r>
+        <w:rPr>
+          <w:rFonts w:ascii="Consolas" w:eastAsia="宋体" w:hAnsi="Consolas" w:cs="宋体"/>
+          <w:color w:val="A9B7C6"/>
+          <w:kern w:val="0"/>
+          <w:sz w:val="30"/>
+          <w:szCs w:val="30"/>
+        </w:rPr>
+        <w:t xml:space="preserve">]))  </w:t>
+      </w:r>
+      <w:r>
+        <w:rPr>
+          <w:rFonts w:ascii="Consolas" w:eastAsia="宋体" w:hAnsi="Consolas" w:cs="宋体"/>
+          <w:color w:val="808080"/>
+          <w:kern w:val="0"/>
+          <w:sz w:val="30"/>
+          <w:szCs w:val="30"/>
+        </w:rPr>
+        <w:t># 15</w:t>
+      </w:r>
+      <w:r>
+        <w:rPr>
+          <w:rFonts w:ascii="Consolas" w:eastAsia="宋体" w:hAnsi="Consolas" w:cs="宋体"/>
+          <w:color w:val="808080"/>
+          <w:kern w:val="0"/>
+          <w:sz w:val="30"/>
+          <w:szCs w:val="30"/>
+        </w:rPr>
+        <w:br/>
+      </w:r>
+      <w:r>
+        <w:rPr>
+          <w:rFonts w:ascii="Consolas" w:eastAsia="宋体" w:hAnsi="Consolas" w:cs="宋体"/>
+          <w:color w:val="808080"/>
+          <w:kern w:val="0"/>
+          <w:sz w:val="30"/>
+          <w:szCs w:val="30"/>
+        </w:rPr>
+        <w:br/>
+      </w:r>
+      <w:r>
+        <w:rPr>
+          <w:rFonts w:ascii="Consolas" w:eastAsia="宋体" w:hAnsi="Consolas" w:cs="宋体"/>
+          <w:color w:val="808080"/>
+          <w:kern w:val="0"/>
+          <w:sz w:val="30"/>
+          <w:szCs w:val="30"/>
+        </w:rPr>
+        <w:br/>
+        <w:t xml:space="preserve"># </w:t>
+      </w:r>
+      <w:r>
+        <w:rPr>
+          <w:rFonts w:ascii="宋体" w:eastAsia="宋体" w:hAnsi="宋体" w:cs="宋体" w:hint="eastAsia"/>
+          <w:color w:val="808080"/>
+          <w:kern w:val="0"/>
+          <w:sz w:val="30"/>
+          <w:szCs w:val="30"/>
+        </w:rPr>
+        <w:t>一般不提倡递归，但</w:t>
+      </w:r>
+      <w:r>
+        <w:rPr>
+          <w:rFonts w:ascii="宋体" w:eastAsia="宋体" w:hAnsi="宋体" w:cs="宋体" w:hint="eastAsia"/>
+          <w:color w:val="FF0000"/>
+          <w:kern w:val="0"/>
+          <w:sz w:val="30"/>
+          <w:szCs w:val="30"/>
+        </w:rPr>
+        <w:t>递归可以出来嵌套的序列</w:t>
+      </w:r>
+      <w:r>
+        <w:rPr>
+          <w:rFonts w:ascii="宋体" w:eastAsia="宋体" w:hAnsi="宋体" w:cs="宋体" w:hint="eastAsia"/>
+          <w:color w:val="808080"/>
+          <w:kern w:val="0"/>
+          <w:sz w:val="30"/>
+          <w:szCs w:val="30"/>
+        </w:rPr>
+        <w:br/>
+      </w:r>
+      <w:r>
+        <w:rPr>
+          <w:rFonts w:ascii="Consolas" w:eastAsia="宋体" w:hAnsi="Consolas" w:cs="宋体"/>
+          <w:color w:val="CC7832"/>
+          <w:kern w:val="0"/>
+          <w:sz w:val="30"/>
+          <w:szCs w:val="30"/>
+        </w:rPr>
+        <w:t xml:space="preserve">def </w:t>
+      </w:r>
+      <w:r>
+        <w:rPr>
+          <w:rFonts w:ascii="Consolas" w:eastAsia="宋体" w:hAnsi="Consolas" w:cs="宋体"/>
+          <w:color w:val="FFC66D"/>
+          <w:kern w:val="0"/>
+          <w:sz w:val="30"/>
+          <w:szCs w:val="30"/>
+        </w:rPr>
+        <w:t>sumtree</w:t>
+      </w:r>
+      <w:r>
+        <w:rPr>
+          <w:rFonts w:ascii="Consolas" w:eastAsia="宋体" w:hAnsi="Consolas" w:cs="宋体"/>
+          <w:color w:val="A9B7C6"/>
+          <w:kern w:val="0"/>
+          <w:sz w:val="30"/>
+          <w:szCs w:val="30"/>
+        </w:rPr>
+        <w:t>(L):</w:t>
+      </w:r>
+      <w:r>
+        <w:rPr>
+          <w:rFonts w:ascii="Consolas" w:eastAsia="宋体" w:hAnsi="Consolas" w:cs="宋体"/>
+          <w:color w:val="A9B7C6"/>
+          <w:kern w:val="0"/>
+          <w:sz w:val="30"/>
+          <w:szCs w:val="30"/>
+        </w:rPr>
+        <w:br/>
+        <w:t xml:space="preserve">    tot = </w:t>
+      </w:r>
+      <w:r>
+        <w:rPr>
+          <w:rFonts w:ascii="Consolas" w:eastAsia="宋体" w:hAnsi="Consolas" w:cs="宋体"/>
+          <w:color w:val="6897BB"/>
+          <w:kern w:val="0"/>
+          <w:sz w:val="30"/>
+          <w:szCs w:val="30"/>
+        </w:rPr>
+        <w:t>0</w:t>
+      </w:r>
+      <w:r>
+        <w:rPr>
+          <w:rFonts w:ascii="Consolas" w:eastAsia="宋体" w:hAnsi="Consolas" w:cs="宋体"/>
+          <w:color w:val="6897BB"/>
+          <w:kern w:val="0"/>
+          <w:sz w:val="30"/>
+          <w:szCs w:val="30"/>
+        </w:rPr>
+        <w:br/>
+        <w:t xml:space="preserve">    </w:t>
+      </w:r>
+      <w:r>
+        <w:rPr>
+          <w:rFonts w:ascii="Consolas" w:eastAsia="宋体" w:hAnsi="Consolas" w:cs="宋体"/>
+          <w:color w:val="CC7832"/>
+          <w:kern w:val="0"/>
+          <w:sz w:val="30"/>
+          <w:szCs w:val="30"/>
+        </w:rPr>
+        <w:t xml:space="preserve">for </w:t>
+      </w:r>
+      <w:r>
+        <w:rPr>
+          <w:rFonts w:ascii="Consolas" w:eastAsia="宋体" w:hAnsi="Consolas" w:cs="宋体"/>
+          <w:color w:val="A9B7C6"/>
+          <w:kern w:val="0"/>
+          <w:sz w:val="30"/>
+          <w:szCs w:val="30"/>
+        </w:rPr>
+        <w:t xml:space="preserve">x </w:t>
+      </w:r>
+      <w:r>
+        <w:rPr>
+          <w:rFonts w:ascii="Consolas" w:eastAsia="宋体" w:hAnsi="Consolas" w:cs="宋体"/>
+          <w:color w:val="CC7832"/>
+          <w:kern w:val="0"/>
+          <w:sz w:val="30"/>
+          <w:szCs w:val="30"/>
+        </w:rPr>
+        <w:t xml:space="preserve">in </w:t>
+      </w:r>
+      <w:r>
+        <w:rPr>
+          <w:rFonts w:ascii="Consolas" w:eastAsia="宋体" w:hAnsi="Consolas" w:cs="宋体"/>
+          <w:color w:val="A9B7C6"/>
+          <w:kern w:val="0"/>
+          <w:sz w:val="30"/>
+          <w:szCs w:val="30"/>
+        </w:rPr>
+        <w:t>L:</w:t>
+      </w:r>
+      <w:r>
+        <w:rPr>
+          <w:rFonts w:ascii="Consolas" w:eastAsia="宋体" w:hAnsi="Consolas" w:cs="宋体"/>
+          <w:color w:val="A9B7C6"/>
+          <w:kern w:val="0"/>
+          <w:sz w:val="30"/>
+          <w:szCs w:val="30"/>
+        </w:rPr>
+        <w:br/>
+        <w:t xml:space="preserve">        </w:t>
+      </w:r>
+      <w:r>
+        <w:rPr>
+          <w:rFonts w:ascii="Consolas" w:eastAsia="宋体" w:hAnsi="Consolas" w:cs="宋体"/>
+          <w:color w:val="CC7832"/>
+          <w:kern w:val="0"/>
+          <w:sz w:val="30"/>
+          <w:szCs w:val="30"/>
+        </w:rPr>
+        <w:t xml:space="preserve">if not </w:t>
+      </w:r>
+      <w:r>
+        <w:rPr>
+          <w:rFonts w:ascii="Consolas" w:eastAsia="宋体" w:hAnsi="Consolas" w:cs="宋体"/>
+          <w:color w:val="8888C6"/>
+          <w:kern w:val="0"/>
+          <w:sz w:val="30"/>
+          <w:szCs w:val="30"/>
+        </w:rPr>
+        <w:t>isinstance</w:t>
+      </w:r>
+      <w:r>
+        <w:rPr>
+          <w:rFonts w:ascii="Consolas" w:eastAsia="宋体" w:hAnsi="Consolas" w:cs="宋体"/>
+          <w:color w:val="A9B7C6"/>
+          <w:kern w:val="0"/>
+          <w:sz w:val="30"/>
+          <w:szCs w:val="30"/>
+        </w:rPr>
+        <w:t>(x</w:t>
+      </w:r>
+      <w:r>
+        <w:rPr>
+          <w:rFonts w:ascii="Consolas" w:eastAsia="宋体" w:hAnsi="Consolas" w:cs="宋体"/>
+          <w:color w:val="CC7832"/>
+          <w:kern w:val="0"/>
+          <w:sz w:val="30"/>
+          <w:szCs w:val="30"/>
+        </w:rPr>
+        <w:t xml:space="preserve">, </w:t>
+      </w:r>
+      <w:r>
+        <w:rPr>
+          <w:rFonts w:ascii="Consolas" w:eastAsia="宋体" w:hAnsi="Consolas" w:cs="宋体"/>
+          <w:color w:val="8888C6"/>
+          <w:kern w:val="0"/>
+          <w:sz w:val="30"/>
+          <w:szCs w:val="30"/>
+        </w:rPr>
+        <w:t>list</w:t>
+      </w:r>
+      <w:r>
+        <w:rPr>
+          <w:rFonts w:ascii="Consolas" w:eastAsia="宋体" w:hAnsi="Consolas" w:cs="宋体"/>
+          <w:color w:val="A9B7C6"/>
+          <w:kern w:val="0"/>
+          <w:sz w:val="30"/>
+          <w:szCs w:val="30"/>
+        </w:rPr>
+        <w:t>):</w:t>
+      </w:r>
+      <w:r>
+        <w:rPr>
+          <w:rFonts w:ascii="Consolas" w:eastAsia="宋体" w:hAnsi="Consolas" w:cs="宋体"/>
+          <w:color w:val="A9B7C6"/>
+          <w:kern w:val="0"/>
+          <w:sz w:val="30"/>
+          <w:szCs w:val="30"/>
+        </w:rPr>
+        <w:br/>
+        <w:t xml:space="preserve">            tot += x</w:t>
+      </w:r>
+      <w:r>
+        <w:rPr>
+          <w:rFonts w:ascii="Consolas" w:eastAsia="宋体" w:hAnsi="Consolas" w:cs="宋体"/>
+          <w:color w:val="A9B7C6"/>
+          <w:kern w:val="0"/>
+          <w:sz w:val="30"/>
+          <w:szCs w:val="30"/>
+        </w:rPr>
+        <w:br/>
+        <w:t xml:space="preserve">        </w:t>
+      </w:r>
+      <w:r>
+        <w:rPr>
+          <w:rFonts w:ascii="Consolas" w:eastAsia="宋体" w:hAnsi="Consolas" w:cs="宋体"/>
+          <w:color w:val="CC7832"/>
+          <w:kern w:val="0"/>
+          <w:sz w:val="30"/>
+          <w:szCs w:val="30"/>
+        </w:rPr>
+        <w:t>else</w:t>
+      </w:r>
+      <w:r>
+        <w:rPr>
+          <w:rFonts w:ascii="Consolas" w:eastAsia="宋体" w:hAnsi="Consolas" w:cs="宋体"/>
+          <w:color w:val="A9B7C6"/>
+          <w:kern w:val="0"/>
+          <w:sz w:val="30"/>
+          <w:szCs w:val="30"/>
+        </w:rPr>
+        <w:t>:</w:t>
+      </w:r>
+      <w:r>
+        <w:rPr>
+          <w:rFonts w:ascii="Consolas" w:eastAsia="宋体" w:hAnsi="Consolas" w:cs="宋体"/>
+          <w:color w:val="A9B7C6"/>
+          <w:kern w:val="0"/>
+          <w:sz w:val="30"/>
+          <w:szCs w:val="30"/>
+        </w:rPr>
+        <w:br/>
+        <w:t xml:space="preserve">            tot += sumtree(x)</w:t>
+      </w:r>
+      <w:r>
+        <w:rPr>
+          <w:rFonts w:ascii="Consolas" w:eastAsia="宋体" w:hAnsi="Consolas" w:cs="宋体"/>
+          <w:color w:val="A9B7C6"/>
+          <w:kern w:val="0"/>
+          <w:sz w:val="30"/>
+          <w:szCs w:val="30"/>
+        </w:rPr>
+        <w:br/>
+        <w:t xml:space="preserve">    </w:t>
+      </w:r>
+      <w:r>
+        <w:rPr>
+          <w:rFonts w:ascii="Consolas" w:eastAsia="宋体" w:hAnsi="Consolas" w:cs="宋体"/>
+          <w:color w:val="CC7832"/>
+          <w:kern w:val="0"/>
+          <w:sz w:val="30"/>
+          <w:szCs w:val="30"/>
+        </w:rPr>
+        <w:t xml:space="preserve">return </w:t>
+      </w:r>
+      <w:r>
+        <w:rPr>
+          <w:rFonts w:ascii="Consolas" w:eastAsia="宋体" w:hAnsi="Consolas" w:cs="宋体"/>
+          <w:color w:val="A9B7C6"/>
+          <w:kern w:val="0"/>
+          <w:sz w:val="30"/>
+          <w:szCs w:val="30"/>
+        </w:rPr>
+        <w:t>tot</w:t>
+      </w:r>
+      <w:r>
+        <w:rPr>
+          <w:rFonts w:ascii="Consolas" w:eastAsia="宋体" w:hAnsi="Consolas" w:cs="宋体"/>
+          <w:color w:val="A9B7C6"/>
+          <w:kern w:val="0"/>
+          <w:sz w:val="30"/>
+          <w:szCs w:val="30"/>
+        </w:rPr>
+        <w:br/>
+      </w:r>
+      <w:r>
+        <w:rPr>
+          <w:rFonts w:ascii="Consolas" w:eastAsia="宋体" w:hAnsi="Consolas" w:cs="宋体"/>
+          <w:color w:val="A9B7C6"/>
+          <w:kern w:val="0"/>
+          <w:sz w:val="30"/>
+          <w:szCs w:val="30"/>
+        </w:rPr>
+        <w:br/>
+      </w:r>
+      <w:r>
+        <w:rPr>
+          <w:rFonts w:ascii="Consolas" w:eastAsia="宋体" w:hAnsi="Consolas" w:cs="宋体"/>
+          <w:color w:val="A9B7C6"/>
+          <w:kern w:val="0"/>
+          <w:sz w:val="30"/>
+          <w:szCs w:val="30"/>
+        </w:rPr>
+        <w:br/>
+        <w:t>L = [</w:t>
+      </w:r>
+      <w:r>
+        <w:rPr>
+          <w:rFonts w:ascii="Consolas" w:eastAsia="宋体" w:hAnsi="Consolas" w:cs="宋体"/>
+          <w:color w:val="6897BB"/>
+          <w:kern w:val="0"/>
+          <w:sz w:val="30"/>
+          <w:szCs w:val="30"/>
+        </w:rPr>
+        <w:t>1</w:t>
+      </w:r>
+      <w:r>
+        <w:rPr>
+          <w:rFonts w:ascii="Consolas" w:eastAsia="宋体" w:hAnsi="Consolas" w:cs="宋体"/>
+          <w:color w:val="CC7832"/>
+          <w:kern w:val="0"/>
+          <w:sz w:val="30"/>
+          <w:szCs w:val="30"/>
+        </w:rPr>
+        <w:t xml:space="preserve">, </w:t>
+      </w:r>
+      <w:r>
+        <w:rPr>
+          <w:rFonts w:ascii="Consolas" w:eastAsia="宋体" w:hAnsi="Consolas" w:cs="宋体"/>
+          <w:color w:val="A9B7C6"/>
+          <w:kern w:val="0"/>
+          <w:sz w:val="30"/>
+          <w:szCs w:val="30"/>
+        </w:rPr>
+        <w:t>[</w:t>
+      </w:r>
+      <w:r>
+        <w:rPr>
+          <w:rFonts w:ascii="Consolas" w:eastAsia="宋体" w:hAnsi="Consolas" w:cs="宋体"/>
+          <w:color w:val="6897BB"/>
+          <w:kern w:val="0"/>
+          <w:sz w:val="30"/>
+          <w:szCs w:val="30"/>
+        </w:rPr>
+        <w:t>2</w:t>
+      </w:r>
+      <w:r>
+        <w:rPr>
+          <w:rFonts w:ascii="Consolas" w:eastAsia="宋体" w:hAnsi="Consolas" w:cs="宋体"/>
+          <w:color w:val="CC7832"/>
+          <w:kern w:val="0"/>
+          <w:sz w:val="30"/>
+          <w:szCs w:val="30"/>
+        </w:rPr>
+        <w:t xml:space="preserve">, </w:t>
+      </w:r>
+      <w:r>
+        <w:rPr>
+          <w:rFonts w:ascii="Consolas" w:eastAsia="宋体" w:hAnsi="Consolas" w:cs="宋体"/>
+          <w:color w:val="A9B7C6"/>
+          <w:kern w:val="0"/>
+          <w:sz w:val="30"/>
+          <w:szCs w:val="30"/>
+        </w:rPr>
+        <w:t>[</w:t>
+      </w:r>
+      <w:r>
+        <w:rPr>
+          <w:rFonts w:ascii="Consolas" w:eastAsia="宋体" w:hAnsi="Consolas" w:cs="宋体"/>
+          <w:color w:val="6897BB"/>
+          <w:kern w:val="0"/>
+          <w:sz w:val="30"/>
+          <w:szCs w:val="30"/>
+        </w:rPr>
+        <w:t>3</w:t>
+      </w:r>
+      <w:r>
+        <w:rPr>
+          <w:rFonts w:ascii="Consolas" w:eastAsia="宋体" w:hAnsi="Consolas" w:cs="宋体"/>
+          <w:color w:val="CC7832"/>
+          <w:kern w:val="0"/>
+          <w:sz w:val="30"/>
+          <w:szCs w:val="30"/>
+        </w:rPr>
+        <w:t xml:space="preserve">, </w:t>
+      </w:r>
+      <w:r>
+        <w:rPr>
+          <w:rFonts w:ascii="Consolas" w:eastAsia="宋体" w:hAnsi="Consolas" w:cs="宋体"/>
+          <w:color w:val="6897BB"/>
+          <w:kern w:val="0"/>
+          <w:sz w:val="30"/>
+          <w:szCs w:val="30"/>
+        </w:rPr>
+        <w:t>4</w:t>
+      </w:r>
+      <w:r>
+        <w:rPr>
+          <w:rFonts w:ascii="Consolas" w:eastAsia="宋体" w:hAnsi="Consolas" w:cs="宋体"/>
+          <w:color w:val="A9B7C6"/>
+          <w:kern w:val="0"/>
+          <w:sz w:val="30"/>
+          <w:szCs w:val="30"/>
+        </w:rPr>
+        <w:t>]</w:t>
+      </w:r>
+      <w:r>
+        <w:rPr>
+          <w:rFonts w:ascii="Consolas" w:eastAsia="宋体" w:hAnsi="Consolas" w:cs="宋体"/>
+          <w:color w:val="CC7832"/>
+          <w:kern w:val="0"/>
+          <w:sz w:val="30"/>
+          <w:szCs w:val="30"/>
+        </w:rPr>
+        <w:t xml:space="preserve">, </w:t>
+      </w:r>
+      <w:r>
+        <w:rPr>
+          <w:rFonts w:ascii="Consolas" w:eastAsia="宋体" w:hAnsi="Consolas" w:cs="宋体"/>
+          <w:color w:val="6897BB"/>
+          <w:kern w:val="0"/>
+          <w:sz w:val="30"/>
+          <w:szCs w:val="30"/>
+        </w:rPr>
+        <w:t>5</w:t>
+      </w:r>
+      <w:r>
+        <w:rPr>
+          <w:rFonts w:ascii="Consolas" w:eastAsia="宋体" w:hAnsi="Consolas" w:cs="宋体"/>
+          <w:color w:val="A9B7C6"/>
+          <w:kern w:val="0"/>
+          <w:sz w:val="30"/>
+          <w:szCs w:val="30"/>
+        </w:rPr>
+        <w:t>]</w:t>
+      </w:r>
+      <w:r>
+        <w:rPr>
+          <w:rFonts w:ascii="Consolas" w:eastAsia="宋体" w:hAnsi="Consolas" w:cs="宋体"/>
+          <w:color w:val="CC7832"/>
+          <w:kern w:val="0"/>
+          <w:sz w:val="30"/>
+          <w:szCs w:val="30"/>
+        </w:rPr>
+        <w:t xml:space="preserve">, </w:t>
+      </w:r>
+      <w:r>
+        <w:rPr>
+          <w:rFonts w:ascii="Consolas" w:eastAsia="宋体" w:hAnsi="Consolas" w:cs="宋体"/>
+          <w:color w:val="6897BB"/>
+          <w:kern w:val="0"/>
+          <w:sz w:val="30"/>
+          <w:szCs w:val="30"/>
+        </w:rPr>
+        <w:t>6</w:t>
+      </w:r>
+      <w:r>
+        <w:rPr>
+          <w:rFonts w:ascii="Consolas" w:eastAsia="宋体" w:hAnsi="Consolas" w:cs="宋体"/>
+          <w:color w:val="CC7832"/>
+          <w:kern w:val="0"/>
+          <w:sz w:val="30"/>
+          <w:szCs w:val="30"/>
+        </w:rPr>
+        <w:t xml:space="preserve">, </w:t>
+      </w:r>
+      <w:r>
+        <w:rPr>
+          <w:rFonts w:ascii="Consolas" w:eastAsia="宋体" w:hAnsi="Consolas" w:cs="宋体"/>
+          <w:color w:val="A9B7C6"/>
+          <w:kern w:val="0"/>
+          <w:sz w:val="30"/>
+          <w:szCs w:val="30"/>
+        </w:rPr>
+        <w:t>[</w:t>
+      </w:r>
+      <w:r>
+        <w:rPr>
+          <w:rFonts w:ascii="Consolas" w:eastAsia="宋体" w:hAnsi="Consolas" w:cs="宋体"/>
+          <w:color w:val="6897BB"/>
+          <w:kern w:val="0"/>
+          <w:sz w:val="30"/>
+          <w:szCs w:val="30"/>
+        </w:rPr>
+        <w:t>7</w:t>
+      </w:r>
+      <w:r>
+        <w:rPr>
+          <w:rFonts w:ascii="Consolas" w:eastAsia="宋体" w:hAnsi="Consolas" w:cs="宋体"/>
+          <w:color w:val="CC7832"/>
+          <w:kern w:val="0"/>
+          <w:sz w:val="30"/>
+          <w:szCs w:val="30"/>
+        </w:rPr>
+        <w:t xml:space="preserve">, </w:t>
+      </w:r>
+      <w:r>
+        <w:rPr>
+          <w:rFonts w:ascii="Consolas" w:eastAsia="宋体" w:hAnsi="Consolas" w:cs="宋体"/>
+          <w:color w:val="6897BB"/>
+          <w:kern w:val="0"/>
+          <w:sz w:val="30"/>
+          <w:szCs w:val="30"/>
+        </w:rPr>
+        <w:t>8</w:t>
+      </w:r>
+      <w:r>
+        <w:rPr>
+          <w:rFonts w:ascii="Consolas" w:eastAsia="宋体" w:hAnsi="Consolas" w:cs="宋体"/>
+          <w:color w:val="A9B7C6"/>
+          <w:kern w:val="0"/>
+          <w:sz w:val="30"/>
+          <w:szCs w:val="30"/>
+        </w:rPr>
+        <w:t>]]</w:t>
+      </w:r>
+      <w:r>
+        <w:rPr>
+          <w:rFonts w:ascii="Consolas" w:eastAsia="宋体" w:hAnsi="Consolas" w:cs="宋体"/>
+          <w:color w:val="A9B7C6"/>
+          <w:kern w:val="0"/>
+          <w:sz w:val="30"/>
+          <w:szCs w:val="30"/>
+        </w:rPr>
+        <w:br/>
+      </w:r>
+      <w:r>
+        <w:rPr>
+          <w:rFonts w:ascii="Consolas" w:eastAsia="宋体" w:hAnsi="Consolas" w:cs="宋体"/>
+          <w:color w:val="8888C6"/>
+          <w:kern w:val="0"/>
+          <w:sz w:val="30"/>
+          <w:szCs w:val="30"/>
+        </w:rPr>
+        <w:t>print</w:t>
+      </w:r>
+      <w:r>
+        <w:rPr>
+          <w:rFonts w:ascii="Consolas" w:eastAsia="宋体" w:hAnsi="Consolas" w:cs="宋体"/>
+          <w:color w:val="A9B7C6"/>
+          <w:kern w:val="0"/>
+          <w:sz w:val="30"/>
+          <w:szCs w:val="30"/>
+        </w:rPr>
+        <w:t xml:space="preserve">(sumtree(L))  </w:t>
+      </w:r>
+      <w:r>
+        <w:rPr>
+          <w:rFonts w:ascii="Consolas" w:eastAsia="宋体" w:hAnsi="Consolas" w:cs="宋体"/>
+          <w:color w:val="808080"/>
+          <w:kern w:val="0"/>
+          <w:sz w:val="30"/>
+          <w:szCs w:val="30"/>
+        </w:rPr>
+        <w:t># 36</w:t>
+      </w:r>
+      <w:r>
+        <w:rPr>
+          <w:rFonts w:ascii="Consolas" w:eastAsia="宋体" w:hAnsi="Consolas" w:cs="宋体"/>
+          <w:color w:val="808080"/>
+          <w:kern w:val="0"/>
+          <w:sz w:val="30"/>
+          <w:szCs w:val="30"/>
+        </w:rPr>
+        <w:br/>
+      </w:r>
+      <w:r>
+        <w:rPr>
+          <w:rFonts w:ascii="Consolas" w:eastAsia="宋体" w:hAnsi="Consolas" w:cs="宋体"/>
+          <w:color w:val="8888C6"/>
+          <w:kern w:val="0"/>
+          <w:sz w:val="30"/>
+          <w:szCs w:val="30"/>
+        </w:rPr>
+        <w:t>print</w:t>
+      </w:r>
+      <w:r>
+        <w:rPr>
+          <w:rFonts w:ascii="Consolas" w:eastAsia="宋体" w:hAnsi="Consolas" w:cs="宋体"/>
+          <w:color w:val="A9B7C6"/>
+          <w:kern w:val="0"/>
+          <w:sz w:val="30"/>
+          <w:szCs w:val="30"/>
+        </w:rPr>
+        <w:t>(sumtree([</w:t>
+      </w:r>
+      <w:r>
+        <w:rPr>
+          <w:rFonts w:ascii="Consolas" w:eastAsia="宋体" w:hAnsi="Consolas" w:cs="宋体"/>
+          <w:color w:val="6897BB"/>
+          <w:kern w:val="0"/>
+          <w:sz w:val="30"/>
+          <w:szCs w:val="30"/>
+        </w:rPr>
+        <w:t>1</w:t>
+      </w:r>
+      <w:r>
+        <w:rPr>
+          <w:rFonts w:ascii="Consolas" w:eastAsia="宋体" w:hAnsi="Consolas" w:cs="宋体"/>
+          <w:color w:val="CC7832"/>
+          <w:kern w:val="0"/>
+          <w:sz w:val="30"/>
+          <w:szCs w:val="30"/>
+        </w:rPr>
+        <w:t xml:space="preserve">, </w:t>
+      </w:r>
+      <w:r>
+        <w:rPr>
+          <w:rFonts w:ascii="Consolas" w:eastAsia="宋体" w:hAnsi="Consolas" w:cs="宋体"/>
+          <w:color w:val="A9B7C6"/>
+          <w:kern w:val="0"/>
+          <w:sz w:val="30"/>
+          <w:szCs w:val="30"/>
+        </w:rPr>
+        <w:t>[</w:t>
+      </w:r>
+      <w:r>
+        <w:rPr>
+          <w:rFonts w:ascii="Consolas" w:eastAsia="宋体" w:hAnsi="Consolas" w:cs="宋体"/>
+          <w:color w:val="6897BB"/>
+          <w:kern w:val="0"/>
+          <w:sz w:val="30"/>
+          <w:szCs w:val="30"/>
+        </w:rPr>
+        <w:t>2</w:t>
+      </w:r>
+      <w:r>
+        <w:rPr>
+          <w:rFonts w:ascii="Consolas" w:eastAsia="宋体" w:hAnsi="Consolas" w:cs="宋体"/>
+          <w:color w:val="CC7832"/>
+          <w:kern w:val="0"/>
+          <w:sz w:val="30"/>
+          <w:szCs w:val="30"/>
+        </w:rPr>
+        <w:t xml:space="preserve">, </w:t>
+      </w:r>
+      <w:r>
+        <w:rPr>
+          <w:rFonts w:ascii="Consolas" w:eastAsia="宋体" w:hAnsi="Consolas" w:cs="宋体"/>
+          <w:color w:val="A9B7C6"/>
+          <w:kern w:val="0"/>
+          <w:sz w:val="30"/>
+          <w:szCs w:val="30"/>
+        </w:rPr>
+        <w:t>[</w:t>
+      </w:r>
+      <w:r>
+        <w:rPr>
+          <w:rFonts w:ascii="Consolas" w:eastAsia="宋体" w:hAnsi="Consolas" w:cs="宋体"/>
+          <w:color w:val="6897BB"/>
+          <w:kern w:val="0"/>
+          <w:sz w:val="30"/>
+          <w:szCs w:val="30"/>
+        </w:rPr>
+        <w:t>3</w:t>
+      </w:r>
+      <w:r>
+        <w:rPr>
+          <w:rFonts w:ascii="Consolas" w:eastAsia="宋体" w:hAnsi="Consolas" w:cs="宋体"/>
+          <w:color w:val="CC7832"/>
+          <w:kern w:val="0"/>
+          <w:sz w:val="30"/>
+          <w:szCs w:val="30"/>
+        </w:rPr>
+        <w:t xml:space="preserve">, </w:t>
+      </w:r>
+      <w:r>
+        <w:rPr>
+          <w:rFonts w:ascii="Consolas" w:eastAsia="宋体" w:hAnsi="Consolas" w:cs="宋体"/>
+          <w:color w:val="A9B7C6"/>
+          <w:kern w:val="0"/>
+          <w:sz w:val="30"/>
+          <w:szCs w:val="30"/>
+        </w:rPr>
+        <w:t>[</w:t>
+      </w:r>
+      <w:r>
+        <w:rPr>
+          <w:rFonts w:ascii="Consolas" w:eastAsia="宋体" w:hAnsi="Consolas" w:cs="宋体"/>
+          <w:color w:val="6897BB"/>
+          <w:kern w:val="0"/>
+          <w:sz w:val="30"/>
+          <w:szCs w:val="30"/>
+        </w:rPr>
+        <w:t>4</w:t>
+      </w:r>
+      <w:r>
+        <w:rPr>
+          <w:rFonts w:ascii="Consolas" w:eastAsia="宋体" w:hAnsi="Consolas" w:cs="宋体"/>
+          <w:color w:val="CC7832"/>
+          <w:kern w:val="0"/>
+          <w:sz w:val="30"/>
+          <w:szCs w:val="30"/>
+        </w:rPr>
+        <w:t xml:space="preserve">, </w:t>
+      </w:r>
+      <w:r>
+        <w:rPr>
+          <w:rFonts w:ascii="Consolas" w:eastAsia="宋体" w:hAnsi="Consolas" w:cs="宋体"/>
+          <w:color w:val="A9B7C6"/>
+          <w:kern w:val="0"/>
+          <w:sz w:val="30"/>
+          <w:szCs w:val="30"/>
+        </w:rPr>
+        <w:t>[</w:t>
+      </w:r>
+      <w:r>
+        <w:rPr>
+          <w:rFonts w:ascii="Consolas" w:eastAsia="宋体" w:hAnsi="Consolas" w:cs="宋体"/>
+          <w:color w:val="6897BB"/>
+          <w:kern w:val="0"/>
+          <w:sz w:val="30"/>
+          <w:szCs w:val="30"/>
+        </w:rPr>
+        <w:t>5</w:t>
+      </w:r>
+      <w:r>
+        <w:rPr>
+          <w:rFonts w:ascii="Consolas" w:eastAsia="宋体" w:hAnsi="Consolas" w:cs="宋体"/>
+          <w:color w:val="A9B7C6"/>
+          <w:kern w:val="0"/>
+          <w:sz w:val="30"/>
+          <w:szCs w:val="30"/>
+        </w:rPr>
+        <w:t xml:space="preserve">]]]]]))  </w:t>
+      </w:r>
+      <w:r>
+        <w:rPr>
+          <w:rFonts w:ascii="Consolas" w:eastAsia="宋体" w:hAnsi="Consolas" w:cs="宋体"/>
+          <w:color w:val="808080"/>
+          <w:kern w:val="0"/>
+          <w:sz w:val="30"/>
+          <w:szCs w:val="30"/>
+        </w:rPr>
+        <w:t># 15</w:t>
+      </w:r>
+    </w:p>
+    <w:p>
+      <w:pPr>
+        <w:spacing w:line="400" w:lineRule="exact"/>
+        <w:rPr>
+          <w:rFonts w:ascii="Times New Roman" w:hAnsi="Times New Roman" w:cs="Times New Roman"/>
+          <w:sz w:val="28"/>
+          <w:szCs w:val="28"/>
+        </w:rPr>
+      </w:pPr>
+    </w:p>
+    <w:p>
+      <w:pPr>
+        <w:spacing w:line="400" w:lineRule="exact"/>
+        <w:rPr>
+          <w:rFonts w:ascii="Times New Roman" w:hAnsi="Times New Roman" w:cs="Times New Roman"/>
+          <w:sz w:val="28"/>
+          <w:szCs w:val="28"/>
+        </w:rPr>
+      </w:pPr>
+      <w:r>
+        <w:rPr>
+          <w:rFonts w:ascii="Times New Roman" w:hAnsi="Times New Roman" w:cs="Times New Roman" w:hint="eastAsia"/>
+          <w:sz w:val="28"/>
+          <w:szCs w:val="28"/>
+        </w:rPr>
+        <w:t>函数对象：在</w:t>
+      </w:r>
+      <w:r>
+        <w:rPr>
+          <w:rFonts w:ascii="Times New Roman" w:hAnsi="Times New Roman" w:cs="Times New Roman" w:hint="eastAsia"/>
+          <w:sz w:val="28"/>
+          <w:szCs w:val="28"/>
+        </w:rPr>
+        <w:t>P</w:t>
+      </w:r>
+      <w:r>
+        <w:rPr>
+          <w:rFonts w:ascii="Times New Roman" w:hAnsi="Times New Roman" w:cs="Times New Roman"/>
+          <w:sz w:val="28"/>
+          <w:szCs w:val="28"/>
+        </w:rPr>
+        <w:t>ython</w:t>
+      </w:r>
+      <w:r>
+        <w:rPr>
+          <w:rFonts w:ascii="Times New Roman" w:hAnsi="Times New Roman" w:cs="Times New Roman" w:hint="eastAsia"/>
+          <w:sz w:val="28"/>
+          <w:szCs w:val="28"/>
+        </w:rPr>
+        <w:t>中，函数本身就是一个对象。</w:t>
+      </w:r>
+    </w:p>
+    <w:p>
+      <w:pPr>
+        <w:spacing w:line="400" w:lineRule="exact"/>
+        <w:rPr>
+          <w:rFonts w:ascii="Times New Roman" w:hAnsi="Times New Roman" w:cs="Times New Roman"/>
+          <w:sz w:val="28"/>
+          <w:szCs w:val="28"/>
+        </w:rPr>
+      </w:pPr>
+      <w:r>
+        <w:rPr>
+          <w:rFonts w:ascii="Times New Roman" w:hAnsi="Times New Roman" w:cs="Times New Roman" w:hint="eastAsia"/>
+          <w:sz w:val="28"/>
+          <w:szCs w:val="28"/>
+        </w:rPr>
+        <w:t>例：程序</w:t>
+      </w:r>
+      <w:r>
+        <w:rPr>
+          <w:rFonts w:ascii="Times New Roman" w:hAnsi="Times New Roman" w:cs="Times New Roman" w:hint="eastAsia"/>
+          <w:sz w:val="28"/>
+          <w:szCs w:val="28"/>
+        </w:rPr>
+        <w:t>function_detail/</w:t>
+      </w:r>
+      <w:r>
+        <w:rPr>
+          <w:rFonts w:ascii="Times New Roman" w:hAnsi="Times New Roman" w:cs="Times New Roman"/>
+          <w:sz w:val="28"/>
+          <w:szCs w:val="28"/>
+        </w:rPr>
+        <w:t>function</w:t>
+      </w:r>
+      <w:r>
+        <w:rPr>
+          <w:rFonts w:ascii="Times New Roman" w:hAnsi="Times New Roman" w:cs="Times New Roman" w:hint="eastAsia"/>
+          <w:sz w:val="28"/>
+          <w:szCs w:val="28"/>
+        </w:rPr>
+        <w:t>_detail</w:t>
+      </w:r>
+      <w:r>
+        <w:rPr>
+          <w:rFonts w:ascii="Times New Roman" w:hAnsi="Times New Roman" w:cs="Times New Roman"/>
+          <w:sz w:val="28"/>
+          <w:szCs w:val="28"/>
+        </w:rPr>
+        <w:t>8.py</w:t>
+      </w:r>
+    </w:p>
+    <w:p>
+      <w:pPr>
+        <w:widowControl/>
+        <w:shd w:val="clear" w:color="auto" w:fill="2B2B2B"/>
+        <w:tabs>
+          <w:tab w:val="left" w:pos="916"/>
+          <w:tab w:val="left" w:pos="1832"/>
+          <w:tab w:val="left" w:pos="2748"/>
+          <w:tab w:val="left" w:pos="3664"/>
+          <w:tab w:val="left" w:pos="4580"/>
+          <w:tab w:val="left" w:pos="5496"/>
+          <w:tab w:val="left" w:pos="6412"/>
+          <w:tab w:val="left" w:pos="7328"/>
+          <w:tab w:val="left" w:pos="8244"/>
+          <w:tab w:val="left" w:pos="9160"/>
+          <w:tab w:val="left" w:pos="10076"/>
+          <w:tab w:val="left" w:pos="10992"/>
+          <w:tab w:val="left" w:pos="11908"/>
+          <w:tab w:val="left" w:pos="12824"/>
+          <w:tab w:val="left" w:pos="13740"/>
+          <w:tab w:val="left" w:pos="14656"/>
+        </w:tabs>
+        <w:jc w:val="left"/>
+        <w:rPr>
+          <w:rFonts w:ascii="Consolas" w:eastAsia="宋体" w:hAnsi="Consolas" w:cs="宋体"/>
+          <w:color w:val="A9B7C6"/>
+          <w:kern w:val="0"/>
+          <w:sz w:val="30"/>
+          <w:szCs w:val="30"/>
+        </w:rPr>
+      </w:pPr>
+      <w:r>
+        <w:rPr>
+          <w:rFonts w:ascii="Consolas" w:eastAsia="宋体" w:hAnsi="Consolas" w:cs="宋体"/>
+          <w:color w:val="808080"/>
+          <w:kern w:val="0"/>
+          <w:sz w:val="30"/>
+          <w:szCs w:val="30"/>
+        </w:rPr>
+        <w:lastRenderedPageBreak/>
+        <w:t xml:space="preserve"># </w:t>
+      </w:r>
+      <w:r>
+        <w:rPr>
+          <w:rFonts w:ascii="宋体" w:eastAsia="宋体" w:hAnsi="宋体" w:cs="宋体" w:hint="eastAsia"/>
+          <w:color w:val="808080"/>
+          <w:kern w:val="0"/>
+          <w:sz w:val="30"/>
+          <w:szCs w:val="30"/>
+        </w:rPr>
+        <w:t>间接函数调用</w:t>
+      </w:r>
+      <w:r>
+        <w:rPr>
+          <w:rFonts w:ascii="宋体" w:eastAsia="宋体" w:hAnsi="宋体" w:cs="宋体" w:hint="eastAsia"/>
+          <w:color w:val="808080"/>
+          <w:kern w:val="0"/>
+          <w:sz w:val="30"/>
+          <w:szCs w:val="30"/>
+        </w:rPr>
+        <w:br/>
+      </w:r>
+      <w:r>
+        <w:rPr>
+          <w:rFonts w:ascii="Consolas" w:eastAsia="宋体" w:hAnsi="Consolas" w:cs="宋体"/>
+          <w:color w:val="CC7832"/>
+          <w:kern w:val="0"/>
+          <w:sz w:val="30"/>
+          <w:szCs w:val="30"/>
+        </w:rPr>
+        <w:t xml:space="preserve">def </w:t>
+      </w:r>
+      <w:r>
+        <w:rPr>
+          <w:rFonts w:ascii="Consolas" w:eastAsia="宋体" w:hAnsi="Consolas" w:cs="宋体"/>
+          <w:color w:val="FFC66D"/>
+          <w:kern w:val="0"/>
+          <w:sz w:val="30"/>
+          <w:szCs w:val="30"/>
+        </w:rPr>
+        <w:t>echo</w:t>
+      </w:r>
+      <w:r>
+        <w:rPr>
+          <w:rFonts w:ascii="Consolas" w:eastAsia="宋体" w:hAnsi="Consolas" w:cs="宋体"/>
+          <w:color w:val="A9B7C6"/>
+          <w:kern w:val="0"/>
+          <w:sz w:val="30"/>
+          <w:szCs w:val="30"/>
+        </w:rPr>
+        <w:t>(message):</w:t>
+      </w:r>
+      <w:r>
+        <w:rPr>
+          <w:rFonts w:ascii="Consolas" w:eastAsia="宋体" w:hAnsi="Consolas" w:cs="宋体"/>
+          <w:color w:val="A9B7C6"/>
+          <w:kern w:val="0"/>
+          <w:sz w:val="30"/>
+          <w:szCs w:val="30"/>
+        </w:rPr>
+        <w:br/>
+        <w:t xml:space="preserve">    </w:t>
+      </w:r>
+      <w:r>
+        <w:rPr>
+          <w:rFonts w:ascii="Consolas" w:eastAsia="宋体" w:hAnsi="Consolas" w:cs="宋体"/>
+          <w:color w:val="8888C6"/>
+          <w:kern w:val="0"/>
+          <w:sz w:val="30"/>
+          <w:szCs w:val="30"/>
+        </w:rPr>
+        <w:t>print</w:t>
+      </w:r>
+      <w:r>
+        <w:rPr>
+          <w:rFonts w:ascii="Consolas" w:eastAsia="宋体" w:hAnsi="Consolas" w:cs="宋体"/>
+          <w:color w:val="A9B7C6"/>
+          <w:kern w:val="0"/>
+          <w:sz w:val="30"/>
+          <w:szCs w:val="30"/>
+        </w:rPr>
+        <w:t>(message)</w:t>
+      </w:r>
+      <w:r>
+        <w:rPr>
+          <w:rFonts w:ascii="Consolas" w:eastAsia="宋体" w:hAnsi="Consolas" w:cs="宋体"/>
+          <w:color w:val="A9B7C6"/>
+          <w:kern w:val="0"/>
+          <w:sz w:val="30"/>
+          <w:szCs w:val="30"/>
+        </w:rPr>
+        <w:br/>
+      </w:r>
+      <w:r>
+        <w:rPr>
+          <w:rFonts w:ascii="Consolas" w:eastAsia="宋体" w:hAnsi="Consolas" w:cs="宋体"/>
+          <w:color w:val="A9B7C6"/>
+          <w:kern w:val="0"/>
+          <w:sz w:val="30"/>
+          <w:szCs w:val="30"/>
+        </w:rPr>
+        <w:br/>
+      </w:r>
+      <w:r>
+        <w:rPr>
+          <w:rFonts w:ascii="Consolas" w:eastAsia="宋体" w:hAnsi="Consolas" w:cs="宋体"/>
+          <w:color w:val="A9B7C6"/>
+          <w:kern w:val="0"/>
+          <w:sz w:val="30"/>
+          <w:szCs w:val="30"/>
+        </w:rPr>
+        <w:br/>
+      </w:r>
+      <w:r>
+        <w:rPr>
+          <w:rFonts w:ascii="Consolas" w:eastAsia="宋体" w:hAnsi="Consolas" w:cs="宋体"/>
+          <w:color w:val="CC7832"/>
+          <w:kern w:val="0"/>
+          <w:sz w:val="30"/>
+          <w:szCs w:val="30"/>
+        </w:rPr>
+        <w:t xml:space="preserve">def </w:t>
+      </w:r>
+      <w:r>
+        <w:rPr>
+          <w:rFonts w:ascii="Consolas" w:eastAsia="宋体" w:hAnsi="Consolas" w:cs="宋体"/>
+          <w:color w:val="FFC66D"/>
+          <w:kern w:val="0"/>
+          <w:sz w:val="30"/>
+          <w:szCs w:val="30"/>
+        </w:rPr>
+        <w:t>indirect</w:t>
+      </w:r>
+      <w:r>
+        <w:rPr>
+          <w:rFonts w:ascii="Consolas" w:eastAsia="宋体" w:hAnsi="Consolas" w:cs="宋体"/>
+          <w:color w:val="A9B7C6"/>
+          <w:kern w:val="0"/>
+          <w:sz w:val="30"/>
+          <w:szCs w:val="30"/>
+        </w:rPr>
+        <w:t>(func</w:t>
+      </w:r>
+      <w:r>
+        <w:rPr>
+          <w:rFonts w:ascii="Consolas" w:eastAsia="宋体" w:hAnsi="Consolas" w:cs="宋体"/>
+          <w:color w:val="CC7832"/>
+          <w:kern w:val="0"/>
+          <w:sz w:val="30"/>
+          <w:szCs w:val="30"/>
+        </w:rPr>
+        <w:t xml:space="preserve">, </w:t>
+      </w:r>
+      <w:r>
+        <w:rPr>
+          <w:rFonts w:ascii="Consolas" w:eastAsia="宋体" w:hAnsi="Consolas" w:cs="宋体"/>
+          <w:color w:val="A9B7C6"/>
+          <w:kern w:val="0"/>
+          <w:sz w:val="30"/>
+          <w:szCs w:val="30"/>
+        </w:rPr>
+        <w:t>arg):</w:t>
+      </w:r>
+      <w:r>
+        <w:rPr>
+          <w:rFonts w:ascii="Consolas" w:eastAsia="宋体" w:hAnsi="Consolas" w:cs="宋体"/>
+          <w:color w:val="A9B7C6"/>
+          <w:kern w:val="0"/>
+          <w:sz w:val="30"/>
+          <w:szCs w:val="30"/>
+        </w:rPr>
+        <w:br/>
+        <w:t xml:space="preserve">    func(arg)</w:t>
+      </w:r>
+      <w:r>
+        <w:rPr>
+          <w:rFonts w:ascii="Consolas" w:eastAsia="宋体" w:hAnsi="Consolas" w:cs="宋体"/>
+          <w:color w:val="A9B7C6"/>
+          <w:kern w:val="0"/>
+          <w:sz w:val="30"/>
+          <w:szCs w:val="30"/>
+        </w:rPr>
+        <w:br/>
+      </w:r>
+      <w:r>
+        <w:rPr>
+          <w:rFonts w:ascii="Consolas" w:eastAsia="宋体" w:hAnsi="Consolas" w:cs="宋体"/>
+          <w:color w:val="A9B7C6"/>
+          <w:kern w:val="0"/>
+          <w:sz w:val="30"/>
+          <w:szCs w:val="30"/>
+        </w:rPr>
+        <w:br/>
+      </w:r>
+      <w:r>
+        <w:rPr>
+          <w:rFonts w:ascii="Consolas" w:eastAsia="宋体" w:hAnsi="Consolas" w:cs="宋体"/>
+          <w:color w:val="A9B7C6"/>
+          <w:kern w:val="0"/>
+          <w:sz w:val="30"/>
+          <w:szCs w:val="30"/>
+        </w:rPr>
+        <w:br/>
+        <w:t>indirect(echo</w:t>
+      </w:r>
+      <w:r>
+        <w:rPr>
+          <w:rFonts w:ascii="Consolas" w:eastAsia="宋体" w:hAnsi="Consolas" w:cs="宋体"/>
+          <w:color w:val="CC7832"/>
+          <w:kern w:val="0"/>
+          <w:sz w:val="30"/>
+          <w:szCs w:val="30"/>
+        </w:rPr>
+        <w:t xml:space="preserve">, </w:t>
+      </w:r>
+      <w:r>
+        <w:rPr>
+          <w:rFonts w:ascii="Consolas" w:eastAsia="宋体" w:hAnsi="Consolas" w:cs="宋体"/>
+          <w:color w:val="6A8759"/>
+          <w:kern w:val="0"/>
+          <w:sz w:val="30"/>
+          <w:szCs w:val="30"/>
+        </w:rPr>
+        <w:t>"Argument Call"</w:t>
+      </w:r>
+      <w:r>
+        <w:rPr>
+          <w:rFonts w:ascii="Consolas" w:eastAsia="宋体" w:hAnsi="Consolas" w:cs="宋体"/>
+          <w:color w:val="A9B7C6"/>
+          <w:kern w:val="0"/>
+          <w:sz w:val="30"/>
+          <w:szCs w:val="30"/>
+        </w:rPr>
+        <w:t xml:space="preserve">)  </w:t>
+      </w:r>
+      <w:r>
+        <w:rPr>
+          <w:rFonts w:ascii="Consolas" w:eastAsia="宋体" w:hAnsi="Consolas" w:cs="宋体"/>
+          <w:color w:val="808080"/>
+          <w:kern w:val="0"/>
+          <w:sz w:val="30"/>
+          <w:szCs w:val="30"/>
+        </w:rPr>
+        <w:t># Argument Call</w:t>
+      </w:r>
+      <w:r>
+        <w:rPr>
+          <w:rFonts w:ascii="Consolas" w:eastAsia="宋体" w:hAnsi="Consolas" w:cs="宋体"/>
+          <w:color w:val="808080"/>
+          <w:kern w:val="0"/>
+          <w:sz w:val="30"/>
+          <w:szCs w:val="30"/>
+        </w:rPr>
+        <w:br/>
+      </w:r>
+      <w:r>
+        <w:rPr>
+          <w:rFonts w:ascii="Consolas" w:eastAsia="宋体" w:hAnsi="Consolas" w:cs="宋体"/>
+          <w:color w:val="8888C6"/>
+          <w:kern w:val="0"/>
+          <w:sz w:val="30"/>
+          <w:szCs w:val="30"/>
+        </w:rPr>
+        <w:t>print</w:t>
+      </w:r>
+      <w:r>
+        <w:rPr>
+          <w:rFonts w:ascii="Consolas" w:eastAsia="宋体" w:hAnsi="Consolas" w:cs="宋体"/>
+          <w:color w:val="A9B7C6"/>
+          <w:kern w:val="0"/>
+          <w:sz w:val="30"/>
+          <w:szCs w:val="30"/>
+        </w:rPr>
+        <w:t>()</w:t>
+      </w:r>
+      <w:r>
+        <w:rPr>
+          <w:rFonts w:ascii="Consolas" w:eastAsia="宋体" w:hAnsi="Consolas" w:cs="宋体"/>
+          <w:color w:val="A9B7C6"/>
+          <w:kern w:val="0"/>
+          <w:sz w:val="30"/>
+          <w:szCs w:val="30"/>
+        </w:rPr>
+        <w:br/>
+      </w:r>
+      <w:r>
+        <w:rPr>
+          <w:rFonts w:ascii="Consolas" w:eastAsia="宋体" w:hAnsi="Consolas" w:cs="宋体"/>
+          <w:color w:val="A9B7C6"/>
+          <w:kern w:val="0"/>
+          <w:sz w:val="30"/>
+          <w:szCs w:val="30"/>
+        </w:rPr>
+        <w:br/>
+      </w:r>
+      <w:r>
+        <w:rPr>
+          <w:rFonts w:ascii="Consolas" w:eastAsia="宋体" w:hAnsi="Consolas" w:cs="宋体"/>
+          <w:color w:val="808080"/>
+          <w:kern w:val="0"/>
+          <w:sz w:val="30"/>
+          <w:szCs w:val="30"/>
+        </w:rPr>
+        <w:t xml:space="preserve"># </w:t>
+      </w:r>
+      <w:r>
+        <w:rPr>
+          <w:rFonts w:ascii="宋体" w:eastAsia="宋体" w:hAnsi="宋体" w:cs="宋体" w:hint="eastAsia"/>
+          <w:color w:val="FF0000"/>
+          <w:kern w:val="0"/>
+          <w:sz w:val="30"/>
+          <w:szCs w:val="30"/>
+        </w:rPr>
+        <w:t>函数本身是对象，可以存储在序列中</w:t>
+      </w:r>
+      <w:r>
+        <w:rPr>
+          <w:rFonts w:ascii="宋体" w:eastAsia="宋体" w:hAnsi="宋体" w:cs="宋体" w:hint="eastAsia"/>
+          <w:color w:val="FF0000"/>
+          <w:kern w:val="0"/>
+          <w:sz w:val="30"/>
+          <w:szCs w:val="30"/>
+        </w:rPr>
+        <w:br/>
+      </w:r>
+      <w:r>
+        <w:rPr>
+          <w:rFonts w:ascii="Consolas" w:eastAsia="宋体" w:hAnsi="Consolas" w:cs="宋体"/>
+          <w:color w:val="A9B7C6"/>
+          <w:kern w:val="0"/>
+          <w:sz w:val="30"/>
+          <w:szCs w:val="30"/>
+        </w:rPr>
+        <w:t>schedule = [(echo</w:t>
+      </w:r>
+      <w:r>
+        <w:rPr>
+          <w:rFonts w:ascii="Consolas" w:eastAsia="宋体" w:hAnsi="Consolas" w:cs="宋体"/>
+          <w:color w:val="CC7832"/>
+          <w:kern w:val="0"/>
+          <w:sz w:val="30"/>
+          <w:szCs w:val="30"/>
+        </w:rPr>
+        <w:t xml:space="preserve">, </w:t>
+      </w:r>
+      <w:r>
+        <w:rPr>
+          <w:rFonts w:ascii="Consolas" w:eastAsia="宋体" w:hAnsi="Consolas" w:cs="宋体"/>
+          <w:color w:val="6A8759"/>
+          <w:kern w:val="0"/>
+          <w:sz w:val="30"/>
+          <w:szCs w:val="30"/>
+        </w:rPr>
+        <w:t>'Spam!'</w:t>
+      </w:r>
+      <w:r>
+        <w:rPr>
+          <w:rFonts w:ascii="Consolas" w:eastAsia="宋体" w:hAnsi="Consolas" w:cs="宋体"/>
+          <w:color w:val="A9B7C6"/>
+          <w:kern w:val="0"/>
+          <w:sz w:val="30"/>
+          <w:szCs w:val="30"/>
+        </w:rPr>
+        <w:t>)</w:t>
+      </w:r>
+      <w:r>
+        <w:rPr>
+          <w:rFonts w:ascii="Consolas" w:eastAsia="宋体" w:hAnsi="Consolas" w:cs="宋体"/>
+          <w:color w:val="CC7832"/>
+          <w:kern w:val="0"/>
+          <w:sz w:val="30"/>
+          <w:szCs w:val="30"/>
+        </w:rPr>
+        <w:t xml:space="preserve">, </w:t>
+      </w:r>
+      <w:r>
+        <w:rPr>
+          <w:rFonts w:ascii="Consolas" w:eastAsia="宋体" w:hAnsi="Consolas" w:cs="宋体"/>
+          <w:color w:val="A9B7C6"/>
+          <w:kern w:val="0"/>
+          <w:sz w:val="30"/>
+          <w:szCs w:val="30"/>
+        </w:rPr>
+        <w:t>(echo</w:t>
+      </w:r>
+      <w:r>
+        <w:rPr>
+          <w:rFonts w:ascii="Consolas" w:eastAsia="宋体" w:hAnsi="Consolas" w:cs="宋体"/>
+          <w:color w:val="CC7832"/>
+          <w:kern w:val="0"/>
+          <w:sz w:val="30"/>
+          <w:szCs w:val="30"/>
+        </w:rPr>
+        <w:t xml:space="preserve">, </w:t>
+      </w:r>
+      <w:r>
+        <w:rPr>
+          <w:rFonts w:ascii="Consolas" w:eastAsia="宋体" w:hAnsi="Consolas" w:cs="宋体"/>
+          <w:color w:val="6A8759"/>
+          <w:kern w:val="0"/>
+          <w:sz w:val="30"/>
+          <w:szCs w:val="30"/>
+        </w:rPr>
+        <w:t>'Ham!'</w:t>
+      </w:r>
+      <w:r>
+        <w:rPr>
+          <w:rFonts w:ascii="Consolas" w:eastAsia="宋体" w:hAnsi="Consolas" w:cs="宋体"/>
+          <w:color w:val="A9B7C6"/>
+          <w:kern w:val="0"/>
+          <w:sz w:val="30"/>
+          <w:szCs w:val="30"/>
+        </w:rPr>
+        <w:t>)]</w:t>
+      </w:r>
+      <w:r>
+        <w:rPr>
+          <w:rFonts w:ascii="Consolas" w:eastAsia="宋体" w:hAnsi="Consolas" w:cs="宋体"/>
+          <w:color w:val="A9B7C6"/>
+          <w:kern w:val="0"/>
+          <w:sz w:val="30"/>
+          <w:szCs w:val="30"/>
+        </w:rPr>
+        <w:br/>
+      </w:r>
+      <w:r>
+        <w:rPr>
+          <w:rFonts w:ascii="Consolas" w:eastAsia="宋体" w:hAnsi="Consolas" w:cs="宋体"/>
+          <w:color w:val="CC7832"/>
+          <w:kern w:val="0"/>
+          <w:sz w:val="30"/>
+          <w:szCs w:val="30"/>
+        </w:rPr>
+        <w:t xml:space="preserve">for </w:t>
+      </w:r>
+      <w:r>
+        <w:rPr>
+          <w:rFonts w:ascii="Consolas" w:eastAsia="宋体" w:hAnsi="Consolas" w:cs="宋体"/>
+          <w:color w:val="A9B7C6"/>
+          <w:kern w:val="0"/>
+          <w:sz w:val="30"/>
+          <w:szCs w:val="30"/>
+        </w:rPr>
+        <w:t>(func</w:t>
+      </w:r>
+      <w:r>
+        <w:rPr>
+          <w:rFonts w:ascii="Consolas" w:eastAsia="宋体" w:hAnsi="Consolas" w:cs="宋体"/>
+          <w:color w:val="CC7832"/>
+          <w:kern w:val="0"/>
+          <w:sz w:val="30"/>
+          <w:szCs w:val="30"/>
+        </w:rPr>
+        <w:t xml:space="preserve">, </w:t>
+      </w:r>
+      <w:r>
+        <w:rPr>
+          <w:rFonts w:ascii="Consolas" w:eastAsia="宋体" w:hAnsi="Consolas" w:cs="宋体"/>
+          <w:color w:val="A9B7C6"/>
+          <w:kern w:val="0"/>
+          <w:sz w:val="30"/>
+          <w:szCs w:val="30"/>
+        </w:rPr>
+        <w:t xml:space="preserve">arg) </w:t>
+      </w:r>
+      <w:r>
+        <w:rPr>
+          <w:rFonts w:ascii="Consolas" w:eastAsia="宋体" w:hAnsi="Consolas" w:cs="宋体"/>
+          <w:color w:val="CC7832"/>
+          <w:kern w:val="0"/>
+          <w:sz w:val="30"/>
+          <w:szCs w:val="30"/>
+        </w:rPr>
+        <w:t xml:space="preserve">in </w:t>
+      </w:r>
+      <w:r>
+        <w:rPr>
+          <w:rFonts w:ascii="Consolas" w:eastAsia="宋体" w:hAnsi="Consolas" w:cs="宋体"/>
+          <w:color w:val="A9B7C6"/>
+          <w:kern w:val="0"/>
+          <w:sz w:val="30"/>
+          <w:szCs w:val="30"/>
+        </w:rPr>
+        <w:t>schedule:</w:t>
+      </w:r>
+      <w:r>
+        <w:rPr>
+          <w:rFonts w:ascii="Consolas" w:eastAsia="宋体" w:hAnsi="Consolas" w:cs="宋体"/>
+          <w:color w:val="A9B7C6"/>
+          <w:kern w:val="0"/>
+          <w:sz w:val="30"/>
+          <w:szCs w:val="30"/>
+        </w:rPr>
+        <w:br/>
+        <w:t xml:space="preserve">    func(arg)</w:t>
+      </w:r>
+      <w:r>
+        <w:rPr>
+          <w:rFonts w:ascii="Consolas" w:eastAsia="宋体" w:hAnsi="Consolas" w:cs="宋体"/>
+          <w:color w:val="A9B7C6"/>
+          <w:kern w:val="0"/>
+          <w:sz w:val="30"/>
+          <w:szCs w:val="30"/>
+        </w:rPr>
+        <w:br/>
+        <w:t xml:space="preserve">    </w:t>
+      </w:r>
+      <w:r>
+        <w:rPr>
+          <w:rFonts w:ascii="Consolas" w:eastAsia="宋体" w:hAnsi="Consolas" w:cs="宋体"/>
+          <w:color w:val="808080"/>
+          <w:kern w:val="0"/>
+          <w:sz w:val="30"/>
+          <w:szCs w:val="30"/>
+        </w:rPr>
+        <w:t xml:space="preserve"># func.count += 1  # </w:t>
+      </w:r>
+      <w:r>
+        <w:rPr>
+          <w:rFonts w:ascii="Consolas" w:eastAsia="宋体" w:hAnsi="Consolas" w:cs="宋体"/>
+          <w:color w:val="FF0000"/>
+          <w:kern w:val="0"/>
+          <w:sz w:val="30"/>
+          <w:szCs w:val="30"/>
+        </w:rPr>
+        <w:t>Error</w:t>
+      </w:r>
+      <w:r>
+        <w:rPr>
+          <w:rFonts w:ascii="宋体" w:eastAsia="宋体" w:hAnsi="宋体" w:cs="宋体" w:hint="eastAsia"/>
+          <w:color w:val="808080"/>
+          <w:kern w:val="0"/>
+          <w:sz w:val="30"/>
+          <w:szCs w:val="30"/>
+        </w:rPr>
+        <w:t>，</w:t>
+      </w:r>
+      <w:r>
+        <w:rPr>
+          <w:rFonts w:ascii="Consolas" w:eastAsia="宋体" w:hAnsi="Consolas" w:cs="宋体"/>
+          <w:color w:val="808080"/>
+          <w:kern w:val="0"/>
+          <w:sz w:val="30"/>
+          <w:szCs w:val="30"/>
+        </w:rPr>
+        <w:t>echo</w:t>
+      </w:r>
+      <w:r>
+        <w:rPr>
+          <w:rFonts w:ascii="宋体" w:eastAsia="宋体" w:hAnsi="宋体" w:cs="宋体" w:hint="eastAsia"/>
+          <w:color w:val="808080"/>
+          <w:kern w:val="0"/>
+          <w:sz w:val="30"/>
+          <w:szCs w:val="30"/>
+        </w:rPr>
+        <w:t>没有属性</w:t>
+      </w:r>
+      <w:r>
+        <w:rPr>
+          <w:rFonts w:ascii="Consolas" w:eastAsia="宋体" w:hAnsi="Consolas" w:cs="宋体"/>
+          <w:color w:val="808080"/>
+          <w:kern w:val="0"/>
+          <w:sz w:val="30"/>
+          <w:szCs w:val="30"/>
+        </w:rPr>
+        <w:t>count</w:t>
+      </w:r>
+      <w:r>
+        <w:rPr>
+          <w:rFonts w:ascii="Consolas" w:eastAsia="宋体" w:hAnsi="Consolas" w:cs="宋体"/>
+          <w:color w:val="808080"/>
+          <w:kern w:val="0"/>
+          <w:sz w:val="30"/>
+          <w:szCs w:val="30"/>
+        </w:rPr>
+        <w:br/>
+      </w:r>
+      <w:r>
+        <w:rPr>
+          <w:rFonts w:ascii="Consolas" w:eastAsia="宋体" w:hAnsi="Consolas" w:cs="宋体"/>
+          <w:color w:val="8888C6"/>
+          <w:kern w:val="0"/>
+          <w:sz w:val="30"/>
+          <w:szCs w:val="30"/>
+        </w:rPr>
+        <w:t>print</w:t>
+      </w:r>
+      <w:r>
+        <w:rPr>
+          <w:rFonts w:ascii="Consolas" w:eastAsia="宋体" w:hAnsi="Consolas" w:cs="宋体"/>
+          <w:color w:val="A9B7C6"/>
+          <w:kern w:val="0"/>
+          <w:sz w:val="30"/>
+          <w:szCs w:val="30"/>
+        </w:rPr>
+        <w:t>()</w:t>
+      </w:r>
+      <w:r>
+        <w:rPr>
+          <w:rFonts w:ascii="Consolas" w:eastAsia="宋体" w:hAnsi="Consolas" w:cs="宋体"/>
+          <w:color w:val="A9B7C6"/>
+          <w:kern w:val="0"/>
+          <w:sz w:val="30"/>
+          <w:szCs w:val="30"/>
+        </w:rPr>
+        <w:br/>
+      </w:r>
+      <w:r>
+        <w:rPr>
+          <w:rFonts w:ascii="Consolas" w:eastAsia="宋体" w:hAnsi="Consolas" w:cs="宋体"/>
+          <w:color w:val="A9B7C6"/>
+          <w:kern w:val="0"/>
+          <w:sz w:val="30"/>
+          <w:szCs w:val="30"/>
+        </w:rPr>
+        <w:br/>
+      </w:r>
+      <w:r>
+        <w:rPr>
+          <w:rFonts w:ascii="Consolas" w:eastAsia="宋体" w:hAnsi="Consolas" w:cs="宋体"/>
+          <w:color w:val="808080"/>
+          <w:kern w:val="0"/>
+          <w:sz w:val="30"/>
+          <w:szCs w:val="30"/>
+        </w:rPr>
+        <w:t xml:space="preserve"># </w:t>
+      </w:r>
+      <w:r>
+        <w:rPr>
+          <w:rFonts w:ascii="宋体" w:eastAsia="宋体" w:hAnsi="宋体" w:cs="宋体" w:hint="eastAsia"/>
+          <w:color w:val="FF0000"/>
+          <w:kern w:val="0"/>
+          <w:sz w:val="30"/>
+          <w:szCs w:val="30"/>
+        </w:rPr>
+        <w:t>函数属性</w:t>
+      </w:r>
+      <w:r>
+        <w:rPr>
+          <w:rFonts w:ascii="宋体" w:eastAsia="宋体" w:hAnsi="宋体" w:cs="宋体" w:hint="eastAsia"/>
+          <w:color w:val="808080"/>
+          <w:kern w:val="0"/>
+          <w:sz w:val="30"/>
+          <w:szCs w:val="30"/>
+        </w:rPr>
+        <w:t>，类似类对象的属性</w:t>
+      </w:r>
+      <w:r>
+        <w:rPr>
+          <w:rFonts w:ascii="宋体" w:eastAsia="宋体" w:hAnsi="宋体" w:cs="宋体" w:hint="eastAsia"/>
+          <w:color w:val="808080"/>
+          <w:kern w:val="0"/>
+          <w:sz w:val="30"/>
+          <w:szCs w:val="30"/>
+        </w:rPr>
+        <w:br/>
+      </w:r>
+      <w:r>
+        <w:rPr>
+          <w:rFonts w:ascii="Consolas" w:eastAsia="宋体" w:hAnsi="Consolas" w:cs="宋体"/>
+          <w:color w:val="A9B7C6"/>
+          <w:kern w:val="0"/>
+          <w:sz w:val="30"/>
+          <w:szCs w:val="30"/>
+        </w:rPr>
+        <w:t xml:space="preserve">echo.count = </w:t>
+      </w:r>
+      <w:r>
+        <w:rPr>
+          <w:rFonts w:ascii="Consolas" w:eastAsia="宋体" w:hAnsi="Consolas" w:cs="宋体"/>
+          <w:color w:val="6897BB"/>
+          <w:kern w:val="0"/>
+          <w:sz w:val="30"/>
+          <w:szCs w:val="30"/>
+        </w:rPr>
+        <w:t>0</w:t>
+      </w:r>
+      <w:r>
+        <w:rPr>
+          <w:rFonts w:ascii="Consolas" w:eastAsia="宋体" w:hAnsi="Consolas" w:cs="宋体"/>
+          <w:color w:val="6897BB"/>
+          <w:kern w:val="0"/>
+          <w:sz w:val="30"/>
+          <w:szCs w:val="30"/>
+        </w:rPr>
+        <w:br/>
+      </w:r>
+      <w:r>
+        <w:rPr>
+          <w:rFonts w:ascii="Consolas" w:eastAsia="宋体" w:hAnsi="Consolas" w:cs="宋体"/>
+          <w:color w:val="A9B7C6"/>
+          <w:kern w:val="0"/>
+          <w:sz w:val="30"/>
+          <w:szCs w:val="30"/>
+        </w:rPr>
+        <w:t>schedule1 = [(echo</w:t>
+      </w:r>
+      <w:r>
+        <w:rPr>
+          <w:rFonts w:ascii="Consolas" w:eastAsia="宋体" w:hAnsi="Consolas" w:cs="宋体"/>
+          <w:color w:val="CC7832"/>
+          <w:kern w:val="0"/>
+          <w:sz w:val="30"/>
+          <w:szCs w:val="30"/>
+        </w:rPr>
+        <w:t xml:space="preserve">, </w:t>
+      </w:r>
+      <w:r>
+        <w:rPr>
+          <w:rFonts w:ascii="Consolas" w:eastAsia="宋体" w:hAnsi="Consolas" w:cs="宋体"/>
+          <w:color w:val="6A8759"/>
+          <w:kern w:val="0"/>
+          <w:sz w:val="30"/>
+          <w:szCs w:val="30"/>
+        </w:rPr>
+        <w:t>'Spam1!'</w:t>
+      </w:r>
+      <w:r>
+        <w:rPr>
+          <w:rFonts w:ascii="Consolas" w:eastAsia="宋体" w:hAnsi="Consolas" w:cs="宋体"/>
+          <w:color w:val="A9B7C6"/>
+          <w:kern w:val="0"/>
+          <w:sz w:val="30"/>
+          <w:szCs w:val="30"/>
+        </w:rPr>
+        <w:t>)</w:t>
+      </w:r>
+      <w:r>
+        <w:rPr>
+          <w:rFonts w:ascii="Consolas" w:eastAsia="宋体" w:hAnsi="Consolas" w:cs="宋体"/>
+          <w:color w:val="CC7832"/>
+          <w:kern w:val="0"/>
+          <w:sz w:val="30"/>
+          <w:szCs w:val="30"/>
+        </w:rPr>
+        <w:t xml:space="preserve">, </w:t>
+      </w:r>
+      <w:r>
+        <w:rPr>
+          <w:rFonts w:ascii="Consolas" w:eastAsia="宋体" w:hAnsi="Consolas" w:cs="宋体"/>
+          <w:color w:val="A9B7C6"/>
+          <w:kern w:val="0"/>
+          <w:sz w:val="30"/>
+          <w:szCs w:val="30"/>
+        </w:rPr>
+        <w:t>(echo</w:t>
+      </w:r>
+      <w:r>
+        <w:rPr>
+          <w:rFonts w:ascii="Consolas" w:eastAsia="宋体" w:hAnsi="Consolas" w:cs="宋体"/>
+          <w:color w:val="CC7832"/>
+          <w:kern w:val="0"/>
+          <w:sz w:val="30"/>
+          <w:szCs w:val="30"/>
+        </w:rPr>
+        <w:t xml:space="preserve">, </w:t>
+      </w:r>
+      <w:r>
+        <w:rPr>
+          <w:rFonts w:ascii="Consolas" w:eastAsia="宋体" w:hAnsi="Consolas" w:cs="宋体"/>
+          <w:color w:val="6A8759"/>
+          <w:kern w:val="0"/>
+          <w:sz w:val="30"/>
+          <w:szCs w:val="30"/>
+        </w:rPr>
+        <w:t>'Ham1!'</w:t>
+      </w:r>
+      <w:r>
+        <w:rPr>
+          <w:rFonts w:ascii="Consolas" w:eastAsia="宋体" w:hAnsi="Consolas" w:cs="宋体"/>
+          <w:color w:val="A9B7C6"/>
+          <w:kern w:val="0"/>
+          <w:sz w:val="30"/>
+          <w:szCs w:val="30"/>
+        </w:rPr>
+        <w:t>)]</w:t>
+      </w:r>
+      <w:r>
+        <w:rPr>
+          <w:rFonts w:ascii="Consolas" w:eastAsia="宋体" w:hAnsi="Consolas" w:cs="宋体"/>
+          <w:color w:val="A9B7C6"/>
+          <w:kern w:val="0"/>
+          <w:sz w:val="30"/>
+          <w:szCs w:val="30"/>
+        </w:rPr>
+        <w:br/>
+      </w:r>
+      <w:r>
+        <w:rPr>
+          <w:rFonts w:ascii="Consolas" w:eastAsia="宋体" w:hAnsi="Consolas" w:cs="宋体"/>
+          <w:color w:val="CC7832"/>
+          <w:kern w:val="0"/>
+          <w:sz w:val="30"/>
+          <w:szCs w:val="30"/>
+        </w:rPr>
+        <w:lastRenderedPageBreak/>
+        <w:t xml:space="preserve">for </w:t>
+      </w:r>
+      <w:r>
+        <w:rPr>
+          <w:rFonts w:ascii="Consolas" w:eastAsia="宋体" w:hAnsi="Consolas" w:cs="宋体"/>
+          <w:color w:val="A9B7C6"/>
+          <w:kern w:val="0"/>
+          <w:sz w:val="30"/>
+          <w:szCs w:val="30"/>
+        </w:rPr>
+        <w:t>(func</w:t>
+      </w:r>
+      <w:r>
+        <w:rPr>
+          <w:rFonts w:ascii="Consolas" w:eastAsia="宋体" w:hAnsi="Consolas" w:cs="宋体"/>
+          <w:color w:val="CC7832"/>
+          <w:kern w:val="0"/>
+          <w:sz w:val="30"/>
+          <w:szCs w:val="30"/>
+        </w:rPr>
+        <w:t xml:space="preserve">, </w:t>
+      </w:r>
+      <w:r>
+        <w:rPr>
+          <w:rFonts w:ascii="Consolas" w:eastAsia="宋体" w:hAnsi="Consolas" w:cs="宋体"/>
+          <w:color w:val="A9B7C6"/>
+          <w:kern w:val="0"/>
+          <w:sz w:val="30"/>
+          <w:szCs w:val="30"/>
+        </w:rPr>
+        <w:t xml:space="preserve">arg) </w:t>
+      </w:r>
+      <w:r>
+        <w:rPr>
+          <w:rFonts w:ascii="Consolas" w:eastAsia="宋体" w:hAnsi="Consolas" w:cs="宋体"/>
+          <w:color w:val="CC7832"/>
+          <w:kern w:val="0"/>
+          <w:sz w:val="30"/>
+          <w:szCs w:val="30"/>
+        </w:rPr>
+        <w:t xml:space="preserve">in </w:t>
+      </w:r>
+      <w:r>
+        <w:rPr>
+          <w:rFonts w:ascii="Consolas" w:eastAsia="宋体" w:hAnsi="Consolas" w:cs="宋体"/>
+          <w:color w:val="A9B7C6"/>
+          <w:kern w:val="0"/>
+          <w:sz w:val="30"/>
+          <w:szCs w:val="30"/>
+        </w:rPr>
+        <w:t>schedule1:</w:t>
+      </w:r>
+      <w:r>
+        <w:rPr>
+          <w:rFonts w:ascii="Consolas" w:eastAsia="宋体" w:hAnsi="Consolas" w:cs="宋体"/>
+          <w:color w:val="A9B7C6"/>
+          <w:kern w:val="0"/>
+          <w:sz w:val="30"/>
+          <w:szCs w:val="30"/>
+        </w:rPr>
+        <w:br/>
+        <w:t xml:space="preserve">    func(arg)</w:t>
+      </w:r>
+      <w:r>
+        <w:rPr>
+          <w:rFonts w:ascii="Consolas" w:eastAsia="宋体" w:hAnsi="Consolas" w:cs="宋体"/>
+          <w:color w:val="A9B7C6"/>
+          <w:kern w:val="0"/>
+          <w:sz w:val="30"/>
+          <w:szCs w:val="30"/>
+        </w:rPr>
+        <w:br/>
+        <w:t xml:space="preserve">    func.count += </w:t>
+      </w:r>
+      <w:r>
+        <w:rPr>
+          <w:rFonts w:ascii="Consolas" w:eastAsia="宋体" w:hAnsi="Consolas" w:cs="宋体"/>
+          <w:color w:val="6897BB"/>
+          <w:kern w:val="0"/>
+          <w:sz w:val="30"/>
+          <w:szCs w:val="30"/>
+        </w:rPr>
+        <w:t xml:space="preserve">1  </w:t>
+      </w:r>
+      <w:r>
+        <w:rPr>
+          <w:rFonts w:ascii="Consolas" w:eastAsia="宋体" w:hAnsi="Consolas" w:cs="宋体"/>
+          <w:color w:val="FF0000"/>
+          <w:kern w:val="0"/>
+          <w:sz w:val="30"/>
+          <w:szCs w:val="30"/>
+        </w:rPr>
+        <w:t># OK, echo</w:t>
+      </w:r>
+      <w:r>
+        <w:rPr>
+          <w:rFonts w:ascii="宋体" w:eastAsia="宋体" w:hAnsi="宋体" w:cs="宋体" w:hint="eastAsia"/>
+          <w:color w:val="FF0000"/>
+          <w:kern w:val="0"/>
+          <w:sz w:val="30"/>
+          <w:szCs w:val="30"/>
+        </w:rPr>
+        <w:t>有</w:t>
+      </w:r>
+      <w:r>
+        <w:rPr>
+          <w:rFonts w:ascii="Consolas" w:eastAsia="宋体" w:hAnsi="Consolas" w:cs="宋体"/>
+          <w:color w:val="FF0000"/>
+          <w:kern w:val="0"/>
+          <w:sz w:val="30"/>
+          <w:szCs w:val="30"/>
+        </w:rPr>
+        <w:t>count</w:t>
+      </w:r>
+      <w:r>
+        <w:rPr>
+          <w:rFonts w:ascii="宋体" w:eastAsia="宋体" w:hAnsi="宋体" w:cs="宋体" w:hint="eastAsia"/>
+          <w:color w:val="FF0000"/>
+          <w:kern w:val="0"/>
+          <w:sz w:val="30"/>
+          <w:szCs w:val="30"/>
+        </w:rPr>
+        <w:t>属性</w:t>
+      </w:r>
+    </w:p>
+    <w:p>
+      <w:pPr>
+        <w:spacing w:line="400" w:lineRule="exact"/>
+        <w:rPr>
+          <w:rFonts w:ascii="Times New Roman" w:hAnsi="Times New Roman" w:cs="Times New Roman"/>
+          <w:sz w:val="28"/>
+          <w:szCs w:val="28"/>
+        </w:rPr>
+      </w:pPr>
+      <w:r>
+        <w:rPr>
+          <w:rFonts w:ascii="Times New Roman" w:hAnsi="Times New Roman" w:cs="Times New Roman" w:hint="eastAsia"/>
+          <w:sz w:val="28"/>
+          <w:szCs w:val="28"/>
+        </w:rPr>
+        <w:t>输出为：</w:t>
+      </w:r>
+    </w:p>
+    <w:p>
+      <w:pPr>
+        <w:spacing w:line="400" w:lineRule="exact"/>
+        <w:rPr>
+          <w:rFonts w:ascii="Times New Roman" w:hAnsi="Times New Roman" w:cs="Times New Roman"/>
+          <w:sz w:val="28"/>
+          <w:szCs w:val="28"/>
+        </w:rPr>
+      </w:pPr>
+      <w:r>
+        <w:rPr>
+          <w:rFonts w:ascii="Times New Roman" w:hAnsi="Times New Roman" w:cs="Times New Roman"/>
+          <w:sz w:val="28"/>
+          <w:szCs w:val="28"/>
+        </w:rPr>
+        <w:t>Argument Call</w:t>
+      </w:r>
+    </w:p>
+    <w:p>
+      <w:pPr>
+        <w:spacing w:line="400" w:lineRule="exact"/>
+        <w:rPr>
+          <w:rFonts w:ascii="Times New Roman" w:hAnsi="Times New Roman" w:cs="Times New Roman"/>
+          <w:sz w:val="28"/>
+          <w:szCs w:val="28"/>
+        </w:rPr>
+      </w:pPr>
+    </w:p>
+    <w:p>
+      <w:pPr>
+        <w:spacing w:line="400" w:lineRule="exact"/>
+        <w:rPr>
+          <w:rFonts w:ascii="Times New Roman" w:hAnsi="Times New Roman" w:cs="Times New Roman"/>
+          <w:sz w:val="28"/>
+          <w:szCs w:val="28"/>
+        </w:rPr>
+      </w:pPr>
+      <w:r>
+        <w:rPr>
+          <w:rFonts w:ascii="Times New Roman" w:hAnsi="Times New Roman" w:cs="Times New Roman"/>
+          <w:sz w:val="28"/>
+          <w:szCs w:val="28"/>
+        </w:rPr>
+        <w:t>Spam!</w:t>
+      </w:r>
+    </w:p>
+    <w:p>
+      <w:pPr>
+        <w:spacing w:line="400" w:lineRule="exact"/>
+        <w:rPr>
+          <w:rFonts w:ascii="Times New Roman" w:hAnsi="Times New Roman" w:cs="Times New Roman"/>
+          <w:sz w:val="28"/>
+          <w:szCs w:val="28"/>
+        </w:rPr>
+      </w:pPr>
+      <w:r>
+        <w:rPr>
+          <w:rFonts w:ascii="Times New Roman" w:hAnsi="Times New Roman" w:cs="Times New Roman"/>
+          <w:sz w:val="28"/>
+          <w:szCs w:val="28"/>
+        </w:rPr>
+        <w:t>Ham!</w:t>
+      </w:r>
       <w:bookmarkStart w:id="0" w:name="_GoBack"/>
       <w:bookmarkEnd w:id="0"/>
+    </w:p>
+    <w:p>
+      <w:pPr>
+        <w:spacing w:line="400" w:lineRule="exact"/>
+        <w:rPr>
+          <w:rFonts w:ascii="Times New Roman" w:hAnsi="Times New Roman" w:cs="Times New Roman"/>
+          <w:sz w:val="28"/>
+          <w:szCs w:val="28"/>
+        </w:rPr>
+      </w:pPr>
+    </w:p>
+    <w:p>
+      <w:pPr>
+        <w:spacing w:line="400" w:lineRule="exact"/>
+        <w:rPr>
+          <w:rFonts w:ascii="Times New Roman" w:hAnsi="Times New Roman" w:cs="Times New Roman"/>
+          <w:sz w:val="28"/>
+          <w:szCs w:val="28"/>
+        </w:rPr>
+      </w:pPr>
+      <w:r>
+        <w:rPr>
+          <w:rFonts w:ascii="Times New Roman" w:hAnsi="Times New Roman" w:cs="Times New Roman"/>
+          <w:sz w:val="28"/>
+          <w:szCs w:val="28"/>
+        </w:rPr>
+        <w:t>Spam1!</w:t>
+      </w:r>
+    </w:p>
+    <w:p>
+      <w:pPr>
+        <w:spacing w:line="400" w:lineRule="exact"/>
+        <w:rPr>
+          <w:rFonts w:ascii="Times New Roman" w:hAnsi="Times New Roman" w:cs="Times New Roman"/>
+          <w:sz w:val="28"/>
+          <w:szCs w:val="28"/>
+        </w:rPr>
+      </w:pPr>
+      <w:r>
+        <w:rPr>
+          <w:rFonts w:ascii="Times New Roman" w:hAnsi="Times New Roman" w:cs="Times New Roman"/>
+          <w:sz w:val="28"/>
+          <w:szCs w:val="28"/>
+        </w:rPr>
+        <w:t>Ham1!</w:t>
+      </w:r>
+    </w:p>
+    <w:p>
+      <w:pPr>
+        <w:spacing w:line="400" w:lineRule="exact"/>
+        <w:rPr>
+          <w:rFonts w:ascii="Times New Roman" w:hAnsi="Times New Roman" w:cs="Times New Roman"/>
+          <w:sz w:val="28"/>
+          <w:szCs w:val="28"/>
+        </w:rPr>
+      </w:pPr>
+    </w:p>
+    <w:p>
+      <w:pPr>
+        <w:spacing w:line="400" w:lineRule="exact"/>
+        <w:rPr>
+          <w:rFonts w:ascii="Times New Roman" w:hAnsi="Times New Roman" w:cs="Times New Roman" w:hint="eastAsia"/>
+          <w:sz w:val="28"/>
+          <w:szCs w:val="28"/>
+        </w:rPr>
+      </w:pPr>
+      <w:r>
+        <w:rPr>
+          <w:rFonts w:ascii="Times New Roman" w:hAnsi="Times New Roman" w:cs="Times New Roman" w:hint="eastAsia"/>
+          <w:color w:val="FF0000"/>
+          <w:sz w:val="28"/>
+          <w:szCs w:val="28"/>
+        </w:rPr>
+        <w:t>函数中如果没有</w:t>
+      </w:r>
+      <w:r>
+        <w:rPr>
+          <w:rFonts w:ascii="Times New Roman" w:hAnsi="Times New Roman" w:cs="Times New Roman" w:hint="eastAsia"/>
+          <w:color w:val="FF0000"/>
+          <w:sz w:val="28"/>
+          <w:szCs w:val="28"/>
+        </w:rPr>
+        <w:t>r</w:t>
+      </w:r>
+      <w:r>
+        <w:rPr>
+          <w:rFonts w:ascii="Times New Roman" w:hAnsi="Times New Roman" w:cs="Times New Roman"/>
+          <w:color w:val="FF0000"/>
+          <w:sz w:val="28"/>
+          <w:szCs w:val="28"/>
+        </w:rPr>
+        <w:t>eturn</w:t>
+      </w:r>
+      <w:r>
+        <w:rPr>
+          <w:rFonts w:ascii="Times New Roman" w:hAnsi="Times New Roman" w:cs="Times New Roman" w:hint="eastAsia"/>
+          <w:color w:val="FF0000"/>
+          <w:sz w:val="28"/>
+          <w:szCs w:val="28"/>
+        </w:rPr>
+        <w:t>或</w:t>
+      </w:r>
+      <w:r>
+        <w:rPr>
+          <w:rFonts w:ascii="Times New Roman" w:hAnsi="Times New Roman" w:cs="Times New Roman" w:hint="eastAsia"/>
+          <w:color w:val="FF0000"/>
+          <w:sz w:val="28"/>
+          <w:szCs w:val="28"/>
+        </w:rPr>
+        <w:t>y</w:t>
+      </w:r>
+      <w:r>
+        <w:rPr>
+          <w:rFonts w:ascii="Times New Roman" w:hAnsi="Times New Roman" w:cs="Times New Roman"/>
+          <w:color w:val="FF0000"/>
+          <w:sz w:val="28"/>
+          <w:szCs w:val="28"/>
+        </w:rPr>
+        <w:t>ield</w:t>
+      </w:r>
+      <w:r>
+        <w:rPr>
+          <w:rFonts w:ascii="Times New Roman" w:hAnsi="Times New Roman" w:cs="Times New Roman" w:hint="eastAsia"/>
+          <w:color w:val="FF0000"/>
+          <w:sz w:val="28"/>
+          <w:szCs w:val="28"/>
+        </w:rPr>
+        <w:t>返回时，默认返回</w:t>
+      </w:r>
+      <w:r>
+        <w:rPr>
+          <w:rFonts w:ascii="Times New Roman" w:hAnsi="Times New Roman" w:cs="Times New Roman" w:hint="eastAsia"/>
+          <w:color w:val="FF0000"/>
+          <w:sz w:val="28"/>
+          <w:szCs w:val="28"/>
+        </w:rPr>
+        <w:t>N</w:t>
+      </w:r>
+      <w:r>
+        <w:rPr>
+          <w:rFonts w:ascii="Times New Roman" w:hAnsi="Times New Roman" w:cs="Times New Roman"/>
+          <w:color w:val="FF0000"/>
+          <w:sz w:val="28"/>
+          <w:szCs w:val="28"/>
+        </w:rPr>
+        <w:t>one</w:t>
+      </w:r>
+      <w:r>
+        <w:rPr>
+          <w:rFonts w:ascii="Times New Roman" w:hAnsi="Times New Roman" w:cs="Times New Roman" w:hint="eastAsia"/>
+          <w:sz w:val="28"/>
+          <w:szCs w:val="28"/>
+        </w:rPr>
+        <w:t>。</w:t>
+      </w:r>
     </w:p>
     <w:p>
       <w:pPr>
@@ -1937,6 +9847,103 @@
     </w:p>
   </w:footnote>
 </w:footnotes>
+</file>
+
+<file path=word/numbering.xml><?xml version="1.0" encoding="utf-8"?>
+<w:numbering xmlns:wpc="http://schemas.microsoft.com/office/word/2010/wordprocessingCanvas" xmlns:cx="http://schemas.microsoft.com/office/drawing/2014/chartex" xmlns:cx1="http://schemas.microsoft.com/office/drawing/2015/9/8/chartex" xmlns:cx2="http://schemas.microsoft.com/office/drawing/2015/10/21/chartex" xmlns:cx3="http://schemas.microsoft.com/office/drawing/2016/5/9/chartex" xmlns:cx4="http://schemas.microsoft.com/office/drawing/2016/5/10/chartex" xmlns:cx5="http://schemas.microsoft.com/office/drawing/2016/5/11/chartex" xmlns:cx6="http://schemas.microsoft.com/office/drawing/2016/5/12/chartex" xmlns:cx7="http://schemas.microsoft.com/office/drawing/2016/5/13/chartex" xmlns:cx8="http://schemas.microsoft.com/office/drawing/2016/5/14/chartex" xmlns:mc="http://schemas.openxmlformats.org/markup-compatibility/2006" xmlns:aink="http://schemas.microsoft.com/office/drawing/2016/ink" xmlns:am3d="http://schemas.microsoft.com/office/drawing/2017/model3d" xmlns:o="urn:schemas-microsoft-com:office:office" xmlns:r="http://schemas.openxmlformats.org/officeDocument/2006/relationships" xmlns:m="http://schemas.openxmlformats.org/officeDocument/2006/math" xmlns:v="urn:schemas-microsoft-com:vml" xmlns:wp14="http://schemas.microsoft.com/office/word/2010/wordprocessingDrawing" xmlns:wp="http://schemas.openxmlformats.org/drawingml/2006/wordprocessingDrawing" xmlns:w10="urn:schemas-microsoft-com:office:word" xmlns:w="http://schemas.openxmlformats.org/wordprocessingml/2006/main" xmlns:w14="http://schemas.microsoft.com/office/word/2010/wordml" xmlns:w15="http://schemas.microsoft.com/office/word/2012/wordml" xmlns:w16cid="http://schemas.microsoft.com/office/word/2016/wordml/cid" xmlns:w16se="http://schemas.microsoft.com/office/word/2015/wordml/symex" xmlns:wpg="http://schemas.microsoft.com/office/word/2010/wordprocessingGroup" xmlns:wpi="http://schemas.microsoft.com/office/word/2010/wordprocessingInk" xmlns:wne="http://schemas.microsoft.com/office/word/2006/wordml" xmlns:wps="http://schemas.microsoft.com/office/word/2010/wordprocessingShape" mc:Ignorable="w14 w15 w16se w16cid wp14">
+  <w:abstractNum w:abstractNumId="0" w15:restartNumberingAfterBreak="0">
+    <w:nsid w:val="46C545EC"/>
+    <w:multiLevelType w:val="hybridMultilevel"/>
+    <w:tmpl w:val="4D4849A8"/>
+    <w:lvl w:ilvl="0" w:tplc="50AEA624">
+      <w:start w:val="1"/>
+      <w:numFmt w:val="decimal"/>
+      <w:lvlText w:val="%1)"/>
+      <w:lvlJc w:val="left"/>
+      <w:pPr>
+        <w:ind w:left="360" w:hanging="360"/>
+      </w:pPr>
+      <w:rPr>
+        <w:rFonts w:hint="default"/>
+      </w:rPr>
+    </w:lvl>
+    <w:lvl w:ilvl="1" w:tplc="04090019" w:tentative="1">
+      <w:start w:val="1"/>
+      <w:numFmt w:val="lowerLetter"/>
+      <w:lvlText w:val="%2)"/>
+      <w:lvlJc w:val="left"/>
+      <w:pPr>
+        <w:ind w:left="840" w:hanging="420"/>
+      </w:pPr>
+    </w:lvl>
+    <w:lvl w:ilvl="2" w:tplc="0409001B" w:tentative="1">
+      <w:start w:val="1"/>
+      <w:numFmt w:val="lowerRoman"/>
+      <w:lvlText w:val="%3."/>
+      <w:lvlJc w:val="right"/>
+      <w:pPr>
+        <w:ind w:left="1260" w:hanging="420"/>
+      </w:pPr>
+    </w:lvl>
+    <w:lvl w:ilvl="3" w:tplc="0409000F" w:tentative="1">
+      <w:start w:val="1"/>
+      <w:numFmt w:val="decimal"/>
+      <w:lvlText w:val="%4."/>
+      <w:lvlJc w:val="left"/>
+      <w:pPr>
+        <w:ind w:left="1680" w:hanging="420"/>
+      </w:pPr>
+    </w:lvl>
+    <w:lvl w:ilvl="4" w:tplc="04090019" w:tentative="1">
+      <w:start w:val="1"/>
+      <w:numFmt w:val="lowerLetter"/>
+      <w:lvlText w:val="%5)"/>
+      <w:lvlJc w:val="left"/>
+      <w:pPr>
+        <w:ind w:left="2100" w:hanging="420"/>
+      </w:pPr>
+    </w:lvl>
+    <w:lvl w:ilvl="5" w:tplc="0409001B" w:tentative="1">
+      <w:start w:val="1"/>
+      <w:numFmt w:val="lowerRoman"/>
+      <w:lvlText w:val="%6."/>
+      <w:lvlJc w:val="right"/>
+      <w:pPr>
+        <w:ind w:left="2520" w:hanging="420"/>
+      </w:pPr>
+    </w:lvl>
+    <w:lvl w:ilvl="6" w:tplc="0409000F" w:tentative="1">
+      <w:start w:val="1"/>
+      <w:numFmt w:val="decimal"/>
+      <w:lvlText w:val="%7."/>
+      <w:lvlJc w:val="left"/>
+      <w:pPr>
+        <w:ind w:left="2940" w:hanging="420"/>
+      </w:pPr>
+    </w:lvl>
+    <w:lvl w:ilvl="7" w:tplc="04090019" w:tentative="1">
+      <w:start w:val="1"/>
+      <w:numFmt w:val="lowerLetter"/>
+      <w:lvlText w:val="%8)"/>
+      <w:lvlJc w:val="left"/>
+      <w:pPr>
+        <w:ind w:left="3360" w:hanging="420"/>
+      </w:pPr>
+    </w:lvl>
+    <w:lvl w:ilvl="8" w:tplc="0409001B" w:tentative="1">
+      <w:start w:val="1"/>
+      <w:numFmt w:val="lowerRoman"/>
+      <w:lvlText w:val="%9."/>
+      <w:lvlJc w:val="right"/>
+      <w:pPr>
+        <w:ind w:left="3780" w:hanging="420"/>
+      </w:pPr>
+    </w:lvl>
+  </w:abstractNum>
+  <w:num w:numId="1">
+    <w:abstractNumId w:val="0"/>
+  </w:num>
+</w:numbering>
 </file>
 
 <file path=word/styles.xml><?xml version="1.0" encoding="utf-8"?>
@@ -2108,7 +10115,7 @@
     <w:lsdException w:name="Table Web 2" w:semiHidden="1" w:unhideWhenUsed="1"/>
     <w:lsdException w:name="Table Web 3" w:semiHidden="1" w:unhideWhenUsed="1"/>
     <w:lsdException w:name="Balloon Text" w:semiHidden="1" w:unhideWhenUsed="1"/>
-    <w:lsdException w:name="Table Grid" w:semiHidden="1" w:uiPriority="59" w:unhideWhenUsed="1"/>
+    <w:lsdException w:name="Table Grid" w:uiPriority="59"/>
     <w:lsdException w:name="Table Theme" w:semiHidden="1" w:unhideWhenUsed="1"/>
     <w:lsdException w:name="Placeholder Text" w:semiHidden="1"/>
     <w:lsdException w:name="No Spacing" w:uiPriority="1" w:qFormat="1"/>
@@ -2486,6 +10493,16 @@
       <w:szCs w:val="24"/>
     </w:rPr>
   </w:style>
+  <w:style w:type="paragraph" w:styleId="a7">
+    <w:name w:val="List Paragraph"/>
+    <w:basedOn w:val="a"/>
+    <w:uiPriority w:val="34"/>
+    <w:qFormat/>
+    <w:rsid w:val="008447D4"/>
+    <w:pPr>
+      <w:ind w:firstLineChars="200" w:firstLine="420"/>
+    </w:pPr>
+  </w:style>
 </w:styles>
 </file>
 
@@ -2777,7 +10794,7 @@
 </file>
 
 <file path=customXml/itemProps1.xml><?xml version="1.0" encoding="utf-8"?>
-<ds:datastoreItem xmlns:ds="http://schemas.openxmlformats.org/officeDocument/2006/customXml" ds:itemID="{2FA6CCB7-F883-487C-9C00-A2C8871683D6}">
+<ds:datastoreItem xmlns:ds="http://schemas.openxmlformats.org/officeDocument/2006/customXml" ds:itemID="{52E7AA8B-2C34-45FA-A6BA-CFD6F6897912}">
   <ds:schemaRefs>
     <ds:schemaRef ds:uri="http://schemas.openxmlformats.org/officeDocument/2006/bibliography"/>
   </ds:schemaRefs>

--- a/Python学习7-函数的详解.docx
+++ b/Python学习7-函数的详解.docx
@@ -1,6 +1,6 @@
 
 <file path=word/document.xml><?xml version="1.0" encoding="utf-8"?>
-<w:document xmlns:wpc="http://schemas.microsoft.com/office/word/2010/wordprocessingCanvas" xmlns:cx="http://schemas.microsoft.com/office/drawing/2014/chartex" xmlns:cx1="http://schemas.microsoft.com/office/drawing/2015/9/8/chartex" xmlns:cx2="http://schemas.microsoft.com/office/drawing/2015/10/21/chartex" xmlns:cx3="http://schemas.microsoft.com/office/drawing/2016/5/9/chartex" xmlns:cx4="http://schemas.microsoft.com/office/drawing/2016/5/10/chartex" xmlns:cx5="http://schemas.microsoft.com/office/drawing/2016/5/11/chartex" xmlns:cx6="http://schemas.microsoft.com/office/drawing/2016/5/12/chartex" xmlns:cx7="http://schemas.microsoft.com/office/drawing/2016/5/13/chartex" xmlns:cx8="http://schemas.microsoft.com/office/drawing/2016/5/14/chartex" xmlns:mc="http://schemas.openxmlformats.org/markup-compatibility/2006" xmlns:aink="http://schemas.microsoft.com/office/drawing/2016/ink" xmlns:am3d="http://schemas.microsoft.com/office/drawing/2017/model3d" xmlns:o="urn:schemas-microsoft-com:office:office" xmlns:r="http://schemas.openxmlformats.org/officeDocument/2006/relationships" xmlns:m="http://schemas.openxmlformats.org/officeDocument/2006/math" xmlns:v="urn:schemas-microsoft-com:vml" xmlns:wp14="http://schemas.microsoft.com/office/word/2010/wordprocessingDrawing" xmlns:wp="http://schemas.openxmlformats.org/drawingml/2006/wordprocessingDrawing" xmlns:w10="urn:schemas-microsoft-com:office:word" xmlns:w="http://schemas.openxmlformats.org/wordprocessingml/2006/main" xmlns:w14="http://schemas.microsoft.com/office/word/2010/wordml" xmlns:w15="http://schemas.microsoft.com/office/word/2012/wordml" xmlns:w16cid="http://schemas.microsoft.com/office/word/2016/wordml/cid" xmlns:w16se="http://schemas.microsoft.com/office/word/2015/wordml/symex" xmlns:wpg="http://schemas.microsoft.com/office/word/2010/wordprocessingGroup" xmlns:wpi="http://schemas.microsoft.com/office/word/2010/wordprocessingInk" xmlns:wne="http://schemas.microsoft.com/office/word/2006/wordml" xmlns:wps="http://schemas.microsoft.com/office/word/2010/wordprocessingShape" mc:Ignorable="w14 w15 w16se w16cid wp14">
+<w:document xmlns:ve="http://schemas.openxmlformats.org/markup-compatibility/2006" xmlns:o="urn:schemas-microsoft-com:office:office" xmlns:r="http://schemas.openxmlformats.org/officeDocument/2006/relationships" xmlns:m="http://schemas.openxmlformats.org/officeDocument/2006/math" xmlns:v="urn:schemas-microsoft-com:vml" xmlns:wp="http://schemas.openxmlformats.org/drawingml/2006/wordprocessingDrawing" xmlns:w10="urn:schemas-microsoft-com:office:word" xmlns:w="http://schemas.openxmlformats.org/wordprocessingml/2006/main" xmlns:wne="http://schemas.microsoft.com/office/word/2006/wordml">
   <w:body>
     <w:p>
       <w:pPr>
@@ -273,7 +273,6 @@
           <w:szCs w:val="24"/>
         </w:rPr>
         <w:br/>
-        <w:t xml:space="preserve">    </w:t>
       </w:r>
       <w:r>
         <w:rPr>
@@ -904,7 +903,6 @@
           <w:szCs w:val="30"/>
         </w:rPr>
         <w:br/>
-        <w:t xml:space="preserve">    </w:t>
       </w:r>
       <w:r>
         <w:rPr>
@@ -1351,7 +1349,6 @@
           <w:szCs w:val="30"/>
         </w:rPr>
         <w:br/>
-        <w:t xml:space="preserve">    </w:t>
       </w:r>
       <w:r>
         <w:rPr>
@@ -1402,7 +1399,6 @@
           <w:szCs w:val="30"/>
         </w:rPr>
         <w:br/>
-        <w:t xml:space="preserve">        </w:t>
       </w:r>
       <w:r>
         <w:rPr>
@@ -1464,7 +1460,6 @@
           <w:szCs w:val="30"/>
         </w:rPr>
         <w:br/>
-        <w:t xml:space="preserve">    </w:t>
       </w:r>
       <w:r>
         <w:rPr>
@@ -1949,7 +1944,7 @@
     </w:p>
     <w:p>
       <w:pPr>
-        <w:pStyle w:val="a7"/>
+        <w:pStyle w:val="a5"/>
         <w:numPr>
           <w:ilvl w:val="0"/>
           <w:numId w:val="1"/>
@@ -2007,7 +2002,7 @@
     </w:p>
     <w:p>
       <w:pPr>
-        <w:pStyle w:val="a7"/>
+        <w:pStyle w:val="a5"/>
         <w:numPr>
           <w:ilvl w:val="0"/>
           <w:numId w:val="1"/>
@@ -2063,7 +2058,7 @@
     </w:p>
     <w:p>
       <w:pPr>
-        <w:pStyle w:val="a7"/>
+        <w:pStyle w:val="a5"/>
         <w:numPr>
           <w:ilvl w:val="0"/>
           <w:numId w:val="1"/>
@@ -2351,7 +2346,6 @@
           <w:szCs w:val="30"/>
         </w:rPr>
         <w:br/>
-        <w:t xml:space="preserve">    </w:t>
       </w:r>
       <w:r>
         <w:rPr>
@@ -2674,7 +2668,6 @@
           <w:szCs w:val="30"/>
         </w:rPr>
         <w:br/>
-        <w:t xml:space="preserve">    </w:t>
       </w:r>
       <w:r>
         <w:rPr>
@@ -2997,7 +2990,6 @@
           <w:szCs w:val="30"/>
         </w:rPr>
         <w:br/>
-        <w:t xml:space="preserve">    </w:t>
       </w:r>
       <w:r>
         <w:rPr>
@@ -3228,7 +3220,37 @@
           <w:sz w:val="30"/>
           <w:szCs w:val="30"/>
         </w:rPr>
-        <w:t xml:space="preserve"># func(args)  # </w:t>
+        <w:t># func(args)  #</w:t>
+      </w:r>
+      <w:r>
+        <w:rPr>
+          <w:rFonts w:ascii="Consolas" w:eastAsia="宋体" w:hAnsi="Consolas" w:cs="宋体" w:hint="eastAsia"/>
+          <w:color w:val="808080"/>
+          <w:kern w:val="0"/>
+          <w:sz w:val="30"/>
+          <w:szCs w:val="30"/>
+        </w:rPr>
+        <w:t xml:space="preserve"> </w:t>
+      </w:r>
+      <w:r>
+        <w:rPr>
+          <w:rFonts w:ascii="Consolas" w:eastAsia="宋体" w:hAnsi="Consolas" w:cs="宋体" w:hint="eastAsia"/>
+          <w:color w:val="FF0000"/>
+          <w:kern w:val="0"/>
+          <w:sz w:val="30"/>
+          <w:szCs w:val="30"/>
+        </w:rPr>
+        <w:t>Error</w:t>
+      </w:r>
+      <w:r>
+        <w:rPr>
+          <w:rFonts w:ascii="Consolas" w:eastAsia="宋体" w:hAnsi="Consolas" w:cs="宋体"/>
+          <w:color w:val="808080"/>
+          <w:kern w:val="0"/>
+          <w:sz w:val="30"/>
+          <w:szCs w:val="30"/>
+        </w:rPr>
+        <w:t xml:space="preserve"> </w:t>
       </w:r>
       <w:r>
         <w:rPr>
@@ -3809,11 +3831,21 @@
           <w:sz w:val="30"/>
           <w:szCs w:val="30"/>
         </w:rPr>
-        <w:t>需要与函数</w:t>
+        <w:t>需要</w:t>
       </w:r>
       <w:r>
         <w:rPr>
           <w:rFonts w:ascii="宋体" w:eastAsia="宋体" w:hAnsi="宋体" w:cs="宋体" w:hint="eastAsia"/>
+          <w:color w:val="FF0000"/>
+          <w:kern w:val="0"/>
+          <w:sz w:val="30"/>
+          <w:szCs w:val="30"/>
+        </w:rPr>
+        <w:t>与函数</w:t>
+      </w:r>
+      <w:r>
+        <w:rPr>
+          <w:rFonts w:ascii="宋体" w:eastAsia="宋体" w:hAnsi="宋体" w:cs="宋体" w:hint="eastAsia"/>
           <w:color w:val="808080"/>
           <w:kern w:val="0"/>
           <w:sz w:val="30"/>
@@ -3834,12 +3866,22 @@
       <w:r>
         <w:rPr>
           <w:rFonts w:ascii="宋体" w:eastAsia="宋体" w:hAnsi="宋体" w:cs="宋体" w:hint="eastAsia"/>
-          <w:color w:val="808080"/>
-          <w:kern w:val="0"/>
-          <w:sz w:val="30"/>
-          <w:szCs w:val="30"/>
-        </w:rPr>
-        <w:t>参数名对应并且个数匹配</w:t>
+          <w:color w:val="FF0000"/>
+          <w:kern w:val="0"/>
+          <w:sz w:val="30"/>
+          <w:szCs w:val="30"/>
+        </w:rPr>
+        <w:t>参数名对应</w:t>
+      </w:r>
+      <w:r>
+        <w:rPr>
+          <w:rFonts w:ascii="宋体" w:eastAsia="宋体" w:hAnsi="宋体" w:cs="宋体" w:hint="eastAsia"/>
+          <w:color w:val="808080"/>
+          <w:kern w:val="0"/>
+          <w:sz w:val="30"/>
+          <w:szCs w:val="30"/>
+        </w:rPr>
+        <w:t>并且个数匹配</w:t>
       </w:r>
       <w:r>
         <w:rPr>
@@ -4923,7 +4965,6 @@
           <w:szCs w:val="30"/>
         </w:rPr>
         <w:br/>
-        <w:t xml:space="preserve">    </w:t>
       </w:r>
       <w:r>
         <w:rPr>
@@ -5004,7 +5045,6 @@
           <w:szCs w:val="30"/>
         </w:rPr>
         <w:br/>
-        <w:t xml:space="preserve">    </w:t>
       </w:r>
       <w:r>
         <w:rPr>
@@ -5175,7 +5215,6 @@
           <w:szCs w:val="30"/>
         </w:rPr>
         <w:br/>
-        <w:t xml:space="preserve">    </w:t>
       </w:r>
       <w:r>
         <w:rPr>
@@ -5287,7 +5326,6 @@
           <w:szCs w:val="30"/>
         </w:rPr>
         <w:br/>
-        <w:t xml:space="preserve">    </w:t>
       </w:r>
       <w:r>
         <w:rPr>
@@ -6174,7 +6212,6 @@
           <w:szCs w:val="30"/>
         </w:rPr>
         <w:br/>
-        <w:t xml:space="preserve">    </w:t>
       </w:r>
       <w:r>
         <w:rPr>
@@ -6580,7 +6617,6 @@
           <w:szCs w:val="30"/>
         </w:rPr>
         <w:br/>
-        <w:t xml:space="preserve">    </w:t>
       </w:r>
       <w:r>
         <w:rPr>
@@ -7082,7 +7118,6 @@
           <w:szCs w:val="30"/>
         </w:rPr>
         <w:br/>
-        <w:t xml:space="preserve">    </w:t>
       </w:r>
       <w:r>
         <w:rPr>
@@ -7113,7 +7148,6 @@
           <w:szCs w:val="30"/>
         </w:rPr>
         <w:br/>
-        <w:t xml:space="preserve">        </w:t>
       </w:r>
       <w:r>
         <w:rPr>
@@ -7144,7 +7178,6 @@
           <w:szCs w:val="30"/>
         </w:rPr>
         <w:br/>
-        <w:t xml:space="preserve">    </w:t>
       </w:r>
       <w:r>
         <w:rPr>
@@ -7175,7 +7208,6 @@
           <w:szCs w:val="30"/>
         </w:rPr>
         <w:br/>
-        <w:t xml:space="preserve">        </w:t>
       </w:r>
       <w:r>
         <w:rPr>
@@ -7306,7 +7338,6 @@
           <w:szCs w:val="30"/>
         </w:rPr>
         <w:br/>
-        <w:t xml:space="preserve">    </w:t>
       </w:r>
       <w:r>
         <w:rPr>
@@ -7830,7 +7861,6 @@
           <w:szCs w:val="30"/>
         </w:rPr>
         <w:br/>
-        <w:t xml:space="preserve">    </w:t>
       </w:r>
       <w:r>
         <w:rPr>
@@ -7881,7 +7911,6 @@
           <w:szCs w:val="30"/>
         </w:rPr>
         <w:br/>
-        <w:t xml:space="preserve">        </w:t>
       </w:r>
       <w:r>
         <w:rPr>
@@ -7963,7 +7992,6 @@
           <w:szCs w:val="30"/>
         </w:rPr>
         <w:br/>
-        <w:t xml:space="preserve">        </w:t>
       </w:r>
       <w:r>
         <w:rPr>
@@ -8005,7 +8033,6 @@
           <w:szCs w:val="30"/>
         </w:rPr>
         <w:br/>
-        <w:t xml:space="preserve">    </w:t>
       </w:r>
       <w:r>
         <w:rPr>
@@ -8692,7 +8719,6 @@
           <w:szCs w:val="30"/>
         </w:rPr>
         <w:br/>
-        <w:t xml:space="preserve">    </w:t>
       </w:r>
       <w:r>
         <w:rPr>
@@ -9136,7 +9162,6 @@
           <w:szCs w:val="30"/>
         </w:rPr>
         <w:br/>
-        <w:t xml:space="preserve">    </w:t>
       </w:r>
       <w:r>
         <w:rPr>
@@ -9696,7 +9721,7 @@
       <w:pPr>
         <w:spacing w:line="400" w:lineRule="exact"/>
         <w:rPr>
-          <w:rFonts w:ascii="Times New Roman" w:hAnsi="Times New Roman" w:cs="Times New Roman" w:hint="eastAsia"/>
+          <w:rFonts w:ascii="Times New Roman" w:hAnsi="Times New Roman" w:cs="Times New Roman"/>
           <w:sz w:val="28"/>
           <w:szCs w:val="28"/>
         </w:rPr>
@@ -9795,7 +9820,7 @@
       <w:pPr>
         <w:spacing w:line="400" w:lineRule="exact"/>
         <w:rPr>
-          <w:rFonts w:ascii="Times New Roman" w:hAnsi="Times New Roman" w:cs="Times New Roman" w:hint="eastAsia"/>
+          <w:rFonts w:ascii="Times New Roman" w:hAnsi="Times New Roman" w:cs="Times New Roman"/>
           <w:sz w:val="28"/>
           <w:szCs w:val="28"/>
         </w:rPr>
@@ -9812,15 +9837,15 @@
 </file>
 
 <file path=word/endnotes.xml><?xml version="1.0" encoding="utf-8"?>
-<w:endnotes xmlns:wpc="http://schemas.microsoft.com/office/word/2010/wordprocessingCanvas" xmlns:cx="http://schemas.microsoft.com/office/drawing/2014/chartex" xmlns:cx1="http://schemas.microsoft.com/office/drawing/2015/9/8/chartex" xmlns:cx2="http://schemas.microsoft.com/office/drawing/2015/10/21/chartex" xmlns:cx3="http://schemas.microsoft.com/office/drawing/2016/5/9/chartex" xmlns:cx4="http://schemas.microsoft.com/office/drawing/2016/5/10/chartex" xmlns:cx5="http://schemas.microsoft.com/office/drawing/2016/5/11/chartex" xmlns:cx6="http://schemas.microsoft.com/office/drawing/2016/5/12/chartex" xmlns:cx7="http://schemas.microsoft.com/office/drawing/2016/5/13/chartex" xmlns:cx8="http://schemas.microsoft.com/office/drawing/2016/5/14/chartex" xmlns:mc="http://schemas.openxmlformats.org/markup-compatibility/2006" xmlns:aink="http://schemas.microsoft.com/office/drawing/2016/ink" xmlns:am3d="http://schemas.microsoft.com/office/drawing/2017/model3d" xmlns:o="urn:schemas-microsoft-com:office:office" xmlns:r="http://schemas.openxmlformats.org/officeDocument/2006/relationships" xmlns:m="http://schemas.openxmlformats.org/officeDocument/2006/math" xmlns:v="urn:schemas-microsoft-com:vml" xmlns:wp14="http://schemas.microsoft.com/office/word/2010/wordprocessingDrawing" xmlns:wp="http://schemas.openxmlformats.org/drawingml/2006/wordprocessingDrawing" xmlns:w10="urn:schemas-microsoft-com:office:word" xmlns:w="http://schemas.openxmlformats.org/wordprocessingml/2006/main" xmlns:w14="http://schemas.microsoft.com/office/word/2010/wordml" xmlns:w15="http://schemas.microsoft.com/office/word/2012/wordml" xmlns:w16cid="http://schemas.microsoft.com/office/word/2016/wordml/cid" xmlns:w16se="http://schemas.microsoft.com/office/word/2015/wordml/symex" xmlns:wpg="http://schemas.microsoft.com/office/word/2010/wordprocessingGroup" xmlns:wpi="http://schemas.microsoft.com/office/word/2010/wordprocessingInk" xmlns:wne="http://schemas.microsoft.com/office/word/2006/wordml" xmlns:wps="http://schemas.microsoft.com/office/word/2010/wordprocessingShape" mc:Ignorable="w14 w15 w16se w16cid wp14">
-  <w:endnote w:type="separator" w:id="-1">
+<w:endnotes xmlns:ve="http://schemas.openxmlformats.org/markup-compatibility/2006" xmlns:o="urn:schemas-microsoft-com:office:office" xmlns:r="http://schemas.openxmlformats.org/officeDocument/2006/relationships" xmlns:m="http://schemas.openxmlformats.org/officeDocument/2006/math" xmlns:v="urn:schemas-microsoft-com:vml" xmlns:wp="http://schemas.openxmlformats.org/drawingml/2006/wordprocessingDrawing" xmlns:w10="urn:schemas-microsoft-com:office:word" xmlns:w="http://schemas.openxmlformats.org/wordprocessingml/2006/main" xmlns:wne="http://schemas.microsoft.com/office/word/2006/wordml">
+  <w:endnote w:type="separator" w:id="0">
     <w:p>
       <w:r>
         <w:separator/>
       </w:r>
     </w:p>
   </w:endnote>
-  <w:endnote w:type="continuationSeparator" w:id="0">
+  <w:endnote w:type="continuationSeparator" w:id="1">
     <w:p>
       <w:r>
         <w:continuationSeparator/>
@@ -9831,15 +9856,15 @@
 </file>
 
 <file path=word/footnotes.xml><?xml version="1.0" encoding="utf-8"?>
-<w:footnotes xmlns:wpc="http://schemas.microsoft.com/office/word/2010/wordprocessingCanvas" xmlns:cx="http://schemas.microsoft.com/office/drawing/2014/chartex" xmlns:cx1="http://schemas.microsoft.com/office/drawing/2015/9/8/chartex" xmlns:cx2="http://schemas.microsoft.com/office/drawing/2015/10/21/chartex" xmlns:cx3="http://schemas.microsoft.com/office/drawing/2016/5/9/chartex" xmlns:cx4="http://schemas.microsoft.com/office/drawing/2016/5/10/chartex" xmlns:cx5="http://schemas.microsoft.com/office/drawing/2016/5/11/chartex" xmlns:cx6="http://schemas.microsoft.com/office/drawing/2016/5/12/chartex" xmlns:cx7="http://schemas.microsoft.com/office/drawing/2016/5/13/chartex" xmlns:cx8="http://schemas.microsoft.com/office/drawing/2016/5/14/chartex" xmlns:mc="http://schemas.openxmlformats.org/markup-compatibility/2006" xmlns:aink="http://schemas.microsoft.com/office/drawing/2016/ink" xmlns:am3d="http://schemas.microsoft.com/office/drawing/2017/model3d" xmlns:o="urn:schemas-microsoft-com:office:office" xmlns:r="http://schemas.openxmlformats.org/officeDocument/2006/relationships" xmlns:m="http://schemas.openxmlformats.org/officeDocument/2006/math" xmlns:v="urn:schemas-microsoft-com:vml" xmlns:wp14="http://schemas.microsoft.com/office/word/2010/wordprocessingDrawing" xmlns:wp="http://schemas.openxmlformats.org/drawingml/2006/wordprocessingDrawing" xmlns:w10="urn:schemas-microsoft-com:office:word" xmlns:w="http://schemas.openxmlformats.org/wordprocessingml/2006/main" xmlns:w14="http://schemas.microsoft.com/office/word/2010/wordml" xmlns:w15="http://schemas.microsoft.com/office/word/2012/wordml" xmlns:w16cid="http://schemas.microsoft.com/office/word/2016/wordml/cid" xmlns:w16se="http://schemas.microsoft.com/office/word/2015/wordml/symex" xmlns:wpg="http://schemas.microsoft.com/office/word/2010/wordprocessingGroup" xmlns:wpi="http://schemas.microsoft.com/office/word/2010/wordprocessingInk" xmlns:wne="http://schemas.microsoft.com/office/word/2006/wordml" xmlns:wps="http://schemas.microsoft.com/office/word/2010/wordprocessingShape" mc:Ignorable="w14 w15 w16se w16cid wp14">
-  <w:footnote w:type="separator" w:id="-1">
+<w:footnotes xmlns:ve="http://schemas.openxmlformats.org/markup-compatibility/2006" xmlns:o="urn:schemas-microsoft-com:office:office" xmlns:r="http://schemas.openxmlformats.org/officeDocument/2006/relationships" xmlns:m="http://schemas.openxmlformats.org/officeDocument/2006/math" xmlns:v="urn:schemas-microsoft-com:vml" xmlns:wp="http://schemas.openxmlformats.org/drawingml/2006/wordprocessingDrawing" xmlns:w10="urn:schemas-microsoft-com:office:word" xmlns:w="http://schemas.openxmlformats.org/wordprocessingml/2006/main" xmlns:wne="http://schemas.microsoft.com/office/word/2006/wordml">
+  <w:footnote w:type="separator" w:id="0">
     <w:p>
       <w:r>
         <w:separator/>
       </w:r>
     </w:p>
   </w:footnote>
-  <w:footnote w:type="continuationSeparator" w:id="0">
+  <w:footnote w:type="continuationSeparator" w:id="1">
     <w:p>
       <w:r>
         <w:continuationSeparator/>
@@ -9850,8 +9875,8 @@
 </file>
 
 <file path=word/numbering.xml><?xml version="1.0" encoding="utf-8"?>
-<w:numbering xmlns:wpc="http://schemas.microsoft.com/office/word/2010/wordprocessingCanvas" xmlns:cx="http://schemas.microsoft.com/office/drawing/2014/chartex" xmlns:cx1="http://schemas.microsoft.com/office/drawing/2015/9/8/chartex" xmlns:cx2="http://schemas.microsoft.com/office/drawing/2015/10/21/chartex" xmlns:cx3="http://schemas.microsoft.com/office/drawing/2016/5/9/chartex" xmlns:cx4="http://schemas.microsoft.com/office/drawing/2016/5/10/chartex" xmlns:cx5="http://schemas.microsoft.com/office/drawing/2016/5/11/chartex" xmlns:cx6="http://schemas.microsoft.com/office/drawing/2016/5/12/chartex" xmlns:cx7="http://schemas.microsoft.com/office/drawing/2016/5/13/chartex" xmlns:cx8="http://schemas.microsoft.com/office/drawing/2016/5/14/chartex" xmlns:mc="http://schemas.openxmlformats.org/markup-compatibility/2006" xmlns:aink="http://schemas.microsoft.com/office/drawing/2016/ink" xmlns:am3d="http://schemas.microsoft.com/office/drawing/2017/model3d" xmlns:o="urn:schemas-microsoft-com:office:office" xmlns:r="http://schemas.openxmlformats.org/officeDocument/2006/relationships" xmlns:m="http://schemas.openxmlformats.org/officeDocument/2006/math" xmlns:v="urn:schemas-microsoft-com:vml" xmlns:wp14="http://schemas.microsoft.com/office/word/2010/wordprocessingDrawing" xmlns:wp="http://schemas.openxmlformats.org/drawingml/2006/wordprocessingDrawing" xmlns:w10="urn:schemas-microsoft-com:office:word" xmlns:w="http://schemas.openxmlformats.org/wordprocessingml/2006/main" xmlns:w14="http://schemas.microsoft.com/office/word/2010/wordml" xmlns:w15="http://schemas.microsoft.com/office/word/2012/wordml" xmlns:w16cid="http://schemas.microsoft.com/office/word/2016/wordml/cid" xmlns:w16se="http://schemas.microsoft.com/office/word/2015/wordml/symex" xmlns:wpg="http://schemas.microsoft.com/office/word/2010/wordprocessingGroup" xmlns:wpi="http://schemas.microsoft.com/office/word/2010/wordprocessingInk" xmlns:wne="http://schemas.microsoft.com/office/word/2006/wordml" xmlns:wps="http://schemas.microsoft.com/office/word/2010/wordprocessingShape" mc:Ignorable="w14 w15 w16se w16cid wp14">
-  <w:abstractNum w:abstractNumId="0" w15:restartNumberingAfterBreak="0">
+<w:numbering xmlns:ve="http://schemas.openxmlformats.org/markup-compatibility/2006" xmlns:o="urn:schemas-microsoft-com:office:office" xmlns:r="http://schemas.openxmlformats.org/officeDocument/2006/relationships" xmlns:m="http://schemas.openxmlformats.org/officeDocument/2006/math" xmlns:v="urn:schemas-microsoft-com:vml" xmlns:wp="http://schemas.openxmlformats.org/drawingml/2006/wordprocessingDrawing" xmlns:w10="urn:schemas-microsoft-com:office:word" xmlns:w="http://schemas.openxmlformats.org/wordprocessingml/2006/main" xmlns:wne="http://schemas.microsoft.com/office/word/2006/wordml">
+  <w:abstractNum w:abstractNumId="0">
     <w:nsid w:val="46C545EC"/>
     <w:multiLevelType w:val="hybridMultilevel"/>
     <w:tmpl w:val="4D4849A8"/>
@@ -9947,7 +9972,7 @@
 </file>
 
 <file path=word/styles.xml><?xml version="1.0" encoding="utf-8"?>
-<w:styles xmlns:mc="http://schemas.openxmlformats.org/markup-compatibility/2006" xmlns:r="http://schemas.openxmlformats.org/officeDocument/2006/relationships" xmlns:w="http://schemas.openxmlformats.org/wordprocessingml/2006/main" xmlns:w14="http://schemas.microsoft.com/office/word/2010/wordml" xmlns:w15="http://schemas.microsoft.com/office/word/2012/wordml" xmlns:w16cid="http://schemas.microsoft.com/office/word/2016/wordml/cid" xmlns:w16se="http://schemas.microsoft.com/office/word/2015/wordml/symex" mc:Ignorable="w14 w15 w16se w16cid">
+<w:styles xmlns:r="http://schemas.openxmlformats.org/officeDocument/2006/relationships" xmlns:w="http://schemas.openxmlformats.org/wordprocessingml/2006/main">
   <w:docDefaults>
     <w:rPrDefault>
       <w:rPr>
@@ -9960,382 +9985,144 @@
     </w:rPrDefault>
     <w:pPrDefault/>
   </w:docDefaults>
-  <w:latentStyles w:defLockedState="0" w:defUIPriority="99" w:defSemiHidden="0" w:defUnhideWhenUsed="0" w:defQFormat="0" w:count="375">
-    <w:lsdException w:name="Normal" w:uiPriority="0" w:qFormat="1"/>
-    <w:lsdException w:name="heading 1" w:uiPriority="9" w:qFormat="1"/>
-    <w:lsdException w:name="heading 2" w:semiHidden="1" w:uiPriority="9" w:unhideWhenUsed="1" w:qFormat="1"/>
-    <w:lsdException w:name="heading 3" w:semiHidden="1" w:uiPriority="9" w:unhideWhenUsed="1" w:qFormat="1"/>
-    <w:lsdException w:name="heading 4" w:semiHidden="1" w:uiPriority="9" w:unhideWhenUsed="1" w:qFormat="1"/>
-    <w:lsdException w:name="heading 5" w:semiHidden="1" w:uiPriority="9" w:unhideWhenUsed="1" w:qFormat="1"/>
-    <w:lsdException w:name="heading 6" w:semiHidden="1" w:uiPriority="9" w:unhideWhenUsed="1" w:qFormat="1"/>
-    <w:lsdException w:name="heading 7" w:semiHidden="1" w:uiPriority="9" w:unhideWhenUsed="1" w:qFormat="1"/>
-    <w:lsdException w:name="heading 8" w:semiHidden="1" w:uiPriority="9" w:unhideWhenUsed="1" w:qFormat="1"/>
-    <w:lsdException w:name="heading 9" w:semiHidden="1" w:uiPriority="9" w:unhideWhenUsed="1" w:qFormat="1"/>
-    <w:lsdException w:name="index 1" w:semiHidden="1" w:unhideWhenUsed="1"/>
-    <w:lsdException w:name="index 2" w:semiHidden="1" w:unhideWhenUsed="1"/>
-    <w:lsdException w:name="index 3" w:semiHidden="1" w:unhideWhenUsed="1"/>
-    <w:lsdException w:name="index 4" w:semiHidden="1" w:unhideWhenUsed="1"/>
-    <w:lsdException w:name="index 5" w:semiHidden="1" w:unhideWhenUsed="1"/>
-    <w:lsdException w:name="index 6" w:semiHidden="1" w:unhideWhenUsed="1"/>
-    <w:lsdException w:name="index 7" w:semiHidden="1" w:unhideWhenUsed="1"/>
-    <w:lsdException w:name="index 8" w:semiHidden="1" w:unhideWhenUsed="1"/>
-    <w:lsdException w:name="index 9" w:semiHidden="1" w:unhideWhenUsed="1"/>
-    <w:lsdException w:name="toc 1" w:semiHidden="1" w:uiPriority="39" w:unhideWhenUsed="1"/>
-    <w:lsdException w:name="toc 2" w:semiHidden="1" w:uiPriority="39" w:unhideWhenUsed="1"/>
-    <w:lsdException w:name="toc 3" w:semiHidden="1" w:uiPriority="39" w:unhideWhenUsed="1"/>
-    <w:lsdException w:name="toc 4" w:semiHidden="1" w:uiPriority="39" w:unhideWhenUsed="1"/>
-    <w:lsdException w:name="toc 5" w:semiHidden="1" w:uiPriority="39" w:unhideWhenUsed="1"/>
-    <w:lsdException w:name="toc 6" w:semiHidden="1" w:uiPriority="39" w:unhideWhenUsed="1"/>
-    <w:lsdException w:name="toc 7" w:semiHidden="1" w:uiPriority="39" w:unhideWhenUsed="1"/>
-    <w:lsdException w:name="toc 8" w:semiHidden="1" w:uiPriority="39" w:unhideWhenUsed="1"/>
-    <w:lsdException w:name="toc 9" w:semiHidden="1" w:uiPriority="39" w:unhideWhenUsed="1"/>
-    <w:lsdException w:name="Normal Indent" w:semiHidden="1" w:unhideWhenUsed="1"/>
-    <w:lsdException w:name="footnote text" w:semiHidden="1" w:unhideWhenUsed="1"/>
-    <w:lsdException w:name="annotation text" w:semiHidden="1" w:unhideWhenUsed="1"/>
-    <w:lsdException w:name="header" w:semiHidden="1" w:unhideWhenUsed="1"/>
-    <w:lsdException w:name="footer" w:semiHidden="1" w:unhideWhenUsed="1"/>
-    <w:lsdException w:name="index heading" w:semiHidden="1" w:unhideWhenUsed="1"/>
-    <w:lsdException w:name="caption" w:semiHidden="1" w:uiPriority="35" w:unhideWhenUsed="1" w:qFormat="1"/>
-    <w:lsdException w:name="table of figures" w:semiHidden="1" w:unhideWhenUsed="1"/>
-    <w:lsdException w:name="envelope address" w:semiHidden="1" w:unhideWhenUsed="1"/>
-    <w:lsdException w:name="envelope return" w:semiHidden="1" w:unhideWhenUsed="1"/>
-    <w:lsdException w:name="footnote reference" w:semiHidden="1" w:unhideWhenUsed="1"/>
-    <w:lsdException w:name="annotation reference" w:semiHidden="1" w:unhideWhenUsed="1"/>
-    <w:lsdException w:name="line number" w:semiHidden="1" w:unhideWhenUsed="1"/>
-    <w:lsdException w:name="page number" w:semiHidden="1" w:unhideWhenUsed="1"/>
-    <w:lsdException w:name="endnote reference" w:semiHidden="1" w:unhideWhenUsed="1"/>
-    <w:lsdException w:name="endnote text" w:semiHidden="1" w:unhideWhenUsed="1"/>
-    <w:lsdException w:name="table of authorities" w:semiHidden="1" w:unhideWhenUsed="1"/>
-    <w:lsdException w:name="macro" w:semiHidden="1" w:unhideWhenUsed="1"/>
-    <w:lsdException w:name="toa heading" w:semiHidden="1" w:unhideWhenUsed="1"/>
-    <w:lsdException w:name="List" w:semiHidden="1" w:unhideWhenUsed="1"/>
-    <w:lsdException w:name="List Bullet" w:semiHidden="1" w:unhideWhenUsed="1"/>
-    <w:lsdException w:name="List Number" w:semiHidden="1" w:unhideWhenUsed="1"/>
-    <w:lsdException w:name="List 2" w:semiHidden="1" w:unhideWhenUsed="1"/>
-    <w:lsdException w:name="List 3" w:semiHidden="1" w:unhideWhenUsed="1"/>
-    <w:lsdException w:name="List 4" w:semiHidden="1" w:unhideWhenUsed="1"/>
-    <w:lsdException w:name="List 5" w:semiHidden="1" w:unhideWhenUsed="1"/>
-    <w:lsdException w:name="List Bullet 2" w:semiHidden="1" w:unhideWhenUsed="1"/>
-    <w:lsdException w:name="List Bullet 3" w:semiHidden="1" w:unhideWhenUsed="1"/>
-    <w:lsdException w:name="List Bullet 4" w:semiHidden="1" w:unhideWhenUsed="1"/>
-    <w:lsdException w:name="List Bullet 5" w:semiHidden="1" w:unhideWhenUsed="1"/>
-    <w:lsdException w:name="List Number 2" w:semiHidden="1" w:unhideWhenUsed="1"/>
-    <w:lsdException w:name="List Number 3" w:semiHidden="1" w:unhideWhenUsed="1"/>
-    <w:lsdException w:name="List Number 4" w:semiHidden="1" w:unhideWhenUsed="1"/>
-    <w:lsdException w:name="List Number 5" w:semiHidden="1" w:unhideWhenUsed="1"/>
-    <w:lsdException w:name="Title" w:uiPriority="10" w:qFormat="1"/>
-    <w:lsdException w:name="Closing" w:semiHidden="1" w:unhideWhenUsed="1"/>
-    <w:lsdException w:name="Signature" w:semiHidden="1" w:unhideWhenUsed="1"/>
-    <w:lsdException w:name="Default Paragraph Font" w:semiHidden="1" w:uiPriority="1" w:unhideWhenUsed="1"/>
-    <w:lsdException w:name="Body Text" w:semiHidden="1" w:unhideWhenUsed="1"/>
-    <w:lsdException w:name="Body Text Indent" w:semiHidden="1" w:unhideWhenUsed="1"/>
-    <w:lsdException w:name="List Continue" w:semiHidden="1" w:unhideWhenUsed="1"/>
-    <w:lsdException w:name="List Continue 2" w:semiHidden="1" w:unhideWhenUsed="1"/>
-    <w:lsdException w:name="List Continue 3" w:semiHidden="1" w:unhideWhenUsed="1"/>
-    <w:lsdException w:name="List Continue 4" w:semiHidden="1" w:unhideWhenUsed="1"/>
-    <w:lsdException w:name="List Continue 5" w:semiHidden="1" w:unhideWhenUsed="1"/>
-    <w:lsdException w:name="Message Header" w:semiHidden="1" w:unhideWhenUsed="1"/>
-    <w:lsdException w:name="Subtitle" w:uiPriority="11" w:qFormat="1"/>
-    <w:lsdException w:name="Salutation" w:semiHidden="1" w:unhideWhenUsed="1"/>
-    <w:lsdException w:name="Date" w:semiHidden="1" w:unhideWhenUsed="1"/>
-    <w:lsdException w:name="Body Text First Indent" w:semiHidden="1" w:unhideWhenUsed="1"/>
-    <w:lsdException w:name="Body Text First Indent 2" w:semiHidden="1" w:unhideWhenUsed="1"/>
-    <w:lsdException w:name="Note Heading" w:semiHidden="1" w:unhideWhenUsed="1"/>
-    <w:lsdException w:name="Body Text 2" w:semiHidden="1" w:unhideWhenUsed="1"/>
-    <w:lsdException w:name="Body Text 3" w:semiHidden="1" w:unhideWhenUsed="1"/>
-    <w:lsdException w:name="Body Text Indent 2" w:semiHidden="1" w:unhideWhenUsed="1"/>
-    <w:lsdException w:name="Body Text Indent 3" w:semiHidden="1" w:unhideWhenUsed="1"/>
-    <w:lsdException w:name="Block Text" w:semiHidden="1" w:unhideWhenUsed="1"/>
-    <w:lsdException w:name="Hyperlink" w:semiHidden="1" w:unhideWhenUsed="1"/>
-    <w:lsdException w:name="FollowedHyperlink" w:semiHidden="1" w:unhideWhenUsed="1"/>
-    <w:lsdException w:name="Strong" w:uiPriority="22" w:qFormat="1"/>
-    <w:lsdException w:name="Emphasis" w:uiPriority="20" w:qFormat="1"/>
-    <w:lsdException w:name="Document Map" w:semiHidden="1" w:unhideWhenUsed="1"/>
-    <w:lsdException w:name="Plain Text" w:semiHidden="1" w:unhideWhenUsed="1"/>
-    <w:lsdException w:name="E-mail Signature" w:semiHidden="1" w:unhideWhenUsed="1"/>
-    <w:lsdException w:name="HTML Top of Form" w:semiHidden="1" w:unhideWhenUsed="1"/>
-    <w:lsdException w:name="HTML Bottom of Form" w:semiHidden="1" w:unhideWhenUsed="1"/>
-    <w:lsdException w:name="Normal (Web)" w:semiHidden="1" w:unhideWhenUsed="1"/>
-    <w:lsdException w:name="HTML Acronym" w:semiHidden="1" w:unhideWhenUsed="1"/>
-    <w:lsdException w:name="HTML Address" w:semiHidden="1" w:unhideWhenUsed="1"/>
-    <w:lsdException w:name="HTML Cite" w:semiHidden="1" w:unhideWhenUsed="1"/>
-    <w:lsdException w:name="HTML Code" w:semiHidden="1" w:unhideWhenUsed="1"/>
-    <w:lsdException w:name="HTML Definition" w:semiHidden="1" w:unhideWhenUsed="1"/>
-    <w:lsdException w:name="HTML Keyboard" w:semiHidden="1" w:unhideWhenUsed="1"/>
-    <w:lsdException w:name="HTML Preformatted" w:semiHidden="1" w:unhideWhenUsed="1"/>
-    <w:lsdException w:name="HTML Sample" w:semiHidden="1" w:unhideWhenUsed="1"/>
-    <w:lsdException w:name="HTML Typewriter" w:semiHidden="1" w:unhideWhenUsed="1"/>
-    <w:lsdException w:name="HTML Variable" w:semiHidden="1" w:unhideWhenUsed="1"/>
-    <w:lsdException w:name="Normal Table" w:semiHidden="1" w:unhideWhenUsed="1"/>
-    <w:lsdException w:name="annotation subject" w:semiHidden="1" w:unhideWhenUsed="1"/>
-    <w:lsdException w:name="No List" w:semiHidden="1" w:unhideWhenUsed="1"/>
-    <w:lsdException w:name="Outline List 1" w:semiHidden="1" w:unhideWhenUsed="1"/>
-    <w:lsdException w:name="Outline List 2" w:semiHidden="1" w:unhideWhenUsed="1"/>
-    <w:lsdException w:name="Outline List 3" w:semiHidden="1" w:unhideWhenUsed="1"/>
-    <w:lsdException w:name="Table Simple 1" w:semiHidden="1" w:unhideWhenUsed="1"/>
-    <w:lsdException w:name="Table Simple 2" w:semiHidden="1" w:unhideWhenUsed="1"/>
-    <w:lsdException w:name="Table Simple 3" w:semiHidden="1" w:unhideWhenUsed="1"/>
-    <w:lsdException w:name="Table Classic 1" w:semiHidden="1" w:unhideWhenUsed="1"/>
-    <w:lsdException w:name="Table Classic 2" w:semiHidden="1" w:unhideWhenUsed="1"/>
-    <w:lsdException w:name="Table Classic 3" w:semiHidden="1" w:unhideWhenUsed="1"/>
-    <w:lsdException w:name="Table Classic 4" w:semiHidden="1" w:unhideWhenUsed="1"/>
-    <w:lsdException w:name="Table Colorful 1" w:semiHidden="1" w:unhideWhenUsed="1"/>
-    <w:lsdException w:name="Table Colorful 2" w:semiHidden="1" w:unhideWhenUsed="1"/>
-    <w:lsdException w:name="Table Colorful 3" w:semiHidden="1" w:unhideWhenUsed="1"/>
-    <w:lsdException w:name="Table Columns 1" w:semiHidden="1" w:unhideWhenUsed="1"/>
-    <w:lsdException w:name="Table Columns 2" w:semiHidden="1" w:unhideWhenUsed="1"/>
-    <w:lsdException w:name="Table Columns 3" w:semiHidden="1" w:unhideWhenUsed="1"/>
-    <w:lsdException w:name="Table Columns 4" w:semiHidden="1" w:unhideWhenUsed="1"/>
-    <w:lsdException w:name="Table Columns 5" w:semiHidden="1" w:unhideWhenUsed="1"/>
-    <w:lsdException w:name="Table Grid 1" w:semiHidden="1" w:unhideWhenUsed="1"/>
-    <w:lsdException w:name="Table Grid 2" w:semiHidden="1" w:unhideWhenUsed="1"/>
-    <w:lsdException w:name="Table Grid 3" w:semiHidden="1" w:unhideWhenUsed="1"/>
-    <w:lsdException w:name="Table Grid 4" w:semiHidden="1" w:unhideWhenUsed="1"/>
-    <w:lsdException w:name="Table Grid 5" w:semiHidden="1" w:unhideWhenUsed="1"/>
-    <w:lsdException w:name="Table Grid 6" w:semiHidden="1" w:unhideWhenUsed="1"/>
-    <w:lsdException w:name="Table Grid 7" w:semiHidden="1" w:unhideWhenUsed="1"/>
-    <w:lsdException w:name="Table Grid 8" w:semiHidden="1" w:unhideWhenUsed="1"/>
-    <w:lsdException w:name="Table List 1" w:semiHidden="1" w:unhideWhenUsed="1"/>
-    <w:lsdException w:name="Table List 2" w:semiHidden="1" w:unhideWhenUsed="1"/>
-    <w:lsdException w:name="Table List 3" w:semiHidden="1" w:unhideWhenUsed="1"/>
-    <w:lsdException w:name="Table List 4" w:semiHidden="1" w:unhideWhenUsed="1"/>
-    <w:lsdException w:name="Table List 5" w:semiHidden="1" w:unhideWhenUsed="1"/>
-    <w:lsdException w:name="Table List 6" w:semiHidden="1" w:unhideWhenUsed="1"/>
-    <w:lsdException w:name="Table List 7" w:semiHidden="1" w:unhideWhenUsed="1"/>
-    <w:lsdException w:name="Table List 8" w:semiHidden="1" w:unhideWhenUsed="1"/>
-    <w:lsdException w:name="Table 3D effects 1" w:semiHidden="1" w:unhideWhenUsed="1"/>
-    <w:lsdException w:name="Table 3D effects 2" w:semiHidden="1" w:unhideWhenUsed="1"/>
-    <w:lsdException w:name="Table 3D effects 3" w:semiHidden="1" w:unhideWhenUsed="1"/>
-    <w:lsdException w:name="Table Contemporary" w:semiHidden="1" w:unhideWhenUsed="1"/>
-    <w:lsdException w:name="Table Elegant" w:semiHidden="1" w:unhideWhenUsed="1"/>
-    <w:lsdException w:name="Table Professional" w:semiHidden="1" w:unhideWhenUsed="1"/>
-    <w:lsdException w:name="Table Subtle 1" w:semiHidden="1" w:unhideWhenUsed="1"/>
-    <w:lsdException w:name="Table Subtle 2" w:semiHidden="1" w:unhideWhenUsed="1"/>
-    <w:lsdException w:name="Table Web 1" w:semiHidden="1" w:unhideWhenUsed="1"/>
-    <w:lsdException w:name="Table Web 2" w:semiHidden="1" w:unhideWhenUsed="1"/>
-    <w:lsdException w:name="Table Web 3" w:semiHidden="1" w:unhideWhenUsed="1"/>
-    <w:lsdException w:name="Balloon Text" w:semiHidden="1" w:unhideWhenUsed="1"/>
-    <w:lsdException w:name="Table Grid" w:uiPriority="59"/>
-    <w:lsdException w:name="Table Theme" w:semiHidden="1" w:unhideWhenUsed="1"/>
-    <w:lsdException w:name="Placeholder Text" w:semiHidden="1"/>
-    <w:lsdException w:name="No Spacing" w:uiPriority="1" w:qFormat="1"/>
-    <w:lsdException w:name="Light Shading" w:uiPriority="60"/>
-    <w:lsdException w:name="Light List" w:uiPriority="61"/>
-    <w:lsdException w:name="Light Grid" w:uiPriority="62"/>
-    <w:lsdException w:name="Medium Shading 1" w:uiPriority="63"/>
-    <w:lsdException w:name="Medium Shading 2" w:uiPriority="64"/>
-    <w:lsdException w:name="Medium List 1" w:uiPriority="65"/>
-    <w:lsdException w:name="Medium List 2" w:uiPriority="66"/>
-    <w:lsdException w:name="Medium Grid 1" w:uiPriority="67"/>
-    <w:lsdException w:name="Medium Grid 2" w:uiPriority="68"/>
-    <w:lsdException w:name="Medium Grid 3" w:uiPriority="69"/>
-    <w:lsdException w:name="Dark List" w:uiPriority="70"/>
-    <w:lsdException w:name="Colorful Shading" w:uiPriority="71"/>
-    <w:lsdException w:name="Colorful List" w:uiPriority="72"/>
-    <w:lsdException w:name="Colorful Grid" w:uiPriority="73"/>
-    <w:lsdException w:name="Light Shading Accent 1" w:uiPriority="60"/>
-    <w:lsdException w:name="Light List Accent 1" w:uiPriority="61"/>
-    <w:lsdException w:name="Light Grid Accent 1" w:uiPriority="62"/>
-    <w:lsdException w:name="Medium Shading 1 Accent 1" w:uiPriority="63"/>
-    <w:lsdException w:name="Medium Shading 2 Accent 1" w:uiPriority="64"/>
-    <w:lsdException w:name="Medium List 1 Accent 1" w:uiPriority="65"/>
-    <w:lsdException w:name="Revision" w:semiHidden="1"/>
-    <w:lsdException w:name="List Paragraph" w:uiPriority="34" w:qFormat="1"/>
-    <w:lsdException w:name="Quote" w:uiPriority="29" w:qFormat="1"/>
-    <w:lsdException w:name="Intense Quote" w:uiPriority="30" w:qFormat="1"/>
-    <w:lsdException w:name="Medium List 2 Accent 1" w:uiPriority="66"/>
-    <w:lsdException w:name="Medium Grid 1 Accent 1" w:uiPriority="67"/>
-    <w:lsdException w:name="Medium Grid 2 Accent 1" w:uiPriority="68"/>
-    <w:lsdException w:name="Medium Grid 3 Accent 1" w:uiPriority="69"/>
-    <w:lsdException w:name="Dark List Accent 1" w:uiPriority="70"/>
-    <w:lsdException w:name="Colorful Shading Accent 1" w:uiPriority="71"/>
-    <w:lsdException w:name="Colorful List Accent 1" w:uiPriority="72"/>
-    <w:lsdException w:name="Colorful Grid Accent 1" w:uiPriority="73"/>
-    <w:lsdException w:name="Light Shading Accent 2" w:uiPriority="60"/>
-    <w:lsdException w:name="Light List Accent 2" w:uiPriority="61"/>
-    <w:lsdException w:name="Light Grid Accent 2" w:uiPriority="62"/>
-    <w:lsdException w:name="Medium Shading 1 Accent 2" w:uiPriority="63"/>
-    <w:lsdException w:name="Medium Shading 2 Accent 2" w:uiPriority="64"/>
-    <w:lsdException w:name="Medium List 1 Accent 2" w:uiPriority="65"/>
-    <w:lsdException w:name="Medium List 2 Accent 2" w:uiPriority="66"/>
-    <w:lsdException w:name="Medium Grid 1 Accent 2" w:uiPriority="67"/>
-    <w:lsdException w:name="Medium Grid 2 Accent 2" w:uiPriority="68"/>
-    <w:lsdException w:name="Medium Grid 3 Accent 2" w:uiPriority="69"/>
-    <w:lsdException w:name="Dark List Accent 2" w:uiPriority="70"/>
-    <w:lsdException w:name="Colorful Shading Accent 2" w:uiPriority="71"/>
-    <w:lsdException w:name="Colorful List Accent 2" w:uiPriority="72"/>
-    <w:lsdException w:name="Colorful Grid Accent 2" w:uiPriority="73"/>
-    <w:lsdException w:name="Light Shading Accent 3" w:uiPriority="60"/>
-    <w:lsdException w:name="Light List Accent 3" w:uiPriority="61"/>
-    <w:lsdException w:name="Light Grid Accent 3" w:uiPriority="62"/>
-    <w:lsdException w:name="Medium Shading 1 Accent 3" w:uiPriority="63"/>
-    <w:lsdException w:name="Medium Shading 2 Accent 3" w:uiPriority="64"/>
-    <w:lsdException w:name="Medium List 1 Accent 3" w:uiPriority="65"/>
-    <w:lsdException w:name="Medium List 2 Accent 3" w:uiPriority="66"/>
-    <w:lsdException w:name="Medium Grid 1 Accent 3" w:uiPriority="67"/>
-    <w:lsdException w:name="Medium Grid 2 Accent 3" w:uiPriority="68"/>
-    <w:lsdException w:name="Medium Grid 3 Accent 3" w:uiPriority="69"/>
-    <w:lsdException w:name="Dark List Accent 3" w:uiPriority="70"/>
-    <w:lsdException w:name="Colorful Shading Accent 3" w:uiPriority="71"/>
-    <w:lsdException w:name="Colorful List Accent 3" w:uiPriority="72"/>
-    <w:lsdException w:name="Colorful Grid Accent 3" w:uiPriority="73"/>
-    <w:lsdException w:name="Light Shading Accent 4" w:uiPriority="60"/>
-    <w:lsdException w:name="Light List Accent 4" w:uiPriority="61"/>
-    <w:lsdException w:name="Light Grid Accent 4" w:uiPriority="62"/>
-    <w:lsdException w:name="Medium Shading 1 Accent 4" w:uiPriority="63"/>
-    <w:lsdException w:name="Medium Shading 2 Accent 4" w:uiPriority="64"/>
-    <w:lsdException w:name="Medium List 1 Accent 4" w:uiPriority="65"/>
-    <w:lsdException w:name="Medium List 2 Accent 4" w:uiPriority="66"/>
-    <w:lsdException w:name="Medium Grid 1 Accent 4" w:uiPriority="67"/>
-    <w:lsdException w:name="Medium Grid 2 Accent 4" w:uiPriority="68"/>
-    <w:lsdException w:name="Medium Grid 3 Accent 4" w:uiPriority="69"/>
-    <w:lsdException w:name="Dark List Accent 4" w:uiPriority="70"/>
-    <w:lsdException w:name="Colorful Shading Accent 4" w:uiPriority="71"/>
-    <w:lsdException w:name="Colorful List Accent 4" w:uiPriority="72"/>
-    <w:lsdException w:name="Colorful Grid Accent 4" w:uiPriority="73"/>
-    <w:lsdException w:name="Light Shading Accent 5" w:uiPriority="60"/>
-    <w:lsdException w:name="Light List Accent 5" w:uiPriority="61"/>
-    <w:lsdException w:name="Light Grid Accent 5" w:uiPriority="62"/>
-    <w:lsdException w:name="Medium Shading 1 Accent 5" w:uiPriority="63"/>
-    <w:lsdException w:name="Medium Shading 2 Accent 5" w:uiPriority="64"/>
-    <w:lsdException w:name="Medium List 1 Accent 5" w:uiPriority="65"/>
-    <w:lsdException w:name="Medium List 2 Accent 5" w:uiPriority="66"/>
-    <w:lsdException w:name="Medium Grid 1 Accent 5" w:uiPriority="67"/>
-    <w:lsdException w:name="Medium Grid 2 Accent 5" w:uiPriority="68"/>
-    <w:lsdException w:name="Medium Grid 3 Accent 5" w:uiPriority="69"/>
-    <w:lsdException w:name="Dark List Accent 5" w:uiPriority="70"/>
-    <w:lsdException w:name="Colorful Shading Accent 5" w:uiPriority="71"/>
-    <w:lsdException w:name="Colorful List Accent 5" w:uiPriority="72"/>
-    <w:lsdException w:name="Colorful Grid Accent 5" w:uiPriority="73"/>
-    <w:lsdException w:name="Light Shading Accent 6" w:uiPriority="60"/>
-    <w:lsdException w:name="Light List Accent 6" w:uiPriority="61"/>
-    <w:lsdException w:name="Light Grid Accent 6" w:uiPriority="62"/>
-    <w:lsdException w:name="Medium Shading 1 Accent 6" w:uiPriority="63"/>
-    <w:lsdException w:name="Medium Shading 2 Accent 6" w:uiPriority="64"/>
-    <w:lsdException w:name="Medium List 1 Accent 6" w:uiPriority="65"/>
-    <w:lsdException w:name="Medium List 2 Accent 6" w:uiPriority="66"/>
-    <w:lsdException w:name="Medium Grid 1 Accent 6" w:uiPriority="67"/>
-    <w:lsdException w:name="Medium Grid 2 Accent 6" w:uiPriority="68"/>
-    <w:lsdException w:name="Medium Grid 3 Accent 6" w:uiPriority="69"/>
-    <w:lsdException w:name="Dark List Accent 6" w:uiPriority="70"/>
-    <w:lsdException w:name="Colorful Shading Accent 6" w:uiPriority="71"/>
-    <w:lsdException w:name="Colorful List Accent 6" w:uiPriority="72"/>
-    <w:lsdException w:name="Colorful Grid Accent 6" w:uiPriority="73"/>
-    <w:lsdException w:name="Subtle Emphasis" w:uiPriority="19" w:qFormat="1"/>
-    <w:lsdException w:name="Intense Emphasis" w:uiPriority="21" w:qFormat="1"/>
-    <w:lsdException w:name="Subtle Reference" w:uiPriority="31" w:qFormat="1"/>
-    <w:lsdException w:name="Intense Reference" w:uiPriority="32" w:qFormat="1"/>
-    <w:lsdException w:name="Book Title" w:uiPriority="33" w:qFormat="1"/>
-    <w:lsdException w:name="Bibliography" w:semiHidden="1" w:uiPriority="37" w:unhideWhenUsed="1"/>
-    <w:lsdException w:name="TOC Heading" w:semiHidden="1" w:uiPriority="39" w:unhideWhenUsed="1" w:qFormat="1"/>
-    <w:lsdException w:name="Plain Table 1" w:uiPriority="41"/>
-    <w:lsdException w:name="Plain Table 2" w:uiPriority="42"/>
-    <w:lsdException w:name="Plain Table 3" w:uiPriority="43"/>
-    <w:lsdException w:name="Plain Table 4" w:uiPriority="44"/>
-    <w:lsdException w:name="Plain Table 5" w:uiPriority="45"/>
-    <w:lsdException w:name="Grid Table Light" w:uiPriority="40"/>
-    <w:lsdException w:name="Grid Table 1 Light" w:uiPriority="46"/>
-    <w:lsdException w:name="Grid Table 2" w:uiPriority="47"/>
-    <w:lsdException w:name="Grid Table 3" w:uiPriority="48"/>
-    <w:lsdException w:name="Grid Table 4" w:uiPriority="49"/>
-    <w:lsdException w:name="Grid Table 5 Dark" w:uiPriority="50"/>
-    <w:lsdException w:name="Grid Table 6 Colorful" w:uiPriority="51"/>
-    <w:lsdException w:name="Grid Table 7 Colorful" w:uiPriority="52"/>
-    <w:lsdException w:name="Grid Table 1 Light Accent 1" w:uiPriority="46"/>
-    <w:lsdException w:name="Grid Table 2 Accent 1" w:uiPriority="47"/>
-    <w:lsdException w:name="Grid Table 3 Accent 1" w:uiPriority="48"/>
-    <w:lsdException w:name="Grid Table 4 Accent 1" w:uiPriority="49"/>
-    <w:lsdException w:name="Grid Table 5 Dark Accent 1" w:uiPriority="50"/>
-    <w:lsdException w:name="Grid Table 6 Colorful Accent 1" w:uiPriority="51"/>
-    <w:lsdException w:name="Grid Table 7 Colorful Accent 1" w:uiPriority="52"/>
-    <w:lsdException w:name="Grid Table 1 Light Accent 2" w:uiPriority="46"/>
-    <w:lsdException w:name="Grid Table 2 Accent 2" w:uiPriority="47"/>
-    <w:lsdException w:name="Grid Table 3 Accent 2" w:uiPriority="48"/>
-    <w:lsdException w:name="Grid Table 4 Accent 2" w:uiPriority="49"/>
-    <w:lsdException w:name="Grid Table 5 Dark Accent 2" w:uiPriority="50"/>
-    <w:lsdException w:name="Grid Table 6 Colorful Accent 2" w:uiPriority="51"/>
-    <w:lsdException w:name="Grid Table 7 Colorful Accent 2" w:uiPriority="52"/>
-    <w:lsdException w:name="Grid Table 1 Light Accent 3" w:uiPriority="46"/>
-    <w:lsdException w:name="Grid Table 2 Accent 3" w:uiPriority="47"/>
-    <w:lsdException w:name="Grid Table 3 Accent 3" w:uiPriority="48"/>
-    <w:lsdException w:name="Grid Table 4 Accent 3" w:uiPriority="49"/>
-    <w:lsdException w:name="Grid Table 5 Dark Accent 3" w:uiPriority="50"/>
-    <w:lsdException w:name="Grid Table 6 Colorful Accent 3" w:uiPriority="51"/>
-    <w:lsdException w:name="Grid Table 7 Colorful Accent 3" w:uiPriority="52"/>
-    <w:lsdException w:name="Grid Table 1 Light Accent 4" w:uiPriority="46"/>
-    <w:lsdException w:name="Grid Table 2 Accent 4" w:uiPriority="47"/>
-    <w:lsdException w:name="Grid Table 3 Accent 4" w:uiPriority="48"/>
-    <w:lsdException w:name="Grid Table 4 Accent 4" w:uiPriority="49"/>
-    <w:lsdException w:name="Grid Table 5 Dark Accent 4" w:uiPriority="50"/>
-    <w:lsdException w:name="Grid Table 6 Colorful Accent 4" w:uiPriority="51"/>
-    <w:lsdException w:name="Grid Table 7 Colorful Accent 4" w:uiPriority="52"/>
-    <w:lsdException w:name="Grid Table 1 Light Accent 5" w:uiPriority="46"/>
-    <w:lsdException w:name="Grid Table 2 Accent 5" w:uiPriority="47"/>
-    <w:lsdException w:name="Grid Table 3 Accent 5" w:uiPriority="48"/>
-    <w:lsdException w:name="Grid Table 4 Accent 5" w:uiPriority="49"/>
-    <w:lsdException w:name="Grid Table 5 Dark Accent 5" w:uiPriority="50"/>
-    <w:lsdException w:name="Grid Table 6 Colorful Accent 5" w:uiPriority="51"/>
-    <w:lsdException w:name="Grid Table 7 Colorful Accent 5" w:uiPriority="52"/>
-    <w:lsdException w:name="Grid Table 1 Light Accent 6" w:uiPriority="46"/>
-    <w:lsdException w:name="Grid Table 2 Accent 6" w:uiPriority="47"/>
-    <w:lsdException w:name="Grid Table 3 Accent 6" w:uiPriority="48"/>
-    <w:lsdException w:name="Grid Table 4 Accent 6" w:uiPriority="49"/>
-    <w:lsdException w:name="Grid Table 5 Dark Accent 6" w:uiPriority="50"/>
-    <w:lsdException w:name="Grid Table 6 Colorful Accent 6" w:uiPriority="51"/>
-    <w:lsdException w:name="Grid Table 7 Colorful Accent 6" w:uiPriority="52"/>
-    <w:lsdException w:name="List Table 1 Light" w:uiPriority="46"/>
-    <w:lsdException w:name="List Table 2" w:uiPriority="47"/>
-    <w:lsdException w:name="List Table 3" w:uiPriority="48"/>
-    <w:lsdException w:name="List Table 4" w:uiPriority="49"/>
-    <w:lsdException w:name="List Table 5 Dark" w:uiPriority="50"/>
-    <w:lsdException w:name="List Table 6 Colorful" w:uiPriority="51"/>
-    <w:lsdException w:name="List Table 7 Colorful" w:uiPriority="52"/>
-    <w:lsdException w:name="List Table 1 Light Accent 1" w:uiPriority="46"/>
-    <w:lsdException w:name="List Table 2 Accent 1" w:uiPriority="47"/>
-    <w:lsdException w:name="List Table 3 Accent 1" w:uiPriority="48"/>
-    <w:lsdException w:name="List Table 4 Accent 1" w:uiPriority="49"/>
-    <w:lsdException w:name="List Table 5 Dark Accent 1" w:uiPriority="50"/>
-    <w:lsdException w:name="List Table 6 Colorful Accent 1" w:uiPriority="51"/>
-    <w:lsdException w:name="List Table 7 Colorful Accent 1" w:uiPriority="52"/>
-    <w:lsdException w:name="List Table 1 Light Accent 2" w:uiPriority="46"/>
-    <w:lsdException w:name="List Table 2 Accent 2" w:uiPriority="47"/>
-    <w:lsdException w:name="List Table 3 Accent 2" w:uiPriority="48"/>
-    <w:lsdException w:name="List Table 4 Accent 2" w:uiPriority="49"/>
-    <w:lsdException w:name="List Table 5 Dark Accent 2" w:uiPriority="50"/>
-    <w:lsdException w:name="List Table 6 Colorful Accent 2" w:uiPriority="51"/>
-    <w:lsdException w:name="List Table 7 Colorful Accent 2" w:uiPriority="52"/>
-    <w:lsdException w:name="List Table 1 Light Accent 3" w:uiPriority="46"/>
-    <w:lsdException w:name="List Table 2 Accent 3" w:uiPriority="47"/>
-    <w:lsdException w:name="List Table 3 Accent 3" w:uiPriority="48"/>
-    <w:lsdException w:name="List Table 4 Accent 3" w:uiPriority="49"/>
-    <w:lsdException w:name="List Table 5 Dark Accent 3" w:uiPriority="50"/>
-    <w:lsdException w:name="List Table 6 Colorful Accent 3" w:uiPriority="51"/>
-    <w:lsdException w:name="List Table 7 Colorful Accent 3" w:uiPriority="52"/>
-    <w:lsdException w:name="List Table 1 Light Accent 4" w:uiPriority="46"/>
-    <w:lsdException w:name="List Table 2 Accent 4" w:uiPriority="47"/>
-    <w:lsdException w:name="List Table 3 Accent 4" w:uiPriority="48"/>
-    <w:lsdException w:name="List Table 4 Accent 4" w:uiPriority="49"/>
-    <w:lsdException w:name="List Table 5 Dark Accent 4" w:uiPriority="50"/>
-    <w:lsdException w:name="List Table 6 Colorful Accent 4" w:uiPriority="51"/>
-    <w:lsdException w:name="List Table 7 Colorful Accent 4" w:uiPriority="52"/>
-    <w:lsdException w:name="List Table 1 Light Accent 5" w:uiPriority="46"/>
-    <w:lsdException w:name="List Table 2 Accent 5" w:uiPriority="47"/>
-    <w:lsdException w:name="List Table 3 Accent 5" w:uiPriority="48"/>
-    <w:lsdException w:name="List Table 4 Accent 5" w:uiPriority="49"/>
-    <w:lsdException w:name="List Table 5 Dark Accent 5" w:uiPriority="50"/>
-    <w:lsdException w:name="List Table 6 Colorful Accent 5" w:uiPriority="51"/>
-    <w:lsdException w:name="List Table 7 Colorful Accent 5" w:uiPriority="52"/>
-    <w:lsdException w:name="List Table 1 Light Accent 6" w:uiPriority="46"/>
-    <w:lsdException w:name="List Table 2 Accent 6" w:uiPriority="47"/>
-    <w:lsdException w:name="List Table 3 Accent 6" w:uiPriority="48"/>
-    <w:lsdException w:name="List Table 4 Accent 6" w:uiPriority="49"/>
-    <w:lsdException w:name="List Table 5 Dark Accent 6" w:uiPriority="50"/>
-    <w:lsdException w:name="List Table 6 Colorful Accent 6" w:uiPriority="51"/>
-    <w:lsdException w:name="List Table 7 Colorful Accent 6" w:uiPriority="52"/>
-    <w:lsdException w:name="Mention" w:semiHidden="1" w:unhideWhenUsed="1"/>
-    <w:lsdException w:name="Smart Hyperlink" w:semiHidden="1" w:unhideWhenUsed="1"/>
-    <w:lsdException w:name="Hashtag" w:semiHidden="1" w:unhideWhenUsed="1"/>
-    <w:lsdException w:name="Unresolved Mention" w:semiHidden="1" w:unhideWhenUsed="1"/>
+  <w:latentStyles w:defLockedState="0" w:defUIPriority="99" w:defSemiHidden="1" w:defUnhideWhenUsed="1" w:defQFormat="0" w:count="267">
+    <w:lsdException w:name="Normal" w:semiHidden="0" w:uiPriority="0" w:unhideWhenUsed="0" w:qFormat="1"/>
+    <w:lsdException w:name="heading 1" w:semiHidden="0" w:uiPriority="9" w:unhideWhenUsed="0" w:qFormat="1"/>
+    <w:lsdException w:name="heading 2" w:uiPriority="9" w:qFormat="1"/>
+    <w:lsdException w:name="heading 3" w:uiPriority="9" w:qFormat="1"/>
+    <w:lsdException w:name="heading 4" w:uiPriority="9" w:qFormat="1"/>
+    <w:lsdException w:name="heading 5" w:uiPriority="9" w:qFormat="1"/>
+    <w:lsdException w:name="heading 6" w:uiPriority="9" w:qFormat="1"/>
+    <w:lsdException w:name="heading 7" w:uiPriority="9" w:qFormat="1"/>
+    <w:lsdException w:name="heading 8" w:uiPriority="9" w:qFormat="1"/>
+    <w:lsdException w:name="heading 9" w:uiPriority="9" w:qFormat="1"/>
+    <w:lsdException w:name="toc 1" w:uiPriority="39"/>
+    <w:lsdException w:name="toc 2" w:uiPriority="39"/>
+    <w:lsdException w:name="toc 3" w:uiPriority="39"/>
+    <w:lsdException w:name="toc 4" w:uiPriority="39"/>
+    <w:lsdException w:name="toc 5" w:uiPriority="39"/>
+    <w:lsdException w:name="toc 6" w:uiPriority="39"/>
+    <w:lsdException w:name="toc 7" w:uiPriority="39"/>
+    <w:lsdException w:name="toc 8" w:uiPriority="39"/>
+    <w:lsdException w:name="toc 9" w:uiPriority="39"/>
+    <w:lsdException w:name="caption" w:uiPriority="35" w:qFormat="1"/>
+    <w:lsdException w:name="Title" w:semiHidden="0" w:uiPriority="10" w:unhideWhenUsed="0" w:qFormat="1"/>
+    <w:lsdException w:name="Default Paragraph Font" w:uiPriority="1"/>
+    <w:lsdException w:name="Subtitle" w:semiHidden="0" w:uiPriority="11" w:unhideWhenUsed="0" w:qFormat="1"/>
+    <w:lsdException w:name="Strong" w:semiHidden="0" w:uiPriority="22" w:unhideWhenUsed="0" w:qFormat="1"/>
+    <w:lsdException w:name="Emphasis" w:semiHidden="0" w:uiPriority="20" w:unhideWhenUsed="0" w:qFormat="1"/>
+    <w:lsdException w:name="Table Grid" w:semiHidden="0" w:uiPriority="59" w:unhideWhenUsed="0"/>
+    <w:lsdException w:name="Placeholder Text" w:unhideWhenUsed="0"/>
+    <w:lsdException w:name="No Spacing" w:semiHidden="0" w:uiPriority="1" w:unhideWhenUsed="0" w:qFormat="1"/>
+    <w:lsdException w:name="Light Shading" w:semiHidden="0" w:uiPriority="60" w:unhideWhenUsed="0"/>
+    <w:lsdException w:name="Light List" w:semiHidden="0" w:uiPriority="61" w:unhideWhenUsed="0"/>
+    <w:lsdException w:name="Light Grid" w:semiHidden="0" w:uiPriority="62" w:unhideWhenUsed="0"/>
+    <w:lsdException w:name="Medium Shading 1" w:semiHidden="0" w:uiPriority="63" w:unhideWhenUsed="0"/>
+    <w:lsdException w:name="Medium Shading 2" w:semiHidden="0" w:uiPriority="64" w:unhideWhenUsed="0"/>
+    <w:lsdException w:name="Medium List 1" w:semiHidden="0" w:uiPriority="65" w:unhideWhenUsed="0"/>
+    <w:lsdException w:name="Medium List 2" w:semiHidden="0" w:uiPriority="66" w:unhideWhenUsed="0"/>
+    <w:lsdException w:name="Medium Grid 1" w:semiHidden="0" w:uiPriority="67" w:unhideWhenUsed="0"/>
+    <w:lsdException w:name="Medium Grid 2" w:semiHidden="0" w:uiPriority="68" w:unhideWhenUsed="0"/>
+    <w:lsdException w:name="Medium Grid 3" w:semiHidden="0" w:uiPriority="69" w:unhideWhenUsed="0"/>
+    <w:lsdException w:name="Dark List" w:semiHidden="0" w:uiPriority="70" w:unhideWhenUsed="0"/>
+    <w:lsdException w:name="Colorful Shading" w:semiHidden="0" w:uiPriority="71" w:unhideWhenUsed="0"/>
+    <w:lsdException w:name="Colorful List" w:semiHidden="0" w:uiPriority="72" w:unhideWhenUsed="0"/>
+    <w:lsdException w:name="Colorful Grid" w:semiHidden="0" w:uiPriority="73" w:unhideWhenUsed="0"/>
+    <w:lsdException w:name="Light Shading Accent 1" w:semiHidden="0" w:uiPriority="60" w:unhideWhenUsed="0"/>
+    <w:lsdException w:name="Light List Accent 1" w:semiHidden="0" w:uiPriority="61" w:unhideWhenUsed="0"/>
+    <w:lsdException w:name="Light Grid Accent 1" w:semiHidden="0" w:uiPriority="62" w:unhideWhenUsed="0"/>
+    <w:lsdException w:name="Medium Shading 1 Accent 1" w:semiHidden="0" w:uiPriority="63" w:unhideWhenUsed="0"/>
+    <w:lsdException w:name="Medium Shading 2 Accent 1" w:semiHidden="0" w:uiPriority="64" w:unhideWhenUsed="0"/>
+    <w:lsdException w:name="Medium List 1 Accent 1" w:semiHidden="0" w:uiPriority="65" w:unhideWhenUsed="0"/>
+    <w:lsdException w:name="Revision" w:unhideWhenUsed="0"/>
+    <w:lsdException w:name="List Paragraph" w:semiHidden="0" w:uiPriority="34" w:unhideWhenUsed="0" w:qFormat="1"/>
+    <w:lsdException w:name="Quote" w:semiHidden="0" w:uiPriority="29" w:unhideWhenUsed="0" w:qFormat="1"/>
+    <w:lsdException w:name="Intense Quote" w:semiHidden="0" w:uiPriority="30" w:unhideWhenUsed="0" w:qFormat="1"/>
+    <w:lsdException w:name="Medium List 2 Accent 1" w:semiHidden="0" w:uiPriority="66" w:unhideWhenUsed="0"/>
+    <w:lsdException w:name="Medium Grid 1 Accent 1" w:semiHidden="0" w:uiPriority="67" w:unhideWhenUsed="0"/>
+    <w:lsdException w:name="Medium Grid 2 Accent 1" w:semiHidden="0" w:uiPriority="68" w:unhideWhenUsed="0"/>
+    <w:lsdException w:name="Medium Grid 3 Accent 1" w:semiHidden="0" w:uiPriority="69" w:unhideWhenUsed="0"/>
+    <w:lsdException w:name="Dark List Accent 1" w:semiHidden="0" w:uiPriority="70" w:unhideWhenUsed="0"/>
+    <w:lsdException w:name="Colorful Shading Accent 1" w:semiHidden="0" w:uiPriority="71" w:unhideWhenUsed="0"/>
+    <w:lsdException w:name="Colorful List Accent 1" w:semiHidden="0" w:uiPriority="72" w:unhideWhenUsed="0"/>
+    <w:lsdException w:name="Colorful Grid Accent 1" w:semiHidden="0" w:uiPriority="73" w:unhideWhenUsed="0"/>
+    <w:lsdException w:name="Light Shading Accent 2" w:semiHidden="0" w:uiPriority="60" w:unhideWhenUsed="0"/>
+    <w:lsdException w:name="Light List Accent 2" w:semiHidden="0" w:uiPriority="61" w:unhideWhenUsed="0"/>
+    <w:lsdException w:name="Light Grid Accent 2" w:semiHidden="0" w:uiPriority="62" w:unhideWhenUsed="0"/>
+    <w:lsdException w:name="Medium Shading 1 Accent 2" w:semiHidden="0" w:uiPriority="63" w:unhideWhenUsed="0"/>
+    <w:lsdException w:name="Medium Shading 2 Accent 2" w:semiHidden="0" w:uiPriority="64" w:unhideWhenUsed="0"/>
+    <w:lsdException w:name="Medium List 1 Accent 2" w:semiHidden="0" w:uiPriority="65" w:unhideWhenUsed="0"/>
+    <w:lsdException w:name="Medium List 2 Accent 2" w:semiHidden="0" w:uiPriority="66" w:unhideWhenUsed="0"/>
+    <w:lsdException w:name="Medium Grid 1 Accent 2" w:semiHidden="0" w:uiPriority="67" w:unhideWhenUsed="0"/>
+    <w:lsdException w:name="Medium Grid 2 Accent 2" w:semiHidden="0" w:uiPriority="68" w:unhideWhenUsed="0"/>
+    <w:lsdException w:name="Medium Grid 3 Accent 2" w:semiHidden="0" w:uiPriority="69" w:unhideWhenUsed="0"/>
+    <w:lsdException w:name="Dark List Accent 2" w:semiHidden="0" w:uiPriority="70" w:unhideWhenUsed="0"/>
+    <w:lsdException w:name="Colorful Shading Accent 2" w:semiHidden="0" w:uiPriority="71" w:unhideWhenUsed="0"/>
+    <w:lsdException w:name="Colorful List Accent 2" w:semiHidden="0" w:uiPriority="72" w:unhideWhenUsed="0"/>
+    <w:lsdException w:name="Colorful Grid Accent 2" w:semiHidden="0" w:uiPriority="73" w:unhideWhenUsed="0"/>
+    <w:lsdException w:name="Light Shading Accent 3" w:semiHidden="0" w:uiPriority="60" w:unhideWhenUsed="0"/>
+    <w:lsdException w:name="Light List Accent 3" w:semiHidden="0" w:uiPriority="61" w:unhideWhenUsed="0"/>
+    <w:lsdException w:name="Light Grid Accent 3" w:semiHidden="0" w:uiPriority="62" w:unhideWhenUsed="0"/>
+    <w:lsdException w:name="Medium Shading 1 Accent 3" w:semiHidden="0" w:uiPriority="63" w:unhideWhenUsed="0"/>
+    <w:lsdException w:name="Medium Shading 2 Accent 3" w:semiHidden="0" w:uiPriority="64" w:unhideWhenUsed="0"/>
+    <w:lsdException w:name="Medium List 1 Accent 3" w:semiHidden="0" w:uiPriority="65" w:unhideWhenUsed="0"/>
+    <w:lsdException w:name="Medium List 2 Accent 3" w:semiHidden="0" w:uiPriority="66" w:unhideWhenUsed="0"/>
+    <w:lsdException w:name="Medium Grid 1 Accent 3" w:semiHidden="0" w:uiPriority="67" w:unhideWhenUsed="0"/>
+    <w:lsdException w:name="Medium Grid 2 Accent 3" w:semiHidden="0" w:uiPriority="68" w:unhideWhenUsed="0"/>
+    <w:lsdException w:name="Medium Grid 3 Accent 3" w:semiHidden="0" w:uiPriority="69" w:unhideWhenUsed="0"/>
+    <w:lsdException w:name="Dark List Accent 3" w:semiHidden="0" w:uiPriority="70" w:unhideWhenUsed="0"/>
+    <w:lsdException w:name="Colorful Shading Accent 3" w:semiHidden="0" w:uiPriority="71" w:unhideWhenUsed="0"/>
+    <w:lsdException w:name="Colorful List Accent 3" w:semiHidden="0" w:uiPriority="72" w:unhideWhenUsed="0"/>
+    <w:lsdException w:name="Colorful Grid Accent 3" w:semiHidden="0" w:uiPriority="73" w:unhideWhenUsed="0"/>
+    <w:lsdException w:name="Light Shading Accent 4" w:semiHidden="0" w:uiPriority="60" w:unhideWhenUsed="0"/>
+    <w:lsdException w:name="Light List Accent 4" w:semiHidden="0" w:uiPriority="61" w:unhideWhenUsed="0"/>
+    <w:lsdException w:name="Light Grid Accent 4" w:semiHidden="0" w:uiPriority="62" w:unhideWhenUsed="0"/>
+    <w:lsdException w:name="Medium Shading 1 Accent 4" w:semiHidden="0" w:uiPriority="63" w:unhideWhenUsed="0"/>
+    <w:lsdException w:name="Medium Shading 2 Accent 4" w:semiHidden="0" w:uiPriority="64" w:unhideWhenUsed="0"/>
+    <w:lsdException w:name="Medium List 1 Accent 4" w:semiHidden="0" w:uiPriority="65" w:unhideWhenUsed="0"/>
+    <w:lsdException w:name="Medium List 2 Accent 4" w:semiHidden="0" w:uiPriority="66" w:unhideWhenUsed="0"/>
+    <w:lsdException w:name="Medium Grid 1 Accent 4" w:semiHidden="0" w:uiPriority="67" w:unhideWhenUsed="0"/>
+    <w:lsdException w:name="Medium Grid 2 Accent 4" w:semiHidden="0" w:uiPriority="68" w:unhideWhenUsed="0"/>
+    <w:lsdException w:name="Medium Grid 3 Accent 4" w:semiHidden="0" w:uiPriority="69" w:unhideWhenUsed="0"/>
+    <w:lsdException w:name="Dark List Accent 4" w:semiHidden="0" w:uiPriority="70" w:unhideWhenUsed="0"/>
+    <w:lsdException w:name="Colorful Shading Accent 4" w:semiHidden="0" w:uiPriority="71" w:unhideWhenUsed="0"/>
+    <w:lsdException w:name="Colorful List Accent 4" w:semiHidden="0" w:uiPriority="72" w:unhideWhenUsed="0"/>
+    <w:lsdException w:name="Colorful Grid Accent 4" w:semiHidden="0" w:uiPriority="73" w:unhideWhenUsed="0"/>
+    <w:lsdException w:name="Light Shading Accent 5" w:semiHidden="0" w:uiPriority="60" w:unhideWhenUsed="0"/>
+    <w:lsdException w:name="Light List Accent 5" w:semiHidden="0" w:uiPriority="61" w:unhideWhenUsed="0"/>
+    <w:lsdException w:name="Light Grid Accent 5" w:semiHidden="0" w:uiPriority="62" w:unhideWhenUsed="0"/>
+    <w:lsdException w:name="Medium Shading 1 Accent 5" w:semiHidden="0" w:uiPriority="63" w:unhideWhenUsed="0"/>
+    <w:lsdException w:name="Medium Shading 2 Accent 5" w:semiHidden="0" w:uiPriority="64" w:unhideWhenUsed="0"/>
+    <w:lsdException w:name="Medium List 1 Accent 5" w:semiHidden="0" w:uiPriority="65" w:unhideWhenUsed="0"/>
+    <w:lsdException w:name="Medium List 2 Accent 5" w:semiHidden="0" w:uiPriority="66" w:unhideWhenUsed="0"/>
+    <w:lsdException w:name="Medium Grid 1 Accent 5" w:semiHidden="0" w:uiPriority="67" w:unhideWhenUsed="0"/>
+    <w:lsdException w:name="Medium Grid 2 Accent 5" w:semiHidden="0" w:uiPriority="68" w:unhideWhenUsed="0"/>
+    <w:lsdException w:name="Medium Grid 3 Accent 5" w:semiHidden="0" w:uiPriority="69" w:unhideWhenUsed="0"/>
+    <w:lsdException w:name="Dark List Accent 5" w:semiHidden="0" w:uiPriority="70" w:unhideWhenUsed="0"/>
+    <w:lsdException w:name="Colorful Shading Accent 5" w:semiHidden="0" w:uiPriority="71" w:unhideWhenUsed="0"/>
+    <w:lsdException w:name="Colorful List Accent 5" w:semiHidden="0" w:uiPriority="72" w:unhideWhenUsed="0"/>
+    <w:lsdException w:name="Colorful Grid Accent 5" w:semiHidden="0" w:uiPriority="73" w:unhideWhenUsed="0"/>
+    <w:lsdException w:name="Light Shading Accent 6" w:semiHidden="0" w:uiPriority="60" w:unhideWhenUsed="0"/>
+    <w:lsdException w:name="Light List Accent 6" w:semiHidden="0" w:uiPriority="61" w:unhideWhenUsed="0"/>
+    <w:lsdException w:name="Light Grid Accent 6" w:semiHidden="0" w:uiPriority="62" w:unhideWhenUsed="0"/>
+    <w:lsdException w:name="Medium Shading 1 Accent 6" w:semiHidden="0" w:uiPriority="63" w:unhideWhenUsed="0"/>
+    <w:lsdException w:name="Medium Shading 2 Accent 6" w:semiHidden="0" w:uiPriority="64" w:unhideWhenUsed="0"/>
+    <w:lsdException w:name="Medium List 1 Accent 6" w:semiHidden="0" w:uiPriority="65" w:unhideWhenUsed="0"/>
+    <w:lsdException w:name="Medium List 2 Accent 6" w:semiHidden="0" w:uiPriority="66" w:unhideWhenUsed="0"/>
+    <w:lsdException w:name="Medium Grid 1 Accent 6" w:semiHidden="0" w:uiPriority="67" w:unhideWhenUsed="0"/>
+    <w:lsdException w:name="Medium Grid 2 Accent 6" w:semiHidden="0" w:uiPriority="68" w:unhideWhenUsed="0"/>
+    <w:lsdException w:name="Medium Grid 3 Accent 6" w:semiHidden="0" w:uiPriority="69" w:unhideWhenUsed="0"/>
+    <w:lsdException w:name="Dark List Accent 6" w:semiHidden="0" w:uiPriority="70" w:unhideWhenUsed="0"/>
+    <w:lsdException w:name="Colorful Shading Accent 6" w:semiHidden="0" w:uiPriority="71" w:unhideWhenUsed="0"/>
+    <w:lsdException w:name="Colorful List Accent 6" w:semiHidden="0" w:uiPriority="72" w:unhideWhenUsed="0"/>
+    <w:lsdException w:name="Colorful Grid Accent 6" w:semiHidden="0" w:uiPriority="73" w:unhideWhenUsed="0"/>
+    <w:lsdException w:name="Subtle Emphasis" w:semiHidden="0" w:uiPriority="19" w:unhideWhenUsed="0" w:qFormat="1"/>
+    <w:lsdException w:name="Intense Emphasis" w:semiHidden="0" w:uiPriority="21" w:unhideWhenUsed="0" w:qFormat="1"/>
+    <w:lsdException w:name="Subtle Reference" w:semiHidden="0" w:uiPriority="31" w:unhideWhenUsed="0" w:qFormat="1"/>
+    <w:lsdException w:name="Intense Reference" w:semiHidden="0" w:uiPriority="32" w:unhideWhenUsed="0" w:qFormat="1"/>
+    <w:lsdException w:name="Book Title" w:semiHidden="0" w:uiPriority="33" w:unhideWhenUsed="0" w:qFormat="1"/>
+    <w:lsdException w:name="Bibliography" w:uiPriority="37"/>
+    <w:lsdException w:name="TOC Heading" w:uiPriority="39" w:qFormat="1"/>
   </w:latentStyles>
   <w:style w:type="paragraph" w:default="1" w:styleId="a">
     <w:name w:val="Normal"/>
@@ -10357,6 +10144,7 @@
     <w:uiPriority w:val="99"/>
     <w:semiHidden/>
     <w:unhideWhenUsed/>
+    <w:qFormat/>
     <w:tblPr>
       <w:tblInd w:w="0" w:type="dxa"/>
       <w:tblCellMar>
@@ -10376,7 +10164,7 @@
   <w:style w:type="paragraph" w:styleId="a3">
     <w:name w:val="header"/>
     <w:basedOn w:val="a"/>
-    <w:link w:val="a4"/>
+    <w:link w:val="Char"/>
     <w:uiPriority w:val="99"/>
     <w:semiHidden/>
     <w:unhideWhenUsed/>
@@ -10397,8 +10185,8 @@
       <w:szCs w:val="18"/>
     </w:rPr>
   </w:style>
-  <w:style w:type="character" w:customStyle="1" w:styleId="a4">
-    <w:name w:val="页眉 字符"/>
+  <w:style w:type="character" w:customStyle="1" w:styleId="Char">
+    <w:name w:val="页眉 Char"/>
     <w:basedOn w:val="a0"/>
     <w:link w:val="a3"/>
     <w:uiPriority w:val="99"/>
@@ -10409,10 +10197,10 @@
       <w:szCs w:val="18"/>
     </w:rPr>
   </w:style>
-  <w:style w:type="paragraph" w:styleId="a5">
+  <w:style w:type="paragraph" w:styleId="a4">
     <w:name w:val="footer"/>
     <w:basedOn w:val="a"/>
-    <w:link w:val="a6"/>
+    <w:link w:val="Char0"/>
     <w:uiPriority w:val="99"/>
     <w:semiHidden/>
     <w:unhideWhenUsed/>
@@ -10430,10 +10218,10 @@
       <w:szCs w:val="18"/>
     </w:rPr>
   </w:style>
-  <w:style w:type="character" w:customStyle="1" w:styleId="a6">
-    <w:name w:val="页脚 字符"/>
+  <w:style w:type="character" w:customStyle="1" w:styleId="Char0">
+    <w:name w:val="页脚 Char"/>
     <w:basedOn w:val="a0"/>
-    <w:link w:val="a5"/>
+    <w:link w:val="a4"/>
     <w:uiPriority w:val="99"/>
     <w:semiHidden/>
     <w:rsid w:val="00F807D2"/>
@@ -10445,7 +10233,7 @@
   <w:style w:type="paragraph" w:styleId="HTML">
     <w:name w:val="HTML Preformatted"/>
     <w:basedOn w:val="a"/>
-    <w:link w:val="HTML0"/>
+    <w:link w:val="HTMLChar"/>
     <w:uiPriority w:val="99"/>
     <w:semiHidden/>
     <w:unhideWhenUsed/>
@@ -10479,8 +10267,8 @@
       <w:szCs w:val="24"/>
     </w:rPr>
   </w:style>
-  <w:style w:type="character" w:customStyle="1" w:styleId="HTML0">
-    <w:name w:val="HTML 预设格式 字符"/>
+  <w:style w:type="character" w:customStyle="1" w:styleId="HTMLChar">
+    <w:name w:val="HTML 预设格式 Char"/>
     <w:basedOn w:val="a0"/>
     <w:link w:val="HTML"/>
     <w:uiPriority w:val="99"/>
@@ -10493,7 +10281,7 @@
       <w:szCs w:val="24"/>
     </w:rPr>
   </w:style>
-  <w:style w:type="paragraph" w:styleId="a7">
+  <w:style w:type="paragraph" w:styleId="a5">
     <w:name w:val="List Paragraph"/>
     <w:basedOn w:val="a"/>
     <w:uiPriority w:val="34"/>
